--- a/Semester-2/Программирование (15)/Отчёты/Лабораторная 7.docx
+++ b/Semester-2/Программирование (15)/Отчёты/Лабораторная 7.docx
@@ -639,43 +639,7 @@
           <w:sz w:val="28"/>
           <w:szCs w:val="28"/>
         </w:rPr>
-        <w:t xml:space="preserve">3. Все элементы матрицы X (n x n), лежащие ниже главной диагонали, заменить </w:t>
-      </w:r>
-      <w:proofErr w:type="spellStart"/>
-      <w:r>
-        <w:rPr>
-          <w:rFonts w:ascii="Times New Roman" w:eastAsia="Times New Roman" w:hAnsi="Times New Roman" w:cs="Times New Roman"/>
-          <w:sz w:val="28"/>
-          <w:szCs w:val="28"/>
-        </w:rPr>
-        <w:t>произведе</w:t>
-      </w:r>
-      <w:proofErr w:type="spellEnd"/>
-      <w:r>
-        <w:rPr>
-          <w:rFonts w:ascii="Times New Roman" w:eastAsia="Times New Roman" w:hAnsi="Times New Roman" w:cs="Times New Roman"/>
-          <w:sz w:val="28"/>
-          <w:szCs w:val="28"/>
-        </w:rPr>
-        <w:t xml:space="preserve">- </w:t>
-      </w:r>
-      <w:proofErr w:type="spellStart"/>
-      <w:r>
-        <w:rPr>
-          <w:rFonts w:ascii="Times New Roman" w:eastAsia="Times New Roman" w:hAnsi="Times New Roman" w:cs="Times New Roman"/>
-          <w:sz w:val="28"/>
-          <w:szCs w:val="28"/>
-        </w:rPr>
-        <w:t>нием</w:t>
-      </w:r>
-      <w:proofErr w:type="spellEnd"/>
-      <w:r>
-        <w:rPr>
-          <w:rFonts w:ascii="Times New Roman" w:eastAsia="Times New Roman" w:hAnsi="Times New Roman" w:cs="Times New Roman"/>
-          <w:sz w:val="28"/>
-          <w:szCs w:val="28"/>
-        </w:rPr>
-        <w:t xml:space="preserve"> ненулевых элементов, стоящих в нечетных строках</w:t>
+        <w:t>3. Все элементы матрицы X (n x n), лежащие ниже главной диагонали, заменить произведением ненулевых элементов, стоящих в нечетных строках</w:t>
       </w:r>
       <w:r>
         <w:rPr>
@@ -723,10 +687,10 @@
           <w:szCs w:val="28"/>
         </w:rPr>
         <w:drawing>
-          <wp:inline distT="0" distB="0" distL="0" distR="0" wp14:anchorId="571B7D31" wp14:editId="20A17B89">
-            <wp:extent cx="3469341" cy="6131858"/>
-            <wp:effectExtent l="0" t="0" r="0" b="2540"/>
-            <wp:docPr id="448064744" name="Рисунок 1"/>
+          <wp:inline distT="0" distB="0" distL="0" distR="0" wp14:anchorId="5756CC89" wp14:editId="0AD31282">
+            <wp:extent cx="3146425" cy="6248742"/>
+            <wp:effectExtent l="0" t="0" r="3175" b="0"/>
+            <wp:docPr id="504731960" name="Рисунок 2"/>
             <wp:cNvGraphicFramePr>
               <a:graphicFrameLocks xmlns:a="http://schemas.openxmlformats.org/drawingml/2006/main" noChangeAspect="1"/>
             </wp:cNvGraphicFramePr>
@@ -734,7 +698,7 @@
               <a:graphicData uri="http://schemas.openxmlformats.org/drawingml/2006/picture">
                 <pic:pic xmlns:pic="http://schemas.openxmlformats.org/drawingml/2006/picture">
                   <pic:nvPicPr>
-                    <pic:cNvPr id="448064744" name="Рисунок 448064744"/>
+                    <pic:cNvPr id="504731960" name="Рисунок 504731960"/>
                     <pic:cNvPicPr/>
                   </pic:nvPicPr>
                   <pic:blipFill>
@@ -752,7 +716,7 @@
                   <pic:spPr>
                     <a:xfrm>
                       <a:off x="0" y="0"/>
-                      <a:ext cx="3522984" cy="6226669"/>
+                      <a:ext cx="3191335" cy="6337933"/>
                     </a:xfrm>
                     <a:prstGeom prst="rect">
                       <a:avLst/>
@@ -784,9 +748,1845 @@
         <w:t>Рис. 1. Блок-схема задания 1</w:t>
       </w:r>
     </w:p>
+    <w:p>
+      <w:pPr>
+        <w:spacing w:after="0" w:line="240" w:lineRule="auto"/>
+        <w:rPr>
+          <w:rFonts w:ascii="Times New Roman" w:eastAsia="Times New Roman" w:hAnsi="Times New Roman" w:cs="Times New Roman"/>
+          <w:b/>
+          <w:bCs/>
+          <w:sz w:val="28"/>
+          <w:szCs w:val="28"/>
+        </w:rPr>
+      </w:pPr>
+      <w:r>
+        <w:rPr>
+          <w:rFonts w:ascii="Times New Roman" w:eastAsia="Times New Roman" w:hAnsi="Times New Roman" w:cs="Times New Roman"/>
+          <w:b/>
+          <w:bCs/>
+          <w:sz w:val="28"/>
+          <w:szCs w:val="28"/>
+        </w:rPr>
+        <w:lastRenderedPageBreak/>
+        <w:t>Ручной расчёт задания 1:</w:t>
+      </w:r>
+    </w:p>
+    <w:p>
+      <w:pPr>
+        <w:spacing w:after="0" w:line="240" w:lineRule="auto"/>
+        <w:rPr>
+          <w:rFonts w:ascii="Times New Roman" w:eastAsia="Times New Roman" w:hAnsi="Times New Roman" w:cs="Times New Roman"/>
+          <w:sz w:val="28"/>
+          <w:szCs w:val="28"/>
+        </w:rPr>
+      </w:pPr>
+      <w:r>
+        <w:rPr>
+          <w:rFonts w:ascii="Times New Roman" w:eastAsia="Times New Roman" w:hAnsi="Times New Roman" w:cs="Times New Roman"/>
+          <w:sz w:val="28"/>
+          <w:szCs w:val="28"/>
+        </w:rPr>
+        <w:t>Ввод матрица:</w:t>
+      </w:r>
+    </w:p>
+    <w:p>
+      <w:pPr>
+        <w:spacing w:after="0" w:line="240" w:lineRule="auto"/>
+        <w:rPr>
+          <w:rFonts w:ascii="Times New Roman" w:eastAsia="Times New Roman" w:hAnsi="Times New Roman" w:cs="Times New Roman"/>
+          <w:sz w:val="28"/>
+          <w:szCs w:val="28"/>
+          <w:lang w:val="en-US"/>
+        </w:rPr>
+      </w:pPr>
+      <w:bookmarkStart w:id="1" w:name="OLE_LINK1"/>
+      <w:r>
+        <w:rPr>
+          <w:rFonts w:ascii="Times New Roman" w:eastAsia="Times New Roman" w:hAnsi="Times New Roman" w:cs="Times New Roman"/>
+          <w:sz w:val="28"/>
+          <w:szCs w:val="28"/>
+          <w:lang w:val="en-US"/>
+        </w:rPr>
+        <w:t>|</w:t>
+      </w:r>
+      <w:r>
+        <w:rPr>
+          <w:rFonts w:ascii="Times New Roman" w:eastAsia="Times New Roman" w:hAnsi="Times New Roman" w:cs="Times New Roman"/>
+          <w:sz w:val="28"/>
+          <w:szCs w:val="28"/>
+        </w:rPr>
+        <w:t>1 2 3</w:t>
+      </w:r>
+      <w:r>
+        <w:rPr>
+          <w:rFonts w:ascii="Times New Roman" w:eastAsia="Times New Roman" w:hAnsi="Times New Roman" w:cs="Times New Roman"/>
+          <w:sz w:val="28"/>
+          <w:szCs w:val="28"/>
+          <w:lang w:val="en-US"/>
+        </w:rPr>
+        <w:t>|</w:t>
+      </w:r>
+    </w:p>
+    <w:p>
+      <w:pPr>
+        <w:spacing w:after="0" w:line="240" w:lineRule="auto"/>
+        <w:rPr>
+          <w:rFonts w:ascii="Times New Roman" w:eastAsia="Times New Roman" w:hAnsi="Times New Roman" w:cs="Times New Roman"/>
+          <w:sz w:val="28"/>
+          <w:szCs w:val="28"/>
+          <w:lang w:val="en-US"/>
+        </w:rPr>
+      </w:pPr>
+      <w:r>
+        <w:rPr>
+          <w:rFonts w:ascii="Times New Roman" w:eastAsia="Times New Roman" w:hAnsi="Times New Roman" w:cs="Times New Roman"/>
+          <w:sz w:val="28"/>
+          <w:szCs w:val="28"/>
+          <w:lang w:val="en-US"/>
+        </w:rPr>
+        <w:t>|</w:t>
+      </w:r>
+      <w:r>
+        <w:rPr>
+          <w:rFonts w:ascii="Times New Roman" w:eastAsia="Times New Roman" w:hAnsi="Times New Roman" w:cs="Times New Roman"/>
+          <w:sz w:val="28"/>
+          <w:szCs w:val="28"/>
+        </w:rPr>
+        <w:t>4 0 6</w:t>
+      </w:r>
+      <w:r>
+        <w:rPr>
+          <w:rFonts w:ascii="Times New Roman" w:eastAsia="Times New Roman" w:hAnsi="Times New Roman" w:cs="Times New Roman"/>
+          <w:sz w:val="28"/>
+          <w:szCs w:val="28"/>
+          <w:lang w:val="en-US"/>
+        </w:rPr>
+        <w:t>|</w:t>
+      </w:r>
+    </w:p>
+    <w:p>
+      <w:pPr>
+        <w:spacing w:after="0" w:line="240" w:lineRule="auto"/>
+        <w:rPr>
+          <w:rFonts w:ascii="Times New Roman" w:eastAsia="Times New Roman" w:hAnsi="Times New Roman" w:cs="Times New Roman"/>
+          <w:sz w:val="28"/>
+          <w:szCs w:val="28"/>
+          <w:lang w:val="en-US"/>
+        </w:rPr>
+      </w:pPr>
+      <w:r>
+        <w:rPr>
+          <w:rFonts w:ascii="Times New Roman" w:eastAsia="Times New Roman" w:hAnsi="Times New Roman" w:cs="Times New Roman"/>
+          <w:sz w:val="28"/>
+          <w:szCs w:val="28"/>
+          <w:lang w:val="en-US"/>
+        </w:rPr>
+        <w:t>|</w:t>
+      </w:r>
+      <w:r>
+        <w:rPr>
+          <w:rFonts w:ascii="Times New Roman" w:eastAsia="Times New Roman" w:hAnsi="Times New Roman" w:cs="Times New Roman"/>
+          <w:sz w:val="28"/>
+          <w:szCs w:val="28"/>
+        </w:rPr>
+        <w:t>7 8 9</w:t>
+      </w:r>
+      <w:r>
+        <w:rPr>
+          <w:rFonts w:ascii="Times New Roman" w:eastAsia="Times New Roman" w:hAnsi="Times New Roman" w:cs="Times New Roman"/>
+          <w:sz w:val="28"/>
+          <w:szCs w:val="28"/>
+          <w:lang w:val="en-US"/>
+        </w:rPr>
+        <w:t>|</w:t>
+      </w:r>
+    </w:p>
+    <w:bookmarkEnd w:id="1"/>
+    <w:p>
+      <w:pPr>
+        <w:spacing w:after="0" w:line="240" w:lineRule="auto"/>
+        <w:rPr>
+          <w:rFonts w:ascii="Times New Roman" w:eastAsia="Times New Roman" w:hAnsi="Times New Roman" w:cs="Times New Roman"/>
+          <w:sz w:val="28"/>
+          <w:szCs w:val="28"/>
+        </w:rPr>
+      </w:pPr>
+      <w:r>
+        <w:rPr>
+          <w:rFonts w:ascii="Times New Roman" w:eastAsia="Times New Roman" w:hAnsi="Times New Roman" w:cs="Times New Roman"/>
+          <w:sz w:val="28"/>
+          <w:szCs w:val="28"/>
+        </w:rPr>
+        <w:t>Вывод:</w:t>
+      </w:r>
+    </w:p>
+    <w:p>
+      <w:pPr>
+        <w:spacing w:after="0" w:line="240" w:lineRule="auto"/>
+        <w:rPr>
+          <w:rFonts w:ascii="Times New Roman" w:eastAsia="Times New Roman" w:hAnsi="Times New Roman" w:cs="Times New Roman"/>
+          <w:sz w:val="28"/>
+          <w:szCs w:val="28"/>
+        </w:rPr>
+      </w:pPr>
+      <w:r>
+        <w:rPr>
+          <w:rFonts w:ascii="Times New Roman" w:eastAsia="Times New Roman" w:hAnsi="Times New Roman" w:cs="Times New Roman"/>
+          <w:sz w:val="28"/>
+          <w:szCs w:val="28"/>
+        </w:rPr>
+        <w:t>Нет нулевых элементов в строке 0 и 2</w:t>
+      </w:r>
+    </w:p>
+    <w:p>
+      <w:pPr>
+        <w:spacing w:after="0" w:line="240" w:lineRule="auto"/>
+        <w:rPr>
+          <w:rFonts w:ascii="Times New Roman" w:eastAsia="Times New Roman" w:hAnsi="Times New Roman" w:cs="Times New Roman"/>
+          <w:sz w:val="28"/>
+          <w:szCs w:val="28"/>
+        </w:rPr>
+      </w:pPr>
+      <w:r>
+        <w:rPr>
+          <w:rFonts w:ascii="Times New Roman" w:eastAsia="Times New Roman" w:hAnsi="Times New Roman" w:cs="Times New Roman"/>
+          <w:sz w:val="28"/>
+          <w:szCs w:val="28"/>
+        </w:rPr>
+        <w:t>Ввод матрица:</w:t>
+      </w:r>
+    </w:p>
+    <w:p>
+      <w:pPr>
+        <w:spacing w:after="0" w:line="240" w:lineRule="auto"/>
+        <w:rPr>
+          <w:rFonts w:ascii="Times New Roman" w:eastAsia="Times New Roman" w:hAnsi="Times New Roman" w:cs="Times New Roman"/>
+          <w:sz w:val="28"/>
+          <w:szCs w:val="28"/>
+          <w:lang w:val="en-US"/>
+        </w:rPr>
+      </w:pPr>
+      <w:r>
+        <w:rPr>
+          <w:rFonts w:ascii="Times New Roman" w:eastAsia="Times New Roman" w:hAnsi="Times New Roman" w:cs="Times New Roman"/>
+          <w:sz w:val="28"/>
+          <w:szCs w:val="28"/>
+          <w:lang w:val="en-US"/>
+        </w:rPr>
+        <w:t>|</w:t>
+      </w:r>
+      <w:r>
+        <w:rPr>
+          <w:rFonts w:ascii="Times New Roman" w:eastAsia="Times New Roman" w:hAnsi="Times New Roman" w:cs="Times New Roman"/>
+          <w:sz w:val="28"/>
+          <w:szCs w:val="28"/>
+        </w:rPr>
+        <w:t>0</w:t>
+      </w:r>
+      <w:r>
+        <w:rPr>
+          <w:rFonts w:ascii="Times New Roman" w:eastAsia="Times New Roman" w:hAnsi="Times New Roman" w:cs="Times New Roman"/>
+          <w:sz w:val="28"/>
+          <w:szCs w:val="28"/>
+        </w:rPr>
+        <w:t xml:space="preserve"> 2 3</w:t>
+      </w:r>
+      <w:r>
+        <w:rPr>
+          <w:rFonts w:ascii="Times New Roman" w:eastAsia="Times New Roman" w:hAnsi="Times New Roman" w:cs="Times New Roman"/>
+          <w:sz w:val="28"/>
+          <w:szCs w:val="28"/>
+          <w:lang w:val="en-US"/>
+        </w:rPr>
+        <w:t>|</w:t>
+      </w:r>
+    </w:p>
+    <w:p>
+      <w:pPr>
+        <w:spacing w:after="0" w:line="240" w:lineRule="auto"/>
+        <w:rPr>
+          <w:rFonts w:ascii="Times New Roman" w:eastAsia="Times New Roman" w:hAnsi="Times New Roman" w:cs="Times New Roman"/>
+          <w:sz w:val="28"/>
+          <w:szCs w:val="28"/>
+          <w:lang w:val="en-US"/>
+        </w:rPr>
+      </w:pPr>
+      <w:r>
+        <w:rPr>
+          <w:rFonts w:ascii="Times New Roman" w:eastAsia="Times New Roman" w:hAnsi="Times New Roman" w:cs="Times New Roman"/>
+          <w:sz w:val="28"/>
+          <w:szCs w:val="28"/>
+          <w:lang w:val="en-US"/>
+        </w:rPr>
+        <w:t>|</w:t>
+      </w:r>
+      <w:r>
+        <w:rPr>
+          <w:rFonts w:ascii="Times New Roman" w:eastAsia="Times New Roman" w:hAnsi="Times New Roman" w:cs="Times New Roman"/>
+          <w:sz w:val="28"/>
+          <w:szCs w:val="28"/>
+        </w:rPr>
+        <w:t xml:space="preserve">4 </w:t>
+      </w:r>
+      <w:r>
+        <w:rPr>
+          <w:rFonts w:ascii="Times New Roman" w:eastAsia="Times New Roman" w:hAnsi="Times New Roman" w:cs="Times New Roman"/>
+          <w:sz w:val="28"/>
+          <w:szCs w:val="28"/>
+        </w:rPr>
+        <w:t>0</w:t>
+      </w:r>
+      <w:r>
+        <w:rPr>
+          <w:rFonts w:ascii="Times New Roman" w:eastAsia="Times New Roman" w:hAnsi="Times New Roman" w:cs="Times New Roman"/>
+          <w:sz w:val="28"/>
+          <w:szCs w:val="28"/>
+        </w:rPr>
+        <w:t xml:space="preserve"> 6</w:t>
+      </w:r>
+      <w:r>
+        <w:rPr>
+          <w:rFonts w:ascii="Times New Roman" w:eastAsia="Times New Roman" w:hAnsi="Times New Roman" w:cs="Times New Roman"/>
+          <w:sz w:val="28"/>
+          <w:szCs w:val="28"/>
+          <w:lang w:val="en-US"/>
+        </w:rPr>
+        <w:t>|</w:t>
+      </w:r>
+    </w:p>
+    <w:p>
+      <w:pPr>
+        <w:spacing w:after="0" w:line="240" w:lineRule="auto"/>
+        <w:rPr>
+          <w:rFonts w:ascii="Times New Roman" w:eastAsia="Times New Roman" w:hAnsi="Times New Roman" w:cs="Times New Roman"/>
+          <w:sz w:val="28"/>
+          <w:szCs w:val="28"/>
+          <w:lang w:val="en-US"/>
+        </w:rPr>
+      </w:pPr>
+      <w:r>
+        <w:rPr>
+          <w:rFonts w:ascii="Times New Roman" w:eastAsia="Times New Roman" w:hAnsi="Times New Roman" w:cs="Times New Roman"/>
+          <w:sz w:val="28"/>
+          <w:szCs w:val="28"/>
+          <w:lang w:val="en-US"/>
+        </w:rPr>
+        <w:t>|</w:t>
+      </w:r>
+      <w:r>
+        <w:rPr>
+          <w:rFonts w:ascii="Times New Roman" w:eastAsia="Times New Roman" w:hAnsi="Times New Roman" w:cs="Times New Roman"/>
+          <w:sz w:val="28"/>
+          <w:szCs w:val="28"/>
+        </w:rPr>
+        <w:t xml:space="preserve">7 8 </w:t>
+      </w:r>
+      <w:r>
+        <w:rPr>
+          <w:rFonts w:ascii="Times New Roman" w:eastAsia="Times New Roman" w:hAnsi="Times New Roman" w:cs="Times New Roman"/>
+          <w:sz w:val="28"/>
+          <w:szCs w:val="28"/>
+        </w:rPr>
+        <w:t>0</w:t>
+      </w:r>
+      <w:r>
+        <w:rPr>
+          <w:rFonts w:ascii="Times New Roman" w:eastAsia="Times New Roman" w:hAnsi="Times New Roman" w:cs="Times New Roman"/>
+          <w:sz w:val="28"/>
+          <w:szCs w:val="28"/>
+          <w:lang w:val="en-US"/>
+        </w:rPr>
+        <w:t>|</w:t>
+      </w:r>
+    </w:p>
+    <w:p>
+      <w:pPr>
+        <w:spacing w:after="0" w:line="240" w:lineRule="auto"/>
+        <w:rPr>
+          <w:rFonts w:ascii="Times New Roman" w:eastAsia="Times New Roman" w:hAnsi="Times New Roman" w:cs="Times New Roman"/>
+          <w:sz w:val="28"/>
+          <w:szCs w:val="28"/>
+        </w:rPr>
+      </w:pPr>
+      <w:r>
+        <w:rPr>
+          <w:rFonts w:ascii="Times New Roman" w:eastAsia="Times New Roman" w:hAnsi="Times New Roman" w:cs="Times New Roman"/>
+          <w:sz w:val="28"/>
+          <w:szCs w:val="28"/>
+        </w:rPr>
+        <w:t>Вывод:</w:t>
+      </w:r>
+    </w:p>
+    <w:p>
+      <w:pPr>
+        <w:spacing w:after="0" w:line="240" w:lineRule="auto"/>
+        <w:rPr>
+          <w:rFonts w:ascii="Times New Roman" w:eastAsia="Times New Roman" w:hAnsi="Times New Roman" w:cs="Times New Roman"/>
+          <w:sz w:val="28"/>
+          <w:szCs w:val="28"/>
+        </w:rPr>
+      </w:pPr>
+      <w:r>
+        <w:rPr>
+          <w:rFonts w:ascii="Times New Roman" w:eastAsia="Times New Roman" w:hAnsi="Times New Roman" w:cs="Times New Roman"/>
+          <w:sz w:val="28"/>
+          <w:szCs w:val="28"/>
+        </w:rPr>
+        <w:t>В матрице нет строк без нулевых элементов</w:t>
+      </w:r>
+    </w:p>
+    <w:p>
+      <w:pPr>
+        <w:spacing w:after="0" w:line="240" w:lineRule="auto"/>
+        <w:rPr>
+          <w:rFonts w:ascii="Times New Roman" w:eastAsia="Times New Roman" w:hAnsi="Times New Roman" w:cs="Times New Roman"/>
+          <w:b/>
+          <w:bCs/>
+          <w:sz w:val="28"/>
+          <w:szCs w:val="28"/>
+        </w:rPr>
+      </w:pPr>
+      <w:r>
+        <w:rPr>
+          <w:rFonts w:ascii="Times New Roman" w:eastAsia="Times New Roman" w:hAnsi="Times New Roman" w:cs="Times New Roman"/>
+          <w:b/>
+          <w:bCs/>
+          <w:sz w:val="28"/>
+          <w:szCs w:val="28"/>
+        </w:rPr>
+        <w:t>Код программы задания 1:</w:t>
+      </w:r>
+    </w:p>
+    <w:p>
+      <w:pPr>
+        <w:spacing w:after="0" w:line="240" w:lineRule="auto"/>
+        <w:rPr>
+          <w:rFonts w:ascii="Courier New" w:eastAsia="Times New Roman" w:hAnsi="Courier New" w:cs="Courier New"/>
+          <w:sz w:val="20"/>
+          <w:szCs w:val="20"/>
+        </w:rPr>
+      </w:pPr>
+      <w:proofErr w:type="spellStart"/>
+      <w:r>
+        <w:rPr>
+          <w:rFonts w:ascii="Courier New" w:eastAsia="Times New Roman" w:hAnsi="Courier New" w:cs="Courier New"/>
+          <w:sz w:val="20"/>
+          <w:szCs w:val="20"/>
+        </w:rPr>
+        <w:t>import</w:t>
+      </w:r>
+      <w:proofErr w:type="spellEnd"/>
+      <w:r>
+        <w:rPr>
+          <w:rFonts w:ascii="Courier New" w:eastAsia="Times New Roman" w:hAnsi="Courier New" w:cs="Courier New"/>
+          <w:sz w:val="20"/>
+          <w:szCs w:val="20"/>
+        </w:rPr>
+        <w:t xml:space="preserve"> </w:t>
+      </w:r>
+      <w:proofErr w:type="spellStart"/>
+      <w:r>
+        <w:rPr>
+          <w:rFonts w:ascii="Courier New" w:eastAsia="Times New Roman" w:hAnsi="Courier New" w:cs="Courier New"/>
+          <w:sz w:val="20"/>
+          <w:szCs w:val="20"/>
+        </w:rPr>
+        <w:t>java.util.Scanner</w:t>
+      </w:r>
+      <w:proofErr w:type="spellEnd"/>
+      <w:r>
+        <w:rPr>
+          <w:rFonts w:ascii="Courier New" w:eastAsia="Times New Roman" w:hAnsi="Courier New" w:cs="Courier New"/>
+          <w:sz w:val="20"/>
+          <w:szCs w:val="20"/>
+        </w:rPr>
+        <w:t>;</w:t>
+      </w:r>
+      <w:r>
+        <w:rPr>
+          <w:rFonts w:ascii="Courier New" w:eastAsia="Times New Roman" w:hAnsi="Courier New" w:cs="Courier New"/>
+          <w:sz w:val="20"/>
+          <w:szCs w:val="20"/>
+        </w:rPr>
+        <w:br/>
+      </w:r>
+      <w:r>
+        <w:rPr>
+          <w:rFonts w:ascii="Courier New" w:eastAsia="Times New Roman" w:hAnsi="Courier New" w:cs="Courier New"/>
+          <w:sz w:val="20"/>
+          <w:szCs w:val="20"/>
+        </w:rPr>
+        <w:br/>
+      </w:r>
+      <w:proofErr w:type="spellStart"/>
+      <w:r>
+        <w:rPr>
+          <w:rFonts w:ascii="Courier New" w:eastAsia="Times New Roman" w:hAnsi="Courier New" w:cs="Courier New"/>
+          <w:sz w:val="20"/>
+          <w:szCs w:val="20"/>
+        </w:rPr>
+        <w:t>public</w:t>
+      </w:r>
+      <w:proofErr w:type="spellEnd"/>
+      <w:r>
+        <w:rPr>
+          <w:rFonts w:ascii="Courier New" w:eastAsia="Times New Roman" w:hAnsi="Courier New" w:cs="Courier New"/>
+          <w:sz w:val="20"/>
+          <w:szCs w:val="20"/>
+        </w:rPr>
+        <w:t xml:space="preserve"> </w:t>
+      </w:r>
+      <w:proofErr w:type="spellStart"/>
+      <w:r>
+        <w:rPr>
+          <w:rFonts w:ascii="Courier New" w:eastAsia="Times New Roman" w:hAnsi="Courier New" w:cs="Courier New"/>
+          <w:sz w:val="20"/>
+          <w:szCs w:val="20"/>
+        </w:rPr>
+        <w:t>class</w:t>
+      </w:r>
+      <w:proofErr w:type="spellEnd"/>
+      <w:r>
+        <w:rPr>
+          <w:rFonts w:ascii="Courier New" w:eastAsia="Times New Roman" w:hAnsi="Courier New" w:cs="Courier New"/>
+          <w:sz w:val="20"/>
+          <w:szCs w:val="20"/>
+        </w:rPr>
+        <w:t xml:space="preserve"> Lab7_1 {</w:t>
+      </w:r>
+      <w:r>
+        <w:rPr>
+          <w:rFonts w:ascii="Courier New" w:eastAsia="Times New Roman" w:hAnsi="Courier New" w:cs="Courier New"/>
+          <w:sz w:val="20"/>
+          <w:szCs w:val="20"/>
+        </w:rPr>
+        <w:br/>
+        <w:t xml:space="preserve">  </w:t>
+      </w:r>
+      <w:proofErr w:type="spellStart"/>
+      <w:r>
+        <w:rPr>
+          <w:rFonts w:ascii="Courier New" w:eastAsia="Times New Roman" w:hAnsi="Courier New" w:cs="Courier New"/>
+          <w:sz w:val="20"/>
+          <w:szCs w:val="20"/>
+        </w:rPr>
+        <w:t>public</w:t>
+      </w:r>
+      <w:proofErr w:type="spellEnd"/>
+      <w:r>
+        <w:rPr>
+          <w:rFonts w:ascii="Courier New" w:eastAsia="Times New Roman" w:hAnsi="Courier New" w:cs="Courier New"/>
+          <w:sz w:val="20"/>
+          <w:szCs w:val="20"/>
+        </w:rPr>
+        <w:t xml:space="preserve"> </w:t>
+      </w:r>
+      <w:proofErr w:type="spellStart"/>
+      <w:r>
+        <w:rPr>
+          <w:rFonts w:ascii="Courier New" w:eastAsia="Times New Roman" w:hAnsi="Courier New" w:cs="Courier New"/>
+          <w:sz w:val="20"/>
+          <w:szCs w:val="20"/>
+        </w:rPr>
+        <w:t>static</w:t>
+      </w:r>
+      <w:proofErr w:type="spellEnd"/>
+      <w:r>
+        <w:rPr>
+          <w:rFonts w:ascii="Courier New" w:eastAsia="Times New Roman" w:hAnsi="Courier New" w:cs="Courier New"/>
+          <w:sz w:val="20"/>
+          <w:szCs w:val="20"/>
+        </w:rPr>
+        <w:t xml:space="preserve"> </w:t>
+      </w:r>
+      <w:proofErr w:type="spellStart"/>
+      <w:r>
+        <w:rPr>
+          <w:rFonts w:ascii="Courier New" w:eastAsia="Times New Roman" w:hAnsi="Courier New" w:cs="Courier New"/>
+          <w:sz w:val="20"/>
+          <w:szCs w:val="20"/>
+        </w:rPr>
+        <w:t>void</w:t>
+      </w:r>
+      <w:proofErr w:type="spellEnd"/>
+      <w:r>
+        <w:rPr>
+          <w:rFonts w:ascii="Courier New" w:eastAsia="Times New Roman" w:hAnsi="Courier New" w:cs="Courier New"/>
+          <w:sz w:val="20"/>
+          <w:szCs w:val="20"/>
+        </w:rPr>
+        <w:t xml:space="preserve"> </w:t>
+      </w:r>
+      <w:proofErr w:type="spellStart"/>
+      <w:r>
+        <w:rPr>
+          <w:rFonts w:ascii="Courier New" w:eastAsia="Times New Roman" w:hAnsi="Courier New" w:cs="Courier New"/>
+          <w:sz w:val="20"/>
+          <w:szCs w:val="20"/>
+        </w:rPr>
+        <w:t>main</w:t>
+      </w:r>
+      <w:proofErr w:type="spellEnd"/>
+      <w:r>
+        <w:rPr>
+          <w:rFonts w:ascii="Courier New" w:eastAsia="Times New Roman" w:hAnsi="Courier New" w:cs="Courier New"/>
+          <w:sz w:val="20"/>
+          <w:szCs w:val="20"/>
+        </w:rPr>
+        <w:t>(</w:t>
+      </w:r>
+      <w:proofErr w:type="spellStart"/>
+      <w:r>
+        <w:rPr>
+          <w:rFonts w:ascii="Courier New" w:eastAsia="Times New Roman" w:hAnsi="Courier New" w:cs="Courier New"/>
+          <w:sz w:val="20"/>
+          <w:szCs w:val="20"/>
+        </w:rPr>
+        <w:t>String</w:t>
+      </w:r>
+      <w:proofErr w:type="spellEnd"/>
+      <w:r>
+        <w:rPr>
+          <w:rFonts w:ascii="Courier New" w:eastAsia="Times New Roman" w:hAnsi="Courier New" w:cs="Courier New"/>
+          <w:sz w:val="20"/>
+          <w:szCs w:val="20"/>
+        </w:rPr>
+        <w:t xml:space="preserve">[] </w:t>
+      </w:r>
+      <w:proofErr w:type="spellStart"/>
+      <w:r>
+        <w:rPr>
+          <w:rFonts w:ascii="Courier New" w:eastAsia="Times New Roman" w:hAnsi="Courier New" w:cs="Courier New"/>
+          <w:sz w:val="20"/>
+          <w:szCs w:val="20"/>
+        </w:rPr>
+        <w:t>args</w:t>
+      </w:r>
+      <w:proofErr w:type="spellEnd"/>
+      <w:r>
+        <w:rPr>
+          <w:rFonts w:ascii="Courier New" w:eastAsia="Times New Roman" w:hAnsi="Courier New" w:cs="Courier New"/>
+          <w:sz w:val="20"/>
+          <w:szCs w:val="20"/>
+        </w:rPr>
+        <w:t>) {</w:t>
+      </w:r>
+      <w:r>
+        <w:rPr>
+          <w:rFonts w:ascii="Courier New" w:eastAsia="Times New Roman" w:hAnsi="Courier New" w:cs="Courier New"/>
+          <w:sz w:val="20"/>
+          <w:szCs w:val="20"/>
+        </w:rPr>
+        <w:br/>
+        <w:t xml:space="preserve">    </w:t>
+      </w:r>
+      <w:proofErr w:type="spellStart"/>
+      <w:r>
+        <w:rPr>
+          <w:rFonts w:ascii="Courier New" w:eastAsia="Times New Roman" w:hAnsi="Courier New" w:cs="Courier New"/>
+          <w:sz w:val="20"/>
+          <w:szCs w:val="20"/>
+        </w:rPr>
+        <w:t>double</w:t>
+      </w:r>
+      <w:proofErr w:type="spellEnd"/>
+      <w:r>
+        <w:rPr>
+          <w:rFonts w:ascii="Courier New" w:eastAsia="Times New Roman" w:hAnsi="Courier New" w:cs="Courier New"/>
+          <w:sz w:val="20"/>
+          <w:szCs w:val="20"/>
+        </w:rPr>
+        <w:t>[][] x;</w:t>
+      </w:r>
+      <w:r>
+        <w:rPr>
+          <w:rFonts w:ascii="Courier New" w:eastAsia="Times New Roman" w:hAnsi="Courier New" w:cs="Courier New"/>
+          <w:sz w:val="20"/>
+          <w:szCs w:val="20"/>
+        </w:rPr>
+        <w:br/>
+        <w:t xml:space="preserve">    </w:t>
+      </w:r>
+      <w:proofErr w:type="spellStart"/>
+      <w:r>
+        <w:rPr>
+          <w:rFonts w:ascii="Courier New" w:eastAsia="Times New Roman" w:hAnsi="Courier New" w:cs="Courier New"/>
+          <w:sz w:val="20"/>
+          <w:szCs w:val="20"/>
+        </w:rPr>
+        <w:t>int</w:t>
+      </w:r>
+      <w:proofErr w:type="spellEnd"/>
+      <w:r>
+        <w:rPr>
+          <w:rFonts w:ascii="Courier New" w:eastAsia="Times New Roman" w:hAnsi="Courier New" w:cs="Courier New"/>
+          <w:sz w:val="20"/>
+          <w:szCs w:val="20"/>
+        </w:rPr>
+        <w:t xml:space="preserve"> N, M; // N - строки M - столбцы</w:t>
+      </w:r>
+      <w:r>
+        <w:rPr>
+          <w:rFonts w:ascii="Courier New" w:eastAsia="Times New Roman" w:hAnsi="Courier New" w:cs="Courier New"/>
+          <w:sz w:val="20"/>
+          <w:szCs w:val="20"/>
+        </w:rPr>
+        <w:br/>
+        <w:t xml:space="preserve">    </w:t>
+      </w:r>
+      <w:proofErr w:type="spellStart"/>
+      <w:r>
+        <w:rPr>
+          <w:rFonts w:ascii="Courier New" w:eastAsia="Times New Roman" w:hAnsi="Courier New" w:cs="Courier New"/>
+          <w:sz w:val="20"/>
+          <w:szCs w:val="20"/>
+        </w:rPr>
+        <w:t>Scanner</w:t>
+      </w:r>
+      <w:proofErr w:type="spellEnd"/>
+      <w:r>
+        <w:rPr>
+          <w:rFonts w:ascii="Courier New" w:eastAsia="Times New Roman" w:hAnsi="Courier New" w:cs="Courier New"/>
+          <w:sz w:val="20"/>
+          <w:szCs w:val="20"/>
+        </w:rPr>
+        <w:t xml:space="preserve"> </w:t>
+      </w:r>
+      <w:proofErr w:type="spellStart"/>
+      <w:r>
+        <w:rPr>
+          <w:rFonts w:ascii="Courier New" w:eastAsia="Times New Roman" w:hAnsi="Courier New" w:cs="Courier New"/>
+          <w:sz w:val="20"/>
+          <w:szCs w:val="20"/>
+        </w:rPr>
+        <w:t>sc</w:t>
+      </w:r>
+      <w:proofErr w:type="spellEnd"/>
+      <w:r>
+        <w:rPr>
+          <w:rFonts w:ascii="Courier New" w:eastAsia="Times New Roman" w:hAnsi="Courier New" w:cs="Courier New"/>
+          <w:sz w:val="20"/>
+          <w:szCs w:val="20"/>
+        </w:rPr>
+        <w:t xml:space="preserve"> = </w:t>
+      </w:r>
+      <w:proofErr w:type="spellStart"/>
+      <w:r>
+        <w:rPr>
+          <w:rFonts w:ascii="Courier New" w:eastAsia="Times New Roman" w:hAnsi="Courier New" w:cs="Courier New"/>
+          <w:sz w:val="20"/>
+          <w:szCs w:val="20"/>
+        </w:rPr>
+        <w:t>new</w:t>
+      </w:r>
+      <w:proofErr w:type="spellEnd"/>
+      <w:r>
+        <w:rPr>
+          <w:rFonts w:ascii="Courier New" w:eastAsia="Times New Roman" w:hAnsi="Courier New" w:cs="Courier New"/>
+          <w:sz w:val="20"/>
+          <w:szCs w:val="20"/>
+        </w:rPr>
+        <w:t xml:space="preserve"> </w:t>
+      </w:r>
+      <w:proofErr w:type="spellStart"/>
+      <w:r>
+        <w:rPr>
+          <w:rFonts w:ascii="Courier New" w:eastAsia="Times New Roman" w:hAnsi="Courier New" w:cs="Courier New"/>
+          <w:sz w:val="20"/>
+          <w:szCs w:val="20"/>
+        </w:rPr>
+        <w:t>Scanner</w:t>
+      </w:r>
+      <w:proofErr w:type="spellEnd"/>
+      <w:r>
+        <w:rPr>
+          <w:rFonts w:ascii="Courier New" w:eastAsia="Times New Roman" w:hAnsi="Courier New" w:cs="Courier New"/>
+          <w:sz w:val="20"/>
+          <w:szCs w:val="20"/>
+        </w:rPr>
+        <w:t>(System.in);</w:t>
+      </w:r>
+      <w:r>
+        <w:rPr>
+          <w:rFonts w:ascii="Courier New" w:eastAsia="Times New Roman" w:hAnsi="Courier New" w:cs="Courier New"/>
+          <w:sz w:val="20"/>
+          <w:szCs w:val="20"/>
+        </w:rPr>
+        <w:br/>
+        <w:t xml:space="preserve">    </w:t>
+      </w:r>
+      <w:proofErr w:type="spellStart"/>
+      <w:r>
+        <w:rPr>
+          <w:rFonts w:ascii="Courier New" w:eastAsia="Times New Roman" w:hAnsi="Courier New" w:cs="Courier New"/>
+          <w:sz w:val="20"/>
+          <w:szCs w:val="20"/>
+        </w:rPr>
+        <w:t>System.out.print</w:t>
+      </w:r>
+      <w:proofErr w:type="spellEnd"/>
+      <w:r>
+        <w:rPr>
+          <w:rFonts w:ascii="Courier New" w:eastAsia="Times New Roman" w:hAnsi="Courier New" w:cs="Courier New"/>
+          <w:sz w:val="20"/>
+          <w:szCs w:val="20"/>
+        </w:rPr>
+        <w:t>("N=");</w:t>
+      </w:r>
+      <w:r>
+        <w:rPr>
+          <w:rFonts w:ascii="Courier New" w:eastAsia="Times New Roman" w:hAnsi="Courier New" w:cs="Courier New"/>
+          <w:sz w:val="20"/>
+          <w:szCs w:val="20"/>
+        </w:rPr>
+        <w:br/>
+        <w:t xml:space="preserve">    N = </w:t>
+      </w:r>
+      <w:proofErr w:type="spellStart"/>
+      <w:r>
+        <w:rPr>
+          <w:rFonts w:ascii="Courier New" w:eastAsia="Times New Roman" w:hAnsi="Courier New" w:cs="Courier New"/>
+          <w:sz w:val="20"/>
+          <w:szCs w:val="20"/>
+        </w:rPr>
+        <w:t>sc.nextInt</w:t>
+      </w:r>
+      <w:proofErr w:type="spellEnd"/>
+      <w:r>
+        <w:rPr>
+          <w:rFonts w:ascii="Courier New" w:eastAsia="Times New Roman" w:hAnsi="Courier New" w:cs="Courier New"/>
+          <w:sz w:val="20"/>
+          <w:szCs w:val="20"/>
+        </w:rPr>
+        <w:t>();</w:t>
+      </w:r>
+      <w:r>
+        <w:rPr>
+          <w:rFonts w:ascii="Courier New" w:eastAsia="Times New Roman" w:hAnsi="Courier New" w:cs="Courier New"/>
+          <w:sz w:val="20"/>
+          <w:szCs w:val="20"/>
+        </w:rPr>
+        <w:br/>
+        <w:t xml:space="preserve">    </w:t>
+      </w:r>
+      <w:proofErr w:type="spellStart"/>
+      <w:r>
+        <w:rPr>
+          <w:rFonts w:ascii="Courier New" w:eastAsia="Times New Roman" w:hAnsi="Courier New" w:cs="Courier New"/>
+          <w:sz w:val="20"/>
+          <w:szCs w:val="20"/>
+        </w:rPr>
+        <w:t>System.out.print</w:t>
+      </w:r>
+      <w:proofErr w:type="spellEnd"/>
+      <w:r>
+        <w:rPr>
+          <w:rFonts w:ascii="Courier New" w:eastAsia="Times New Roman" w:hAnsi="Courier New" w:cs="Courier New"/>
+          <w:sz w:val="20"/>
+          <w:szCs w:val="20"/>
+        </w:rPr>
+        <w:t>("M=");</w:t>
+      </w:r>
+      <w:r>
+        <w:rPr>
+          <w:rFonts w:ascii="Courier New" w:eastAsia="Times New Roman" w:hAnsi="Courier New" w:cs="Courier New"/>
+          <w:sz w:val="20"/>
+          <w:szCs w:val="20"/>
+        </w:rPr>
+        <w:br/>
+        <w:t xml:space="preserve">    M = </w:t>
+      </w:r>
+      <w:proofErr w:type="spellStart"/>
+      <w:r>
+        <w:rPr>
+          <w:rFonts w:ascii="Courier New" w:eastAsia="Times New Roman" w:hAnsi="Courier New" w:cs="Courier New"/>
+          <w:sz w:val="20"/>
+          <w:szCs w:val="20"/>
+        </w:rPr>
+        <w:t>sc.nextInt</w:t>
+      </w:r>
+      <w:proofErr w:type="spellEnd"/>
+      <w:r>
+        <w:rPr>
+          <w:rFonts w:ascii="Courier New" w:eastAsia="Times New Roman" w:hAnsi="Courier New" w:cs="Courier New"/>
+          <w:sz w:val="20"/>
+          <w:szCs w:val="20"/>
+        </w:rPr>
+        <w:t>();</w:t>
+      </w:r>
+      <w:r>
+        <w:rPr>
+          <w:rFonts w:ascii="Courier New" w:eastAsia="Times New Roman" w:hAnsi="Courier New" w:cs="Courier New"/>
+          <w:sz w:val="20"/>
+          <w:szCs w:val="20"/>
+        </w:rPr>
+        <w:br/>
+        <w:t xml:space="preserve">    x = </w:t>
+      </w:r>
+      <w:proofErr w:type="spellStart"/>
+      <w:r>
+        <w:rPr>
+          <w:rFonts w:ascii="Courier New" w:eastAsia="Times New Roman" w:hAnsi="Courier New" w:cs="Courier New"/>
+          <w:sz w:val="20"/>
+          <w:szCs w:val="20"/>
+        </w:rPr>
+        <w:t>new</w:t>
+      </w:r>
+      <w:proofErr w:type="spellEnd"/>
+      <w:r>
+        <w:rPr>
+          <w:rFonts w:ascii="Courier New" w:eastAsia="Times New Roman" w:hAnsi="Courier New" w:cs="Courier New"/>
+          <w:sz w:val="20"/>
+          <w:szCs w:val="20"/>
+        </w:rPr>
+        <w:t xml:space="preserve"> </w:t>
+      </w:r>
+      <w:proofErr w:type="spellStart"/>
+      <w:r>
+        <w:rPr>
+          <w:rFonts w:ascii="Courier New" w:eastAsia="Times New Roman" w:hAnsi="Courier New" w:cs="Courier New"/>
+          <w:sz w:val="20"/>
+          <w:szCs w:val="20"/>
+        </w:rPr>
+        <w:t>double</w:t>
+      </w:r>
+      <w:proofErr w:type="spellEnd"/>
+      <w:r>
+        <w:rPr>
+          <w:rFonts w:ascii="Courier New" w:eastAsia="Times New Roman" w:hAnsi="Courier New" w:cs="Courier New"/>
+          <w:sz w:val="20"/>
+          <w:szCs w:val="20"/>
+        </w:rPr>
+        <w:t>[N][M];</w:t>
+      </w:r>
+      <w:r>
+        <w:rPr>
+          <w:rFonts w:ascii="Courier New" w:eastAsia="Times New Roman" w:hAnsi="Courier New" w:cs="Courier New"/>
+          <w:sz w:val="20"/>
+          <w:szCs w:val="20"/>
+        </w:rPr>
+        <w:br/>
+        <w:t xml:space="preserve">    </w:t>
+      </w:r>
+      <w:proofErr w:type="spellStart"/>
+      <w:r>
+        <w:rPr>
+          <w:rFonts w:ascii="Courier New" w:eastAsia="Times New Roman" w:hAnsi="Courier New" w:cs="Courier New"/>
+          <w:sz w:val="20"/>
+          <w:szCs w:val="20"/>
+        </w:rPr>
+        <w:t>for</w:t>
+      </w:r>
+      <w:proofErr w:type="spellEnd"/>
+      <w:r>
+        <w:rPr>
+          <w:rFonts w:ascii="Courier New" w:eastAsia="Times New Roman" w:hAnsi="Courier New" w:cs="Courier New"/>
+          <w:sz w:val="20"/>
+          <w:szCs w:val="20"/>
+        </w:rPr>
+        <w:t xml:space="preserve"> (</w:t>
+      </w:r>
+      <w:proofErr w:type="spellStart"/>
+      <w:r>
+        <w:rPr>
+          <w:rFonts w:ascii="Courier New" w:eastAsia="Times New Roman" w:hAnsi="Courier New" w:cs="Courier New"/>
+          <w:sz w:val="20"/>
+          <w:szCs w:val="20"/>
+        </w:rPr>
+        <w:t>int</w:t>
+      </w:r>
+      <w:proofErr w:type="spellEnd"/>
+      <w:r>
+        <w:rPr>
+          <w:rFonts w:ascii="Courier New" w:eastAsia="Times New Roman" w:hAnsi="Courier New" w:cs="Courier New"/>
+          <w:sz w:val="20"/>
+          <w:szCs w:val="20"/>
+        </w:rPr>
+        <w:t xml:space="preserve"> i = 0; i &lt; N; i++) {</w:t>
+      </w:r>
+      <w:r>
+        <w:rPr>
+          <w:rFonts w:ascii="Courier New" w:eastAsia="Times New Roman" w:hAnsi="Courier New" w:cs="Courier New"/>
+          <w:sz w:val="20"/>
+          <w:szCs w:val="20"/>
+        </w:rPr>
+        <w:br/>
+        <w:t xml:space="preserve">      </w:t>
+      </w:r>
+      <w:proofErr w:type="spellStart"/>
+      <w:r>
+        <w:rPr>
+          <w:rFonts w:ascii="Courier New" w:eastAsia="Times New Roman" w:hAnsi="Courier New" w:cs="Courier New"/>
+          <w:sz w:val="20"/>
+          <w:szCs w:val="20"/>
+        </w:rPr>
+        <w:t>for</w:t>
+      </w:r>
+      <w:proofErr w:type="spellEnd"/>
+      <w:r>
+        <w:rPr>
+          <w:rFonts w:ascii="Courier New" w:eastAsia="Times New Roman" w:hAnsi="Courier New" w:cs="Courier New"/>
+          <w:sz w:val="20"/>
+          <w:szCs w:val="20"/>
+        </w:rPr>
+        <w:t xml:space="preserve"> (</w:t>
+      </w:r>
+      <w:proofErr w:type="spellStart"/>
+      <w:r>
+        <w:rPr>
+          <w:rFonts w:ascii="Courier New" w:eastAsia="Times New Roman" w:hAnsi="Courier New" w:cs="Courier New"/>
+          <w:sz w:val="20"/>
+          <w:szCs w:val="20"/>
+        </w:rPr>
+        <w:t>int</w:t>
+      </w:r>
+      <w:proofErr w:type="spellEnd"/>
+      <w:r>
+        <w:rPr>
+          <w:rFonts w:ascii="Courier New" w:eastAsia="Times New Roman" w:hAnsi="Courier New" w:cs="Courier New"/>
+          <w:sz w:val="20"/>
+          <w:szCs w:val="20"/>
+        </w:rPr>
+        <w:t xml:space="preserve"> j = 0; j &lt; M; j++) {</w:t>
+      </w:r>
+      <w:r>
+        <w:rPr>
+          <w:rFonts w:ascii="Courier New" w:eastAsia="Times New Roman" w:hAnsi="Courier New" w:cs="Courier New"/>
+          <w:sz w:val="20"/>
+          <w:szCs w:val="20"/>
+        </w:rPr>
+        <w:br/>
+        <w:t xml:space="preserve">        </w:t>
+      </w:r>
+      <w:proofErr w:type="spellStart"/>
+      <w:r>
+        <w:rPr>
+          <w:rFonts w:ascii="Courier New" w:eastAsia="Times New Roman" w:hAnsi="Courier New" w:cs="Courier New"/>
+          <w:sz w:val="20"/>
+          <w:szCs w:val="20"/>
+        </w:rPr>
+        <w:t>System.out.print</w:t>
+      </w:r>
+      <w:proofErr w:type="spellEnd"/>
+      <w:r>
+        <w:rPr>
+          <w:rFonts w:ascii="Courier New" w:eastAsia="Times New Roman" w:hAnsi="Courier New" w:cs="Courier New"/>
+          <w:sz w:val="20"/>
+          <w:szCs w:val="20"/>
+        </w:rPr>
+        <w:t>("x(" + i + "," + j + ") = ");</w:t>
+      </w:r>
+      <w:r>
+        <w:rPr>
+          <w:rFonts w:ascii="Courier New" w:eastAsia="Times New Roman" w:hAnsi="Courier New" w:cs="Courier New"/>
+          <w:sz w:val="20"/>
+          <w:szCs w:val="20"/>
+        </w:rPr>
+        <w:br/>
+        <w:t xml:space="preserve">        x[i][j] = </w:t>
+      </w:r>
+      <w:proofErr w:type="spellStart"/>
+      <w:r>
+        <w:rPr>
+          <w:rFonts w:ascii="Courier New" w:eastAsia="Times New Roman" w:hAnsi="Courier New" w:cs="Courier New"/>
+          <w:sz w:val="20"/>
+          <w:szCs w:val="20"/>
+        </w:rPr>
+        <w:t>sc.nextDouble</w:t>
+      </w:r>
+      <w:proofErr w:type="spellEnd"/>
+      <w:r>
+        <w:rPr>
+          <w:rFonts w:ascii="Courier New" w:eastAsia="Times New Roman" w:hAnsi="Courier New" w:cs="Courier New"/>
+          <w:sz w:val="20"/>
+          <w:szCs w:val="20"/>
+        </w:rPr>
+        <w:t>();</w:t>
+      </w:r>
+      <w:r>
+        <w:rPr>
+          <w:rFonts w:ascii="Courier New" w:eastAsia="Times New Roman" w:hAnsi="Courier New" w:cs="Courier New"/>
+          <w:sz w:val="20"/>
+          <w:szCs w:val="20"/>
+        </w:rPr>
+        <w:br/>
+        <w:t xml:space="preserve">      }</w:t>
+      </w:r>
+      <w:r>
+        <w:rPr>
+          <w:rFonts w:ascii="Courier New" w:eastAsia="Times New Roman" w:hAnsi="Courier New" w:cs="Courier New"/>
+          <w:sz w:val="20"/>
+          <w:szCs w:val="20"/>
+        </w:rPr>
+        <w:br/>
+        <w:t xml:space="preserve">      </w:t>
+      </w:r>
+      <w:proofErr w:type="spellStart"/>
+      <w:r>
+        <w:rPr>
+          <w:rFonts w:ascii="Courier New" w:eastAsia="Times New Roman" w:hAnsi="Courier New" w:cs="Courier New"/>
+          <w:sz w:val="20"/>
+          <w:szCs w:val="20"/>
+        </w:rPr>
+        <w:t>System.out.println</w:t>
+      </w:r>
+      <w:proofErr w:type="spellEnd"/>
+      <w:r>
+        <w:rPr>
+          <w:rFonts w:ascii="Courier New" w:eastAsia="Times New Roman" w:hAnsi="Courier New" w:cs="Courier New"/>
+          <w:sz w:val="20"/>
+          <w:szCs w:val="20"/>
+        </w:rPr>
+        <w:t>();</w:t>
+      </w:r>
+      <w:r>
+        <w:rPr>
+          <w:rFonts w:ascii="Courier New" w:eastAsia="Times New Roman" w:hAnsi="Courier New" w:cs="Courier New"/>
+          <w:sz w:val="20"/>
+          <w:szCs w:val="20"/>
+        </w:rPr>
+        <w:br/>
+        <w:t xml:space="preserve">    }</w:t>
+      </w:r>
+      <w:r>
+        <w:rPr>
+          <w:rFonts w:ascii="Courier New" w:eastAsia="Times New Roman" w:hAnsi="Courier New" w:cs="Courier New"/>
+          <w:sz w:val="20"/>
+          <w:szCs w:val="20"/>
+        </w:rPr>
+        <w:br/>
+        <w:t xml:space="preserve">    </w:t>
+      </w:r>
+      <w:proofErr w:type="spellStart"/>
+      <w:r>
+        <w:rPr>
+          <w:rFonts w:ascii="Courier New" w:eastAsia="Times New Roman" w:hAnsi="Courier New" w:cs="Courier New"/>
+          <w:sz w:val="20"/>
+          <w:szCs w:val="20"/>
+        </w:rPr>
+        <w:t>sc.close</w:t>
+      </w:r>
+      <w:proofErr w:type="spellEnd"/>
+      <w:r>
+        <w:rPr>
+          <w:rFonts w:ascii="Courier New" w:eastAsia="Times New Roman" w:hAnsi="Courier New" w:cs="Courier New"/>
+          <w:sz w:val="20"/>
+          <w:szCs w:val="20"/>
+        </w:rPr>
+        <w:t>();</w:t>
+      </w:r>
+      <w:r>
+        <w:rPr>
+          <w:rFonts w:ascii="Courier New" w:eastAsia="Times New Roman" w:hAnsi="Courier New" w:cs="Courier New"/>
+          <w:sz w:val="20"/>
+          <w:szCs w:val="20"/>
+        </w:rPr>
+        <w:br/>
+        <w:t xml:space="preserve">    </w:t>
+      </w:r>
+      <w:proofErr w:type="spellStart"/>
+      <w:r>
+        <w:rPr>
+          <w:rFonts w:ascii="Courier New" w:eastAsia="Times New Roman" w:hAnsi="Courier New" w:cs="Courier New"/>
+          <w:sz w:val="20"/>
+          <w:szCs w:val="20"/>
+        </w:rPr>
+        <w:t>System.out.println</w:t>
+      </w:r>
+      <w:proofErr w:type="spellEnd"/>
+      <w:r>
+        <w:rPr>
+          <w:rFonts w:ascii="Courier New" w:eastAsia="Times New Roman" w:hAnsi="Courier New" w:cs="Courier New"/>
+          <w:sz w:val="20"/>
+          <w:szCs w:val="20"/>
+        </w:rPr>
+        <w:t>("Введённая матрица:");</w:t>
+      </w:r>
+      <w:r>
+        <w:rPr>
+          <w:rFonts w:ascii="Courier New" w:eastAsia="Times New Roman" w:hAnsi="Courier New" w:cs="Courier New"/>
+          <w:sz w:val="20"/>
+          <w:szCs w:val="20"/>
+        </w:rPr>
+        <w:br/>
+        <w:t xml:space="preserve">    </w:t>
+      </w:r>
+      <w:proofErr w:type="spellStart"/>
+      <w:r>
+        <w:rPr>
+          <w:rFonts w:ascii="Courier New" w:eastAsia="Times New Roman" w:hAnsi="Courier New" w:cs="Courier New"/>
+          <w:sz w:val="20"/>
+          <w:szCs w:val="20"/>
+        </w:rPr>
+        <w:t>for</w:t>
+      </w:r>
+      <w:proofErr w:type="spellEnd"/>
+      <w:r>
+        <w:rPr>
+          <w:rFonts w:ascii="Courier New" w:eastAsia="Times New Roman" w:hAnsi="Courier New" w:cs="Courier New"/>
+          <w:sz w:val="20"/>
+          <w:szCs w:val="20"/>
+        </w:rPr>
+        <w:t xml:space="preserve"> (</w:t>
+      </w:r>
+      <w:proofErr w:type="spellStart"/>
+      <w:r>
+        <w:rPr>
+          <w:rFonts w:ascii="Courier New" w:eastAsia="Times New Roman" w:hAnsi="Courier New" w:cs="Courier New"/>
+          <w:sz w:val="20"/>
+          <w:szCs w:val="20"/>
+        </w:rPr>
+        <w:t>int</w:t>
+      </w:r>
+      <w:proofErr w:type="spellEnd"/>
+      <w:r>
+        <w:rPr>
+          <w:rFonts w:ascii="Courier New" w:eastAsia="Times New Roman" w:hAnsi="Courier New" w:cs="Courier New"/>
+          <w:sz w:val="20"/>
+          <w:szCs w:val="20"/>
+        </w:rPr>
+        <w:t xml:space="preserve"> i = 0; i &lt; N; i++) {</w:t>
+      </w:r>
+      <w:r>
+        <w:rPr>
+          <w:rFonts w:ascii="Courier New" w:eastAsia="Times New Roman" w:hAnsi="Courier New" w:cs="Courier New"/>
+          <w:sz w:val="20"/>
+          <w:szCs w:val="20"/>
+        </w:rPr>
+        <w:br/>
+        <w:t xml:space="preserve">      </w:t>
+      </w:r>
+      <w:proofErr w:type="spellStart"/>
+      <w:r>
+        <w:rPr>
+          <w:rFonts w:ascii="Courier New" w:eastAsia="Times New Roman" w:hAnsi="Courier New" w:cs="Courier New"/>
+          <w:sz w:val="20"/>
+          <w:szCs w:val="20"/>
+        </w:rPr>
+        <w:t>for</w:t>
+      </w:r>
+      <w:proofErr w:type="spellEnd"/>
+      <w:r>
+        <w:rPr>
+          <w:rFonts w:ascii="Courier New" w:eastAsia="Times New Roman" w:hAnsi="Courier New" w:cs="Courier New"/>
+          <w:sz w:val="20"/>
+          <w:szCs w:val="20"/>
+        </w:rPr>
+        <w:t xml:space="preserve"> (</w:t>
+      </w:r>
+      <w:proofErr w:type="spellStart"/>
+      <w:r>
+        <w:rPr>
+          <w:rFonts w:ascii="Courier New" w:eastAsia="Times New Roman" w:hAnsi="Courier New" w:cs="Courier New"/>
+          <w:sz w:val="20"/>
+          <w:szCs w:val="20"/>
+        </w:rPr>
+        <w:t>int</w:t>
+      </w:r>
+      <w:proofErr w:type="spellEnd"/>
+      <w:r>
+        <w:rPr>
+          <w:rFonts w:ascii="Courier New" w:eastAsia="Times New Roman" w:hAnsi="Courier New" w:cs="Courier New"/>
+          <w:sz w:val="20"/>
+          <w:szCs w:val="20"/>
+        </w:rPr>
+        <w:t xml:space="preserve"> j = 0; j &lt; N; j++) {</w:t>
+      </w:r>
+      <w:r>
+        <w:rPr>
+          <w:rFonts w:ascii="Courier New" w:eastAsia="Times New Roman" w:hAnsi="Courier New" w:cs="Courier New"/>
+          <w:sz w:val="20"/>
+          <w:szCs w:val="20"/>
+        </w:rPr>
+        <w:br/>
+        <w:t xml:space="preserve">        </w:t>
+      </w:r>
+      <w:proofErr w:type="spellStart"/>
+      <w:r>
+        <w:rPr>
+          <w:rFonts w:ascii="Courier New" w:eastAsia="Times New Roman" w:hAnsi="Courier New" w:cs="Courier New"/>
+          <w:sz w:val="20"/>
+          <w:szCs w:val="20"/>
+        </w:rPr>
+        <w:t>System.out.printf</w:t>
+      </w:r>
+      <w:proofErr w:type="spellEnd"/>
+      <w:r>
+        <w:rPr>
+          <w:rFonts w:ascii="Courier New" w:eastAsia="Times New Roman" w:hAnsi="Courier New" w:cs="Courier New"/>
+          <w:sz w:val="20"/>
+          <w:szCs w:val="20"/>
+        </w:rPr>
+        <w:t>("%10.2f", x[i][j]);</w:t>
+      </w:r>
+      <w:r>
+        <w:rPr>
+          <w:rFonts w:ascii="Courier New" w:eastAsia="Times New Roman" w:hAnsi="Courier New" w:cs="Courier New"/>
+          <w:sz w:val="20"/>
+          <w:szCs w:val="20"/>
+        </w:rPr>
+        <w:br/>
+        <w:t xml:space="preserve">      }</w:t>
+      </w:r>
+      <w:r>
+        <w:rPr>
+          <w:rFonts w:ascii="Courier New" w:eastAsia="Times New Roman" w:hAnsi="Courier New" w:cs="Courier New"/>
+          <w:sz w:val="20"/>
+          <w:szCs w:val="20"/>
+        </w:rPr>
+        <w:br/>
+        <w:t xml:space="preserve">      </w:t>
+      </w:r>
+      <w:proofErr w:type="spellStart"/>
+      <w:r>
+        <w:rPr>
+          <w:rFonts w:ascii="Courier New" w:eastAsia="Times New Roman" w:hAnsi="Courier New" w:cs="Courier New"/>
+          <w:sz w:val="20"/>
+          <w:szCs w:val="20"/>
+        </w:rPr>
+        <w:t>System.out.println</w:t>
+      </w:r>
+      <w:proofErr w:type="spellEnd"/>
+      <w:r>
+        <w:rPr>
+          <w:rFonts w:ascii="Courier New" w:eastAsia="Times New Roman" w:hAnsi="Courier New" w:cs="Courier New"/>
+          <w:sz w:val="20"/>
+          <w:szCs w:val="20"/>
+        </w:rPr>
+        <w:t>();</w:t>
+      </w:r>
+      <w:r>
+        <w:rPr>
+          <w:rFonts w:ascii="Courier New" w:eastAsia="Times New Roman" w:hAnsi="Courier New" w:cs="Courier New"/>
+          <w:sz w:val="20"/>
+          <w:szCs w:val="20"/>
+        </w:rPr>
+        <w:br/>
+        <w:t xml:space="preserve">    }</w:t>
+      </w:r>
+      <w:r>
+        <w:rPr>
+          <w:rFonts w:ascii="Courier New" w:eastAsia="Times New Roman" w:hAnsi="Courier New" w:cs="Courier New"/>
+          <w:sz w:val="20"/>
+          <w:szCs w:val="20"/>
+        </w:rPr>
+        <w:br/>
+        <w:t xml:space="preserve">    </w:t>
+      </w:r>
+      <w:proofErr w:type="spellStart"/>
+      <w:r>
+        <w:rPr>
+          <w:rFonts w:ascii="Courier New" w:eastAsia="Times New Roman" w:hAnsi="Courier New" w:cs="Courier New"/>
+          <w:sz w:val="20"/>
+          <w:szCs w:val="20"/>
+        </w:rPr>
+        <w:t>int</w:t>
+      </w:r>
+      <w:proofErr w:type="spellEnd"/>
+      <w:r>
+        <w:rPr>
+          <w:rFonts w:ascii="Courier New" w:eastAsia="Times New Roman" w:hAnsi="Courier New" w:cs="Courier New"/>
+          <w:sz w:val="20"/>
+          <w:szCs w:val="20"/>
+        </w:rPr>
+        <w:t xml:space="preserve"> </w:t>
+      </w:r>
+      <w:proofErr w:type="spellStart"/>
+      <w:r>
+        <w:rPr>
+          <w:rFonts w:ascii="Courier New" w:eastAsia="Times New Roman" w:hAnsi="Courier New" w:cs="Courier New"/>
+          <w:sz w:val="20"/>
+          <w:szCs w:val="20"/>
+        </w:rPr>
+        <w:t>count</w:t>
+      </w:r>
+      <w:proofErr w:type="spellEnd"/>
+      <w:r>
+        <w:rPr>
+          <w:rFonts w:ascii="Courier New" w:eastAsia="Times New Roman" w:hAnsi="Courier New" w:cs="Courier New"/>
+          <w:sz w:val="20"/>
+          <w:szCs w:val="20"/>
+        </w:rPr>
+        <w:t xml:space="preserve"> = 0;</w:t>
+      </w:r>
+      <w:r>
+        <w:rPr>
+          <w:rFonts w:ascii="Courier New" w:eastAsia="Times New Roman" w:hAnsi="Courier New" w:cs="Courier New"/>
+          <w:sz w:val="20"/>
+          <w:szCs w:val="20"/>
+        </w:rPr>
+        <w:br/>
+      </w:r>
+      <w:r>
+        <w:rPr>
+          <w:rFonts w:ascii="Courier New" w:eastAsia="Times New Roman" w:hAnsi="Courier New" w:cs="Courier New"/>
+          <w:sz w:val="20"/>
+          <w:szCs w:val="20"/>
+        </w:rPr>
+        <w:br/>
+        <w:t xml:space="preserve">    </w:t>
+      </w:r>
+      <w:proofErr w:type="spellStart"/>
+      <w:r>
+        <w:rPr>
+          <w:rFonts w:ascii="Courier New" w:eastAsia="Times New Roman" w:hAnsi="Courier New" w:cs="Courier New"/>
+          <w:sz w:val="20"/>
+          <w:szCs w:val="20"/>
+        </w:rPr>
+        <w:t>for</w:t>
+      </w:r>
+      <w:proofErr w:type="spellEnd"/>
+      <w:r>
+        <w:rPr>
+          <w:rFonts w:ascii="Courier New" w:eastAsia="Times New Roman" w:hAnsi="Courier New" w:cs="Courier New"/>
+          <w:sz w:val="20"/>
+          <w:szCs w:val="20"/>
+        </w:rPr>
+        <w:t xml:space="preserve"> (</w:t>
+      </w:r>
+      <w:proofErr w:type="spellStart"/>
+      <w:r>
+        <w:rPr>
+          <w:rFonts w:ascii="Courier New" w:eastAsia="Times New Roman" w:hAnsi="Courier New" w:cs="Courier New"/>
+          <w:sz w:val="20"/>
+          <w:szCs w:val="20"/>
+        </w:rPr>
+        <w:t>int</w:t>
+      </w:r>
+      <w:proofErr w:type="spellEnd"/>
+      <w:r>
+        <w:rPr>
+          <w:rFonts w:ascii="Courier New" w:eastAsia="Times New Roman" w:hAnsi="Courier New" w:cs="Courier New"/>
+          <w:sz w:val="20"/>
+          <w:szCs w:val="20"/>
+        </w:rPr>
+        <w:t xml:space="preserve"> i = 0; i &lt; N; i++) {</w:t>
+      </w:r>
+      <w:r>
+        <w:rPr>
+          <w:rFonts w:ascii="Courier New" w:eastAsia="Times New Roman" w:hAnsi="Courier New" w:cs="Courier New"/>
+          <w:sz w:val="20"/>
+          <w:szCs w:val="20"/>
+        </w:rPr>
+        <w:br/>
+        <w:t xml:space="preserve">      </w:t>
+      </w:r>
+      <w:proofErr w:type="spellStart"/>
+      <w:r>
+        <w:rPr>
+          <w:rFonts w:ascii="Courier New" w:eastAsia="Times New Roman" w:hAnsi="Courier New" w:cs="Courier New"/>
+          <w:sz w:val="20"/>
+          <w:szCs w:val="20"/>
+        </w:rPr>
+        <w:t>int</w:t>
+      </w:r>
+      <w:proofErr w:type="spellEnd"/>
+      <w:r>
+        <w:rPr>
+          <w:rFonts w:ascii="Courier New" w:eastAsia="Times New Roman" w:hAnsi="Courier New" w:cs="Courier New"/>
+          <w:sz w:val="20"/>
+          <w:szCs w:val="20"/>
+        </w:rPr>
+        <w:t xml:space="preserve"> j;</w:t>
+      </w:r>
+      <w:r>
+        <w:rPr>
+          <w:rFonts w:ascii="Courier New" w:eastAsia="Times New Roman" w:hAnsi="Courier New" w:cs="Courier New"/>
+          <w:sz w:val="20"/>
+          <w:szCs w:val="20"/>
+        </w:rPr>
+        <w:br/>
+        <w:t xml:space="preserve">      </w:t>
+      </w:r>
+      <w:proofErr w:type="spellStart"/>
+      <w:r>
+        <w:rPr>
+          <w:rFonts w:ascii="Courier New" w:eastAsia="Times New Roman" w:hAnsi="Courier New" w:cs="Courier New"/>
+          <w:sz w:val="20"/>
+          <w:szCs w:val="20"/>
+        </w:rPr>
+        <w:t>for</w:t>
+      </w:r>
+      <w:proofErr w:type="spellEnd"/>
+      <w:r>
+        <w:rPr>
+          <w:rFonts w:ascii="Courier New" w:eastAsia="Times New Roman" w:hAnsi="Courier New" w:cs="Courier New"/>
+          <w:sz w:val="20"/>
+          <w:szCs w:val="20"/>
+        </w:rPr>
+        <w:t xml:space="preserve"> (j = 0; j &lt; M; j++) </w:t>
+      </w:r>
+      <w:proofErr w:type="spellStart"/>
+      <w:r>
+        <w:rPr>
+          <w:rFonts w:ascii="Courier New" w:eastAsia="Times New Roman" w:hAnsi="Courier New" w:cs="Courier New"/>
+          <w:sz w:val="20"/>
+          <w:szCs w:val="20"/>
+        </w:rPr>
+        <w:t>if</w:t>
+      </w:r>
+      <w:proofErr w:type="spellEnd"/>
+      <w:r>
+        <w:rPr>
+          <w:rFonts w:ascii="Courier New" w:eastAsia="Times New Roman" w:hAnsi="Courier New" w:cs="Courier New"/>
+          <w:sz w:val="20"/>
+          <w:szCs w:val="20"/>
+        </w:rPr>
+        <w:t xml:space="preserve"> (x[i][j] == 0) </w:t>
+      </w:r>
+      <w:proofErr w:type="spellStart"/>
+      <w:r>
+        <w:rPr>
+          <w:rFonts w:ascii="Courier New" w:eastAsia="Times New Roman" w:hAnsi="Courier New" w:cs="Courier New"/>
+          <w:sz w:val="20"/>
+          <w:szCs w:val="20"/>
+        </w:rPr>
+        <w:t>break</w:t>
+      </w:r>
+      <w:proofErr w:type="spellEnd"/>
+      <w:r>
+        <w:rPr>
+          <w:rFonts w:ascii="Courier New" w:eastAsia="Times New Roman" w:hAnsi="Courier New" w:cs="Courier New"/>
+          <w:sz w:val="20"/>
+          <w:szCs w:val="20"/>
+        </w:rPr>
+        <w:t>;</w:t>
+      </w:r>
+      <w:r>
+        <w:rPr>
+          <w:rFonts w:ascii="Courier New" w:eastAsia="Times New Roman" w:hAnsi="Courier New" w:cs="Courier New"/>
+          <w:sz w:val="20"/>
+          <w:szCs w:val="20"/>
+        </w:rPr>
+        <w:br/>
+        <w:t xml:space="preserve">      </w:t>
+      </w:r>
+      <w:proofErr w:type="spellStart"/>
+      <w:r>
+        <w:rPr>
+          <w:rFonts w:ascii="Courier New" w:eastAsia="Times New Roman" w:hAnsi="Courier New" w:cs="Courier New"/>
+          <w:sz w:val="20"/>
+          <w:szCs w:val="20"/>
+        </w:rPr>
+        <w:t>if</w:t>
+      </w:r>
+      <w:proofErr w:type="spellEnd"/>
+      <w:r>
+        <w:rPr>
+          <w:rFonts w:ascii="Courier New" w:eastAsia="Times New Roman" w:hAnsi="Courier New" w:cs="Courier New"/>
+          <w:sz w:val="20"/>
+          <w:szCs w:val="20"/>
+        </w:rPr>
+        <w:t xml:space="preserve"> (j == M) {</w:t>
+      </w:r>
+      <w:r>
+        <w:rPr>
+          <w:rFonts w:ascii="Courier New" w:eastAsia="Times New Roman" w:hAnsi="Courier New" w:cs="Courier New"/>
+          <w:sz w:val="20"/>
+          <w:szCs w:val="20"/>
+        </w:rPr>
+        <w:br/>
+        <w:t xml:space="preserve">        </w:t>
+      </w:r>
+      <w:proofErr w:type="spellStart"/>
+      <w:r>
+        <w:rPr>
+          <w:rFonts w:ascii="Courier New" w:eastAsia="Times New Roman" w:hAnsi="Courier New" w:cs="Courier New"/>
+          <w:sz w:val="20"/>
+          <w:szCs w:val="20"/>
+        </w:rPr>
+        <w:t>count</w:t>
+      </w:r>
+      <w:proofErr w:type="spellEnd"/>
+      <w:r>
+        <w:rPr>
+          <w:rFonts w:ascii="Courier New" w:eastAsia="Times New Roman" w:hAnsi="Courier New" w:cs="Courier New"/>
+          <w:sz w:val="20"/>
+          <w:szCs w:val="20"/>
+        </w:rPr>
+        <w:t>++;</w:t>
+      </w:r>
+      <w:r>
+        <w:rPr>
+          <w:rFonts w:ascii="Courier New" w:eastAsia="Times New Roman" w:hAnsi="Courier New" w:cs="Courier New"/>
+          <w:sz w:val="20"/>
+          <w:szCs w:val="20"/>
+        </w:rPr>
+        <w:br/>
+        <w:t xml:space="preserve">        </w:t>
+      </w:r>
+      <w:proofErr w:type="spellStart"/>
+      <w:r>
+        <w:rPr>
+          <w:rFonts w:ascii="Courier New" w:eastAsia="Times New Roman" w:hAnsi="Courier New" w:cs="Courier New"/>
+          <w:sz w:val="20"/>
+          <w:szCs w:val="20"/>
+        </w:rPr>
+        <w:t>System.out.println</w:t>
+      </w:r>
+      <w:proofErr w:type="spellEnd"/>
+      <w:r>
+        <w:rPr>
+          <w:rFonts w:ascii="Courier New" w:eastAsia="Times New Roman" w:hAnsi="Courier New" w:cs="Courier New"/>
+          <w:sz w:val="20"/>
+          <w:szCs w:val="20"/>
+        </w:rPr>
+        <w:t>("В строке (" + i + ") нет нулевых элементов");</w:t>
+      </w:r>
+      <w:r>
+        <w:rPr>
+          <w:rFonts w:ascii="Courier New" w:eastAsia="Times New Roman" w:hAnsi="Courier New" w:cs="Courier New"/>
+          <w:sz w:val="20"/>
+          <w:szCs w:val="20"/>
+        </w:rPr>
+        <w:br/>
+        <w:t xml:space="preserve">      }</w:t>
+      </w:r>
+      <w:r>
+        <w:rPr>
+          <w:rFonts w:ascii="Courier New" w:eastAsia="Times New Roman" w:hAnsi="Courier New" w:cs="Courier New"/>
+          <w:sz w:val="20"/>
+          <w:szCs w:val="20"/>
+        </w:rPr>
+        <w:br/>
+        <w:t xml:space="preserve">    }</w:t>
+      </w:r>
+      <w:r>
+        <w:rPr>
+          <w:rFonts w:ascii="Courier New" w:eastAsia="Times New Roman" w:hAnsi="Courier New" w:cs="Courier New"/>
+          <w:sz w:val="20"/>
+          <w:szCs w:val="20"/>
+        </w:rPr>
+        <w:br/>
+      </w:r>
+      <w:r>
+        <w:rPr>
+          <w:rFonts w:ascii="Courier New" w:eastAsia="Times New Roman" w:hAnsi="Courier New" w:cs="Courier New"/>
+          <w:sz w:val="20"/>
+          <w:szCs w:val="20"/>
+        </w:rPr>
+        <w:br/>
+        <w:t xml:space="preserve">    </w:t>
+      </w:r>
+      <w:proofErr w:type="spellStart"/>
+      <w:r>
+        <w:rPr>
+          <w:rFonts w:ascii="Courier New" w:eastAsia="Times New Roman" w:hAnsi="Courier New" w:cs="Courier New"/>
+          <w:sz w:val="20"/>
+          <w:szCs w:val="20"/>
+        </w:rPr>
+        <w:t>if</w:t>
+      </w:r>
+      <w:proofErr w:type="spellEnd"/>
+      <w:r>
+        <w:rPr>
+          <w:rFonts w:ascii="Courier New" w:eastAsia="Times New Roman" w:hAnsi="Courier New" w:cs="Courier New"/>
+          <w:sz w:val="20"/>
+          <w:szCs w:val="20"/>
+        </w:rPr>
+        <w:t xml:space="preserve"> (</w:t>
+      </w:r>
+      <w:proofErr w:type="spellStart"/>
+      <w:r>
+        <w:rPr>
+          <w:rFonts w:ascii="Courier New" w:eastAsia="Times New Roman" w:hAnsi="Courier New" w:cs="Courier New"/>
+          <w:sz w:val="20"/>
+          <w:szCs w:val="20"/>
+        </w:rPr>
+        <w:t>count</w:t>
+      </w:r>
+      <w:proofErr w:type="spellEnd"/>
+      <w:r>
+        <w:rPr>
+          <w:rFonts w:ascii="Courier New" w:eastAsia="Times New Roman" w:hAnsi="Courier New" w:cs="Courier New"/>
+          <w:sz w:val="20"/>
+          <w:szCs w:val="20"/>
+        </w:rPr>
+        <w:t xml:space="preserve"> == 0) </w:t>
+      </w:r>
+      <w:proofErr w:type="spellStart"/>
+      <w:r>
+        <w:rPr>
+          <w:rFonts w:ascii="Courier New" w:eastAsia="Times New Roman" w:hAnsi="Courier New" w:cs="Courier New"/>
+          <w:sz w:val="20"/>
+          <w:szCs w:val="20"/>
+        </w:rPr>
+        <w:t>System.out.println</w:t>
+      </w:r>
+      <w:proofErr w:type="spellEnd"/>
+      <w:r>
+        <w:rPr>
+          <w:rFonts w:ascii="Courier New" w:eastAsia="Times New Roman" w:hAnsi="Courier New" w:cs="Courier New"/>
+          <w:sz w:val="20"/>
+          <w:szCs w:val="20"/>
+        </w:rPr>
+        <w:t>("В матрице нет строк без нулевых элементов");</w:t>
+      </w:r>
+      <w:r>
+        <w:rPr>
+          <w:rFonts w:ascii="Courier New" w:eastAsia="Times New Roman" w:hAnsi="Courier New" w:cs="Courier New"/>
+          <w:sz w:val="20"/>
+          <w:szCs w:val="20"/>
+        </w:rPr>
+        <w:br/>
+        <w:t xml:space="preserve">  }</w:t>
+      </w:r>
+      <w:r>
+        <w:rPr>
+          <w:rFonts w:ascii="Courier New" w:eastAsia="Times New Roman" w:hAnsi="Courier New" w:cs="Courier New"/>
+          <w:sz w:val="20"/>
+          <w:szCs w:val="20"/>
+        </w:rPr>
+        <w:br/>
+        <w:t>}</w:t>
+      </w:r>
+    </w:p>
+    <w:p>
+      <w:pPr>
+        <w:spacing w:after="0" w:line="240" w:lineRule="auto"/>
+        <w:rPr>
+          <w:rFonts w:ascii="Courier New" w:eastAsia="Times New Roman" w:hAnsi="Courier New" w:cs="Courier New"/>
+          <w:sz w:val="20"/>
+          <w:szCs w:val="20"/>
+        </w:rPr>
+      </w:pPr>
+    </w:p>
+    <w:p>
+      <w:pPr>
+        <w:spacing w:after="0" w:line="240" w:lineRule="auto"/>
+        <w:rPr>
+          <w:rFonts w:ascii="Times New Roman" w:eastAsia="Times New Roman" w:hAnsi="Times New Roman" w:cs="Times New Roman"/>
+          <w:sz w:val="28"/>
+          <w:szCs w:val="28"/>
+        </w:rPr>
+      </w:pPr>
+      <w:r>
+        <w:rPr>
+          <w:rFonts w:ascii="Times New Roman" w:eastAsia="Times New Roman" w:hAnsi="Times New Roman" w:cs="Times New Roman"/>
+          <w:sz w:val="28"/>
+          <w:szCs w:val="28"/>
+        </w:rPr>
+        <w:lastRenderedPageBreak/>
+        <w:t>Машинный расчёт задания 1 представлен на рис. 2.</w:t>
+      </w:r>
+    </w:p>
+    <w:p>
+      <w:pPr>
+        <w:spacing w:after="0" w:line="240" w:lineRule="auto"/>
+        <w:jc w:val="center"/>
+        <w:rPr>
+          <w:rFonts w:ascii="Times New Roman" w:eastAsia="Times New Roman" w:hAnsi="Times New Roman" w:cs="Times New Roman"/>
+          <w:sz w:val="28"/>
+          <w:szCs w:val="28"/>
+        </w:rPr>
+      </w:pPr>
+      <w:r>
+        <w:rPr>
+          <w:rFonts w:ascii="Times New Roman" w:eastAsia="Times New Roman" w:hAnsi="Times New Roman" w:cs="Times New Roman"/>
+          <w:sz w:val="28"/>
+          <w:szCs w:val="28"/>
+        </w:rPr>
+        <w:drawing>
+          <wp:inline distT="0" distB="0" distL="0" distR="0" wp14:anchorId="2FFA4F61" wp14:editId="507331C3">
+            <wp:extent cx="2026023" cy="3155177"/>
+            <wp:effectExtent l="0" t="0" r="6350" b="0"/>
+            <wp:docPr id="356239384" name="Рисунок 1"/>
+            <wp:cNvGraphicFramePr>
+              <a:graphicFrameLocks xmlns:a="http://schemas.openxmlformats.org/drawingml/2006/main" noChangeAspect="1"/>
+            </wp:cNvGraphicFramePr>
+            <a:graphic xmlns:a="http://schemas.openxmlformats.org/drawingml/2006/main">
+              <a:graphicData uri="http://schemas.openxmlformats.org/drawingml/2006/picture">
+                <pic:pic xmlns:pic="http://schemas.openxmlformats.org/drawingml/2006/picture">
+                  <pic:nvPicPr>
+                    <pic:cNvPr id="356239384" name=""/>
+                    <pic:cNvPicPr/>
+                  </pic:nvPicPr>
+                  <pic:blipFill>
+                    <a:blip r:embed="rId8"/>
+                    <a:stretch>
+                      <a:fillRect/>
+                    </a:stretch>
+                  </pic:blipFill>
+                  <pic:spPr>
+                    <a:xfrm>
+                      <a:off x="0" y="0"/>
+                      <a:ext cx="2081947" cy="3242269"/>
+                    </a:xfrm>
+                    <a:prstGeom prst="rect">
+                      <a:avLst/>
+                    </a:prstGeom>
+                  </pic:spPr>
+                </pic:pic>
+              </a:graphicData>
+            </a:graphic>
+          </wp:inline>
+        </w:drawing>
+      </w:r>
+      <w:r>
+        <w:rPr>
+          <w:rFonts w:ascii="Times New Roman" w:eastAsia="Times New Roman" w:hAnsi="Times New Roman" w:cs="Times New Roman"/>
+          <w:sz w:val="28"/>
+          <w:szCs w:val="28"/>
+        </w:rPr>
+        <w:drawing>
+          <wp:inline distT="0" distB="0" distL="0" distR="0" wp14:anchorId="6732BDB3" wp14:editId="460059E6">
+            <wp:extent cx="2465294" cy="3148947"/>
+            <wp:effectExtent l="0" t="0" r="0" b="1270"/>
+            <wp:docPr id="1556309499" name="Рисунок 1"/>
+            <wp:cNvGraphicFramePr>
+              <a:graphicFrameLocks xmlns:a="http://schemas.openxmlformats.org/drawingml/2006/main" noChangeAspect="1"/>
+            </wp:cNvGraphicFramePr>
+            <a:graphic xmlns:a="http://schemas.openxmlformats.org/drawingml/2006/main">
+              <a:graphicData uri="http://schemas.openxmlformats.org/drawingml/2006/picture">
+                <pic:pic xmlns:pic="http://schemas.openxmlformats.org/drawingml/2006/picture">
+                  <pic:nvPicPr>
+                    <pic:cNvPr id="1556309499" name=""/>
+                    <pic:cNvPicPr/>
+                  </pic:nvPicPr>
+                  <pic:blipFill>
+                    <a:blip r:embed="rId9"/>
+                    <a:stretch>
+                      <a:fillRect/>
+                    </a:stretch>
+                  </pic:blipFill>
+                  <pic:spPr>
+                    <a:xfrm>
+                      <a:off x="0" y="0"/>
+                      <a:ext cx="2476415" cy="3163152"/>
+                    </a:xfrm>
+                    <a:prstGeom prst="rect">
+                      <a:avLst/>
+                    </a:prstGeom>
+                  </pic:spPr>
+                </pic:pic>
+              </a:graphicData>
+            </a:graphic>
+          </wp:inline>
+        </w:drawing>
+      </w:r>
+    </w:p>
+    <w:p>
+      <w:pPr>
+        <w:spacing w:after="0" w:line="240" w:lineRule="auto"/>
+        <w:jc w:val="center"/>
+        <w:rPr>
+          <w:rFonts w:ascii="Times New Roman" w:eastAsia="Times New Roman" w:hAnsi="Times New Roman" w:cs="Times New Roman"/>
+          <w:sz w:val="28"/>
+          <w:szCs w:val="28"/>
+        </w:rPr>
+      </w:pPr>
+      <w:r>
+        <w:rPr>
+          <w:rFonts w:ascii="Times New Roman" w:eastAsia="Times New Roman" w:hAnsi="Times New Roman" w:cs="Times New Roman"/>
+          <w:sz w:val="28"/>
+          <w:szCs w:val="28"/>
+        </w:rPr>
+        <w:t>Рис. 2. Машинный расчёт задания 1</w:t>
+      </w:r>
+    </w:p>
     <w:sectPr>
-      <w:footerReference w:type="even" r:id="rId8"/>
-      <w:footerReference w:type="default" r:id="rId9"/>
+      <w:footerReference w:type="even" r:id="rId10"/>
+      <w:footerReference w:type="default" r:id="rId11"/>
       <w:pgSz w:w="11906" w:h="16838"/>
       <w:pgMar w:top="1134" w:right="850" w:bottom="1134" w:left="1701" w:header="708" w:footer="708" w:gutter="0"/>
       <w:cols w:space="708"/>
@@ -1360,12 +3160,11 @@
   <w:style w:type="paragraph" w:default="1" w:styleId="a">
     <w:name w:val="Normal"/>
     <w:qFormat/>
-    <w:rsid w:val="00F30733"/>
+    <w:rsid w:val="00141DA6"/>
   </w:style>
   <w:style w:type="character" w:default="1" w:styleId="a0">
     <w:name w:val="Default Paragraph Font"/>
     <w:uiPriority w:val="1"/>
-    <w:semiHidden/>
     <w:unhideWhenUsed/>
   </w:style>
   <w:style w:type="table" w:default="1" w:styleId="a1">

--- a/Semester-2/Программирование (15)/Отчёты/Лабораторная 7.docx
+++ b/Semester-2/Программирование (15)/Отчёты/Лабораторная 7.docx
@@ -1,6 +1,6 @@
 
 <file path=word/document.xml><?xml version="1.0" encoding="utf-8"?>
-<w:document xmlns:wpc="http://schemas.microsoft.com/office/word/2010/wordprocessingCanvas" xmlns:cx="http://schemas.microsoft.com/office/drawing/2014/chartex" xmlns:cx1="http://schemas.microsoft.com/office/drawing/2015/9/8/chartex" xmlns:cx2="http://schemas.microsoft.com/office/drawing/2015/10/21/chartex" xmlns:cx3="http://schemas.microsoft.com/office/drawing/2016/5/9/chartex" xmlns:cx4="http://schemas.microsoft.com/office/drawing/2016/5/10/chartex" xmlns:cx5="http://schemas.microsoft.com/office/drawing/2016/5/11/chartex" xmlns:cx6="http://schemas.microsoft.com/office/drawing/2016/5/12/chartex" xmlns:cx7="http://schemas.microsoft.com/office/drawing/2016/5/13/chartex" xmlns:cx8="http://schemas.microsoft.com/office/drawing/2016/5/14/chartex" xmlns:mc="http://schemas.openxmlformats.org/markup-compatibility/2006" xmlns:aink="http://schemas.microsoft.com/office/drawing/2016/ink" xmlns:am3d="http://schemas.microsoft.com/office/drawing/2017/model3d" xmlns:o="urn:schemas-microsoft-com:office:office" xmlns:oel="http://schemas.microsoft.com/office/2019/extlst" xmlns:r="http://schemas.openxmlformats.org/officeDocument/2006/relationships" xmlns:m="http://schemas.openxmlformats.org/officeDocument/2006/math" xmlns:v="urn:schemas-microsoft-com:vml" xmlns:wp14="http://schemas.microsoft.com/office/word/2010/wordprocessingDrawing" xmlns:wp="http://schemas.openxmlformats.org/drawingml/2006/wordprocessingDrawing" xmlns:w10="urn:schemas-microsoft-com:office:word" xmlns:w="http://schemas.openxmlformats.org/wordprocessingml/2006/main" xmlns:w14="http://schemas.microsoft.com/office/word/2010/wordml" xmlns:w15="http://schemas.microsoft.com/office/word/2012/wordml" xmlns:w16cex="http://schemas.microsoft.com/office/word/2018/wordml/cex" xmlns:w16cid="http://schemas.microsoft.com/office/word/2016/wordml/cid" xmlns:w16="http://schemas.microsoft.com/office/word/2018/wordml" xmlns:w16sdtdh="http://schemas.microsoft.com/office/word/2020/wordml/sdtdatahash" xmlns:w16se="http://schemas.microsoft.com/office/word/2015/wordml/symex" xmlns:wpg="http://schemas.microsoft.com/office/word/2010/wordprocessingGroup" xmlns:wpi="http://schemas.microsoft.com/office/word/2010/wordprocessingInk" xmlns:wne="http://schemas.microsoft.com/office/word/2006/wordml" xmlns:wps="http://schemas.microsoft.com/office/word/2010/wordprocessingShape" mc:Ignorable="w14 w15 w16se w16cid w16 w16cex w16sdtdh wp14">
+<w:document xmlns:wpc="http://schemas.microsoft.com/office/word/2010/wordprocessingCanvas" xmlns:cx="http://schemas.microsoft.com/office/drawing/2014/chartex" xmlns:cx1="http://schemas.microsoft.com/office/drawing/2015/9/8/chartex" xmlns:cx2="http://schemas.microsoft.com/office/drawing/2015/10/21/chartex" xmlns:cx3="http://schemas.microsoft.com/office/drawing/2016/5/9/chartex" xmlns:cx4="http://schemas.microsoft.com/office/drawing/2016/5/10/chartex" xmlns:cx5="http://schemas.microsoft.com/office/drawing/2016/5/11/chartex" xmlns:cx6="http://schemas.microsoft.com/office/drawing/2016/5/12/chartex" xmlns:cx7="http://schemas.microsoft.com/office/drawing/2016/5/13/chartex" xmlns:cx8="http://schemas.microsoft.com/office/drawing/2016/5/14/chartex" xmlns:mc="http://schemas.openxmlformats.org/markup-compatibility/2006" xmlns:aink="http://schemas.microsoft.com/office/drawing/2016/ink" xmlns:am3d="http://schemas.microsoft.com/office/drawing/2017/model3d" xmlns:o="urn:schemas-microsoft-com:office:office" xmlns:r="http://schemas.openxmlformats.org/officeDocument/2006/relationships" xmlns:m="http://schemas.openxmlformats.org/officeDocument/2006/math" xmlns:v="urn:schemas-microsoft-com:vml" xmlns:wp14="http://schemas.microsoft.com/office/word/2010/wordprocessingDrawing" xmlns:wp="http://schemas.openxmlformats.org/drawingml/2006/wordprocessingDrawing" xmlns:w10="urn:schemas-microsoft-com:office:word" xmlns:w="http://schemas.openxmlformats.org/wordprocessingml/2006/main" xmlns:w14="http://schemas.microsoft.com/office/word/2010/wordml" xmlns:w15="http://schemas.microsoft.com/office/word/2012/wordml" xmlns:w16cex="http://schemas.microsoft.com/office/word/2018/wordml/cex" xmlns:w16cid="http://schemas.microsoft.com/office/word/2016/wordml/cid" xmlns:w16="http://schemas.microsoft.com/office/word/2018/wordml" xmlns:w16sdtdh="http://schemas.microsoft.com/office/word/2020/wordml/sdtdatahash" xmlns:w16se="http://schemas.microsoft.com/office/word/2015/wordml/symex" xmlns:wpg="http://schemas.microsoft.com/office/word/2010/wordprocessingGroup" xmlns:wpi="http://schemas.microsoft.com/office/word/2010/wordprocessingInk" xmlns:wne="http://schemas.microsoft.com/office/word/2006/wordml" xmlns:wps="http://schemas.microsoft.com/office/word/2010/wordprocessingShape" mc:Ignorable="w14 w15 w16se w16cid w16 w16cex w16sdtdh wp14">
   <w:body>
     <w:p>
       <w:pPr>
@@ -687,10 +687,10 @@
           <w:szCs w:val="28"/>
         </w:rPr>
         <w:drawing>
-          <wp:inline distT="0" distB="0" distL="0" distR="0" wp14:anchorId="5756CC89" wp14:editId="0AD31282">
-            <wp:extent cx="3146425" cy="6248742"/>
-            <wp:effectExtent l="0" t="0" r="3175" b="0"/>
-            <wp:docPr id="504731960" name="Рисунок 2"/>
+          <wp:inline distT="0" distB="0" distL="0" distR="0" wp14:anchorId="7A4CB2C0" wp14:editId="62705B66">
+            <wp:extent cx="4231758" cy="6270538"/>
+            <wp:effectExtent l="0" t="0" r="0" b="0"/>
+            <wp:docPr id="1" name="Рисунок 1"/>
             <wp:cNvGraphicFramePr>
               <a:graphicFrameLocks xmlns:a="http://schemas.openxmlformats.org/drawingml/2006/main" noChangeAspect="1"/>
             </wp:cNvGraphicFramePr>
@@ -698,8 +698,10 @@
               <a:graphicData uri="http://schemas.openxmlformats.org/drawingml/2006/picture">
                 <pic:pic xmlns:pic="http://schemas.openxmlformats.org/drawingml/2006/picture">
                   <pic:nvPicPr>
-                    <pic:cNvPr id="504731960" name="Рисунок 504731960"/>
-                    <pic:cNvPicPr/>
+                    <pic:cNvPr id="0" name="Picture 1"/>
+                    <pic:cNvPicPr>
+                      <a:picLocks noChangeAspect="1" noChangeArrowheads="1"/>
+                    </pic:cNvPicPr>
                   </pic:nvPicPr>
                   <pic:blipFill>
                     <a:blip r:embed="rId7">
@@ -709,18 +711,23 @@
                         </a:ext>
                       </a:extLst>
                     </a:blip>
+                    <a:srcRect/>
                     <a:stretch>
                       <a:fillRect/>
                     </a:stretch>
                   </pic:blipFill>
-                  <pic:spPr>
+                  <pic:spPr bwMode="auto">
                     <a:xfrm>
                       <a:off x="0" y="0"/>
-                      <a:ext cx="3191335" cy="6337933"/>
+                      <a:ext cx="4242152" cy="6285939"/>
                     </a:xfrm>
                     <a:prstGeom prst="rect">
                       <a:avLst/>
                     </a:prstGeom>
+                    <a:noFill/>
+                    <a:ln>
+                      <a:noFill/>
+                    </a:ln>
                   </pic:spPr>
                 </pic:pic>
               </a:graphicData>
@@ -793,112 +800,55 @@
       <w:pPr>
         <w:spacing w:after="0" w:line="240" w:lineRule="auto"/>
         <w:rPr>
-          <w:rFonts w:ascii="Times New Roman" w:eastAsia="Times New Roman" w:hAnsi="Times New Roman" w:cs="Times New Roman"/>
-          <w:sz w:val="28"/>
-          <w:szCs w:val="28"/>
-          <w:lang w:val="en-US"/>
+          <w:rFonts w:ascii="Cascadia Code" w:eastAsia="Times New Roman" w:hAnsi="Cascadia Code" w:cs="Cascadia Code"/>
+          <w:sz w:val="28"/>
+          <w:szCs w:val="28"/>
         </w:rPr>
       </w:pPr>
       <w:bookmarkStart w:id="1" w:name="OLE_LINK1"/>
       <w:r>
         <w:rPr>
-          <w:rFonts w:ascii="Times New Roman" w:eastAsia="Times New Roman" w:hAnsi="Times New Roman" w:cs="Times New Roman"/>
-          <w:sz w:val="28"/>
-          <w:szCs w:val="28"/>
-          <w:lang w:val="en-US"/>
-        </w:rPr>
-        <w:t>|</w:t>
-      </w:r>
-      <w:r>
-        <w:rPr>
-          <w:rFonts w:ascii="Times New Roman" w:eastAsia="Times New Roman" w:hAnsi="Times New Roman" w:cs="Times New Roman"/>
-          <w:sz w:val="28"/>
-          <w:szCs w:val="28"/>
-        </w:rPr>
-        <w:t>1 2 3</w:t>
-      </w:r>
-      <w:r>
-        <w:rPr>
-          <w:rFonts w:ascii="Times New Roman" w:eastAsia="Times New Roman" w:hAnsi="Times New Roman" w:cs="Times New Roman"/>
-          <w:sz w:val="28"/>
-          <w:szCs w:val="28"/>
-          <w:lang w:val="en-US"/>
-        </w:rPr>
-        <w:t>|</w:t>
+          <w:rFonts w:ascii="Cascadia Code" w:eastAsia="Times New Roman" w:hAnsi="Cascadia Code" w:cs="Cascadia Code"/>
+          <w:sz w:val="28"/>
+          <w:szCs w:val="28"/>
+        </w:rPr>
+        <w:t>|1 2 3|</w:t>
       </w:r>
     </w:p>
     <w:p>
       <w:pPr>
         <w:spacing w:after="0" w:line="240" w:lineRule="auto"/>
         <w:rPr>
-          <w:rFonts w:ascii="Times New Roman" w:eastAsia="Times New Roman" w:hAnsi="Times New Roman" w:cs="Times New Roman"/>
-          <w:sz w:val="28"/>
-          <w:szCs w:val="28"/>
-          <w:lang w:val="en-US"/>
-        </w:rPr>
-      </w:pPr>
-      <w:r>
-        <w:rPr>
-          <w:rFonts w:ascii="Times New Roman" w:eastAsia="Times New Roman" w:hAnsi="Times New Roman" w:cs="Times New Roman"/>
-          <w:sz w:val="28"/>
-          <w:szCs w:val="28"/>
-          <w:lang w:val="en-US"/>
-        </w:rPr>
-        <w:t>|</w:t>
-      </w:r>
-      <w:r>
-        <w:rPr>
-          <w:rFonts w:ascii="Times New Roman" w:eastAsia="Times New Roman" w:hAnsi="Times New Roman" w:cs="Times New Roman"/>
-          <w:sz w:val="28"/>
-          <w:szCs w:val="28"/>
-        </w:rPr>
-        <w:t>4 0 6</w:t>
-      </w:r>
-      <w:r>
-        <w:rPr>
-          <w:rFonts w:ascii="Times New Roman" w:eastAsia="Times New Roman" w:hAnsi="Times New Roman" w:cs="Times New Roman"/>
-          <w:sz w:val="28"/>
-          <w:szCs w:val="28"/>
-          <w:lang w:val="en-US"/>
-        </w:rPr>
-        <w:t>|</w:t>
+          <w:rFonts w:ascii="Cascadia Code" w:eastAsia="Times New Roman" w:hAnsi="Cascadia Code" w:cs="Cascadia Code"/>
+          <w:sz w:val="28"/>
+          <w:szCs w:val="28"/>
+        </w:rPr>
+      </w:pPr>
+      <w:r>
+        <w:rPr>
+          <w:rFonts w:ascii="Cascadia Code" w:eastAsia="Times New Roman" w:hAnsi="Cascadia Code" w:cs="Cascadia Code"/>
+          <w:sz w:val="28"/>
+          <w:szCs w:val="28"/>
+        </w:rPr>
+        <w:t>|4 0 6|</w:t>
       </w:r>
     </w:p>
     <w:p>
       <w:pPr>
         <w:spacing w:after="0" w:line="240" w:lineRule="auto"/>
         <w:rPr>
-          <w:rFonts w:ascii="Times New Roman" w:eastAsia="Times New Roman" w:hAnsi="Times New Roman" w:cs="Times New Roman"/>
-          <w:sz w:val="28"/>
-          <w:szCs w:val="28"/>
-          <w:lang w:val="en-US"/>
-        </w:rPr>
-      </w:pPr>
-      <w:r>
-        <w:rPr>
-          <w:rFonts w:ascii="Times New Roman" w:eastAsia="Times New Roman" w:hAnsi="Times New Roman" w:cs="Times New Roman"/>
-          <w:sz w:val="28"/>
-          <w:szCs w:val="28"/>
-          <w:lang w:val="en-US"/>
-        </w:rPr>
-        <w:t>|</w:t>
-      </w:r>
-      <w:r>
-        <w:rPr>
-          <w:rFonts w:ascii="Times New Roman" w:eastAsia="Times New Roman" w:hAnsi="Times New Roman" w:cs="Times New Roman"/>
-          <w:sz w:val="28"/>
-          <w:szCs w:val="28"/>
-        </w:rPr>
-        <w:t>7 8 9</w:t>
-      </w:r>
-      <w:r>
-        <w:rPr>
-          <w:rFonts w:ascii="Times New Roman" w:eastAsia="Times New Roman" w:hAnsi="Times New Roman" w:cs="Times New Roman"/>
-          <w:sz w:val="28"/>
-          <w:szCs w:val="28"/>
-          <w:lang w:val="en-US"/>
-        </w:rPr>
-        <w:t>|</w:t>
+          <w:rFonts w:ascii="Cascadia Code" w:eastAsia="Times New Roman" w:hAnsi="Cascadia Code" w:cs="Cascadia Code"/>
+          <w:sz w:val="28"/>
+          <w:szCs w:val="28"/>
+        </w:rPr>
+      </w:pPr>
+      <w:r>
+        <w:rPr>
+          <w:rFonts w:ascii="Cascadia Code" w:eastAsia="Times New Roman" w:hAnsi="Cascadia Code" w:cs="Cascadia Code"/>
+          <w:sz w:val="28"/>
+          <w:szCs w:val="28"/>
+        </w:rPr>
+        <w:t>|7 8 9|</w:t>
       </w:r>
     </w:p>
     <w:bookmarkEnd w:id="1"/>
@@ -960,143 +910,54 @@
       <w:pPr>
         <w:spacing w:after="0" w:line="240" w:lineRule="auto"/>
         <w:rPr>
-          <w:rFonts w:ascii="Times New Roman" w:eastAsia="Times New Roman" w:hAnsi="Times New Roman" w:cs="Times New Roman"/>
-          <w:sz w:val="28"/>
-          <w:szCs w:val="28"/>
-          <w:lang w:val="en-US"/>
-        </w:rPr>
-      </w:pPr>
-      <w:r>
-        <w:rPr>
-          <w:rFonts w:ascii="Times New Roman" w:eastAsia="Times New Roman" w:hAnsi="Times New Roman" w:cs="Times New Roman"/>
-          <w:sz w:val="28"/>
-          <w:szCs w:val="28"/>
-          <w:lang w:val="en-US"/>
-        </w:rPr>
-        <w:t>|</w:t>
-      </w:r>
-      <w:r>
-        <w:rPr>
-          <w:rFonts w:ascii="Times New Roman" w:eastAsia="Times New Roman" w:hAnsi="Times New Roman" w:cs="Times New Roman"/>
-          <w:sz w:val="28"/>
-          <w:szCs w:val="28"/>
-        </w:rPr>
-        <w:t>0</w:t>
-      </w:r>
-      <w:r>
-        <w:rPr>
-          <w:rFonts w:ascii="Times New Roman" w:eastAsia="Times New Roman" w:hAnsi="Times New Roman" w:cs="Times New Roman"/>
-          <w:sz w:val="28"/>
-          <w:szCs w:val="28"/>
-        </w:rPr>
-        <w:t xml:space="preserve"> 2 3</w:t>
-      </w:r>
-      <w:r>
-        <w:rPr>
-          <w:rFonts w:ascii="Times New Roman" w:eastAsia="Times New Roman" w:hAnsi="Times New Roman" w:cs="Times New Roman"/>
-          <w:sz w:val="28"/>
-          <w:szCs w:val="28"/>
-          <w:lang w:val="en-US"/>
-        </w:rPr>
-        <w:t>|</w:t>
+          <w:rFonts w:ascii="Cascadia Code" w:eastAsia="Times New Roman" w:hAnsi="Cascadia Code" w:cs="Cascadia Code"/>
+          <w:sz w:val="28"/>
+          <w:szCs w:val="28"/>
+        </w:rPr>
+      </w:pPr>
+      <w:r>
+        <w:rPr>
+          <w:rFonts w:ascii="Cascadia Code" w:eastAsia="Times New Roman" w:hAnsi="Cascadia Code" w:cs="Cascadia Code"/>
+          <w:sz w:val="28"/>
+          <w:szCs w:val="28"/>
+        </w:rPr>
+        <w:t>|0 2 3|</w:t>
       </w:r>
     </w:p>
     <w:p>
       <w:pPr>
         <w:spacing w:after="0" w:line="240" w:lineRule="auto"/>
         <w:rPr>
-          <w:rFonts w:ascii="Times New Roman" w:eastAsia="Times New Roman" w:hAnsi="Times New Roman" w:cs="Times New Roman"/>
-          <w:sz w:val="28"/>
-          <w:szCs w:val="28"/>
-          <w:lang w:val="en-US"/>
-        </w:rPr>
-      </w:pPr>
-      <w:r>
-        <w:rPr>
-          <w:rFonts w:ascii="Times New Roman" w:eastAsia="Times New Roman" w:hAnsi="Times New Roman" w:cs="Times New Roman"/>
-          <w:sz w:val="28"/>
-          <w:szCs w:val="28"/>
-          <w:lang w:val="en-US"/>
-        </w:rPr>
-        <w:t>|</w:t>
-      </w:r>
-      <w:r>
-        <w:rPr>
-          <w:rFonts w:ascii="Times New Roman" w:eastAsia="Times New Roman" w:hAnsi="Times New Roman" w:cs="Times New Roman"/>
-          <w:sz w:val="28"/>
-          <w:szCs w:val="28"/>
-        </w:rPr>
-        <w:t xml:space="preserve">4 </w:t>
-      </w:r>
-      <w:r>
-        <w:rPr>
-          <w:rFonts w:ascii="Times New Roman" w:eastAsia="Times New Roman" w:hAnsi="Times New Roman" w:cs="Times New Roman"/>
-          <w:sz w:val="28"/>
-          <w:szCs w:val="28"/>
-        </w:rPr>
-        <w:t>0</w:t>
-      </w:r>
-      <w:r>
-        <w:rPr>
-          <w:rFonts w:ascii="Times New Roman" w:eastAsia="Times New Roman" w:hAnsi="Times New Roman" w:cs="Times New Roman"/>
-          <w:sz w:val="28"/>
-          <w:szCs w:val="28"/>
-        </w:rPr>
-        <w:t xml:space="preserve"> 6</w:t>
-      </w:r>
-      <w:r>
-        <w:rPr>
-          <w:rFonts w:ascii="Times New Roman" w:eastAsia="Times New Roman" w:hAnsi="Times New Roman" w:cs="Times New Roman"/>
-          <w:sz w:val="28"/>
-          <w:szCs w:val="28"/>
-          <w:lang w:val="en-US"/>
-        </w:rPr>
-        <w:t>|</w:t>
+          <w:rFonts w:ascii="Cascadia Code" w:eastAsia="Times New Roman" w:hAnsi="Cascadia Code" w:cs="Cascadia Code"/>
+          <w:sz w:val="28"/>
+          <w:szCs w:val="28"/>
+        </w:rPr>
+      </w:pPr>
+      <w:r>
+        <w:rPr>
+          <w:rFonts w:ascii="Cascadia Code" w:eastAsia="Times New Roman" w:hAnsi="Cascadia Code" w:cs="Cascadia Code"/>
+          <w:sz w:val="28"/>
+          <w:szCs w:val="28"/>
+        </w:rPr>
+        <w:t>|4 0 6|</w:t>
       </w:r>
     </w:p>
     <w:p>
       <w:pPr>
         <w:spacing w:after="0" w:line="240" w:lineRule="auto"/>
         <w:rPr>
-          <w:rFonts w:ascii="Times New Roman" w:eastAsia="Times New Roman" w:hAnsi="Times New Roman" w:cs="Times New Roman"/>
-          <w:sz w:val="28"/>
-          <w:szCs w:val="28"/>
-          <w:lang w:val="en-US"/>
-        </w:rPr>
-      </w:pPr>
-      <w:r>
-        <w:rPr>
-          <w:rFonts w:ascii="Times New Roman" w:eastAsia="Times New Roman" w:hAnsi="Times New Roman" w:cs="Times New Roman"/>
-          <w:sz w:val="28"/>
-          <w:szCs w:val="28"/>
-          <w:lang w:val="en-US"/>
-        </w:rPr>
-        <w:t>|</w:t>
-      </w:r>
-      <w:r>
-        <w:rPr>
-          <w:rFonts w:ascii="Times New Roman" w:eastAsia="Times New Roman" w:hAnsi="Times New Roman" w:cs="Times New Roman"/>
-          <w:sz w:val="28"/>
-          <w:szCs w:val="28"/>
-        </w:rPr>
-        <w:t xml:space="preserve">7 8 </w:t>
-      </w:r>
-      <w:r>
-        <w:rPr>
-          <w:rFonts w:ascii="Times New Roman" w:eastAsia="Times New Roman" w:hAnsi="Times New Roman" w:cs="Times New Roman"/>
-          <w:sz w:val="28"/>
-          <w:szCs w:val="28"/>
-        </w:rPr>
-        <w:t>0</w:t>
-      </w:r>
-      <w:r>
-        <w:rPr>
-          <w:rFonts w:ascii="Times New Roman" w:eastAsia="Times New Roman" w:hAnsi="Times New Roman" w:cs="Times New Roman"/>
-          <w:sz w:val="28"/>
-          <w:szCs w:val="28"/>
-          <w:lang w:val="en-US"/>
-        </w:rPr>
-        <w:t>|</w:t>
+          <w:rFonts w:ascii="Cascadia Code" w:eastAsia="Times New Roman" w:hAnsi="Cascadia Code" w:cs="Cascadia Code"/>
+          <w:sz w:val="28"/>
+          <w:szCs w:val="28"/>
+        </w:rPr>
+      </w:pPr>
+      <w:r>
+        <w:rPr>
+          <w:rFonts w:ascii="Cascadia Code" w:eastAsia="Times New Roman" w:hAnsi="Cascadia Code" w:cs="Cascadia Code"/>
+          <w:sz w:val="28"/>
+          <w:szCs w:val="28"/>
+        </w:rPr>
+        <w:t>|7 8 0|</w:t>
       </w:r>
     </w:p>
     <w:p>
@@ -1990,7 +1851,24 @@
           <w:sz w:val="20"/>
           <w:szCs w:val="20"/>
         </w:rPr>
-        <w:t xml:space="preserve"> j = 0; j &lt; N; j++) {</w:t>
+        <w:t xml:space="preserve"> j = 0; j &lt; </w:t>
+      </w:r>
+      <w:r>
+        <w:rPr>
+          <w:rFonts w:ascii="Courier New" w:eastAsia="Times New Roman" w:hAnsi="Courier New" w:cs="Courier New"/>
+          <w:sz w:val="20"/>
+          <w:szCs w:val="20"/>
+          <w:lang w:val="en-US"/>
+        </w:rPr>
+        <w:t>M</w:t>
+      </w:r>
+      <w:r>
+        <w:rPr>
+          <w:rFonts w:ascii="Courier New" w:eastAsia="Times New Roman" w:hAnsi="Courier New" w:cs="Courier New"/>
+          <w:sz w:val="20"/>
+          <w:szCs w:val="20"/>
+        </w:rPr>
+        <w:t>; j++) {</w:t>
       </w:r>
       <w:r>
         <w:rPr>
@@ -2483,13 +2361,14 @@
       <w:r>
         <w:rPr>
           <w:rFonts w:ascii="Times New Roman" w:eastAsia="Times New Roman" w:hAnsi="Times New Roman" w:cs="Times New Roman"/>
+          <w:noProof/>
           <w:sz w:val="28"/>
           <w:szCs w:val="28"/>
         </w:rPr>
         <w:drawing>
-          <wp:inline distT="0" distB="0" distL="0" distR="0" wp14:anchorId="2FFA4F61" wp14:editId="507331C3">
-            <wp:extent cx="2026023" cy="3155177"/>
-            <wp:effectExtent l="0" t="0" r="6350" b="0"/>
+          <wp:inline distT="0" distB="0" distL="0" distR="0" wp14:anchorId="2FFA4F61" wp14:editId="599D9C33">
+            <wp:extent cx="1816101" cy="2828260"/>
+            <wp:effectExtent l="0" t="0" r="0" b="0"/>
             <wp:docPr id="356239384" name="Рисунок 1"/>
             <wp:cNvGraphicFramePr>
               <a:graphicFrameLocks xmlns:a="http://schemas.openxmlformats.org/drawingml/2006/main" noChangeAspect="1"/>
@@ -2510,7 +2389,7 @@
                   <pic:spPr>
                     <a:xfrm>
                       <a:off x="0" y="0"/>
-                      <a:ext cx="2081947" cy="3242269"/>
+                      <a:ext cx="1869361" cy="2911204"/>
                     </a:xfrm>
                     <a:prstGeom prst="rect">
                       <a:avLst/>
@@ -2525,13 +2404,14 @@
       <w:r>
         <w:rPr>
           <w:rFonts w:ascii="Times New Roman" w:eastAsia="Times New Roman" w:hAnsi="Times New Roman" w:cs="Times New Roman"/>
+          <w:noProof/>
           <w:sz w:val="28"/>
           <w:szCs w:val="28"/>
         </w:rPr>
         <w:drawing>
-          <wp:inline distT="0" distB="0" distL="0" distR="0" wp14:anchorId="6732BDB3" wp14:editId="460059E6">
-            <wp:extent cx="2465294" cy="3148947"/>
-            <wp:effectExtent l="0" t="0" r="0" b="1270"/>
+          <wp:inline distT="0" distB="0" distL="0" distR="0" wp14:anchorId="6732BDB3" wp14:editId="2B967ADF">
+            <wp:extent cx="2211572" cy="2824865"/>
+            <wp:effectExtent l="0" t="0" r="0" b="0"/>
             <wp:docPr id="1556309499" name="Рисунок 1"/>
             <wp:cNvGraphicFramePr>
               <a:graphicFrameLocks xmlns:a="http://schemas.openxmlformats.org/drawingml/2006/main" noChangeAspect="1"/>
@@ -2552,7 +2432,7 @@
                   <pic:spPr>
                     <a:xfrm>
                       <a:off x="0" y="0"/>
-                      <a:ext cx="2476415" cy="3163152"/>
+                      <a:ext cx="2225071" cy="2842108"/>
                     </a:xfrm>
                     <a:prstGeom prst="rect">
                       <a:avLst/>
@@ -2584,9 +2464,4836 @@
         <w:t>Рис. 2. Машинный расчёт задания 1</w:t>
       </w:r>
     </w:p>
+    <w:p>
+      <w:pPr>
+        <w:spacing w:after="0" w:line="240" w:lineRule="auto"/>
+        <w:rPr>
+          <w:rFonts w:ascii="Times New Roman" w:eastAsia="Times New Roman" w:hAnsi="Times New Roman" w:cs="Times New Roman"/>
+          <w:sz w:val="28"/>
+          <w:szCs w:val="28"/>
+        </w:rPr>
+      </w:pPr>
+      <w:r>
+        <w:rPr>
+          <w:rFonts w:ascii="Times New Roman" w:eastAsia="Times New Roman" w:hAnsi="Times New Roman" w:cs="Times New Roman"/>
+          <w:sz w:val="28"/>
+          <w:szCs w:val="28"/>
+        </w:rPr>
+        <w:t>Блок-схема задания 2 представлена на рис. 3.</w:t>
+      </w:r>
+    </w:p>
+    <w:p>
+      <w:pPr>
+        <w:spacing w:after="0" w:line="240" w:lineRule="auto"/>
+        <w:jc w:val="center"/>
+        <w:rPr>
+          <w:rFonts w:ascii="Times New Roman" w:eastAsia="Times New Roman" w:hAnsi="Times New Roman" w:cs="Times New Roman"/>
+          <w:sz w:val="28"/>
+          <w:szCs w:val="28"/>
+        </w:rPr>
+      </w:pPr>
+      <w:r>
+        <w:rPr>
+          <w:rFonts w:ascii="Times New Roman" w:eastAsia="Times New Roman" w:hAnsi="Times New Roman" w:cs="Times New Roman"/>
+          <w:noProof/>
+          <w:sz w:val="28"/>
+          <w:szCs w:val="28"/>
+        </w:rPr>
+        <w:drawing>
+          <wp:inline distT="0" distB="0" distL="0" distR="0" wp14:anchorId="21E15BEF" wp14:editId="5CA6FD72">
+            <wp:extent cx="3402419" cy="5575580"/>
+            <wp:effectExtent l="0" t="0" r="7620" b="6350"/>
+            <wp:docPr id="2" name="Рисунок 2"/>
+            <wp:cNvGraphicFramePr>
+              <a:graphicFrameLocks xmlns:a="http://schemas.openxmlformats.org/drawingml/2006/main" noChangeAspect="1"/>
+            </wp:cNvGraphicFramePr>
+            <a:graphic xmlns:a="http://schemas.openxmlformats.org/drawingml/2006/main">
+              <a:graphicData uri="http://schemas.openxmlformats.org/drawingml/2006/picture">
+                <pic:pic xmlns:pic="http://schemas.openxmlformats.org/drawingml/2006/picture">
+                  <pic:nvPicPr>
+                    <pic:cNvPr id="0" name="Picture 2"/>
+                    <pic:cNvPicPr>
+                      <a:picLocks noChangeAspect="1" noChangeArrowheads="1"/>
+                    </pic:cNvPicPr>
+                  </pic:nvPicPr>
+                  <pic:blipFill>
+                    <a:blip r:embed="rId10">
+                      <a:extLst>
+                        <a:ext uri="{28A0092B-C50C-407E-A947-70E740481C1C}">
+                          <a14:useLocalDpi xmlns:a14="http://schemas.microsoft.com/office/drawing/2010/main" val="0"/>
+                        </a:ext>
+                      </a:extLst>
+                    </a:blip>
+                    <a:srcRect/>
+                    <a:stretch>
+                      <a:fillRect/>
+                    </a:stretch>
+                  </pic:blipFill>
+                  <pic:spPr bwMode="auto">
+                    <a:xfrm>
+                      <a:off x="0" y="0"/>
+                      <a:ext cx="3420269" cy="5604830"/>
+                    </a:xfrm>
+                    <a:prstGeom prst="rect">
+                      <a:avLst/>
+                    </a:prstGeom>
+                    <a:noFill/>
+                    <a:ln>
+                      <a:noFill/>
+                    </a:ln>
+                  </pic:spPr>
+                </pic:pic>
+              </a:graphicData>
+            </a:graphic>
+          </wp:inline>
+        </w:drawing>
+      </w:r>
+    </w:p>
+    <w:p>
+      <w:pPr>
+        <w:spacing w:after="0" w:line="240" w:lineRule="auto"/>
+        <w:jc w:val="center"/>
+        <w:rPr>
+          <w:rFonts w:ascii="Times New Roman" w:eastAsia="Times New Roman" w:hAnsi="Times New Roman" w:cs="Times New Roman"/>
+          <w:sz w:val="28"/>
+          <w:szCs w:val="28"/>
+        </w:rPr>
+      </w:pPr>
+      <w:r>
+        <w:rPr>
+          <w:rFonts w:ascii="Times New Roman" w:eastAsia="Times New Roman" w:hAnsi="Times New Roman" w:cs="Times New Roman"/>
+          <w:sz w:val="28"/>
+          <w:szCs w:val="28"/>
+        </w:rPr>
+        <w:t>Рис. 3. Блок-схема задания 2</w:t>
+      </w:r>
+    </w:p>
+    <w:p>
+      <w:pPr>
+        <w:spacing w:after="0" w:line="240" w:lineRule="auto"/>
+        <w:rPr>
+          <w:rFonts w:ascii="Times New Roman" w:eastAsia="Times New Roman" w:hAnsi="Times New Roman" w:cs="Times New Roman"/>
+          <w:b/>
+          <w:bCs/>
+          <w:sz w:val="28"/>
+          <w:szCs w:val="28"/>
+        </w:rPr>
+      </w:pPr>
+      <w:r>
+        <w:rPr>
+          <w:rFonts w:ascii="Times New Roman" w:eastAsia="Times New Roman" w:hAnsi="Times New Roman" w:cs="Times New Roman"/>
+          <w:b/>
+          <w:bCs/>
+          <w:sz w:val="28"/>
+          <w:szCs w:val="28"/>
+        </w:rPr>
+        <w:lastRenderedPageBreak/>
+        <w:t xml:space="preserve">Ручной расчёт задания </w:t>
+      </w:r>
+      <w:r>
+        <w:rPr>
+          <w:rFonts w:ascii="Times New Roman" w:eastAsia="Times New Roman" w:hAnsi="Times New Roman" w:cs="Times New Roman"/>
+          <w:b/>
+          <w:bCs/>
+          <w:sz w:val="28"/>
+          <w:szCs w:val="28"/>
+        </w:rPr>
+        <w:t>2</w:t>
+      </w:r>
+      <w:r>
+        <w:rPr>
+          <w:rFonts w:ascii="Times New Roman" w:eastAsia="Times New Roman" w:hAnsi="Times New Roman" w:cs="Times New Roman"/>
+          <w:b/>
+          <w:bCs/>
+          <w:sz w:val="28"/>
+          <w:szCs w:val="28"/>
+        </w:rPr>
+        <w:t>:</w:t>
+      </w:r>
+    </w:p>
+    <w:p>
+      <w:pPr>
+        <w:spacing w:after="0" w:line="240" w:lineRule="auto"/>
+        <w:rPr>
+          <w:rFonts w:ascii="Times New Roman" w:eastAsia="Times New Roman" w:hAnsi="Times New Roman" w:cs="Times New Roman"/>
+          <w:sz w:val="28"/>
+          <w:szCs w:val="28"/>
+        </w:rPr>
+      </w:pPr>
+      <w:r>
+        <w:rPr>
+          <w:rFonts w:ascii="Times New Roman" w:eastAsia="Times New Roman" w:hAnsi="Times New Roman" w:cs="Times New Roman"/>
+          <w:sz w:val="28"/>
+          <w:szCs w:val="28"/>
+        </w:rPr>
+        <w:t>Ввод матрица:</w:t>
+      </w:r>
+    </w:p>
+    <w:p>
+      <w:pPr>
+        <w:spacing w:after="0" w:line="240" w:lineRule="auto"/>
+        <w:rPr>
+          <w:rFonts w:ascii="Cascadia Code" w:eastAsia="Times New Roman" w:hAnsi="Cascadia Code" w:cs="Cascadia Code"/>
+          <w:sz w:val="28"/>
+          <w:szCs w:val="28"/>
+        </w:rPr>
+      </w:pPr>
+      <w:r>
+        <w:rPr>
+          <w:rFonts w:ascii="Cascadia Code" w:eastAsia="Times New Roman" w:hAnsi="Cascadia Code" w:cs="Cascadia Code"/>
+          <w:sz w:val="28"/>
+          <w:szCs w:val="28"/>
+        </w:rPr>
+        <w:t>|</w:t>
+      </w:r>
+      <w:proofErr w:type="gramStart"/>
+      <w:r>
+        <w:rPr>
+          <w:rFonts w:ascii="Cascadia Code" w:eastAsia="Times New Roman" w:hAnsi="Cascadia Code" w:cs="Cascadia Code"/>
+          <w:sz w:val="28"/>
+          <w:szCs w:val="28"/>
+        </w:rPr>
+        <w:t xml:space="preserve">1 </w:t>
+      </w:r>
+      <w:r>
+        <w:rPr>
+          <w:rFonts w:ascii="Cascadia Code" w:eastAsia="Times New Roman" w:hAnsi="Cascadia Code" w:cs="Cascadia Code"/>
+          <w:sz w:val="28"/>
+          <w:szCs w:val="28"/>
+        </w:rPr>
+        <w:t xml:space="preserve"> 5</w:t>
+      </w:r>
+      <w:proofErr w:type="gramEnd"/>
+      <w:r>
+        <w:rPr>
+          <w:rFonts w:ascii="Cascadia Code" w:eastAsia="Times New Roman" w:hAnsi="Cascadia Code" w:cs="Cascadia Code"/>
+          <w:sz w:val="28"/>
+          <w:szCs w:val="28"/>
+        </w:rPr>
+        <w:t xml:space="preserve"> </w:t>
+      </w:r>
+      <w:r>
+        <w:rPr>
+          <w:rFonts w:ascii="Cascadia Code" w:eastAsia="Times New Roman" w:hAnsi="Cascadia Code" w:cs="Cascadia Code"/>
+          <w:sz w:val="28"/>
+          <w:szCs w:val="28"/>
+        </w:rPr>
+        <w:t>-7 7 0  -3</w:t>
+      </w:r>
+      <w:r>
+        <w:rPr>
+          <w:rFonts w:ascii="Cascadia Code" w:eastAsia="Times New Roman" w:hAnsi="Cascadia Code" w:cs="Cascadia Code"/>
+          <w:sz w:val="28"/>
+          <w:szCs w:val="28"/>
+        </w:rPr>
+        <w:t>|</w:t>
+      </w:r>
+    </w:p>
+    <w:p>
+      <w:pPr>
+        <w:spacing w:after="0" w:line="240" w:lineRule="auto"/>
+        <w:rPr>
+          <w:rFonts w:ascii="Cascadia Code" w:eastAsia="Times New Roman" w:hAnsi="Cascadia Code" w:cs="Cascadia Code"/>
+          <w:sz w:val="28"/>
+          <w:szCs w:val="28"/>
+        </w:rPr>
+      </w:pPr>
+      <w:r>
+        <w:rPr>
+          <w:rFonts w:ascii="Cascadia Code" w:eastAsia="Times New Roman" w:hAnsi="Cascadia Code" w:cs="Cascadia Code"/>
+          <w:sz w:val="28"/>
+          <w:szCs w:val="28"/>
+        </w:rPr>
+        <w:t>|</w:t>
+      </w:r>
+      <w:r>
+        <w:rPr>
+          <w:rFonts w:ascii="Cascadia Code" w:eastAsia="Times New Roman" w:hAnsi="Cascadia Code" w:cs="Cascadia Code"/>
+          <w:sz w:val="28"/>
+          <w:szCs w:val="28"/>
+        </w:rPr>
+        <w:t xml:space="preserve">-6 1 </w:t>
+      </w:r>
+      <w:proofErr w:type="gramStart"/>
+      <w:r>
+        <w:rPr>
+          <w:rFonts w:ascii="Cascadia Code" w:eastAsia="Times New Roman" w:hAnsi="Cascadia Code" w:cs="Cascadia Code"/>
+          <w:sz w:val="28"/>
+          <w:szCs w:val="28"/>
+        </w:rPr>
+        <w:t>8  4</w:t>
+      </w:r>
+      <w:proofErr w:type="gramEnd"/>
+      <w:r>
+        <w:rPr>
+          <w:rFonts w:ascii="Cascadia Code" w:eastAsia="Times New Roman" w:hAnsi="Cascadia Code" w:cs="Cascadia Code"/>
+          <w:sz w:val="28"/>
+          <w:szCs w:val="28"/>
+        </w:rPr>
+        <w:t xml:space="preserve"> -1  2</w:t>
+      </w:r>
+      <w:r>
+        <w:rPr>
+          <w:rFonts w:ascii="Cascadia Code" w:eastAsia="Times New Roman" w:hAnsi="Cascadia Code" w:cs="Cascadia Code"/>
+          <w:sz w:val="28"/>
+          <w:szCs w:val="28"/>
+        </w:rPr>
+        <w:t>|</w:t>
+      </w:r>
+    </w:p>
+    <w:p>
+      <w:pPr>
+        <w:spacing w:after="0" w:line="240" w:lineRule="auto"/>
+        <w:rPr>
+          <w:rFonts w:ascii="Times New Roman" w:eastAsia="Times New Roman" w:hAnsi="Times New Roman" w:cs="Times New Roman"/>
+          <w:sz w:val="28"/>
+          <w:szCs w:val="28"/>
+        </w:rPr>
+      </w:pPr>
+      <w:r>
+        <w:rPr>
+          <w:rFonts w:ascii="Times New Roman" w:eastAsia="Times New Roman" w:hAnsi="Times New Roman" w:cs="Times New Roman"/>
+          <w:sz w:val="28"/>
+          <w:szCs w:val="28"/>
+        </w:rPr>
+        <w:t>Вывод:</w:t>
+      </w:r>
+      <w:r>
+        <w:rPr>
+          <w:rFonts w:ascii="Times New Roman" w:eastAsia="Times New Roman" w:hAnsi="Times New Roman" w:cs="Times New Roman"/>
+          <w:sz w:val="28"/>
+          <w:szCs w:val="28"/>
+        </w:rPr>
+        <w:t xml:space="preserve"> {6;</w:t>
+      </w:r>
+      <w:proofErr w:type="gramStart"/>
+      <w:r>
+        <w:rPr>
+          <w:rFonts w:ascii="Times New Roman" w:eastAsia="Times New Roman" w:hAnsi="Times New Roman" w:cs="Times New Roman"/>
+          <w:sz w:val="28"/>
+          <w:szCs w:val="28"/>
+        </w:rPr>
+        <w:t>4;-</w:t>
+      </w:r>
+      <w:proofErr w:type="gramEnd"/>
+      <w:r>
+        <w:rPr>
+          <w:rFonts w:ascii="Times New Roman" w:eastAsia="Times New Roman" w:hAnsi="Times New Roman" w:cs="Times New Roman"/>
+          <w:sz w:val="28"/>
+          <w:szCs w:val="28"/>
+        </w:rPr>
+        <w:t>1}</w:t>
+      </w:r>
+    </w:p>
+    <w:p>
+      <w:pPr>
+        <w:spacing w:after="0" w:line="240" w:lineRule="auto"/>
+        <w:rPr>
+          <w:rFonts w:ascii="Times New Roman" w:eastAsia="Times New Roman" w:hAnsi="Times New Roman" w:cs="Times New Roman"/>
+          <w:sz w:val="28"/>
+          <w:szCs w:val="28"/>
+        </w:rPr>
+      </w:pPr>
+      <w:r>
+        <w:rPr>
+          <w:rFonts w:ascii="Times New Roman" w:eastAsia="Times New Roman" w:hAnsi="Times New Roman" w:cs="Times New Roman"/>
+          <w:sz w:val="28"/>
+          <w:szCs w:val="28"/>
+        </w:rPr>
+        <w:t>Ввод матрица:</w:t>
+      </w:r>
+    </w:p>
+    <w:p>
+      <w:pPr>
+        <w:spacing w:after="0" w:line="240" w:lineRule="auto"/>
+        <w:rPr>
+          <w:rFonts w:ascii="Cascadia Code" w:eastAsia="Times New Roman" w:hAnsi="Cascadia Code" w:cs="Cascadia Code"/>
+          <w:sz w:val="28"/>
+          <w:szCs w:val="28"/>
+        </w:rPr>
+      </w:pPr>
+      <w:r>
+        <w:rPr>
+          <w:rFonts w:ascii="Cascadia Code" w:eastAsia="Times New Roman" w:hAnsi="Cascadia Code" w:cs="Cascadia Code"/>
+          <w:sz w:val="28"/>
+          <w:szCs w:val="28"/>
+        </w:rPr>
+        <w:t>|</w:t>
+      </w:r>
+      <w:proofErr w:type="gramStart"/>
+      <w:r>
+        <w:rPr>
+          <w:rFonts w:ascii="Cascadia Code" w:eastAsia="Times New Roman" w:hAnsi="Cascadia Code" w:cs="Cascadia Code"/>
+          <w:sz w:val="28"/>
+          <w:szCs w:val="28"/>
+        </w:rPr>
+        <w:t>0  7</w:t>
+      </w:r>
+      <w:proofErr w:type="gramEnd"/>
+      <w:r>
+        <w:rPr>
+          <w:rFonts w:ascii="Cascadia Code" w:eastAsia="Times New Roman" w:hAnsi="Cascadia Code" w:cs="Cascadia Code"/>
+          <w:sz w:val="28"/>
+          <w:szCs w:val="28"/>
+        </w:rPr>
+        <w:t xml:space="preserve">  -1  6|</w:t>
+      </w:r>
+      <w:r>
+        <w:rPr>
+          <w:rFonts w:ascii="Cascadia Code" w:eastAsia="Times New Roman" w:hAnsi="Cascadia Code" w:cs="Cascadia Code"/>
+          <w:sz w:val="28"/>
+          <w:szCs w:val="28"/>
+        </w:rPr>
+        <w:br/>
+        <w:t>|14 8  4   9|</w:t>
+      </w:r>
+    </w:p>
+    <w:p>
+      <w:pPr>
+        <w:spacing w:after="0" w:line="240" w:lineRule="auto"/>
+        <w:rPr>
+          <w:rFonts w:ascii="Cascadia Code" w:eastAsia="Times New Roman" w:hAnsi="Cascadia Code" w:cs="Cascadia Code"/>
+          <w:sz w:val="28"/>
+          <w:szCs w:val="28"/>
+        </w:rPr>
+      </w:pPr>
+      <w:r>
+        <w:rPr>
+          <w:rFonts w:ascii="Cascadia Code" w:eastAsia="Times New Roman" w:hAnsi="Cascadia Code" w:cs="Cascadia Code"/>
+          <w:sz w:val="28"/>
+          <w:szCs w:val="28"/>
+        </w:rPr>
+        <w:t xml:space="preserve">|-3 11 </w:t>
+      </w:r>
+      <w:proofErr w:type="gramStart"/>
+      <w:r>
+        <w:rPr>
+          <w:rFonts w:ascii="Cascadia Code" w:eastAsia="Times New Roman" w:hAnsi="Cascadia Code" w:cs="Cascadia Code"/>
+          <w:sz w:val="28"/>
+          <w:szCs w:val="28"/>
+        </w:rPr>
+        <w:t>2  13</w:t>
+      </w:r>
+      <w:proofErr w:type="gramEnd"/>
+      <w:r>
+        <w:rPr>
+          <w:rFonts w:ascii="Cascadia Code" w:eastAsia="Times New Roman" w:hAnsi="Cascadia Code" w:cs="Cascadia Code"/>
+          <w:sz w:val="28"/>
+          <w:szCs w:val="28"/>
+        </w:rPr>
+        <w:t>|</w:t>
+      </w:r>
+    </w:p>
+    <w:p>
+      <w:pPr>
+        <w:spacing w:after="0" w:line="240" w:lineRule="auto"/>
+        <w:rPr>
+          <w:rFonts w:ascii="Times New Roman" w:eastAsia="Times New Roman" w:hAnsi="Times New Roman" w:cs="Times New Roman"/>
+          <w:sz w:val="28"/>
+          <w:szCs w:val="28"/>
+        </w:rPr>
+      </w:pPr>
+      <w:r>
+        <w:rPr>
+          <w:rFonts w:ascii="Times New Roman" w:eastAsia="Times New Roman" w:hAnsi="Times New Roman" w:cs="Times New Roman"/>
+          <w:sz w:val="28"/>
+          <w:szCs w:val="28"/>
+        </w:rPr>
+        <w:t>Вывод:</w:t>
+      </w:r>
+    </w:p>
+    <w:p>
+      <w:pPr>
+        <w:spacing w:after="0" w:line="240" w:lineRule="auto"/>
+        <w:rPr>
+          <w:rFonts w:ascii="Times New Roman" w:eastAsia="Times New Roman" w:hAnsi="Times New Roman" w:cs="Times New Roman"/>
+          <w:sz w:val="28"/>
+          <w:szCs w:val="28"/>
+        </w:rPr>
+      </w:pPr>
+      <w:r>
+        <w:rPr>
+          <w:rFonts w:ascii="Times New Roman" w:eastAsia="Times New Roman" w:hAnsi="Times New Roman" w:cs="Times New Roman"/>
+          <w:sz w:val="28"/>
+          <w:szCs w:val="28"/>
+        </w:rPr>
+        <w:t xml:space="preserve">В </w:t>
+      </w:r>
+      <w:r>
+        <w:rPr>
+          <w:rFonts w:ascii="Times New Roman" w:eastAsia="Times New Roman" w:hAnsi="Times New Roman" w:cs="Times New Roman"/>
+          <w:sz w:val="28"/>
+          <w:szCs w:val="28"/>
+        </w:rPr>
+        <w:t xml:space="preserve">конечном </w:t>
+      </w:r>
+      <w:r>
+        <w:rPr>
+          <w:rFonts w:ascii="Times New Roman" w:eastAsia="Times New Roman" w:hAnsi="Times New Roman" w:cs="Times New Roman"/>
+          <w:sz w:val="28"/>
+          <w:szCs w:val="28"/>
+        </w:rPr>
+        <w:t>массиве нет элементов</w:t>
+      </w:r>
+    </w:p>
+    <w:p>
+      <w:pPr>
+        <w:spacing w:after="0" w:line="240" w:lineRule="auto"/>
+        <w:rPr>
+          <w:rFonts w:ascii="Times New Roman" w:eastAsia="Times New Roman" w:hAnsi="Times New Roman" w:cs="Times New Roman"/>
+          <w:sz w:val="28"/>
+          <w:szCs w:val="28"/>
+        </w:rPr>
+      </w:pPr>
+      <w:r>
+        <w:rPr>
+          <w:rFonts w:ascii="Times New Roman" w:eastAsia="Times New Roman" w:hAnsi="Times New Roman" w:cs="Times New Roman"/>
+          <w:sz w:val="28"/>
+          <w:szCs w:val="28"/>
+        </w:rPr>
+        <w:t>Машинный расчёт задания 2 представлен на рис. 4.</w:t>
+      </w:r>
+    </w:p>
+    <w:p>
+      <w:pPr>
+        <w:spacing w:after="0" w:line="240" w:lineRule="auto"/>
+        <w:jc w:val="center"/>
+        <w:rPr>
+          <w:rFonts w:ascii="Times New Roman" w:eastAsia="Times New Roman" w:hAnsi="Times New Roman" w:cs="Times New Roman"/>
+          <w:sz w:val="28"/>
+          <w:szCs w:val="28"/>
+        </w:rPr>
+      </w:pPr>
+      <w:r>
+        <w:rPr>
+          <w:rFonts w:ascii="Times New Roman" w:eastAsia="Times New Roman" w:hAnsi="Times New Roman" w:cs="Times New Roman"/>
+          <w:noProof/>
+          <w:sz w:val="28"/>
+          <w:szCs w:val="28"/>
+        </w:rPr>
+        <w:drawing>
+          <wp:inline distT="0" distB="0" distL="0" distR="0" wp14:anchorId="2DB24A3B" wp14:editId="37060110">
+            <wp:extent cx="1935126" cy="3238184"/>
+            <wp:effectExtent l="0" t="0" r="8255" b="635"/>
+            <wp:docPr id="3" name="Рисунок 3"/>
+            <wp:cNvGraphicFramePr>
+              <a:graphicFrameLocks xmlns:a="http://schemas.openxmlformats.org/drawingml/2006/main" noChangeAspect="1"/>
+            </wp:cNvGraphicFramePr>
+            <a:graphic xmlns:a="http://schemas.openxmlformats.org/drawingml/2006/main">
+              <a:graphicData uri="http://schemas.openxmlformats.org/drawingml/2006/picture">
+                <pic:pic xmlns:pic="http://schemas.openxmlformats.org/drawingml/2006/picture">
+                  <pic:nvPicPr>
+                    <pic:cNvPr id="0" name="Picture 3"/>
+                    <pic:cNvPicPr>
+                      <a:picLocks noChangeAspect="1" noChangeArrowheads="1"/>
+                    </pic:cNvPicPr>
+                  </pic:nvPicPr>
+                  <pic:blipFill>
+                    <a:blip r:embed="rId11">
+                      <a:extLst>
+                        <a:ext uri="{28A0092B-C50C-407E-A947-70E740481C1C}">
+                          <a14:useLocalDpi xmlns:a14="http://schemas.microsoft.com/office/drawing/2010/main" val="0"/>
+                        </a:ext>
+                      </a:extLst>
+                    </a:blip>
+                    <a:srcRect/>
+                    <a:stretch>
+                      <a:fillRect/>
+                    </a:stretch>
+                  </pic:blipFill>
+                  <pic:spPr bwMode="auto">
+                    <a:xfrm>
+                      <a:off x="0" y="0"/>
+                      <a:ext cx="1944815" cy="3254398"/>
+                    </a:xfrm>
+                    <a:prstGeom prst="rect">
+                      <a:avLst/>
+                    </a:prstGeom>
+                    <a:noFill/>
+                    <a:ln>
+                      <a:noFill/>
+                    </a:ln>
+                  </pic:spPr>
+                </pic:pic>
+              </a:graphicData>
+            </a:graphic>
+          </wp:inline>
+        </w:drawing>
+      </w:r>
+      <w:r>
+        <w:rPr>
+          <w:rFonts w:ascii="Times New Roman" w:eastAsia="Times New Roman" w:hAnsi="Times New Roman" w:cs="Times New Roman"/>
+          <w:noProof/>
+          <w:sz w:val="28"/>
+          <w:szCs w:val="28"/>
+        </w:rPr>
+        <w:drawing>
+          <wp:inline distT="0" distB="0" distL="0" distR="0" wp14:anchorId="47753475" wp14:editId="45570926">
+            <wp:extent cx="2892055" cy="3247330"/>
+            <wp:effectExtent l="0" t="0" r="3810" b="0"/>
+            <wp:docPr id="4" name="Рисунок 4"/>
+            <wp:cNvGraphicFramePr>
+              <a:graphicFrameLocks xmlns:a="http://schemas.openxmlformats.org/drawingml/2006/main" noChangeAspect="1"/>
+            </wp:cNvGraphicFramePr>
+            <a:graphic xmlns:a="http://schemas.openxmlformats.org/drawingml/2006/main">
+              <a:graphicData uri="http://schemas.openxmlformats.org/drawingml/2006/picture">
+                <pic:pic xmlns:pic="http://schemas.openxmlformats.org/drawingml/2006/picture">
+                  <pic:nvPicPr>
+                    <pic:cNvPr id="0" name="Picture 4"/>
+                    <pic:cNvPicPr>
+                      <a:picLocks noChangeAspect="1" noChangeArrowheads="1"/>
+                    </pic:cNvPicPr>
+                  </pic:nvPicPr>
+                  <pic:blipFill>
+                    <a:blip r:embed="rId12">
+                      <a:extLst>
+                        <a:ext uri="{28A0092B-C50C-407E-A947-70E740481C1C}">
+                          <a14:useLocalDpi xmlns:a14="http://schemas.microsoft.com/office/drawing/2010/main" val="0"/>
+                        </a:ext>
+                      </a:extLst>
+                    </a:blip>
+                    <a:srcRect/>
+                    <a:stretch>
+                      <a:fillRect/>
+                    </a:stretch>
+                  </pic:blipFill>
+                  <pic:spPr bwMode="auto">
+                    <a:xfrm>
+                      <a:off x="0" y="0"/>
+                      <a:ext cx="2900083" cy="3256345"/>
+                    </a:xfrm>
+                    <a:prstGeom prst="rect">
+                      <a:avLst/>
+                    </a:prstGeom>
+                    <a:noFill/>
+                    <a:ln>
+                      <a:noFill/>
+                    </a:ln>
+                  </pic:spPr>
+                </pic:pic>
+              </a:graphicData>
+            </a:graphic>
+          </wp:inline>
+        </w:drawing>
+      </w:r>
+    </w:p>
+    <w:p>
+      <w:pPr>
+        <w:spacing w:after="0" w:line="240" w:lineRule="auto"/>
+        <w:jc w:val="center"/>
+        <w:rPr>
+          <w:rFonts w:ascii="Times New Roman" w:eastAsia="Times New Roman" w:hAnsi="Times New Roman" w:cs="Times New Roman"/>
+          <w:sz w:val="28"/>
+          <w:szCs w:val="28"/>
+        </w:rPr>
+      </w:pPr>
+      <w:r>
+        <w:rPr>
+          <w:rFonts w:ascii="Times New Roman" w:eastAsia="Times New Roman" w:hAnsi="Times New Roman" w:cs="Times New Roman"/>
+          <w:sz w:val="28"/>
+          <w:szCs w:val="28"/>
+        </w:rPr>
+        <w:t>Рис. 4. Машинный расчёт задания 2</w:t>
+      </w:r>
+    </w:p>
+    <w:p>
+      <w:pPr>
+        <w:spacing w:after="0" w:line="240" w:lineRule="auto"/>
+        <w:rPr>
+          <w:rFonts w:ascii="Times New Roman" w:eastAsia="Times New Roman" w:hAnsi="Times New Roman" w:cs="Times New Roman"/>
+          <w:b/>
+          <w:bCs/>
+          <w:sz w:val="28"/>
+          <w:szCs w:val="28"/>
+        </w:rPr>
+      </w:pPr>
+      <w:r>
+        <w:rPr>
+          <w:rFonts w:ascii="Times New Roman" w:eastAsia="Times New Roman" w:hAnsi="Times New Roman" w:cs="Times New Roman"/>
+          <w:b/>
+          <w:bCs/>
+          <w:sz w:val="28"/>
+          <w:szCs w:val="28"/>
+        </w:rPr>
+        <w:t>Код программы задания 2:</w:t>
+      </w:r>
+    </w:p>
+    <w:p>
+      <w:pPr>
+        <w:spacing w:after="0" w:line="240" w:lineRule="auto"/>
+        <w:rPr>
+          <w:rFonts w:ascii="Courier New" w:eastAsia="Times New Roman" w:hAnsi="Courier New" w:cs="Courier New"/>
+          <w:sz w:val="20"/>
+          <w:szCs w:val="20"/>
+          <w:lang w:val="en-US"/>
+        </w:rPr>
+      </w:pPr>
+      <w:proofErr w:type="spellStart"/>
+      <w:r>
+        <w:rPr>
+          <w:rFonts w:ascii="Courier New" w:eastAsia="Times New Roman" w:hAnsi="Courier New" w:cs="Courier New"/>
+          <w:sz w:val="20"/>
+          <w:szCs w:val="20"/>
+        </w:rPr>
+        <w:t>import</w:t>
+      </w:r>
+      <w:proofErr w:type="spellEnd"/>
+      <w:r>
+        <w:rPr>
+          <w:rFonts w:ascii="Courier New" w:eastAsia="Times New Roman" w:hAnsi="Courier New" w:cs="Courier New"/>
+          <w:sz w:val="20"/>
+          <w:szCs w:val="20"/>
+        </w:rPr>
+        <w:t xml:space="preserve"> </w:t>
+      </w:r>
+      <w:proofErr w:type="spellStart"/>
+      <w:r>
+        <w:rPr>
+          <w:rFonts w:ascii="Courier New" w:eastAsia="Times New Roman" w:hAnsi="Courier New" w:cs="Courier New"/>
+          <w:sz w:val="20"/>
+          <w:szCs w:val="20"/>
+        </w:rPr>
+        <w:t>java.util.Arrays</w:t>
+      </w:r>
+      <w:proofErr w:type="spellEnd"/>
+      <w:r>
+        <w:rPr>
+          <w:rFonts w:ascii="Courier New" w:eastAsia="Times New Roman" w:hAnsi="Courier New" w:cs="Courier New"/>
+          <w:sz w:val="20"/>
+          <w:szCs w:val="20"/>
+        </w:rPr>
+        <w:t>;</w:t>
+      </w:r>
+      <w:r>
+        <w:rPr>
+          <w:rFonts w:ascii="Courier New" w:eastAsia="Times New Roman" w:hAnsi="Courier New" w:cs="Courier New"/>
+          <w:sz w:val="20"/>
+          <w:szCs w:val="20"/>
+        </w:rPr>
+        <w:br/>
+      </w:r>
+      <w:proofErr w:type="spellStart"/>
+      <w:r>
+        <w:rPr>
+          <w:rFonts w:ascii="Courier New" w:eastAsia="Times New Roman" w:hAnsi="Courier New" w:cs="Courier New"/>
+          <w:sz w:val="20"/>
+          <w:szCs w:val="20"/>
+        </w:rPr>
+        <w:t>import</w:t>
+      </w:r>
+      <w:proofErr w:type="spellEnd"/>
+      <w:r>
+        <w:rPr>
+          <w:rFonts w:ascii="Courier New" w:eastAsia="Times New Roman" w:hAnsi="Courier New" w:cs="Courier New"/>
+          <w:sz w:val="20"/>
+          <w:szCs w:val="20"/>
+        </w:rPr>
+        <w:t xml:space="preserve"> </w:t>
+      </w:r>
+      <w:proofErr w:type="spellStart"/>
+      <w:r>
+        <w:rPr>
+          <w:rFonts w:ascii="Courier New" w:eastAsia="Times New Roman" w:hAnsi="Courier New" w:cs="Courier New"/>
+          <w:sz w:val="20"/>
+          <w:szCs w:val="20"/>
+        </w:rPr>
+        <w:t>java.util.Scanner</w:t>
+      </w:r>
+      <w:proofErr w:type="spellEnd"/>
+      <w:r>
+        <w:rPr>
+          <w:rFonts w:ascii="Courier New" w:eastAsia="Times New Roman" w:hAnsi="Courier New" w:cs="Courier New"/>
+          <w:sz w:val="20"/>
+          <w:szCs w:val="20"/>
+        </w:rPr>
+        <w:t>;</w:t>
+      </w:r>
+      <w:r>
+        <w:rPr>
+          <w:rFonts w:ascii="Courier New" w:eastAsia="Times New Roman" w:hAnsi="Courier New" w:cs="Courier New"/>
+          <w:sz w:val="20"/>
+          <w:szCs w:val="20"/>
+        </w:rPr>
+        <w:br/>
+      </w:r>
+      <w:r>
+        <w:rPr>
+          <w:rFonts w:ascii="Courier New" w:eastAsia="Times New Roman" w:hAnsi="Courier New" w:cs="Courier New"/>
+          <w:sz w:val="20"/>
+          <w:szCs w:val="20"/>
+        </w:rPr>
+        <w:br/>
+      </w:r>
+      <w:r>
+        <w:rPr>
+          <w:rFonts w:ascii="Courier New" w:eastAsia="Times New Roman" w:hAnsi="Courier New" w:cs="Courier New"/>
+          <w:sz w:val="20"/>
+          <w:szCs w:val="20"/>
+          <w:lang w:val="en-US"/>
+        </w:rPr>
+        <w:t>public class Lab7_2 {</w:t>
+      </w:r>
+      <w:r>
+        <w:rPr>
+          <w:rFonts w:ascii="Courier New" w:eastAsia="Times New Roman" w:hAnsi="Courier New" w:cs="Courier New"/>
+          <w:sz w:val="20"/>
+          <w:szCs w:val="20"/>
+          <w:lang w:val="en-US"/>
+        </w:rPr>
+        <w:br/>
+        <w:t xml:space="preserve">  public static void main(String[] </w:t>
+      </w:r>
+      <w:proofErr w:type="spellStart"/>
+      <w:r>
+        <w:rPr>
+          <w:rFonts w:ascii="Courier New" w:eastAsia="Times New Roman" w:hAnsi="Courier New" w:cs="Courier New"/>
+          <w:sz w:val="20"/>
+          <w:szCs w:val="20"/>
+          <w:lang w:val="en-US"/>
+        </w:rPr>
+        <w:t>args</w:t>
+      </w:r>
+      <w:proofErr w:type="spellEnd"/>
+      <w:r>
+        <w:rPr>
+          <w:rFonts w:ascii="Courier New" w:eastAsia="Times New Roman" w:hAnsi="Courier New" w:cs="Courier New"/>
+          <w:sz w:val="20"/>
+          <w:szCs w:val="20"/>
+          <w:lang w:val="en-US"/>
+        </w:rPr>
+        <w:t>) {</w:t>
+      </w:r>
+      <w:r>
+        <w:rPr>
+          <w:rFonts w:ascii="Courier New" w:eastAsia="Times New Roman" w:hAnsi="Courier New" w:cs="Courier New"/>
+          <w:sz w:val="20"/>
+          <w:szCs w:val="20"/>
+          <w:lang w:val="en-US"/>
+        </w:rPr>
+        <w:br/>
+        <w:t xml:space="preserve">    double[][] x;</w:t>
+      </w:r>
+      <w:r>
+        <w:rPr>
+          <w:rFonts w:ascii="Courier New" w:eastAsia="Times New Roman" w:hAnsi="Courier New" w:cs="Courier New"/>
+          <w:sz w:val="20"/>
+          <w:szCs w:val="20"/>
+          <w:lang w:val="en-US"/>
+        </w:rPr>
+        <w:br/>
+        <w:t xml:space="preserve">    int N, M; // N - </w:t>
+      </w:r>
+      <w:r>
+        <w:rPr>
+          <w:rFonts w:ascii="Courier New" w:eastAsia="Times New Roman" w:hAnsi="Courier New" w:cs="Courier New"/>
+          <w:sz w:val="20"/>
+          <w:szCs w:val="20"/>
+        </w:rPr>
+        <w:t>строки</w:t>
+      </w:r>
+      <w:r>
+        <w:rPr>
+          <w:rFonts w:ascii="Courier New" w:eastAsia="Times New Roman" w:hAnsi="Courier New" w:cs="Courier New"/>
+          <w:sz w:val="20"/>
+          <w:szCs w:val="20"/>
+          <w:lang w:val="en-US"/>
+        </w:rPr>
+        <w:t xml:space="preserve"> M - </w:t>
+      </w:r>
+      <w:r>
+        <w:rPr>
+          <w:rFonts w:ascii="Courier New" w:eastAsia="Times New Roman" w:hAnsi="Courier New" w:cs="Courier New"/>
+          <w:sz w:val="20"/>
+          <w:szCs w:val="20"/>
+        </w:rPr>
+        <w:t>столбцы</w:t>
+      </w:r>
+      <w:r>
+        <w:rPr>
+          <w:rFonts w:ascii="Courier New" w:eastAsia="Times New Roman" w:hAnsi="Courier New" w:cs="Courier New"/>
+          <w:sz w:val="20"/>
+          <w:szCs w:val="20"/>
+          <w:lang w:val="en-US"/>
+        </w:rPr>
+        <w:br/>
+      </w:r>
+      <w:r>
+        <w:rPr>
+          <w:rFonts w:ascii="Courier New" w:eastAsia="Times New Roman" w:hAnsi="Courier New" w:cs="Courier New"/>
+          <w:sz w:val="20"/>
+          <w:szCs w:val="20"/>
+          <w:lang w:val="en-US"/>
+        </w:rPr>
+        <w:br/>
+        <w:t xml:space="preserve">    Scanner </w:t>
+      </w:r>
+      <w:proofErr w:type="spellStart"/>
+      <w:r>
+        <w:rPr>
+          <w:rFonts w:ascii="Courier New" w:eastAsia="Times New Roman" w:hAnsi="Courier New" w:cs="Courier New"/>
+          <w:sz w:val="20"/>
+          <w:szCs w:val="20"/>
+          <w:lang w:val="en-US"/>
+        </w:rPr>
+        <w:t>sc</w:t>
+      </w:r>
+      <w:proofErr w:type="spellEnd"/>
+      <w:r>
+        <w:rPr>
+          <w:rFonts w:ascii="Courier New" w:eastAsia="Times New Roman" w:hAnsi="Courier New" w:cs="Courier New"/>
+          <w:sz w:val="20"/>
+          <w:szCs w:val="20"/>
+          <w:lang w:val="en-US"/>
+        </w:rPr>
+        <w:t xml:space="preserve"> = new Scanner(System.in);</w:t>
+      </w:r>
+      <w:r>
+        <w:rPr>
+          <w:rFonts w:ascii="Courier New" w:eastAsia="Times New Roman" w:hAnsi="Courier New" w:cs="Courier New"/>
+          <w:sz w:val="20"/>
+          <w:szCs w:val="20"/>
+          <w:lang w:val="en-US"/>
+        </w:rPr>
+        <w:br/>
+        <w:t xml:space="preserve">    </w:t>
+      </w:r>
+      <w:proofErr w:type="spellStart"/>
+      <w:r>
+        <w:rPr>
+          <w:rFonts w:ascii="Courier New" w:eastAsia="Times New Roman" w:hAnsi="Courier New" w:cs="Courier New"/>
+          <w:sz w:val="20"/>
+          <w:szCs w:val="20"/>
+          <w:lang w:val="en-US"/>
+        </w:rPr>
+        <w:t>System.out.print</w:t>
+      </w:r>
+      <w:proofErr w:type="spellEnd"/>
+      <w:r>
+        <w:rPr>
+          <w:rFonts w:ascii="Courier New" w:eastAsia="Times New Roman" w:hAnsi="Courier New" w:cs="Courier New"/>
+          <w:sz w:val="20"/>
+          <w:szCs w:val="20"/>
+          <w:lang w:val="en-US"/>
+        </w:rPr>
+        <w:t>("N=");</w:t>
+      </w:r>
+      <w:r>
+        <w:rPr>
+          <w:rFonts w:ascii="Courier New" w:eastAsia="Times New Roman" w:hAnsi="Courier New" w:cs="Courier New"/>
+          <w:sz w:val="20"/>
+          <w:szCs w:val="20"/>
+          <w:lang w:val="en-US"/>
+        </w:rPr>
+        <w:br/>
+        <w:t xml:space="preserve">    N = </w:t>
+      </w:r>
+      <w:proofErr w:type="spellStart"/>
+      <w:r>
+        <w:rPr>
+          <w:rFonts w:ascii="Courier New" w:eastAsia="Times New Roman" w:hAnsi="Courier New" w:cs="Courier New"/>
+          <w:sz w:val="20"/>
+          <w:szCs w:val="20"/>
+          <w:lang w:val="en-US"/>
+        </w:rPr>
+        <w:t>sc.nextInt</w:t>
+      </w:r>
+      <w:proofErr w:type="spellEnd"/>
+      <w:r>
+        <w:rPr>
+          <w:rFonts w:ascii="Courier New" w:eastAsia="Times New Roman" w:hAnsi="Courier New" w:cs="Courier New"/>
+          <w:sz w:val="20"/>
+          <w:szCs w:val="20"/>
+          <w:lang w:val="en-US"/>
+        </w:rPr>
+        <w:t>();</w:t>
+      </w:r>
+      <w:r>
+        <w:rPr>
+          <w:rFonts w:ascii="Courier New" w:eastAsia="Times New Roman" w:hAnsi="Courier New" w:cs="Courier New"/>
+          <w:sz w:val="20"/>
+          <w:szCs w:val="20"/>
+          <w:lang w:val="en-US"/>
+        </w:rPr>
+        <w:br/>
+        <w:t xml:space="preserve">    </w:t>
+      </w:r>
+      <w:proofErr w:type="spellStart"/>
+      <w:r>
+        <w:rPr>
+          <w:rFonts w:ascii="Courier New" w:eastAsia="Times New Roman" w:hAnsi="Courier New" w:cs="Courier New"/>
+          <w:sz w:val="20"/>
+          <w:szCs w:val="20"/>
+          <w:lang w:val="en-US"/>
+        </w:rPr>
+        <w:t>System.out.print</w:t>
+      </w:r>
+      <w:proofErr w:type="spellEnd"/>
+      <w:r>
+        <w:rPr>
+          <w:rFonts w:ascii="Courier New" w:eastAsia="Times New Roman" w:hAnsi="Courier New" w:cs="Courier New"/>
+          <w:sz w:val="20"/>
+          <w:szCs w:val="20"/>
+          <w:lang w:val="en-US"/>
+        </w:rPr>
+        <w:t>("M=");</w:t>
+      </w:r>
+      <w:r>
+        <w:rPr>
+          <w:rFonts w:ascii="Courier New" w:eastAsia="Times New Roman" w:hAnsi="Courier New" w:cs="Courier New"/>
+          <w:sz w:val="20"/>
+          <w:szCs w:val="20"/>
+          <w:lang w:val="en-US"/>
+        </w:rPr>
+        <w:br/>
+        <w:t xml:space="preserve">    M = </w:t>
+      </w:r>
+      <w:proofErr w:type="spellStart"/>
+      <w:r>
+        <w:rPr>
+          <w:rFonts w:ascii="Courier New" w:eastAsia="Times New Roman" w:hAnsi="Courier New" w:cs="Courier New"/>
+          <w:sz w:val="20"/>
+          <w:szCs w:val="20"/>
+          <w:lang w:val="en-US"/>
+        </w:rPr>
+        <w:t>sc.nextInt</w:t>
+      </w:r>
+      <w:proofErr w:type="spellEnd"/>
+      <w:r>
+        <w:rPr>
+          <w:rFonts w:ascii="Courier New" w:eastAsia="Times New Roman" w:hAnsi="Courier New" w:cs="Courier New"/>
+          <w:sz w:val="20"/>
+          <w:szCs w:val="20"/>
+          <w:lang w:val="en-US"/>
+        </w:rPr>
+        <w:t>();</w:t>
+      </w:r>
+      <w:r>
+        <w:rPr>
+          <w:rFonts w:ascii="Courier New" w:eastAsia="Times New Roman" w:hAnsi="Courier New" w:cs="Courier New"/>
+          <w:sz w:val="20"/>
+          <w:szCs w:val="20"/>
+          <w:lang w:val="en-US"/>
+        </w:rPr>
+        <w:br/>
+      </w:r>
+      <w:r>
+        <w:rPr>
+          <w:rFonts w:ascii="Courier New" w:eastAsia="Times New Roman" w:hAnsi="Courier New" w:cs="Courier New"/>
+          <w:sz w:val="20"/>
+          <w:szCs w:val="20"/>
+          <w:lang w:val="en-US"/>
+        </w:rPr>
+        <w:br/>
+        <w:t xml:space="preserve">    x = new double[N][M];</w:t>
+      </w:r>
+      <w:r>
+        <w:rPr>
+          <w:rFonts w:ascii="Courier New" w:eastAsia="Times New Roman" w:hAnsi="Courier New" w:cs="Courier New"/>
+          <w:sz w:val="20"/>
+          <w:szCs w:val="20"/>
+          <w:lang w:val="en-US"/>
+        </w:rPr>
+        <w:br/>
+      </w:r>
+      <w:r>
+        <w:rPr>
+          <w:rFonts w:ascii="Courier New" w:eastAsia="Times New Roman" w:hAnsi="Courier New" w:cs="Courier New"/>
+          <w:sz w:val="20"/>
+          <w:szCs w:val="20"/>
+          <w:lang w:val="en-US"/>
+        </w:rPr>
+        <w:br/>
+        <w:t xml:space="preserve">    for (int </w:t>
+      </w:r>
+      <w:proofErr w:type="spellStart"/>
+      <w:r>
+        <w:rPr>
+          <w:rFonts w:ascii="Courier New" w:eastAsia="Times New Roman" w:hAnsi="Courier New" w:cs="Courier New"/>
+          <w:sz w:val="20"/>
+          <w:szCs w:val="20"/>
+          <w:lang w:val="en-US"/>
+        </w:rPr>
+        <w:t>i</w:t>
+      </w:r>
+      <w:proofErr w:type="spellEnd"/>
+      <w:r>
+        <w:rPr>
+          <w:rFonts w:ascii="Courier New" w:eastAsia="Times New Roman" w:hAnsi="Courier New" w:cs="Courier New"/>
+          <w:sz w:val="20"/>
+          <w:szCs w:val="20"/>
+          <w:lang w:val="en-US"/>
+        </w:rPr>
+        <w:t xml:space="preserve"> = 0; </w:t>
+      </w:r>
+      <w:proofErr w:type="spellStart"/>
+      <w:r>
+        <w:rPr>
+          <w:rFonts w:ascii="Courier New" w:eastAsia="Times New Roman" w:hAnsi="Courier New" w:cs="Courier New"/>
+          <w:sz w:val="20"/>
+          <w:szCs w:val="20"/>
+          <w:lang w:val="en-US"/>
+        </w:rPr>
+        <w:t>i</w:t>
+      </w:r>
+      <w:proofErr w:type="spellEnd"/>
+      <w:r>
+        <w:rPr>
+          <w:rFonts w:ascii="Courier New" w:eastAsia="Times New Roman" w:hAnsi="Courier New" w:cs="Courier New"/>
+          <w:sz w:val="20"/>
+          <w:szCs w:val="20"/>
+          <w:lang w:val="en-US"/>
+        </w:rPr>
+        <w:t xml:space="preserve"> &lt; N; </w:t>
+      </w:r>
+      <w:proofErr w:type="spellStart"/>
+      <w:r>
+        <w:rPr>
+          <w:rFonts w:ascii="Courier New" w:eastAsia="Times New Roman" w:hAnsi="Courier New" w:cs="Courier New"/>
+          <w:sz w:val="20"/>
+          <w:szCs w:val="20"/>
+          <w:lang w:val="en-US"/>
+        </w:rPr>
+        <w:t>i</w:t>
+      </w:r>
+      <w:proofErr w:type="spellEnd"/>
+      <w:r>
+        <w:rPr>
+          <w:rFonts w:ascii="Courier New" w:eastAsia="Times New Roman" w:hAnsi="Courier New" w:cs="Courier New"/>
+          <w:sz w:val="20"/>
+          <w:szCs w:val="20"/>
+          <w:lang w:val="en-US"/>
+        </w:rPr>
+        <w:t>++) {</w:t>
+      </w:r>
+      <w:r>
+        <w:rPr>
+          <w:rFonts w:ascii="Courier New" w:eastAsia="Times New Roman" w:hAnsi="Courier New" w:cs="Courier New"/>
+          <w:sz w:val="20"/>
+          <w:szCs w:val="20"/>
+          <w:lang w:val="en-US"/>
+        </w:rPr>
+        <w:br/>
+        <w:t xml:space="preserve">      for (int j = 0; j &lt; M; </w:t>
+      </w:r>
+      <w:proofErr w:type="spellStart"/>
+      <w:r>
+        <w:rPr>
+          <w:rFonts w:ascii="Courier New" w:eastAsia="Times New Roman" w:hAnsi="Courier New" w:cs="Courier New"/>
+          <w:sz w:val="20"/>
+          <w:szCs w:val="20"/>
+          <w:lang w:val="en-US"/>
+        </w:rPr>
+        <w:t>j++</w:t>
+      </w:r>
+      <w:proofErr w:type="spellEnd"/>
+      <w:r>
+        <w:rPr>
+          <w:rFonts w:ascii="Courier New" w:eastAsia="Times New Roman" w:hAnsi="Courier New" w:cs="Courier New"/>
+          <w:sz w:val="20"/>
+          <w:szCs w:val="20"/>
+          <w:lang w:val="en-US"/>
+        </w:rPr>
+        <w:t>) {</w:t>
+      </w:r>
+      <w:r>
+        <w:rPr>
+          <w:rFonts w:ascii="Courier New" w:eastAsia="Times New Roman" w:hAnsi="Courier New" w:cs="Courier New"/>
+          <w:sz w:val="20"/>
+          <w:szCs w:val="20"/>
+          <w:lang w:val="en-US"/>
+        </w:rPr>
+        <w:br/>
+        <w:t xml:space="preserve">        </w:t>
+      </w:r>
+      <w:proofErr w:type="spellStart"/>
+      <w:r>
+        <w:rPr>
+          <w:rFonts w:ascii="Courier New" w:eastAsia="Times New Roman" w:hAnsi="Courier New" w:cs="Courier New"/>
+          <w:sz w:val="20"/>
+          <w:szCs w:val="20"/>
+          <w:lang w:val="en-US"/>
+        </w:rPr>
+        <w:t>System.out.print</w:t>
+      </w:r>
+      <w:proofErr w:type="spellEnd"/>
+      <w:r>
+        <w:rPr>
+          <w:rFonts w:ascii="Courier New" w:eastAsia="Times New Roman" w:hAnsi="Courier New" w:cs="Courier New"/>
+          <w:sz w:val="20"/>
+          <w:szCs w:val="20"/>
+          <w:lang w:val="en-US"/>
+        </w:rPr>
+        <w:t xml:space="preserve">("x(" + </w:t>
+      </w:r>
+      <w:proofErr w:type="spellStart"/>
+      <w:r>
+        <w:rPr>
+          <w:rFonts w:ascii="Courier New" w:eastAsia="Times New Roman" w:hAnsi="Courier New" w:cs="Courier New"/>
+          <w:sz w:val="20"/>
+          <w:szCs w:val="20"/>
+          <w:lang w:val="en-US"/>
+        </w:rPr>
+        <w:t>i</w:t>
+      </w:r>
+      <w:proofErr w:type="spellEnd"/>
+      <w:r>
+        <w:rPr>
+          <w:rFonts w:ascii="Courier New" w:eastAsia="Times New Roman" w:hAnsi="Courier New" w:cs="Courier New"/>
+          <w:sz w:val="20"/>
+          <w:szCs w:val="20"/>
+          <w:lang w:val="en-US"/>
+        </w:rPr>
+        <w:t xml:space="preserve"> + "," + j + ") = ");</w:t>
+      </w:r>
+      <w:r>
+        <w:rPr>
+          <w:rFonts w:ascii="Courier New" w:eastAsia="Times New Roman" w:hAnsi="Courier New" w:cs="Courier New"/>
+          <w:sz w:val="20"/>
+          <w:szCs w:val="20"/>
+          <w:lang w:val="en-US"/>
+        </w:rPr>
+        <w:br/>
+        <w:t xml:space="preserve">        x[</w:t>
+      </w:r>
+      <w:proofErr w:type="spellStart"/>
+      <w:r>
+        <w:rPr>
+          <w:rFonts w:ascii="Courier New" w:eastAsia="Times New Roman" w:hAnsi="Courier New" w:cs="Courier New"/>
+          <w:sz w:val="20"/>
+          <w:szCs w:val="20"/>
+          <w:lang w:val="en-US"/>
+        </w:rPr>
+        <w:t>i</w:t>
+      </w:r>
+      <w:proofErr w:type="spellEnd"/>
+      <w:r>
+        <w:rPr>
+          <w:rFonts w:ascii="Courier New" w:eastAsia="Times New Roman" w:hAnsi="Courier New" w:cs="Courier New"/>
+          <w:sz w:val="20"/>
+          <w:szCs w:val="20"/>
+          <w:lang w:val="en-US"/>
+        </w:rPr>
+        <w:t xml:space="preserve">][j] = </w:t>
+      </w:r>
+      <w:proofErr w:type="spellStart"/>
+      <w:r>
+        <w:rPr>
+          <w:rFonts w:ascii="Courier New" w:eastAsia="Times New Roman" w:hAnsi="Courier New" w:cs="Courier New"/>
+          <w:sz w:val="20"/>
+          <w:szCs w:val="20"/>
+          <w:lang w:val="en-US"/>
+        </w:rPr>
+        <w:t>sc.nextDouble</w:t>
+      </w:r>
+      <w:proofErr w:type="spellEnd"/>
+      <w:r>
+        <w:rPr>
+          <w:rFonts w:ascii="Courier New" w:eastAsia="Times New Roman" w:hAnsi="Courier New" w:cs="Courier New"/>
+          <w:sz w:val="20"/>
+          <w:szCs w:val="20"/>
+          <w:lang w:val="en-US"/>
+        </w:rPr>
+        <w:t>();</w:t>
+      </w:r>
+      <w:r>
+        <w:rPr>
+          <w:rFonts w:ascii="Courier New" w:eastAsia="Times New Roman" w:hAnsi="Courier New" w:cs="Courier New"/>
+          <w:sz w:val="20"/>
+          <w:szCs w:val="20"/>
+          <w:lang w:val="en-US"/>
+        </w:rPr>
+        <w:br/>
+        <w:t xml:space="preserve">      }</w:t>
+      </w:r>
+      <w:r>
+        <w:rPr>
+          <w:rFonts w:ascii="Courier New" w:eastAsia="Times New Roman" w:hAnsi="Courier New" w:cs="Courier New"/>
+          <w:sz w:val="20"/>
+          <w:szCs w:val="20"/>
+          <w:lang w:val="en-US"/>
+        </w:rPr>
+        <w:br/>
+      </w:r>
+      <w:r>
+        <w:rPr>
+          <w:rFonts w:ascii="Courier New" w:eastAsia="Times New Roman" w:hAnsi="Courier New" w:cs="Courier New"/>
+          <w:sz w:val="20"/>
+          <w:szCs w:val="20"/>
+          <w:lang w:val="en-US"/>
+        </w:rPr>
+        <w:lastRenderedPageBreak/>
+        <w:t xml:space="preserve">      </w:t>
+      </w:r>
+      <w:proofErr w:type="spellStart"/>
+      <w:r>
+        <w:rPr>
+          <w:rFonts w:ascii="Courier New" w:eastAsia="Times New Roman" w:hAnsi="Courier New" w:cs="Courier New"/>
+          <w:sz w:val="20"/>
+          <w:szCs w:val="20"/>
+          <w:lang w:val="en-US"/>
+        </w:rPr>
+        <w:t>System.out.println</w:t>
+      </w:r>
+      <w:proofErr w:type="spellEnd"/>
+      <w:r>
+        <w:rPr>
+          <w:rFonts w:ascii="Courier New" w:eastAsia="Times New Roman" w:hAnsi="Courier New" w:cs="Courier New"/>
+          <w:sz w:val="20"/>
+          <w:szCs w:val="20"/>
+          <w:lang w:val="en-US"/>
+        </w:rPr>
+        <w:t>();</w:t>
+      </w:r>
+      <w:r>
+        <w:rPr>
+          <w:rFonts w:ascii="Courier New" w:eastAsia="Times New Roman" w:hAnsi="Courier New" w:cs="Courier New"/>
+          <w:sz w:val="20"/>
+          <w:szCs w:val="20"/>
+          <w:lang w:val="en-US"/>
+        </w:rPr>
+        <w:br/>
+        <w:t xml:space="preserve">    }</w:t>
+      </w:r>
+      <w:r>
+        <w:rPr>
+          <w:rFonts w:ascii="Courier New" w:eastAsia="Times New Roman" w:hAnsi="Courier New" w:cs="Courier New"/>
+          <w:sz w:val="20"/>
+          <w:szCs w:val="20"/>
+          <w:lang w:val="en-US"/>
+        </w:rPr>
+        <w:br/>
+        <w:t xml:space="preserve">    </w:t>
+      </w:r>
+      <w:proofErr w:type="spellStart"/>
+      <w:r>
+        <w:rPr>
+          <w:rFonts w:ascii="Courier New" w:eastAsia="Times New Roman" w:hAnsi="Courier New" w:cs="Courier New"/>
+          <w:sz w:val="20"/>
+          <w:szCs w:val="20"/>
+          <w:lang w:val="en-US"/>
+        </w:rPr>
+        <w:t>sc.close</w:t>
+      </w:r>
+      <w:proofErr w:type="spellEnd"/>
+      <w:r>
+        <w:rPr>
+          <w:rFonts w:ascii="Courier New" w:eastAsia="Times New Roman" w:hAnsi="Courier New" w:cs="Courier New"/>
+          <w:sz w:val="20"/>
+          <w:szCs w:val="20"/>
+          <w:lang w:val="en-US"/>
+        </w:rPr>
+        <w:t>();</w:t>
+      </w:r>
+      <w:r>
+        <w:rPr>
+          <w:rFonts w:ascii="Courier New" w:eastAsia="Times New Roman" w:hAnsi="Courier New" w:cs="Courier New"/>
+          <w:sz w:val="20"/>
+          <w:szCs w:val="20"/>
+          <w:lang w:val="en-US"/>
+        </w:rPr>
+        <w:br/>
+      </w:r>
+      <w:r>
+        <w:rPr>
+          <w:rFonts w:ascii="Courier New" w:eastAsia="Times New Roman" w:hAnsi="Courier New" w:cs="Courier New"/>
+          <w:sz w:val="20"/>
+          <w:szCs w:val="20"/>
+          <w:lang w:val="en-US"/>
+        </w:rPr>
+        <w:br/>
+        <w:t xml:space="preserve">    //</w:t>
+      </w:r>
+      <w:r>
+        <w:rPr>
+          <w:rFonts w:ascii="Courier New" w:eastAsia="Times New Roman" w:hAnsi="Courier New" w:cs="Courier New"/>
+          <w:sz w:val="20"/>
+          <w:szCs w:val="20"/>
+        </w:rPr>
+        <w:t>выводим</w:t>
+      </w:r>
+      <w:r>
+        <w:rPr>
+          <w:rFonts w:ascii="Courier New" w:eastAsia="Times New Roman" w:hAnsi="Courier New" w:cs="Courier New"/>
+          <w:sz w:val="20"/>
+          <w:szCs w:val="20"/>
+          <w:lang w:val="en-US"/>
+        </w:rPr>
+        <w:t xml:space="preserve"> </w:t>
+      </w:r>
+      <w:r>
+        <w:rPr>
+          <w:rFonts w:ascii="Courier New" w:eastAsia="Times New Roman" w:hAnsi="Courier New" w:cs="Courier New"/>
+          <w:sz w:val="20"/>
+          <w:szCs w:val="20"/>
+        </w:rPr>
+        <w:t>введённую</w:t>
+      </w:r>
+      <w:r>
+        <w:rPr>
+          <w:rFonts w:ascii="Courier New" w:eastAsia="Times New Roman" w:hAnsi="Courier New" w:cs="Courier New"/>
+          <w:sz w:val="20"/>
+          <w:szCs w:val="20"/>
+          <w:lang w:val="en-US"/>
+        </w:rPr>
+        <w:t xml:space="preserve"> </w:t>
+      </w:r>
+      <w:r>
+        <w:rPr>
+          <w:rFonts w:ascii="Courier New" w:eastAsia="Times New Roman" w:hAnsi="Courier New" w:cs="Courier New"/>
+          <w:sz w:val="20"/>
+          <w:szCs w:val="20"/>
+        </w:rPr>
+        <w:t>матрицу</w:t>
+      </w:r>
+      <w:r>
+        <w:rPr>
+          <w:rFonts w:ascii="Courier New" w:eastAsia="Times New Roman" w:hAnsi="Courier New" w:cs="Courier New"/>
+          <w:sz w:val="20"/>
+          <w:szCs w:val="20"/>
+          <w:lang w:val="en-US"/>
+        </w:rPr>
+        <w:br/>
+        <w:t xml:space="preserve">    </w:t>
+      </w:r>
+      <w:proofErr w:type="spellStart"/>
+      <w:r>
+        <w:rPr>
+          <w:rFonts w:ascii="Courier New" w:eastAsia="Times New Roman" w:hAnsi="Courier New" w:cs="Courier New"/>
+          <w:sz w:val="20"/>
+          <w:szCs w:val="20"/>
+          <w:lang w:val="en-US"/>
+        </w:rPr>
+        <w:t>System.out.println</w:t>
+      </w:r>
+      <w:proofErr w:type="spellEnd"/>
+      <w:r>
+        <w:rPr>
+          <w:rFonts w:ascii="Courier New" w:eastAsia="Times New Roman" w:hAnsi="Courier New" w:cs="Courier New"/>
+          <w:sz w:val="20"/>
+          <w:szCs w:val="20"/>
+          <w:lang w:val="en-US"/>
+        </w:rPr>
+        <w:t>("</w:t>
+      </w:r>
+      <w:r>
+        <w:rPr>
+          <w:rFonts w:ascii="Courier New" w:eastAsia="Times New Roman" w:hAnsi="Courier New" w:cs="Courier New"/>
+          <w:sz w:val="20"/>
+          <w:szCs w:val="20"/>
+        </w:rPr>
+        <w:t>Введённая</w:t>
+      </w:r>
+      <w:r>
+        <w:rPr>
+          <w:rFonts w:ascii="Courier New" w:eastAsia="Times New Roman" w:hAnsi="Courier New" w:cs="Courier New"/>
+          <w:sz w:val="20"/>
+          <w:szCs w:val="20"/>
+          <w:lang w:val="en-US"/>
+        </w:rPr>
+        <w:t xml:space="preserve"> </w:t>
+      </w:r>
+      <w:r>
+        <w:rPr>
+          <w:rFonts w:ascii="Courier New" w:eastAsia="Times New Roman" w:hAnsi="Courier New" w:cs="Courier New"/>
+          <w:sz w:val="20"/>
+          <w:szCs w:val="20"/>
+        </w:rPr>
+        <w:t>матрица</w:t>
+      </w:r>
+      <w:r>
+        <w:rPr>
+          <w:rFonts w:ascii="Courier New" w:eastAsia="Times New Roman" w:hAnsi="Courier New" w:cs="Courier New"/>
+          <w:sz w:val="20"/>
+          <w:szCs w:val="20"/>
+          <w:lang w:val="en-US"/>
+        </w:rPr>
+        <w:t>:");</w:t>
+      </w:r>
+      <w:r>
+        <w:rPr>
+          <w:rFonts w:ascii="Courier New" w:eastAsia="Times New Roman" w:hAnsi="Courier New" w:cs="Courier New"/>
+          <w:sz w:val="20"/>
+          <w:szCs w:val="20"/>
+          <w:lang w:val="en-US"/>
+        </w:rPr>
+        <w:br/>
+        <w:t xml:space="preserve">    for (int </w:t>
+      </w:r>
+      <w:proofErr w:type="spellStart"/>
+      <w:r>
+        <w:rPr>
+          <w:rFonts w:ascii="Courier New" w:eastAsia="Times New Roman" w:hAnsi="Courier New" w:cs="Courier New"/>
+          <w:sz w:val="20"/>
+          <w:szCs w:val="20"/>
+          <w:lang w:val="en-US"/>
+        </w:rPr>
+        <w:t>i</w:t>
+      </w:r>
+      <w:proofErr w:type="spellEnd"/>
+      <w:r>
+        <w:rPr>
+          <w:rFonts w:ascii="Courier New" w:eastAsia="Times New Roman" w:hAnsi="Courier New" w:cs="Courier New"/>
+          <w:sz w:val="20"/>
+          <w:szCs w:val="20"/>
+          <w:lang w:val="en-US"/>
+        </w:rPr>
+        <w:t xml:space="preserve"> = 0; </w:t>
+      </w:r>
+      <w:proofErr w:type="spellStart"/>
+      <w:r>
+        <w:rPr>
+          <w:rFonts w:ascii="Courier New" w:eastAsia="Times New Roman" w:hAnsi="Courier New" w:cs="Courier New"/>
+          <w:sz w:val="20"/>
+          <w:szCs w:val="20"/>
+          <w:lang w:val="en-US"/>
+        </w:rPr>
+        <w:t>i</w:t>
+      </w:r>
+      <w:proofErr w:type="spellEnd"/>
+      <w:r>
+        <w:rPr>
+          <w:rFonts w:ascii="Courier New" w:eastAsia="Times New Roman" w:hAnsi="Courier New" w:cs="Courier New"/>
+          <w:sz w:val="20"/>
+          <w:szCs w:val="20"/>
+          <w:lang w:val="en-US"/>
+        </w:rPr>
+        <w:t xml:space="preserve"> &lt; N; </w:t>
+      </w:r>
+      <w:proofErr w:type="spellStart"/>
+      <w:r>
+        <w:rPr>
+          <w:rFonts w:ascii="Courier New" w:eastAsia="Times New Roman" w:hAnsi="Courier New" w:cs="Courier New"/>
+          <w:sz w:val="20"/>
+          <w:szCs w:val="20"/>
+          <w:lang w:val="en-US"/>
+        </w:rPr>
+        <w:t>i</w:t>
+      </w:r>
+      <w:proofErr w:type="spellEnd"/>
+      <w:r>
+        <w:rPr>
+          <w:rFonts w:ascii="Courier New" w:eastAsia="Times New Roman" w:hAnsi="Courier New" w:cs="Courier New"/>
+          <w:sz w:val="20"/>
+          <w:szCs w:val="20"/>
+          <w:lang w:val="en-US"/>
+        </w:rPr>
+        <w:t>++) {</w:t>
+      </w:r>
+      <w:r>
+        <w:rPr>
+          <w:rFonts w:ascii="Courier New" w:eastAsia="Times New Roman" w:hAnsi="Courier New" w:cs="Courier New"/>
+          <w:sz w:val="20"/>
+          <w:szCs w:val="20"/>
+          <w:lang w:val="en-US"/>
+        </w:rPr>
+        <w:br/>
+        <w:t xml:space="preserve">      for (int j = 0; j &lt; M; </w:t>
+      </w:r>
+      <w:proofErr w:type="spellStart"/>
+      <w:r>
+        <w:rPr>
+          <w:rFonts w:ascii="Courier New" w:eastAsia="Times New Roman" w:hAnsi="Courier New" w:cs="Courier New"/>
+          <w:sz w:val="20"/>
+          <w:szCs w:val="20"/>
+          <w:lang w:val="en-US"/>
+        </w:rPr>
+        <w:t>j++</w:t>
+      </w:r>
+      <w:proofErr w:type="spellEnd"/>
+      <w:r>
+        <w:rPr>
+          <w:rFonts w:ascii="Courier New" w:eastAsia="Times New Roman" w:hAnsi="Courier New" w:cs="Courier New"/>
+          <w:sz w:val="20"/>
+          <w:szCs w:val="20"/>
+          <w:lang w:val="en-US"/>
+        </w:rPr>
+        <w:t>) {</w:t>
+      </w:r>
+      <w:r>
+        <w:rPr>
+          <w:rFonts w:ascii="Courier New" w:eastAsia="Times New Roman" w:hAnsi="Courier New" w:cs="Courier New"/>
+          <w:sz w:val="20"/>
+          <w:szCs w:val="20"/>
+          <w:lang w:val="en-US"/>
+        </w:rPr>
+        <w:br/>
+        <w:t xml:space="preserve">        </w:t>
+      </w:r>
+      <w:proofErr w:type="spellStart"/>
+      <w:r>
+        <w:rPr>
+          <w:rFonts w:ascii="Courier New" w:eastAsia="Times New Roman" w:hAnsi="Courier New" w:cs="Courier New"/>
+          <w:sz w:val="20"/>
+          <w:szCs w:val="20"/>
+          <w:lang w:val="en-US"/>
+        </w:rPr>
+        <w:t>System.out.printf</w:t>
+      </w:r>
+      <w:proofErr w:type="spellEnd"/>
+      <w:r>
+        <w:rPr>
+          <w:rFonts w:ascii="Courier New" w:eastAsia="Times New Roman" w:hAnsi="Courier New" w:cs="Courier New"/>
+          <w:sz w:val="20"/>
+          <w:szCs w:val="20"/>
+          <w:lang w:val="en-US"/>
+        </w:rPr>
+        <w:t>("%10.2f", x[</w:t>
+      </w:r>
+      <w:proofErr w:type="spellStart"/>
+      <w:r>
+        <w:rPr>
+          <w:rFonts w:ascii="Courier New" w:eastAsia="Times New Roman" w:hAnsi="Courier New" w:cs="Courier New"/>
+          <w:sz w:val="20"/>
+          <w:szCs w:val="20"/>
+          <w:lang w:val="en-US"/>
+        </w:rPr>
+        <w:t>i</w:t>
+      </w:r>
+      <w:proofErr w:type="spellEnd"/>
+      <w:r>
+        <w:rPr>
+          <w:rFonts w:ascii="Courier New" w:eastAsia="Times New Roman" w:hAnsi="Courier New" w:cs="Courier New"/>
+          <w:sz w:val="20"/>
+          <w:szCs w:val="20"/>
+          <w:lang w:val="en-US"/>
+        </w:rPr>
+        <w:t>][j]);</w:t>
+      </w:r>
+      <w:r>
+        <w:rPr>
+          <w:rFonts w:ascii="Courier New" w:eastAsia="Times New Roman" w:hAnsi="Courier New" w:cs="Courier New"/>
+          <w:sz w:val="20"/>
+          <w:szCs w:val="20"/>
+          <w:lang w:val="en-US"/>
+        </w:rPr>
+        <w:br/>
+        <w:t xml:space="preserve">      }</w:t>
+      </w:r>
+      <w:r>
+        <w:rPr>
+          <w:rFonts w:ascii="Courier New" w:eastAsia="Times New Roman" w:hAnsi="Courier New" w:cs="Courier New"/>
+          <w:sz w:val="20"/>
+          <w:szCs w:val="20"/>
+          <w:lang w:val="en-US"/>
+        </w:rPr>
+        <w:br/>
+        <w:t xml:space="preserve">      </w:t>
+      </w:r>
+      <w:proofErr w:type="spellStart"/>
+      <w:r>
+        <w:rPr>
+          <w:rFonts w:ascii="Courier New" w:eastAsia="Times New Roman" w:hAnsi="Courier New" w:cs="Courier New"/>
+          <w:sz w:val="20"/>
+          <w:szCs w:val="20"/>
+          <w:lang w:val="en-US"/>
+        </w:rPr>
+        <w:t>System.out.println</w:t>
+      </w:r>
+      <w:proofErr w:type="spellEnd"/>
+      <w:r>
+        <w:rPr>
+          <w:rFonts w:ascii="Courier New" w:eastAsia="Times New Roman" w:hAnsi="Courier New" w:cs="Courier New"/>
+          <w:sz w:val="20"/>
+          <w:szCs w:val="20"/>
+          <w:lang w:val="en-US"/>
+        </w:rPr>
+        <w:t>();</w:t>
+      </w:r>
+      <w:r>
+        <w:rPr>
+          <w:rFonts w:ascii="Courier New" w:eastAsia="Times New Roman" w:hAnsi="Courier New" w:cs="Courier New"/>
+          <w:sz w:val="20"/>
+          <w:szCs w:val="20"/>
+          <w:lang w:val="en-US"/>
+        </w:rPr>
+        <w:br/>
+        <w:t xml:space="preserve">    }</w:t>
+      </w:r>
+      <w:r>
+        <w:rPr>
+          <w:rFonts w:ascii="Courier New" w:eastAsia="Times New Roman" w:hAnsi="Courier New" w:cs="Courier New"/>
+          <w:sz w:val="20"/>
+          <w:szCs w:val="20"/>
+          <w:lang w:val="en-US"/>
+        </w:rPr>
+        <w:br/>
+      </w:r>
+      <w:r>
+        <w:rPr>
+          <w:rFonts w:ascii="Courier New" w:eastAsia="Times New Roman" w:hAnsi="Courier New" w:cs="Courier New"/>
+          <w:sz w:val="20"/>
+          <w:szCs w:val="20"/>
+          <w:lang w:val="en-US"/>
+        </w:rPr>
+        <w:br/>
+        <w:t xml:space="preserve">    double[] sums = new double[M / 2];</w:t>
+      </w:r>
+      <w:r>
+        <w:rPr>
+          <w:rFonts w:ascii="Courier New" w:eastAsia="Times New Roman" w:hAnsi="Courier New" w:cs="Courier New"/>
+          <w:sz w:val="20"/>
+          <w:szCs w:val="20"/>
+          <w:lang w:val="en-US"/>
+        </w:rPr>
+        <w:br/>
+        <w:t xml:space="preserve">    int count = 0;</w:t>
+      </w:r>
+      <w:r>
+        <w:rPr>
+          <w:rFonts w:ascii="Courier New" w:eastAsia="Times New Roman" w:hAnsi="Courier New" w:cs="Courier New"/>
+          <w:sz w:val="20"/>
+          <w:szCs w:val="20"/>
+          <w:lang w:val="en-US"/>
+        </w:rPr>
+        <w:br/>
+      </w:r>
+      <w:r>
+        <w:rPr>
+          <w:rFonts w:ascii="Courier New" w:eastAsia="Times New Roman" w:hAnsi="Courier New" w:cs="Courier New"/>
+          <w:sz w:val="20"/>
+          <w:szCs w:val="20"/>
+          <w:lang w:val="en-US"/>
+        </w:rPr>
+        <w:br/>
+        <w:t xml:space="preserve">    for (int j = 1; j &lt; M; j += 2) {</w:t>
+      </w:r>
+      <w:r>
+        <w:rPr>
+          <w:rFonts w:ascii="Courier New" w:eastAsia="Times New Roman" w:hAnsi="Courier New" w:cs="Courier New"/>
+          <w:sz w:val="20"/>
+          <w:szCs w:val="20"/>
+          <w:lang w:val="en-US"/>
+        </w:rPr>
+        <w:br/>
+        <w:t xml:space="preserve">      double sum = 0;</w:t>
+      </w:r>
+      <w:r>
+        <w:rPr>
+          <w:rFonts w:ascii="Courier New" w:eastAsia="Times New Roman" w:hAnsi="Courier New" w:cs="Courier New"/>
+          <w:sz w:val="20"/>
+          <w:szCs w:val="20"/>
+          <w:lang w:val="en-US"/>
+        </w:rPr>
+        <w:br/>
+        <w:t xml:space="preserve">      </w:t>
+      </w:r>
+      <w:proofErr w:type="spellStart"/>
+      <w:r>
+        <w:rPr>
+          <w:rFonts w:ascii="Courier New" w:eastAsia="Times New Roman" w:hAnsi="Courier New" w:cs="Courier New"/>
+          <w:sz w:val="20"/>
+          <w:szCs w:val="20"/>
+          <w:lang w:val="en-US"/>
+        </w:rPr>
+        <w:t>boolean</w:t>
+      </w:r>
+      <w:proofErr w:type="spellEnd"/>
+      <w:r>
+        <w:rPr>
+          <w:rFonts w:ascii="Courier New" w:eastAsia="Times New Roman" w:hAnsi="Courier New" w:cs="Courier New"/>
+          <w:sz w:val="20"/>
+          <w:szCs w:val="20"/>
+          <w:lang w:val="en-US"/>
+        </w:rPr>
+        <w:t xml:space="preserve"> found = false;</w:t>
+      </w:r>
+      <w:r>
+        <w:rPr>
+          <w:rFonts w:ascii="Courier New" w:eastAsia="Times New Roman" w:hAnsi="Courier New" w:cs="Courier New"/>
+          <w:sz w:val="20"/>
+          <w:szCs w:val="20"/>
+          <w:lang w:val="en-US"/>
+        </w:rPr>
+        <w:br/>
+        <w:t xml:space="preserve">      for (int </w:t>
+      </w:r>
+      <w:proofErr w:type="spellStart"/>
+      <w:r>
+        <w:rPr>
+          <w:rFonts w:ascii="Courier New" w:eastAsia="Times New Roman" w:hAnsi="Courier New" w:cs="Courier New"/>
+          <w:sz w:val="20"/>
+          <w:szCs w:val="20"/>
+          <w:lang w:val="en-US"/>
+        </w:rPr>
+        <w:t>i</w:t>
+      </w:r>
+      <w:proofErr w:type="spellEnd"/>
+      <w:r>
+        <w:rPr>
+          <w:rFonts w:ascii="Courier New" w:eastAsia="Times New Roman" w:hAnsi="Courier New" w:cs="Courier New"/>
+          <w:sz w:val="20"/>
+          <w:szCs w:val="20"/>
+          <w:lang w:val="en-US"/>
+        </w:rPr>
+        <w:t xml:space="preserve"> = 0; </w:t>
+      </w:r>
+      <w:proofErr w:type="spellStart"/>
+      <w:r>
+        <w:rPr>
+          <w:rFonts w:ascii="Courier New" w:eastAsia="Times New Roman" w:hAnsi="Courier New" w:cs="Courier New"/>
+          <w:sz w:val="20"/>
+          <w:szCs w:val="20"/>
+          <w:lang w:val="en-US"/>
+        </w:rPr>
+        <w:t>i</w:t>
+      </w:r>
+      <w:proofErr w:type="spellEnd"/>
+      <w:r>
+        <w:rPr>
+          <w:rFonts w:ascii="Courier New" w:eastAsia="Times New Roman" w:hAnsi="Courier New" w:cs="Courier New"/>
+          <w:sz w:val="20"/>
+          <w:szCs w:val="20"/>
+          <w:lang w:val="en-US"/>
+        </w:rPr>
+        <w:t xml:space="preserve"> &lt; N; </w:t>
+      </w:r>
+      <w:proofErr w:type="spellStart"/>
+      <w:r>
+        <w:rPr>
+          <w:rFonts w:ascii="Courier New" w:eastAsia="Times New Roman" w:hAnsi="Courier New" w:cs="Courier New"/>
+          <w:sz w:val="20"/>
+          <w:szCs w:val="20"/>
+          <w:lang w:val="en-US"/>
+        </w:rPr>
+        <w:t>i</w:t>
+      </w:r>
+      <w:proofErr w:type="spellEnd"/>
+      <w:r>
+        <w:rPr>
+          <w:rFonts w:ascii="Courier New" w:eastAsia="Times New Roman" w:hAnsi="Courier New" w:cs="Courier New"/>
+          <w:sz w:val="20"/>
+          <w:szCs w:val="20"/>
+          <w:lang w:val="en-US"/>
+        </w:rPr>
+        <w:t>++) {</w:t>
+      </w:r>
+      <w:r>
+        <w:rPr>
+          <w:rFonts w:ascii="Courier New" w:eastAsia="Times New Roman" w:hAnsi="Courier New" w:cs="Courier New"/>
+          <w:sz w:val="20"/>
+          <w:szCs w:val="20"/>
+          <w:lang w:val="en-US"/>
+        </w:rPr>
+        <w:br/>
+        <w:t xml:space="preserve">        if (x[</w:t>
+      </w:r>
+      <w:proofErr w:type="spellStart"/>
+      <w:r>
+        <w:rPr>
+          <w:rFonts w:ascii="Courier New" w:eastAsia="Times New Roman" w:hAnsi="Courier New" w:cs="Courier New"/>
+          <w:sz w:val="20"/>
+          <w:szCs w:val="20"/>
+          <w:lang w:val="en-US"/>
+        </w:rPr>
+        <w:t>i</w:t>
+      </w:r>
+      <w:proofErr w:type="spellEnd"/>
+      <w:r>
+        <w:rPr>
+          <w:rFonts w:ascii="Courier New" w:eastAsia="Times New Roman" w:hAnsi="Courier New" w:cs="Courier New"/>
+          <w:sz w:val="20"/>
+          <w:szCs w:val="20"/>
+          <w:lang w:val="en-US"/>
+        </w:rPr>
+        <w:t>][j] &lt;= 5) {</w:t>
+      </w:r>
+      <w:r>
+        <w:rPr>
+          <w:rFonts w:ascii="Courier New" w:eastAsia="Times New Roman" w:hAnsi="Courier New" w:cs="Courier New"/>
+          <w:sz w:val="20"/>
+          <w:szCs w:val="20"/>
+          <w:lang w:val="en-US"/>
+        </w:rPr>
+        <w:br/>
+        <w:t xml:space="preserve">          found = true;</w:t>
+      </w:r>
+      <w:r>
+        <w:rPr>
+          <w:rFonts w:ascii="Courier New" w:eastAsia="Times New Roman" w:hAnsi="Courier New" w:cs="Courier New"/>
+          <w:sz w:val="20"/>
+          <w:szCs w:val="20"/>
+          <w:lang w:val="en-US"/>
+        </w:rPr>
+        <w:br/>
+        <w:t xml:space="preserve">          sum += x[</w:t>
+      </w:r>
+      <w:proofErr w:type="spellStart"/>
+      <w:r>
+        <w:rPr>
+          <w:rFonts w:ascii="Courier New" w:eastAsia="Times New Roman" w:hAnsi="Courier New" w:cs="Courier New"/>
+          <w:sz w:val="20"/>
+          <w:szCs w:val="20"/>
+          <w:lang w:val="en-US"/>
+        </w:rPr>
+        <w:t>i</w:t>
+      </w:r>
+      <w:proofErr w:type="spellEnd"/>
+      <w:r>
+        <w:rPr>
+          <w:rFonts w:ascii="Courier New" w:eastAsia="Times New Roman" w:hAnsi="Courier New" w:cs="Courier New"/>
+          <w:sz w:val="20"/>
+          <w:szCs w:val="20"/>
+          <w:lang w:val="en-US"/>
+        </w:rPr>
+        <w:t>][j];</w:t>
+      </w:r>
+      <w:r>
+        <w:rPr>
+          <w:rFonts w:ascii="Courier New" w:eastAsia="Times New Roman" w:hAnsi="Courier New" w:cs="Courier New"/>
+          <w:sz w:val="20"/>
+          <w:szCs w:val="20"/>
+          <w:lang w:val="en-US"/>
+        </w:rPr>
+        <w:br/>
+        <w:t xml:space="preserve">        }</w:t>
+      </w:r>
+      <w:r>
+        <w:rPr>
+          <w:rFonts w:ascii="Courier New" w:eastAsia="Times New Roman" w:hAnsi="Courier New" w:cs="Courier New"/>
+          <w:sz w:val="20"/>
+          <w:szCs w:val="20"/>
+          <w:lang w:val="en-US"/>
+        </w:rPr>
+        <w:br/>
+        <w:t xml:space="preserve">      }</w:t>
+      </w:r>
+      <w:r>
+        <w:rPr>
+          <w:rFonts w:ascii="Courier New" w:eastAsia="Times New Roman" w:hAnsi="Courier New" w:cs="Courier New"/>
+          <w:sz w:val="20"/>
+          <w:szCs w:val="20"/>
+          <w:lang w:val="en-US"/>
+        </w:rPr>
+        <w:br/>
+        <w:t xml:space="preserve">      if (found) sums[count++] = sum;</w:t>
+      </w:r>
+      <w:r>
+        <w:rPr>
+          <w:rFonts w:ascii="Courier New" w:eastAsia="Times New Roman" w:hAnsi="Courier New" w:cs="Courier New"/>
+          <w:sz w:val="20"/>
+          <w:szCs w:val="20"/>
+          <w:lang w:val="en-US"/>
+        </w:rPr>
+        <w:br/>
+        <w:t xml:space="preserve">    }</w:t>
+      </w:r>
+      <w:r>
+        <w:rPr>
+          <w:rFonts w:ascii="Courier New" w:eastAsia="Times New Roman" w:hAnsi="Courier New" w:cs="Courier New"/>
+          <w:sz w:val="20"/>
+          <w:szCs w:val="20"/>
+          <w:lang w:val="en-US"/>
+        </w:rPr>
+        <w:br/>
+        <w:t xml:space="preserve">    sums = </w:t>
+      </w:r>
+      <w:proofErr w:type="spellStart"/>
+      <w:r>
+        <w:rPr>
+          <w:rFonts w:ascii="Courier New" w:eastAsia="Times New Roman" w:hAnsi="Courier New" w:cs="Courier New"/>
+          <w:sz w:val="20"/>
+          <w:szCs w:val="20"/>
+          <w:lang w:val="en-US"/>
+        </w:rPr>
+        <w:t>Arrays.copyOf</w:t>
+      </w:r>
+      <w:proofErr w:type="spellEnd"/>
+      <w:r>
+        <w:rPr>
+          <w:rFonts w:ascii="Courier New" w:eastAsia="Times New Roman" w:hAnsi="Courier New" w:cs="Courier New"/>
+          <w:sz w:val="20"/>
+          <w:szCs w:val="20"/>
+          <w:lang w:val="en-US"/>
+        </w:rPr>
+        <w:t>(sums, count);</w:t>
+      </w:r>
+      <w:r>
+        <w:rPr>
+          <w:rFonts w:ascii="Courier New" w:eastAsia="Times New Roman" w:hAnsi="Courier New" w:cs="Courier New"/>
+          <w:sz w:val="20"/>
+          <w:szCs w:val="20"/>
+          <w:lang w:val="en-US"/>
+        </w:rPr>
+        <w:br/>
+      </w:r>
+      <w:r>
+        <w:rPr>
+          <w:rFonts w:ascii="Courier New" w:eastAsia="Times New Roman" w:hAnsi="Courier New" w:cs="Courier New"/>
+          <w:sz w:val="20"/>
+          <w:szCs w:val="20"/>
+          <w:lang w:val="en-US"/>
+        </w:rPr>
+        <w:br/>
+        <w:t xml:space="preserve">    </w:t>
+      </w:r>
+      <w:proofErr w:type="spellStart"/>
+      <w:r>
+        <w:rPr>
+          <w:rFonts w:ascii="Courier New" w:eastAsia="Times New Roman" w:hAnsi="Courier New" w:cs="Courier New"/>
+          <w:sz w:val="20"/>
+          <w:szCs w:val="20"/>
+          <w:lang w:val="en-US"/>
+        </w:rPr>
+        <w:t>System.out.println</w:t>
+      </w:r>
+      <w:proofErr w:type="spellEnd"/>
+      <w:r>
+        <w:rPr>
+          <w:rFonts w:ascii="Courier New" w:eastAsia="Times New Roman" w:hAnsi="Courier New" w:cs="Courier New"/>
+          <w:sz w:val="20"/>
+          <w:szCs w:val="20"/>
+          <w:lang w:val="en-US"/>
+        </w:rPr>
+        <w:t>("</w:t>
+      </w:r>
+      <w:r>
+        <w:rPr>
+          <w:rFonts w:ascii="Courier New" w:eastAsia="Times New Roman" w:hAnsi="Courier New" w:cs="Courier New"/>
+          <w:sz w:val="20"/>
+          <w:szCs w:val="20"/>
+        </w:rPr>
+        <w:t>Вывод</w:t>
+      </w:r>
+      <w:r>
+        <w:rPr>
+          <w:rFonts w:ascii="Courier New" w:eastAsia="Times New Roman" w:hAnsi="Courier New" w:cs="Courier New"/>
+          <w:sz w:val="20"/>
+          <w:szCs w:val="20"/>
+          <w:lang w:val="en-US"/>
+        </w:rPr>
+        <w:t xml:space="preserve"> </w:t>
+      </w:r>
+      <w:r>
+        <w:rPr>
+          <w:rFonts w:ascii="Courier New" w:eastAsia="Times New Roman" w:hAnsi="Courier New" w:cs="Courier New"/>
+          <w:sz w:val="20"/>
+          <w:szCs w:val="20"/>
+        </w:rPr>
+        <w:t>массива</w:t>
+      </w:r>
+      <w:r>
+        <w:rPr>
+          <w:rFonts w:ascii="Courier New" w:eastAsia="Times New Roman" w:hAnsi="Courier New" w:cs="Courier New"/>
+          <w:sz w:val="20"/>
+          <w:szCs w:val="20"/>
+          <w:lang w:val="en-US"/>
+        </w:rPr>
+        <w:t xml:space="preserve"> </w:t>
+      </w:r>
+      <w:r>
+        <w:rPr>
+          <w:rFonts w:ascii="Courier New" w:eastAsia="Times New Roman" w:hAnsi="Courier New" w:cs="Courier New"/>
+          <w:sz w:val="20"/>
+          <w:szCs w:val="20"/>
+        </w:rPr>
+        <w:t>сумм</w:t>
+      </w:r>
+      <w:r>
+        <w:rPr>
+          <w:rFonts w:ascii="Courier New" w:eastAsia="Times New Roman" w:hAnsi="Courier New" w:cs="Courier New"/>
+          <w:sz w:val="20"/>
+          <w:szCs w:val="20"/>
+          <w:lang w:val="en-US"/>
+        </w:rPr>
+        <w:t>:");</w:t>
+      </w:r>
+      <w:r>
+        <w:rPr>
+          <w:rFonts w:ascii="Courier New" w:eastAsia="Times New Roman" w:hAnsi="Courier New" w:cs="Courier New"/>
+          <w:sz w:val="20"/>
+          <w:szCs w:val="20"/>
+          <w:lang w:val="en-US"/>
+        </w:rPr>
+        <w:br/>
+        <w:t xml:space="preserve">    if (</w:t>
+      </w:r>
+      <w:proofErr w:type="spellStart"/>
+      <w:proofErr w:type="gramStart"/>
+      <w:r>
+        <w:rPr>
+          <w:rFonts w:ascii="Courier New" w:eastAsia="Times New Roman" w:hAnsi="Courier New" w:cs="Courier New"/>
+          <w:sz w:val="20"/>
+          <w:szCs w:val="20"/>
+          <w:lang w:val="en-US"/>
+        </w:rPr>
+        <w:t>sums.length</w:t>
+      </w:r>
+      <w:proofErr w:type="spellEnd"/>
+      <w:proofErr w:type="gramEnd"/>
+      <w:r>
+        <w:rPr>
+          <w:rFonts w:ascii="Courier New" w:eastAsia="Times New Roman" w:hAnsi="Courier New" w:cs="Courier New"/>
+          <w:sz w:val="20"/>
+          <w:szCs w:val="20"/>
+          <w:lang w:val="en-US"/>
+        </w:rPr>
+        <w:t xml:space="preserve"> == 0) </w:t>
+      </w:r>
+      <w:proofErr w:type="spellStart"/>
+      <w:r>
+        <w:rPr>
+          <w:rFonts w:ascii="Courier New" w:eastAsia="Times New Roman" w:hAnsi="Courier New" w:cs="Courier New"/>
+          <w:sz w:val="20"/>
+          <w:szCs w:val="20"/>
+          <w:lang w:val="en-US"/>
+        </w:rPr>
+        <w:t>System.out.println</w:t>
+      </w:r>
+      <w:proofErr w:type="spellEnd"/>
+      <w:r>
+        <w:rPr>
+          <w:rFonts w:ascii="Courier New" w:eastAsia="Times New Roman" w:hAnsi="Courier New" w:cs="Courier New"/>
+          <w:sz w:val="20"/>
+          <w:szCs w:val="20"/>
+          <w:lang w:val="en-US"/>
+        </w:rPr>
+        <w:t>("</w:t>
+      </w:r>
+      <w:r>
+        <w:rPr>
+          <w:rFonts w:ascii="Courier New" w:eastAsia="Times New Roman" w:hAnsi="Courier New" w:cs="Courier New"/>
+          <w:sz w:val="20"/>
+          <w:szCs w:val="20"/>
+        </w:rPr>
+        <w:t>Нет</w:t>
+      </w:r>
+      <w:r>
+        <w:rPr>
+          <w:rFonts w:ascii="Courier New" w:eastAsia="Times New Roman" w:hAnsi="Courier New" w:cs="Courier New"/>
+          <w:sz w:val="20"/>
+          <w:szCs w:val="20"/>
+          <w:lang w:val="en-US"/>
+        </w:rPr>
+        <w:t xml:space="preserve"> </w:t>
+      </w:r>
+      <w:r>
+        <w:rPr>
+          <w:rFonts w:ascii="Courier New" w:eastAsia="Times New Roman" w:hAnsi="Courier New" w:cs="Courier New"/>
+          <w:sz w:val="20"/>
+          <w:szCs w:val="20"/>
+        </w:rPr>
+        <w:t>элементов</w:t>
+      </w:r>
+      <w:r>
+        <w:rPr>
+          <w:rFonts w:ascii="Courier New" w:eastAsia="Times New Roman" w:hAnsi="Courier New" w:cs="Courier New"/>
+          <w:sz w:val="20"/>
+          <w:szCs w:val="20"/>
+          <w:lang w:val="en-US"/>
+        </w:rPr>
+        <w:t>");</w:t>
+      </w:r>
+      <w:r>
+        <w:rPr>
+          <w:rFonts w:ascii="Courier New" w:eastAsia="Times New Roman" w:hAnsi="Courier New" w:cs="Courier New"/>
+          <w:sz w:val="20"/>
+          <w:szCs w:val="20"/>
+          <w:lang w:val="en-US"/>
+        </w:rPr>
+        <w:br/>
+        <w:t xml:space="preserve">    for (int </w:t>
+      </w:r>
+      <w:proofErr w:type="spellStart"/>
+      <w:r>
+        <w:rPr>
+          <w:rFonts w:ascii="Courier New" w:eastAsia="Times New Roman" w:hAnsi="Courier New" w:cs="Courier New"/>
+          <w:sz w:val="20"/>
+          <w:szCs w:val="20"/>
+          <w:lang w:val="en-US"/>
+        </w:rPr>
+        <w:t>i</w:t>
+      </w:r>
+      <w:proofErr w:type="spellEnd"/>
+      <w:r>
+        <w:rPr>
+          <w:rFonts w:ascii="Courier New" w:eastAsia="Times New Roman" w:hAnsi="Courier New" w:cs="Courier New"/>
+          <w:sz w:val="20"/>
+          <w:szCs w:val="20"/>
+          <w:lang w:val="en-US"/>
+        </w:rPr>
+        <w:t xml:space="preserve"> = 0; </w:t>
+      </w:r>
+      <w:proofErr w:type="spellStart"/>
+      <w:r>
+        <w:rPr>
+          <w:rFonts w:ascii="Courier New" w:eastAsia="Times New Roman" w:hAnsi="Courier New" w:cs="Courier New"/>
+          <w:sz w:val="20"/>
+          <w:szCs w:val="20"/>
+          <w:lang w:val="en-US"/>
+        </w:rPr>
+        <w:t>i</w:t>
+      </w:r>
+      <w:proofErr w:type="spellEnd"/>
+      <w:r>
+        <w:rPr>
+          <w:rFonts w:ascii="Courier New" w:eastAsia="Times New Roman" w:hAnsi="Courier New" w:cs="Courier New"/>
+          <w:sz w:val="20"/>
+          <w:szCs w:val="20"/>
+          <w:lang w:val="en-US"/>
+        </w:rPr>
+        <w:t xml:space="preserve"> &lt; </w:t>
+      </w:r>
+      <w:proofErr w:type="spellStart"/>
+      <w:r>
+        <w:rPr>
+          <w:rFonts w:ascii="Courier New" w:eastAsia="Times New Roman" w:hAnsi="Courier New" w:cs="Courier New"/>
+          <w:sz w:val="20"/>
+          <w:szCs w:val="20"/>
+          <w:lang w:val="en-US"/>
+        </w:rPr>
+        <w:t>sums.length</w:t>
+      </w:r>
+      <w:proofErr w:type="spellEnd"/>
+      <w:r>
+        <w:rPr>
+          <w:rFonts w:ascii="Courier New" w:eastAsia="Times New Roman" w:hAnsi="Courier New" w:cs="Courier New"/>
+          <w:sz w:val="20"/>
+          <w:szCs w:val="20"/>
+          <w:lang w:val="en-US"/>
+        </w:rPr>
+        <w:t xml:space="preserve">; </w:t>
+      </w:r>
+      <w:proofErr w:type="spellStart"/>
+      <w:r>
+        <w:rPr>
+          <w:rFonts w:ascii="Courier New" w:eastAsia="Times New Roman" w:hAnsi="Courier New" w:cs="Courier New"/>
+          <w:sz w:val="20"/>
+          <w:szCs w:val="20"/>
+          <w:lang w:val="en-US"/>
+        </w:rPr>
+        <w:t>i</w:t>
+      </w:r>
+      <w:proofErr w:type="spellEnd"/>
+      <w:r>
+        <w:rPr>
+          <w:rFonts w:ascii="Courier New" w:eastAsia="Times New Roman" w:hAnsi="Courier New" w:cs="Courier New"/>
+          <w:sz w:val="20"/>
+          <w:szCs w:val="20"/>
+          <w:lang w:val="en-US"/>
+        </w:rPr>
+        <w:t>++) {</w:t>
+      </w:r>
+      <w:r>
+        <w:rPr>
+          <w:rFonts w:ascii="Courier New" w:eastAsia="Times New Roman" w:hAnsi="Courier New" w:cs="Courier New"/>
+          <w:sz w:val="20"/>
+          <w:szCs w:val="20"/>
+          <w:lang w:val="en-US"/>
+        </w:rPr>
+        <w:br/>
+        <w:t xml:space="preserve">      </w:t>
+      </w:r>
+      <w:proofErr w:type="spellStart"/>
+      <w:r>
+        <w:rPr>
+          <w:rFonts w:ascii="Courier New" w:eastAsia="Times New Roman" w:hAnsi="Courier New" w:cs="Courier New"/>
+          <w:sz w:val="20"/>
+          <w:szCs w:val="20"/>
+          <w:lang w:val="en-US"/>
+        </w:rPr>
+        <w:t>System.out.printf</w:t>
+      </w:r>
+      <w:proofErr w:type="spellEnd"/>
+      <w:r>
+        <w:rPr>
+          <w:rFonts w:ascii="Courier New" w:eastAsia="Times New Roman" w:hAnsi="Courier New" w:cs="Courier New"/>
+          <w:sz w:val="20"/>
+          <w:szCs w:val="20"/>
+          <w:lang w:val="en-US"/>
+        </w:rPr>
+        <w:t xml:space="preserve">("sums(%d) = %.2f\n", </w:t>
+      </w:r>
+      <w:proofErr w:type="spellStart"/>
+      <w:r>
+        <w:rPr>
+          <w:rFonts w:ascii="Courier New" w:eastAsia="Times New Roman" w:hAnsi="Courier New" w:cs="Courier New"/>
+          <w:sz w:val="20"/>
+          <w:szCs w:val="20"/>
+          <w:lang w:val="en-US"/>
+        </w:rPr>
+        <w:t>i</w:t>
+      </w:r>
+      <w:proofErr w:type="spellEnd"/>
+      <w:r>
+        <w:rPr>
+          <w:rFonts w:ascii="Courier New" w:eastAsia="Times New Roman" w:hAnsi="Courier New" w:cs="Courier New"/>
+          <w:sz w:val="20"/>
+          <w:szCs w:val="20"/>
+          <w:lang w:val="en-US"/>
+        </w:rPr>
+        <w:t>, sums[</w:t>
+      </w:r>
+      <w:proofErr w:type="spellStart"/>
+      <w:r>
+        <w:rPr>
+          <w:rFonts w:ascii="Courier New" w:eastAsia="Times New Roman" w:hAnsi="Courier New" w:cs="Courier New"/>
+          <w:sz w:val="20"/>
+          <w:szCs w:val="20"/>
+          <w:lang w:val="en-US"/>
+        </w:rPr>
+        <w:t>i</w:t>
+      </w:r>
+      <w:proofErr w:type="spellEnd"/>
+      <w:r>
+        <w:rPr>
+          <w:rFonts w:ascii="Courier New" w:eastAsia="Times New Roman" w:hAnsi="Courier New" w:cs="Courier New"/>
+          <w:sz w:val="20"/>
+          <w:szCs w:val="20"/>
+          <w:lang w:val="en-US"/>
+        </w:rPr>
+        <w:t>]);</w:t>
+      </w:r>
+      <w:r>
+        <w:rPr>
+          <w:rFonts w:ascii="Courier New" w:eastAsia="Times New Roman" w:hAnsi="Courier New" w:cs="Courier New"/>
+          <w:sz w:val="20"/>
+          <w:szCs w:val="20"/>
+          <w:lang w:val="en-US"/>
+        </w:rPr>
+        <w:br/>
+        <w:t xml:space="preserve">    }</w:t>
+      </w:r>
+      <w:r>
+        <w:rPr>
+          <w:rFonts w:ascii="Courier New" w:eastAsia="Times New Roman" w:hAnsi="Courier New" w:cs="Courier New"/>
+          <w:sz w:val="20"/>
+          <w:szCs w:val="20"/>
+          <w:lang w:val="en-US"/>
+        </w:rPr>
+        <w:br/>
+        <w:t xml:space="preserve">  }</w:t>
+      </w:r>
+      <w:r>
+        <w:rPr>
+          <w:rFonts w:ascii="Courier New" w:eastAsia="Times New Roman" w:hAnsi="Courier New" w:cs="Courier New"/>
+          <w:sz w:val="20"/>
+          <w:szCs w:val="20"/>
+          <w:lang w:val="en-US"/>
+        </w:rPr>
+        <w:br/>
+        <w:t>}</w:t>
+      </w:r>
+    </w:p>
+    <w:p>
+      <w:pPr>
+        <w:spacing w:after="0" w:line="240" w:lineRule="auto"/>
+        <w:rPr>
+          <w:rFonts w:ascii="Times New Roman" w:eastAsia="Times New Roman" w:hAnsi="Times New Roman" w:cs="Times New Roman"/>
+          <w:b/>
+          <w:bCs/>
+          <w:sz w:val="28"/>
+          <w:szCs w:val="28"/>
+        </w:rPr>
+      </w:pPr>
+      <w:r>
+        <w:rPr>
+          <w:rFonts w:ascii="Times New Roman" w:eastAsia="Times New Roman" w:hAnsi="Times New Roman" w:cs="Times New Roman"/>
+          <w:b/>
+          <w:bCs/>
+          <w:sz w:val="28"/>
+          <w:szCs w:val="28"/>
+        </w:rPr>
+        <w:t>Ручной расчёт задания 3:</w:t>
+      </w:r>
+    </w:p>
+    <w:p>
+      <w:pPr>
+        <w:spacing w:after="0" w:line="240" w:lineRule="auto"/>
+        <w:rPr>
+          <w:rFonts w:ascii="Times New Roman" w:eastAsia="Times New Roman" w:hAnsi="Times New Roman" w:cs="Times New Roman"/>
+          <w:sz w:val="28"/>
+          <w:szCs w:val="28"/>
+        </w:rPr>
+      </w:pPr>
+      <w:r>
+        <w:rPr>
+          <w:rFonts w:ascii="Times New Roman" w:eastAsia="Times New Roman" w:hAnsi="Times New Roman" w:cs="Times New Roman"/>
+          <w:sz w:val="28"/>
+          <w:szCs w:val="28"/>
+        </w:rPr>
+        <w:t>Ввод матрица</w:t>
+      </w:r>
+      <w:r>
+        <w:rPr>
+          <w:rFonts w:ascii="Times New Roman" w:eastAsia="Times New Roman" w:hAnsi="Times New Roman" w:cs="Times New Roman"/>
+          <w:sz w:val="28"/>
+          <w:szCs w:val="28"/>
+        </w:rPr>
+        <w:t>:</w:t>
+      </w:r>
+    </w:p>
+    <w:p>
+      <w:pPr>
+        <w:spacing w:after="0" w:line="240" w:lineRule="auto"/>
+        <w:rPr>
+          <w:rFonts w:ascii="Cascadia Code" w:eastAsia="Times New Roman" w:hAnsi="Cascadia Code" w:cs="Cascadia Code"/>
+          <w:sz w:val="28"/>
+          <w:szCs w:val="28"/>
+        </w:rPr>
+      </w:pPr>
+      <w:r>
+        <w:rPr>
+          <w:rFonts w:ascii="Cascadia Code" w:eastAsia="Times New Roman" w:hAnsi="Cascadia Code" w:cs="Cascadia Code"/>
+          <w:sz w:val="28"/>
+          <w:szCs w:val="28"/>
+        </w:rPr>
+        <w:t>|1 2 3 4|</w:t>
+      </w:r>
+      <w:r>
+        <w:rPr>
+          <w:rFonts w:ascii="Cascadia Code" w:eastAsia="Times New Roman" w:hAnsi="Cascadia Code" w:cs="Cascadia Code"/>
+          <w:sz w:val="28"/>
+          <w:szCs w:val="28"/>
+        </w:rPr>
+        <w:br/>
+        <w:t>|0 0 0 0|</w:t>
+      </w:r>
+      <w:r>
+        <w:rPr>
+          <w:rFonts w:ascii="Cascadia Code" w:eastAsia="Times New Roman" w:hAnsi="Cascadia Code" w:cs="Cascadia Code"/>
+          <w:sz w:val="28"/>
+          <w:szCs w:val="28"/>
+        </w:rPr>
+        <w:br/>
+        <w:t>|5 6 7 8|</w:t>
+      </w:r>
+      <w:r>
+        <w:rPr>
+          <w:rFonts w:ascii="Cascadia Code" w:eastAsia="Times New Roman" w:hAnsi="Cascadia Code" w:cs="Cascadia Code"/>
+          <w:sz w:val="28"/>
+          <w:szCs w:val="28"/>
+        </w:rPr>
+        <w:br/>
+        <w:t>|0 0 0 0|</w:t>
+      </w:r>
+    </w:p>
+    <w:p>
+      <w:pPr>
+        <w:spacing w:after="0" w:line="240" w:lineRule="auto"/>
+        <w:rPr>
+          <w:rFonts w:ascii="Times New Roman" w:eastAsia="Times New Roman" w:hAnsi="Times New Roman" w:cs="Times New Roman"/>
+          <w:sz w:val="28"/>
+          <w:szCs w:val="28"/>
+        </w:rPr>
+      </w:pPr>
+      <w:r>
+        <w:rPr>
+          <w:rFonts w:ascii="Times New Roman" w:eastAsia="Times New Roman" w:hAnsi="Times New Roman" w:cs="Times New Roman"/>
+          <w:sz w:val="28"/>
+          <w:szCs w:val="28"/>
+        </w:rPr>
+        <w:t>Вывод: ненулевых элементов в нечётных строках нет</w:t>
+      </w:r>
+    </w:p>
+    <w:p>
+      <w:pPr>
+        <w:spacing w:after="0" w:line="240" w:lineRule="auto"/>
+        <w:rPr>
+          <w:rFonts w:ascii="Times New Roman" w:eastAsia="Times New Roman" w:hAnsi="Times New Roman" w:cs="Times New Roman"/>
+          <w:sz w:val="28"/>
+          <w:szCs w:val="28"/>
+        </w:rPr>
+      </w:pPr>
+      <w:r>
+        <w:rPr>
+          <w:rFonts w:ascii="Times New Roman" w:eastAsia="Times New Roman" w:hAnsi="Times New Roman" w:cs="Times New Roman"/>
+          <w:sz w:val="28"/>
+          <w:szCs w:val="28"/>
+        </w:rPr>
+        <w:t>Ввод м</w:t>
+      </w:r>
+      <w:r>
+        <w:rPr>
+          <w:rFonts w:ascii="Times New Roman" w:eastAsia="Times New Roman" w:hAnsi="Times New Roman" w:cs="Times New Roman"/>
+          <w:sz w:val="28"/>
+          <w:szCs w:val="28"/>
+        </w:rPr>
+        <w:t>атрица:</w:t>
+      </w:r>
+    </w:p>
+    <w:p>
+      <w:pPr>
+        <w:spacing w:after="0" w:line="240" w:lineRule="auto"/>
+        <w:rPr>
+          <w:rFonts w:ascii="Cascadia Code" w:eastAsia="Times New Roman" w:hAnsi="Cascadia Code" w:cs="Cascadia Code"/>
+          <w:sz w:val="28"/>
+          <w:szCs w:val="28"/>
+        </w:rPr>
+      </w:pPr>
+      <w:r>
+        <w:rPr>
+          <w:rFonts w:ascii="Cascadia Code" w:eastAsia="Times New Roman" w:hAnsi="Cascadia Code" w:cs="Cascadia Code"/>
+          <w:sz w:val="28"/>
+          <w:szCs w:val="28"/>
+        </w:rPr>
+        <w:t>|</w:t>
+      </w:r>
+      <w:r>
+        <w:rPr>
+          <w:rFonts w:ascii="Cascadia Code" w:eastAsia="Times New Roman" w:hAnsi="Cascadia Code" w:cs="Cascadia Code"/>
+          <w:sz w:val="28"/>
+          <w:szCs w:val="28"/>
+        </w:rPr>
+        <w:t>14 -</w:t>
+      </w:r>
+      <w:proofErr w:type="gramStart"/>
+      <w:r>
+        <w:rPr>
+          <w:rFonts w:ascii="Cascadia Code" w:eastAsia="Times New Roman" w:hAnsi="Cascadia Code" w:cs="Cascadia Code"/>
+          <w:sz w:val="28"/>
+          <w:szCs w:val="28"/>
+        </w:rPr>
+        <w:t>3  0</w:t>
+      </w:r>
+      <w:proofErr w:type="gramEnd"/>
+      <w:r>
+        <w:rPr>
+          <w:rFonts w:ascii="Cascadia Code" w:eastAsia="Times New Roman" w:hAnsi="Cascadia Code" w:cs="Cascadia Code"/>
+          <w:sz w:val="28"/>
+          <w:szCs w:val="28"/>
+        </w:rPr>
+        <w:t xml:space="preserve">  8</w:t>
+      </w:r>
+      <w:r>
+        <w:rPr>
+          <w:rFonts w:ascii="Cascadia Code" w:eastAsia="Times New Roman" w:hAnsi="Cascadia Code" w:cs="Cascadia Code"/>
+          <w:sz w:val="28"/>
+          <w:szCs w:val="28"/>
+        </w:rPr>
+        <w:t>|</w:t>
+      </w:r>
+      <w:r>
+        <w:rPr>
+          <w:rFonts w:ascii="Cascadia Code" w:eastAsia="Times New Roman" w:hAnsi="Cascadia Code" w:cs="Cascadia Code"/>
+          <w:sz w:val="28"/>
+          <w:szCs w:val="28"/>
+        </w:rPr>
+        <w:br/>
+        <w:t>|</w:t>
+      </w:r>
+      <w:r>
+        <w:rPr>
+          <w:rFonts w:ascii="Cascadia Code" w:eastAsia="Times New Roman" w:hAnsi="Cascadia Code" w:cs="Cascadia Code"/>
+          <w:sz w:val="28"/>
+          <w:szCs w:val="28"/>
+        </w:rPr>
+        <w:t xml:space="preserve"> 7 -2  0  3</w:t>
+      </w:r>
+      <w:r>
+        <w:rPr>
+          <w:rFonts w:ascii="Cascadia Code" w:eastAsia="Times New Roman" w:hAnsi="Cascadia Code" w:cs="Cascadia Code"/>
+          <w:sz w:val="28"/>
+          <w:szCs w:val="28"/>
+        </w:rPr>
+        <w:t>|</w:t>
+      </w:r>
+      <w:r>
+        <w:rPr>
+          <w:rFonts w:ascii="Cascadia Code" w:eastAsia="Times New Roman" w:hAnsi="Cascadia Code" w:cs="Cascadia Code"/>
+          <w:sz w:val="28"/>
+          <w:szCs w:val="28"/>
+        </w:rPr>
+        <w:t xml:space="preserve"> </w:t>
+      </w:r>
+      <w:r>
+        <w:rPr>
+          <w:rFonts w:ascii="Cascadia Code" w:eastAsia="Times New Roman" w:hAnsi="Cascadia Code" w:cs="Cascadia Code"/>
+          <w:sz w:val="28"/>
+          <w:szCs w:val="28"/>
+        </w:rPr>
+        <w:t>-&gt; -42</w:t>
+      </w:r>
+      <w:r>
+        <w:rPr>
+          <w:rFonts w:ascii="Cascadia Code" w:eastAsia="Times New Roman" w:hAnsi="Cascadia Code" w:cs="Cascadia Code"/>
+          <w:sz w:val="28"/>
+          <w:szCs w:val="28"/>
+        </w:rPr>
+        <w:br/>
+        <w:t>|</w:t>
+      </w:r>
+      <w:r>
+        <w:rPr>
+          <w:rFonts w:ascii="Cascadia Code" w:eastAsia="Times New Roman" w:hAnsi="Cascadia Code" w:cs="Cascadia Code"/>
+          <w:sz w:val="28"/>
+          <w:szCs w:val="28"/>
+        </w:rPr>
+        <w:t xml:space="preserve"> 0  4 -1 -3</w:t>
+      </w:r>
+      <w:r>
+        <w:rPr>
+          <w:rFonts w:ascii="Cascadia Code" w:eastAsia="Times New Roman" w:hAnsi="Cascadia Code" w:cs="Cascadia Code"/>
+          <w:sz w:val="28"/>
+          <w:szCs w:val="28"/>
+        </w:rPr>
+        <w:t>|</w:t>
+      </w:r>
+      <w:r>
+        <w:rPr>
+          <w:rFonts w:ascii="Cascadia Code" w:eastAsia="Times New Roman" w:hAnsi="Cascadia Code" w:cs="Cascadia Code"/>
+          <w:sz w:val="28"/>
+          <w:szCs w:val="28"/>
+        </w:rPr>
+        <w:br/>
+        <w:t>|</w:t>
+      </w:r>
+      <w:r>
+        <w:rPr>
+          <w:rFonts w:ascii="Cascadia Code" w:eastAsia="Times New Roman" w:hAnsi="Cascadia Code" w:cs="Cascadia Code"/>
+          <w:sz w:val="28"/>
+          <w:szCs w:val="28"/>
+        </w:rPr>
+        <w:t>-4 -1  5  0</w:t>
+      </w:r>
+      <w:r>
+        <w:rPr>
+          <w:rFonts w:ascii="Cascadia Code" w:eastAsia="Times New Roman" w:hAnsi="Cascadia Code" w:cs="Cascadia Code"/>
+          <w:sz w:val="28"/>
+          <w:szCs w:val="28"/>
+        </w:rPr>
+        <w:t>|</w:t>
+      </w:r>
+      <w:r>
+        <w:rPr>
+          <w:rFonts w:ascii="Cascadia Code" w:eastAsia="Times New Roman" w:hAnsi="Cascadia Code" w:cs="Cascadia Code"/>
+          <w:sz w:val="28"/>
+          <w:szCs w:val="28"/>
+        </w:rPr>
+        <w:t xml:space="preserve"> -&gt; 20</w:t>
+      </w:r>
+    </w:p>
+    <w:p>
+      <w:pPr>
+        <w:spacing w:after="0" w:line="240" w:lineRule="auto"/>
+        <w:rPr>
+          <w:rFonts w:ascii="Times New Roman" w:eastAsia="Times New Roman" w:hAnsi="Times New Roman" w:cs="Times New Roman"/>
+          <w:sz w:val="28"/>
+          <w:szCs w:val="28"/>
+        </w:rPr>
+      </w:pPr>
+      <w:r>
+        <w:rPr>
+          <w:rFonts w:ascii="Times New Roman" w:eastAsia="Times New Roman" w:hAnsi="Times New Roman" w:cs="Times New Roman"/>
+          <w:sz w:val="28"/>
+          <w:szCs w:val="28"/>
+        </w:rPr>
+        <w:t>Вывод:</w:t>
+      </w:r>
+    </w:p>
+    <w:p>
+      <w:pPr>
+        <w:spacing w:after="0" w:line="240" w:lineRule="auto"/>
+        <w:rPr>
+          <w:rFonts w:ascii="Cascadia Code" w:eastAsia="Times New Roman" w:hAnsi="Cascadia Code" w:cs="Cascadia Code"/>
+          <w:sz w:val="28"/>
+          <w:szCs w:val="28"/>
+        </w:rPr>
+      </w:pPr>
+      <w:proofErr w:type="gramStart"/>
+      <w:r>
+        <w:rPr>
+          <w:rFonts w:ascii="Cascadia Code" w:eastAsia="Times New Roman" w:hAnsi="Cascadia Code" w:cs="Cascadia Code"/>
+          <w:sz w:val="28"/>
+          <w:szCs w:val="28"/>
+        </w:rPr>
+        <w:t>|</w:t>
+      </w:r>
+      <w:r>
+        <w:rPr>
+          <w:rFonts w:ascii="Cascadia Code" w:eastAsia="Times New Roman" w:hAnsi="Cascadia Code" w:cs="Cascadia Code"/>
+          <w:sz w:val="28"/>
+          <w:szCs w:val="28"/>
+        </w:rPr>
+        <w:t xml:space="preserve">  </w:t>
+      </w:r>
+      <w:r>
+        <w:rPr>
+          <w:rFonts w:ascii="Cascadia Code" w:eastAsia="Times New Roman" w:hAnsi="Cascadia Code" w:cs="Cascadia Code"/>
+          <w:sz w:val="28"/>
+          <w:szCs w:val="28"/>
+        </w:rPr>
+        <w:t>14</w:t>
+      </w:r>
+      <w:proofErr w:type="gramEnd"/>
+      <w:r>
+        <w:rPr>
+          <w:rFonts w:ascii="Cascadia Code" w:eastAsia="Times New Roman" w:hAnsi="Cascadia Code" w:cs="Cascadia Code"/>
+          <w:sz w:val="28"/>
+          <w:szCs w:val="28"/>
+        </w:rPr>
+        <w:t xml:space="preserve"> </w:t>
+      </w:r>
+      <w:r>
+        <w:rPr>
+          <w:rFonts w:ascii="Cascadia Code" w:eastAsia="Times New Roman" w:hAnsi="Cascadia Code" w:cs="Cascadia Code"/>
+          <w:sz w:val="28"/>
+          <w:szCs w:val="28"/>
+        </w:rPr>
+        <w:t xml:space="preserve">  </w:t>
+      </w:r>
+      <w:r>
+        <w:rPr>
+          <w:rFonts w:ascii="Cascadia Code" w:eastAsia="Times New Roman" w:hAnsi="Cascadia Code" w:cs="Cascadia Code"/>
+          <w:sz w:val="28"/>
+          <w:szCs w:val="28"/>
+        </w:rPr>
+        <w:t xml:space="preserve">-3  </w:t>
+      </w:r>
+      <w:r>
+        <w:rPr>
+          <w:rFonts w:ascii="Cascadia Code" w:eastAsia="Times New Roman" w:hAnsi="Cascadia Code" w:cs="Cascadia Code"/>
+          <w:sz w:val="28"/>
+          <w:szCs w:val="28"/>
+        </w:rPr>
+        <w:t xml:space="preserve">  </w:t>
+      </w:r>
+      <w:r>
+        <w:rPr>
+          <w:rFonts w:ascii="Cascadia Code" w:eastAsia="Times New Roman" w:hAnsi="Cascadia Code" w:cs="Cascadia Code"/>
+          <w:sz w:val="28"/>
+          <w:szCs w:val="28"/>
+        </w:rPr>
+        <w:t>0  8</w:t>
+      </w:r>
+      <w:r>
+        <w:rPr>
+          <w:rFonts w:ascii="Cascadia Code" w:eastAsia="Times New Roman" w:hAnsi="Cascadia Code" w:cs="Cascadia Code"/>
+          <w:sz w:val="28"/>
+          <w:szCs w:val="28"/>
+        </w:rPr>
+        <w:t>|</w:t>
+      </w:r>
+      <w:r>
+        <w:rPr>
+          <w:rFonts w:ascii="Cascadia Code" w:eastAsia="Times New Roman" w:hAnsi="Cascadia Code" w:cs="Cascadia Code"/>
+          <w:sz w:val="28"/>
+          <w:szCs w:val="28"/>
+        </w:rPr>
+        <w:br/>
+        <w:t>|</w:t>
+      </w:r>
+      <w:r>
+        <w:rPr>
+          <w:rFonts w:ascii="Cascadia Code" w:eastAsia="Times New Roman" w:hAnsi="Cascadia Code" w:cs="Cascadia Code"/>
+          <w:sz w:val="28"/>
+          <w:szCs w:val="28"/>
+        </w:rPr>
+        <w:t>-840</w:t>
+      </w:r>
+      <w:r>
+        <w:rPr>
+          <w:rFonts w:ascii="Cascadia Code" w:eastAsia="Times New Roman" w:hAnsi="Cascadia Code" w:cs="Cascadia Code"/>
+          <w:sz w:val="28"/>
+          <w:szCs w:val="28"/>
+        </w:rPr>
+        <w:t xml:space="preserve"> </w:t>
+      </w:r>
+      <w:r>
+        <w:rPr>
+          <w:rFonts w:ascii="Cascadia Code" w:eastAsia="Times New Roman" w:hAnsi="Cascadia Code" w:cs="Cascadia Code"/>
+          <w:sz w:val="28"/>
+          <w:szCs w:val="28"/>
+        </w:rPr>
+        <w:t xml:space="preserve">  </w:t>
+      </w:r>
+      <w:r>
+        <w:rPr>
+          <w:rFonts w:ascii="Cascadia Code" w:eastAsia="Times New Roman" w:hAnsi="Cascadia Code" w:cs="Cascadia Code"/>
+          <w:sz w:val="28"/>
+          <w:szCs w:val="28"/>
+        </w:rPr>
+        <w:t xml:space="preserve">-2  </w:t>
+      </w:r>
+      <w:r>
+        <w:rPr>
+          <w:rFonts w:ascii="Cascadia Code" w:eastAsia="Times New Roman" w:hAnsi="Cascadia Code" w:cs="Cascadia Code"/>
+          <w:sz w:val="28"/>
+          <w:szCs w:val="28"/>
+        </w:rPr>
+        <w:t xml:space="preserve">  </w:t>
+      </w:r>
+      <w:r>
+        <w:rPr>
+          <w:rFonts w:ascii="Cascadia Code" w:eastAsia="Times New Roman" w:hAnsi="Cascadia Code" w:cs="Cascadia Code"/>
+          <w:sz w:val="28"/>
+          <w:szCs w:val="28"/>
+        </w:rPr>
+        <w:t>0  3</w:t>
+      </w:r>
+      <w:r>
+        <w:rPr>
+          <w:rFonts w:ascii="Cascadia Code" w:eastAsia="Times New Roman" w:hAnsi="Cascadia Code" w:cs="Cascadia Code"/>
+          <w:sz w:val="28"/>
+          <w:szCs w:val="28"/>
+        </w:rPr>
+        <w:t>|</w:t>
+      </w:r>
+      <w:r>
+        <w:rPr>
+          <w:rFonts w:ascii="Cascadia Code" w:eastAsia="Times New Roman" w:hAnsi="Cascadia Code" w:cs="Cascadia Code"/>
+          <w:sz w:val="28"/>
+          <w:szCs w:val="28"/>
+        </w:rPr>
+        <w:br/>
+        <w:t>|</w:t>
+      </w:r>
+      <w:r>
+        <w:rPr>
+          <w:rFonts w:ascii="Cascadia Code" w:eastAsia="Times New Roman" w:hAnsi="Cascadia Code" w:cs="Cascadia Code"/>
+          <w:sz w:val="28"/>
+          <w:szCs w:val="28"/>
+        </w:rPr>
+        <w:t>-840</w:t>
+      </w:r>
+      <w:r>
+        <w:rPr>
+          <w:rFonts w:ascii="Cascadia Code" w:eastAsia="Times New Roman" w:hAnsi="Cascadia Code" w:cs="Cascadia Code"/>
+          <w:sz w:val="28"/>
+          <w:szCs w:val="28"/>
+        </w:rPr>
+        <w:t xml:space="preserve"> </w:t>
+      </w:r>
+      <w:r>
+        <w:rPr>
+          <w:rFonts w:ascii="Cascadia Code" w:eastAsia="Times New Roman" w:hAnsi="Cascadia Code" w:cs="Cascadia Code"/>
+          <w:sz w:val="28"/>
+          <w:szCs w:val="28"/>
+        </w:rPr>
+        <w:t>-840</w:t>
+      </w:r>
+      <w:r>
+        <w:rPr>
+          <w:rFonts w:ascii="Cascadia Code" w:eastAsia="Times New Roman" w:hAnsi="Cascadia Code" w:cs="Cascadia Code"/>
+          <w:sz w:val="28"/>
+          <w:szCs w:val="28"/>
+        </w:rPr>
+        <w:t xml:space="preserve"> </w:t>
+      </w:r>
+      <w:r>
+        <w:rPr>
+          <w:rFonts w:ascii="Cascadia Code" w:eastAsia="Times New Roman" w:hAnsi="Cascadia Code" w:cs="Cascadia Code"/>
+          <w:sz w:val="28"/>
+          <w:szCs w:val="28"/>
+        </w:rPr>
+        <w:t xml:space="preserve">  </w:t>
+      </w:r>
+      <w:r>
+        <w:rPr>
+          <w:rFonts w:ascii="Cascadia Code" w:eastAsia="Times New Roman" w:hAnsi="Cascadia Code" w:cs="Cascadia Code"/>
+          <w:sz w:val="28"/>
+          <w:szCs w:val="28"/>
+        </w:rPr>
+        <w:t>-1 -3</w:t>
+      </w:r>
+      <w:r>
+        <w:rPr>
+          <w:rFonts w:ascii="Cascadia Code" w:eastAsia="Times New Roman" w:hAnsi="Cascadia Code" w:cs="Cascadia Code"/>
+          <w:sz w:val="28"/>
+          <w:szCs w:val="28"/>
+        </w:rPr>
+        <w:t>|</w:t>
+      </w:r>
+      <w:r>
+        <w:rPr>
+          <w:rFonts w:ascii="Cascadia Code" w:eastAsia="Times New Roman" w:hAnsi="Cascadia Code" w:cs="Cascadia Code"/>
+          <w:sz w:val="28"/>
+          <w:szCs w:val="28"/>
+        </w:rPr>
+        <w:br/>
+        <w:t>|</w:t>
+      </w:r>
+      <w:r>
+        <w:rPr>
+          <w:rFonts w:ascii="Cascadia Code" w:eastAsia="Times New Roman" w:hAnsi="Cascadia Code" w:cs="Cascadia Code"/>
+          <w:sz w:val="28"/>
+          <w:szCs w:val="28"/>
+        </w:rPr>
+        <w:t>-840</w:t>
+      </w:r>
+      <w:r>
+        <w:rPr>
+          <w:rFonts w:ascii="Cascadia Code" w:eastAsia="Times New Roman" w:hAnsi="Cascadia Code" w:cs="Cascadia Code"/>
+          <w:sz w:val="28"/>
+          <w:szCs w:val="28"/>
+        </w:rPr>
+        <w:t xml:space="preserve"> </w:t>
+      </w:r>
+      <w:r>
+        <w:rPr>
+          <w:rFonts w:ascii="Cascadia Code" w:eastAsia="Times New Roman" w:hAnsi="Cascadia Code" w:cs="Cascadia Code"/>
+          <w:sz w:val="28"/>
+          <w:szCs w:val="28"/>
+        </w:rPr>
+        <w:t>-840</w:t>
+      </w:r>
+      <w:r>
+        <w:rPr>
+          <w:rFonts w:ascii="Cascadia Code" w:eastAsia="Times New Roman" w:hAnsi="Cascadia Code" w:cs="Cascadia Code"/>
+          <w:sz w:val="28"/>
+          <w:szCs w:val="28"/>
+        </w:rPr>
+        <w:t xml:space="preserve"> </w:t>
+      </w:r>
+      <w:r>
+        <w:rPr>
+          <w:rFonts w:ascii="Cascadia Code" w:eastAsia="Times New Roman" w:hAnsi="Cascadia Code" w:cs="Cascadia Code"/>
+          <w:sz w:val="28"/>
+          <w:szCs w:val="28"/>
+        </w:rPr>
+        <w:t>-840</w:t>
+      </w:r>
+      <w:r>
+        <w:rPr>
+          <w:rFonts w:ascii="Cascadia Code" w:eastAsia="Times New Roman" w:hAnsi="Cascadia Code" w:cs="Cascadia Code"/>
+          <w:sz w:val="28"/>
+          <w:szCs w:val="28"/>
+        </w:rPr>
+        <w:t xml:space="preserve"> </w:t>
+      </w:r>
+      <w:r>
+        <w:rPr>
+          <w:rFonts w:ascii="Cascadia Code" w:eastAsia="Times New Roman" w:hAnsi="Cascadia Code" w:cs="Cascadia Code"/>
+          <w:sz w:val="28"/>
+          <w:szCs w:val="28"/>
+        </w:rPr>
+        <w:t xml:space="preserve"> </w:t>
+      </w:r>
+      <w:r>
+        <w:rPr>
+          <w:rFonts w:ascii="Cascadia Code" w:eastAsia="Times New Roman" w:hAnsi="Cascadia Code" w:cs="Cascadia Code"/>
+          <w:sz w:val="28"/>
+          <w:szCs w:val="28"/>
+        </w:rPr>
+        <w:t>0</w:t>
+      </w:r>
+      <w:r>
+        <w:rPr>
+          <w:rFonts w:ascii="Cascadia Code" w:eastAsia="Times New Roman" w:hAnsi="Cascadia Code" w:cs="Cascadia Code"/>
+          <w:sz w:val="28"/>
+          <w:szCs w:val="28"/>
+        </w:rPr>
+        <w:t>|</w:t>
+      </w:r>
+    </w:p>
+    <w:p>
+      <w:pPr>
+        <w:spacing w:after="0" w:line="240" w:lineRule="auto"/>
+        <w:rPr>
+          <w:rFonts w:ascii="Times New Roman" w:eastAsia="Times New Roman" w:hAnsi="Times New Roman" w:cs="Times New Roman"/>
+          <w:sz w:val="28"/>
+          <w:szCs w:val="28"/>
+        </w:rPr>
+      </w:pPr>
+      <w:r>
+        <w:rPr>
+          <w:rFonts w:ascii="Times New Roman" w:eastAsia="Times New Roman" w:hAnsi="Times New Roman" w:cs="Times New Roman"/>
+          <w:sz w:val="28"/>
+          <w:szCs w:val="28"/>
+        </w:rPr>
+        <w:t>Машинный расчёт задания 3 представлен на рис. 5.</w:t>
+      </w:r>
+    </w:p>
+    <w:p>
+      <w:pPr>
+        <w:spacing w:after="0" w:line="240" w:lineRule="auto"/>
+        <w:rPr>
+          <w:rFonts w:ascii="Times New Roman" w:eastAsia="Times New Roman" w:hAnsi="Times New Roman" w:cs="Times New Roman"/>
+          <w:sz w:val="28"/>
+          <w:szCs w:val="28"/>
+        </w:rPr>
+      </w:pPr>
+    </w:p>
+    <w:p>
+      <w:pPr>
+        <w:spacing w:after="0" w:line="240" w:lineRule="auto"/>
+        <w:jc w:val="center"/>
+        <w:rPr>
+          <w:rFonts w:ascii="Times New Roman" w:eastAsia="Times New Roman" w:hAnsi="Times New Roman" w:cs="Times New Roman"/>
+          <w:sz w:val="28"/>
+          <w:szCs w:val="28"/>
+        </w:rPr>
+      </w:pPr>
+      <w:r>
+        <w:rPr>
+          <w:rFonts w:ascii="Times New Roman" w:eastAsia="Times New Roman" w:hAnsi="Times New Roman" w:cs="Times New Roman"/>
+          <w:noProof/>
+          <w:sz w:val="28"/>
+          <w:szCs w:val="28"/>
+        </w:rPr>
+        <w:lastRenderedPageBreak/>
+        <w:drawing>
+          <wp:inline distT="0" distB="0" distL="0" distR="0" wp14:anchorId="2675978D" wp14:editId="7EB40FCD">
+            <wp:extent cx="2062716" cy="4620301"/>
+            <wp:effectExtent l="0" t="0" r="0" b="8890"/>
+            <wp:docPr id="5" name="Рисунок 5"/>
+            <wp:cNvGraphicFramePr>
+              <a:graphicFrameLocks xmlns:a="http://schemas.openxmlformats.org/drawingml/2006/main" noChangeAspect="1"/>
+            </wp:cNvGraphicFramePr>
+            <a:graphic xmlns:a="http://schemas.openxmlformats.org/drawingml/2006/main">
+              <a:graphicData uri="http://schemas.openxmlformats.org/drawingml/2006/picture">
+                <pic:pic xmlns:pic="http://schemas.openxmlformats.org/drawingml/2006/picture">
+                  <pic:nvPicPr>
+                    <pic:cNvPr id="0" name="Picture 5"/>
+                    <pic:cNvPicPr>
+                      <a:picLocks noChangeAspect="1" noChangeArrowheads="1"/>
+                    </pic:cNvPicPr>
+                  </pic:nvPicPr>
+                  <pic:blipFill>
+                    <a:blip r:embed="rId13">
+                      <a:extLst>
+                        <a:ext uri="{28A0092B-C50C-407E-A947-70E740481C1C}">
+                          <a14:useLocalDpi xmlns:a14="http://schemas.microsoft.com/office/drawing/2010/main" val="0"/>
+                        </a:ext>
+                      </a:extLst>
+                    </a:blip>
+                    <a:srcRect/>
+                    <a:stretch>
+                      <a:fillRect/>
+                    </a:stretch>
+                  </pic:blipFill>
+                  <pic:spPr bwMode="auto">
+                    <a:xfrm>
+                      <a:off x="0" y="0"/>
+                      <a:ext cx="2068474" cy="4633198"/>
+                    </a:xfrm>
+                    <a:prstGeom prst="rect">
+                      <a:avLst/>
+                    </a:prstGeom>
+                    <a:noFill/>
+                    <a:ln>
+                      <a:noFill/>
+                    </a:ln>
+                  </pic:spPr>
+                </pic:pic>
+              </a:graphicData>
+            </a:graphic>
+          </wp:inline>
+        </w:drawing>
+      </w:r>
+      <w:r>
+        <w:rPr>
+          <w:rFonts w:ascii="Times New Roman" w:eastAsia="Times New Roman" w:hAnsi="Times New Roman" w:cs="Times New Roman"/>
+          <w:noProof/>
+          <w:sz w:val="28"/>
+          <w:szCs w:val="28"/>
+        </w:rPr>
+        <w:t xml:space="preserve"> </w:t>
+      </w:r>
+      <w:r>
+        <w:rPr>
+          <w:rFonts w:ascii="Times New Roman" w:eastAsia="Times New Roman" w:hAnsi="Times New Roman" w:cs="Times New Roman"/>
+          <w:noProof/>
+          <w:sz w:val="28"/>
+          <w:szCs w:val="28"/>
+        </w:rPr>
+        <w:drawing>
+          <wp:inline distT="0" distB="0" distL="0" distR="0" wp14:anchorId="132D1F98" wp14:editId="22039DE1">
+            <wp:extent cx="2349796" cy="4627290"/>
+            <wp:effectExtent l="0" t="0" r="0" b="1905"/>
+            <wp:docPr id="6" name="Рисунок 6"/>
+            <wp:cNvGraphicFramePr>
+              <a:graphicFrameLocks xmlns:a="http://schemas.openxmlformats.org/drawingml/2006/main" noChangeAspect="1"/>
+            </wp:cNvGraphicFramePr>
+            <a:graphic xmlns:a="http://schemas.openxmlformats.org/drawingml/2006/main">
+              <a:graphicData uri="http://schemas.openxmlformats.org/drawingml/2006/picture">
+                <pic:pic xmlns:pic="http://schemas.openxmlformats.org/drawingml/2006/picture">
+                  <pic:nvPicPr>
+                    <pic:cNvPr id="0" name="Picture 6"/>
+                    <pic:cNvPicPr>
+                      <a:picLocks noChangeAspect="1" noChangeArrowheads="1"/>
+                    </pic:cNvPicPr>
+                  </pic:nvPicPr>
+                  <pic:blipFill>
+                    <a:blip r:embed="rId14">
+                      <a:extLst>
+                        <a:ext uri="{28A0092B-C50C-407E-A947-70E740481C1C}">
+                          <a14:useLocalDpi xmlns:a14="http://schemas.microsoft.com/office/drawing/2010/main" val="0"/>
+                        </a:ext>
+                      </a:extLst>
+                    </a:blip>
+                    <a:srcRect/>
+                    <a:stretch>
+                      <a:fillRect/>
+                    </a:stretch>
+                  </pic:blipFill>
+                  <pic:spPr bwMode="auto">
+                    <a:xfrm>
+                      <a:off x="0" y="0"/>
+                      <a:ext cx="2362506" cy="4652318"/>
+                    </a:xfrm>
+                    <a:prstGeom prst="rect">
+                      <a:avLst/>
+                    </a:prstGeom>
+                    <a:noFill/>
+                    <a:ln>
+                      <a:noFill/>
+                    </a:ln>
+                  </pic:spPr>
+                </pic:pic>
+              </a:graphicData>
+            </a:graphic>
+          </wp:inline>
+        </w:drawing>
+      </w:r>
+    </w:p>
+    <w:p>
+      <w:pPr>
+        <w:spacing w:after="0" w:line="240" w:lineRule="auto"/>
+        <w:jc w:val="center"/>
+        <w:rPr>
+          <w:rFonts w:ascii="Times New Roman" w:eastAsia="Times New Roman" w:hAnsi="Times New Roman" w:cs="Times New Roman"/>
+          <w:sz w:val="28"/>
+          <w:szCs w:val="28"/>
+        </w:rPr>
+      </w:pPr>
+      <w:r>
+        <w:rPr>
+          <w:rFonts w:ascii="Times New Roman" w:eastAsia="Times New Roman" w:hAnsi="Times New Roman" w:cs="Times New Roman"/>
+          <w:sz w:val="28"/>
+          <w:szCs w:val="28"/>
+        </w:rPr>
+        <w:t>Рис. 5. Машинный расчёт задания 3</w:t>
+      </w:r>
+    </w:p>
+    <w:p>
+      <w:pPr>
+        <w:spacing w:after="0" w:line="240" w:lineRule="auto"/>
+        <w:rPr>
+          <w:rFonts w:ascii="Times New Roman" w:eastAsia="Times New Roman" w:hAnsi="Times New Roman" w:cs="Times New Roman"/>
+          <w:b/>
+          <w:bCs/>
+          <w:sz w:val="28"/>
+          <w:szCs w:val="28"/>
+        </w:rPr>
+      </w:pPr>
+      <w:r>
+        <w:rPr>
+          <w:rFonts w:ascii="Times New Roman" w:eastAsia="Times New Roman" w:hAnsi="Times New Roman" w:cs="Times New Roman"/>
+          <w:b/>
+          <w:bCs/>
+          <w:sz w:val="28"/>
+          <w:szCs w:val="28"/>
+        </w:rPr>
+        <w:t>Код программы задания 3:</w:t>
+      </w:r>
+    </w:p>
+    <w:p>
+      <w:pPr>
+        <w:spacing w:after="0" w:line="240" w:lineRule="auto"/>
+        <w:rPr>
+          <w:rFonts w:ascii="Courier New" w:eastAsia="Times New Roman" w:hAnsi="Courier New" w:cs="Courier New"/>
+          <w:sz w:val="20"/>
+          <w:szCs w:val="20"/>
+        </w:rPr>
+      </w:pPr>
+      <w:proofErr w:type="spellStart"/>
+      <w:r>
+        <w:rPr>
+          <w:rFonts w:ascii="Courier New" w:eastAsia="Times New Roman" w:hAnsi="Courier New" w:cs="Courier New"/>
+          <w:sz w:val="20"/>
+          <w:szCs w:val="20"/>
+        </w:rPr>
+        <w:t>import</w:t>
+      </w:r>
+      <w:proofErr w:type="spellEnd"/>
+      <w:r>
+        <w:rPr>
+          <w:rFonts w:ascii="Courier New" w:eastAsia="Times New Roman" w:hAnsi="Courier New" w:cs="Courier New"/>
+          <w:sz w:val="20"/>
+          <w:szCs w:val="20"/>
+        </w:rPr>
+        <w:t xml:space="preserve"> </w:t>
+      </w:r>
+      <w:proofErr w:type="spellStart"/>
+      <w:r>
+        <w:rPr>
+          <w:rFonts w:ascii="Courier New" w:eastAsia="Times New Roman" w:hAnsi="Courier New" w:cs="Courier New"/>
+          <w:sz w:val="20"/>
+          <w:szCs w:val="20"/>
+        </w:rPr>
+        <w:t>java.util.Scanner</w:t>
+      </w:r>
+      <w:proofErr w:type="spellEnd"/>
+      <w:r>
+        <w:rPr>
+          <w:rFonts w:ascii="Courier New" w:eastAsia="Times New Roman" w:hAnsi="Courier New" w:cs="Courier New"/>
+          <w:sz w:val="20"/>
+          <w:szCs w:val="20"/>
+        </w:rPr>
+        <w:t>;</w:t>
+      </w:r>
+      <w:r>
+        <w:rPr>
+          <w:rFonts w:ascii="Courier New" w:eastAsia="Times New Roman" w:hAnsi="Courier New" w:cs="Courier New"/>
+          <w:sz w:val="20"/>
+          <w:szCs w:val="20"/>
+        </w:rPr>
+        <w:br/>
+      </w:r>
+      <w:proofErr w:type="spellStart"/>
+      <w:r>
+        <w:rPr>
+          <w:rFonts w:ascii="Courier New" w:eastAsia="Times New Roman" w:hAnsi="Courier New" w:cs="Courier New"/>
+          <w:sz w:val="20"/>
+          <w:szCs w:val="20"/>
+        </w:rPr>
+        <w:t>public</w:t>
+      </w:r>
+      <w:proofErr w:type="spellEnd"/>
+      <w:r>
+        <w:rPr>
+          <w:rFonts w:ascii="Courier New" w:eastAsia="Times New Roman" w:hAnsi="Courier New" w:cs="Courier New"/>
+          <w:sz w:val="20"/>
+          <w:szCs w:val="20"/>
+        </w:rPr>
+        <w:t xml:space="preserve"> </w:t>
+      </w:r>
+      <w:proofErr w:type="spellStart"/>
+      <w:r>
+        <w:rPr>
+          <w:rFonts w:ascii="Courier New" w:eastAsia="Times New Roman" w:hAnsi="Courier New" w:cs="Courier New"/>
+          <w:sz w:val="20"/>
+          <w:szCs w:val="20"/>
+        </w:rPr>
+        <w:t>class</w:t>
+      </w:r>
+      <w:proofErr w:type="spellEnd"/>
+      <w:r>
+        <w:rPr>
+          <w:rFonts w:ascii="Courier New" w:eastAsia="Times New Roman" w:hAnsi="Courier New" w:cs="Courier New"/>
+          <w:sz w:val="20"/>
+          <w:szCs w:val="20"/>
+        </w:rPr>
+        <w:t xml:space="preserve"> Lab7_3 {</w:t>
+      </w:r>
+      <w:r>
+        <w:rPr>
+          <w:rFonts w:ascii="Courier New" w:eastAsia="Times New Roman" w:hAnsi="Courier New" w:cs="Courier New"/>
+          <w:sz w:val="20"/>
+          <w:szCs w:val="20"/>
+        </w:rPr>
+        <w:br/>
+        <w:t xml:space="preserve">  </w:t>
+      </w:r>
+      <w:proofErr w:type="spellStart"/>
+      <w:r>
+        <w:rPr>
+          <w:rFonts w:ascii="Courier New" w:eastAsia="Times New Roman" w:hAnsi="Courier New" w:cs="Courier New"/>
+          <w:sz w:val="20"/>
+          <w:szCs w:val="20"/>
+        </w:rPr>
+        <w:t>public</w:t>
+      </w:r>
+      <w:proofErr w:type="spellEnd"/>
+      <w:r>
+        <w:rPr>
+          <w:rFonts w:ascii="Courier New" w:eastAsia="Times New Roman" w:hAnsi="Courier New" w:cs="Courier New"/>
+          <w:sz w:val="20"/>
+          <w:szCs w:val="20"/>
+        </w:rPr>
+        <w:t xml:space="preserve"> </w:t>
+      </w:r>
+      <w:proofErr w:type="spellStart"/>
+      <w:r>
+        <w:rPr>
+          <w:rFonts w:ascii="Courier New" w:eastAsia="Times New Roman" w:hAnsi="Courier New" w:cs="Courier New"/>
+          <w:sz w:val="20"/>
+          <w:szCs w:val="20"/>
+        </w:rPr>
+        <w:t>static</w:t>
+      </w:r>
+      <w:proofErr w:type="spellEnd"/>
+      <w:r>
+        <w:rPr>
+          <w:rFonts w:ascii="Courier New" w:eastAsia="Times New Roman" w:hAnsi="Courier New" w:cs="Courier New"/>
+          <w:sz w:val="20"/>
+          <w:szCs w:val="20"/>
+        </w:rPr>
+        <w:t xml:space="preserve"> </w:t>
+      </w:r>
+      <w:proofErr w:type="spellStart"/>
+      <w:r>
+        <w:rPr>
+          <w:rFonts w:ascii="Courier New" w:eastAsia="Times New Roman" w:hAnsi="Courier New" w:cs="Courier New"/>
+          <w:sz w:val="20"/>
+          <w:szCs w:val="20"/>
+        </w:rPr>
+        <w:t>void</w:t>
+      </w:r>
+      <w:proofErr w:type="spellEnd"/>
+      <w:r>
+        <w:rPr>
+          <w:rFonts w:ascii="Courier New" w:eastAsia="Times New Roman" w:hAnsi="Courier New" w:cs="Courier New"/>
+          <w:sz w:val="20"/>
+          <w:szCs w:val="20"/>
+        </w:rPr>
+        <w:t xml:space="preserve"> </w:t>
+      </w:r>
+      <w:proofErr w:type="spellStart"/>
+      <w:r>
+        <w:rPr>
+          <w:rFonts w:ascii="Courier New" w:eastAsia="Times New Roman" w:hAnsi="Courier New" w:cs="Courier New"/>
+          <w:sz w:val="20"/>
+          <w:szCs w:val="20"/>
+        </w:rPr>
+        <w:t>main</w:t>
+      </w:r>
+      <w:proofErr w:type="spellEnd"/>
+      <w:r>
+        <w:rPr>
+          <w:rFonts w:ascii="Courier New" w:eastAsia="Times New Roman" w:hAnsi="Courier New" w:cs="Courier New"/>
+          <w:sz w:val="20"/>
+          <w:szCs w:val="20"/>
+        </w:rPr>
+        <w:t>(</w:t>
+      </w:r>
+      <w:proofErr w:type="spellStart"/>
+      <w:r>
+        <w:rPr>
+          <w:rFonts w:ascii="Courier New" w:eastAsia="Times New Roman" w:hAnsi="Courier New" w:cs="Courier New"/>
+          <w:sz w:val="20"/>
+          <w:szCs w:val="20"/>
+        </w:rPr>
+        <w:t>String</w:t>
+      </w:r>
+      <w:proofErr w:type="spellEnd"/>
+      <w:r>
+        <w:rPr>
+          <w:rFonts w:ascii="Courier New" w:eastAsia="Times New Roman" w:hAnsi="Courier New" w:cs="Courier New"/>
+          <w:sz w:val="20"/>
+          <w:szCs w:val="20"/>
+        </w:rPr>
+        <w:t xml:space="preserve">[] </w:t>
+      </w:r>
+      <w:proofErr w:type="spellStart"/>
+      <w:r>
+        <w:rPr>
+          <w:rFonts w:ascii="Courier New" w:eastAsia="Times New Roman" w:hAnsi="Courier New" w:cs="Courier New"/>
+          <w:sz w:val="20"/>
+          <w:szCs w:val="20"/>
+        </w:rPr>
+        <w:t>args</w:t>
+      </w:r>
+      <w:proofErr w:type="spellEnd"/>
+      <w:r>
+        <w:rPr>
+          <w:rFonts w:ascii="Courier New" w:eastAsia="Times New Roman" w:hAnsi="Courier New" w:cs="Courier New"/>
+          <w:sz w:val="20"/>
+          <w:szCs w:val="20"/>
+        </w:rPr>
+        <w:t>) {</w:t>
+      </w:r>
+      <w:r>
+        <w:rPr>
+          <w:rFonts w:ascii="Courier New" w:eastAsia="Times New Roman" w:hAnsi="Courier New" w:cs="Courier New"/>
+          <w:sz w:val="20"/>
+          <w:szCs w:val="20"/>
+        </w:rPr>
+        <w:br/>
+        <w:t xml:space="preserve">    </w:t>
+      </w:r>
+      <w:proofErr w:type="spellStart"/>
+      <w:r>
+        <w:rPr>
+          <w:rFonts w:ascii="Courier New" w:eastAsia="Times New Roman" w:hAnsi="Courier New" w:cs="Courier New"/>
+          <w:sz w:val="20"/>
+          <w:szCs w:val="20"/>
+        </w:rPr>
+        <w:t>double</w:t>
+      </w:r>
+      <w:proofErr w:type="spellEnd"/>
+      <w:r>
+        <w:rPr>
+          <w:rFonts w:ascii="Courier New" w:eastAsia="Times New Roman" w:hAnsi="Courier New" w:cs="Courier New"/>
+          <w:sz w:val="20"/>
+          <w:szCs w:val="20"/>
+        </w:rPr>
+        <w:t>[][] x;</w:t>
+      </w:r>
+      <w:r>
+        <w:rPr>
+          <w:rFonts w:ascii="Courier New" w:eastAsia="Times New Roman" w:hAnsi="Courier New" w:cs="Courier New"/>
+          <w:sz w:val="20"/>
+          <w:szCs w:val="20"/>
+        </w:rPr>
+        <w:br/>
+        <w:t xml:space="preserve">    </w:t>
+      </w:r>
+      <w:proofErr w:type="spellStart"/>
+      <w:r>
+        <w:rPr>
+          <w:rFonts w:ascii="Courier New" w:eastAsia="Times New Roman" w:hAnsi="Courier New" w:cs="Courier New"/>
+          <w:sz w:val="20"/>
+          <w:szCs w:val="20"/>
+        </w:rPr>
+        <w:t>int</w:t>
+      </w:r>
+      <w:proofErr w:type="spellEnd"/>
+      <w:r>
+        <w:rPr>
+          <w:rFonts w:ascii="Courier New" w:eastAsia="Times New Roman" w:hAnsi="Courier New" w:cs="Courier New"/>
+          <w:sz w:val="20"/>
+          <w:szCs w:val="20"/>
+        </w:rPr>
+        <w:t xml:space="preserve"> N;</w:t>
+      </w:r>
+      <w:r>
+        <w:rPr>
+          <w:rFonts w:ascii="Courier New" w:eastAsia="Times New Roman" w:hAnsi="Courier New" w:cs="Courier New"/>
+          <w:sz w:val="20"/>
+          <w:szCs w:val="20"/>
+        </w:rPr>
+        <w:br/>
+        <w:t xml:space="preserve">    </w:t>
+      </w:r>
+      <w:proofErr w:type="spellStart"/>
+      <w:r>
+        <w:rPr>
+          <w:rFonts w:ascii="Courier New" w:eastAsia="Times New Roman" w:hAnsi="Courier New" w:cs="Courier New"/>
+          <w:sz w:val="20"/>
+          <w:szCs w:val="20"/>
+        </w:rPr>
+        <w:t>Scanner</w:t>
+      </w:r>
+      <w:proofErr w:type="spellEnd"/>
+      <w:r>
+        <w:rPr>
+          <w:rFonts w:ascii="Courier New" w:eastAsia="Times New Roman" w:hAnsi="Courier New" w:cs="Courier New"/>
+          <w:sz w:val="20"/>
+          <w:szCs w:val="20"/>
+        </w:rPr>
+        <w:t xml:space="preserve"> </w:t>
+      </w:r>
+      <w:proofErr w:type="spellStart"/>
+      <w:r>
+        <w:rPr>
+          <w:rFonts w:ascii="Courier New" w:eastAsia="Times New Roman" w:hAnsi="Courier New" w:cs="Courier New"/>
+          <w:sz w:val="20"/>
+          <w:szCs w:val="20"/>
+        </w:rPr>
+        <w:t>sc</w:t>
+      </w:r>
+      <w:proofErr w:type="spellEnd"/>
+      <w:r>
+        <w:rPr>
+          <w:rFonts w:ascii="Courier New" w:eastAsia="Times New Roman" w:hAnsi="Courier New" w:cs="Courier New"/>
+          <w:sz w:val="20"/>
+          <w:szCs w:val="20"/>
+        </w:rPr>
+        <w:t xml:space="preserve"> = </w:t>
+      </w:r>
+      <w:proofErr w:type="spellStart"/>
+      <w:r>
+        <w:rPr>
+          <w:rFonts w:ascii="Courier New" w:eastAsia="Times New Roman" w:hAnsi="Courier New" w:cs="Courier New"/>
+          <w:sz w:val="20"/>
+          <w:szCs w:val="20"/>
+        </w:rPr>
+        <w:t>new</w:t>
+      </w:r>
+      <w:proofErr w:type="spellEnd"/>
+      <w:r>
+        <w:rPr>
+          <w:rFonts w:ascii="Courier New" w:eastAsia="Times New Roman" w:hAnsi="Courier New" w:cs="Courier New"/>
+          <w:sz w:val="20"/>
+          <w:szCs w:val="20"/>
+        </w:rPr>
+        <w:t xml:space="preserve"> </w:t>
+      </w:r>
+      <w:proofErr w:type="spellStart"/>
+      <w:r>
+        <w:rPr>
+          <w:rFonts w:ascii="Courier New" w:eastAsia="Times New Roman" w:hAnsi="Courier New" w:cs="Courier New"/>
+          <w:sz w:val="20"/>
+          <w:szCs w:val="20"/>
+        </w:rPr>
+        <w:t>Scanner</w:t>
+      </w:r>
+      <w:proofErr w:type="spellEnd"/>
+      <w:r>
+        <w:rPr>
+          <w:rFonts w:ascii="Courier New" w:eastAsia="Times New Roman" w:hAnsi="Courier New" w:cs="Courier New"/>
+          <w:sz w:val="20"/>
+          <w:szCs w:val="20"/>
+        </w:rPr>
+        <w:t>(System.in);</w:t>
+      </w:r>
+      <w:r>
+        <w:rPr>
+          <w:rFonts w:ascii="Courier New" w:eastAsia="Times New Roman" w:hAnsi="Courier New" w:cs="Courier New"/>
+          <w:sz w:val="20"/>
+          <w:szCs w:val="20"/>
+        </w:rPr>
+        <w:br/>
+        <w:t xml:space="preserve">    </w:t>
+      </w:r>
+      <w:proofErr w:type="spellStart"/>
+      <w:r>
+        <w:rPr>
+          <w:rFonts w:ascii="Courier New" w:eastAsia="Times New Roman" w:hAnsi="Courier New" w:cs="Courier New"/>
+          <w:sz w:val="20"/>
+          <w:szCs w:val="20"/>
+        </w:rPr>
+        <w:t>System.out.print</w:t>
+      </w:r>
+      <w:proofErr w:type="spellEnd"/>
+      <w:r>
+        <w:rPr>
+          <w:rFonts w:ascii="Courier New" w:eastAsia="Times New Roman" w:hAnsi="Courier New" w:cs="Courier New"/>
+          <w:sz w:val="20"/>
+          <w:szCs w:val="20"/>
+        </w:rPr>
+        <w:t>("N=");</w:t>
+      </w:r>
+      <w:r>
+        <w:rPr>
+          <w:rFonts w:ascii="Courier New" w:eastAsia="Times New Roman" w:hAnsi="Courier New" w:cs="Courier New"/>
+          <w:sz w:val="20"/>
+          <w:szCs w:val="20"/>
+        </w:rPr>
+        <w:br/>
+        <w:t xml:space="preserve">    N = </w:t>
+      </w:r>
+      <w:proofErr w:type="spellStart"/>
+      <w:r>
+        <w:rPr>
+          <w:rFonts w:ascii="Courier New" w:eastAsia="Times New Roman" w:hAnsi="Courier New" w:cs="Courier New"/>
+          <w:sz w:val="20"/>
+          <w:szCs w:val="20"/>
+        </w:rPr>
+        <w:t>sc.nextInt</w:t>
+      </w:r>
+      <w:proofErr w:type="spellEnd"/>
+      <w:r>
+        <w:rPr>
+          <w:rFonts w:ascii="Courier New" w:eastAsia="Times New Roman" w:hAnsi="Courier New" w:cs="Courier New"/>
+          <w:sz w:val="20"/>
+          <w:szCs w:val="20"/>
+        </w:rPr>
+        <w:t>();</w:t>
+      </w:r>
+      <w:r>
+        <w:rPr>
+          <w:rFonts w:ascii="Courier New" w:eastAsia="Times New Roman" w:hAnsi="Courier New" w:cs="Courier New"/>
+          <w:sz w:val="20"/>
+          <w:szCs w:val="20"/>
+        </w:rPr>
+        <w:br/>
+        <w:t xml:space="preserve">    x = </w:t>
+      </w:r>
+      <w:proofErr w:type="spellStart"/>
+      <w:r>
+        <w:rPr>
+          <w:rFonts w:ascii="Courier New" w:eastAsia="Times New Roman" w:hAnsi="Courier New" w:cs="Courier New"/>
+          <w:sz w:val="20"/>
+          <w:szCs w:val="20"/>
+        </w:rPr>
+        <w:t>new</w:t>
+      </w:r>
+      <w:proofErr w:type="spellEnd"/>
+      <w:r>
+        <w:rPr>
+          <w:rFonts w:ascii="Courier New" w:eastAsia="Times New Roman" w:hAnsi="Courier New" w:cs="Courier New"/>
+          <w:sz w:val="20"/>
+          <w:szCs w:val="20"/>
+        </w:rPr>
+        <w:t xml:space="preserve"> </w:t>
+      </w:r>
+      <w:proofErr w:type="spellStart"/>
+      <w:r>
+        <w:rPr>
+          <w:rFonts w:ascii="Courier New" w:eastAsia="Times New Roman" w:hAnsi="Courier New" w:cs="Courier New"/>
+          <w:sz w:val="20"/>
+          <w:szCs w:val="20"/>
+        </w:rPr>
+        <w:t>double</w:t>
+      </w:r>
+      <w:proofErr w:type="spellEnd"/>
+      <w:r>
+        <w:rPr>
+          <w:rFonts w:ascii="Courier New" w:eastAsia="Times New Roman" w:hAnsi="Courier New" w:cs="Courier New"/>
+          <w:sz w:val="20"/>
+          <w:szCs w:val="20"/>
+        </w:rPr>
+        <w:t>[N][N];</w:t>
+      </w:r>
+      <w:r>
+        <w:rPr>
+          <w:rFonts w:ascii="Courier New" w:eastAsia="Times New Roman" w:hAnsi="Courier New" w:cs="Courier New"/>
+          <w:sz w:val="20"/>
+          <w:szCs w:val="20"/>
+        </w:rPr>
+        <w:br/>
+        <w:t xml:space="preserve">    </w:t>
+      </w:r>
+      <w:proofErr w:type="spellStart"/>
+      <w:r>
+        <w:rPr>
+          <w:rFonts w:ascii="Courier New" w:eastAsia="Times New Roman" w:hAnsi="Courier New" w:cs="Courier New"/>
+          <w:sz w:val="20"/>
+          <w:szCs w:val="20"/>
+        </w:rPr>
+        <w:t>for</w:t>
+      </w:r>
+      <w:proofErr w:type="spellEnd"/>
+      <w:r>
+        <w:rPr>
+          <w:rFonts w:ascii="Courier New" w:eastAsia="Times New Roman" w:hAnsi="Courier New" w:cs="Courier New"/>
+          <w:sz w:val="20"/>
+          <w:szCs w:val="20"/>
+        </w:rPr>
+        <w:t xml:space="preserve"> (</w:t>
+      </w:r>
+      <w:proofErr w:type="spellStart"/>
+      <w:r>
+        <w:rPr>
+          <w:rFonts w:ascii="Courier New" w:eastAsia="Times New Roman" w:hAnsi="Courier New" w:cs="Courier New"/>
+          <w:sz w:val="20"/>
+          <w:szCs w:val="20"/>
+        </w:rPr>
+        <w:t>int</w:t>
+      </w:r>
+      <w:proofErr w:type="spellEnd"/>
+      <w:r>
+        <w:rPr>
+          <w:rFonts w:ascii="Courier New" w:eastAsia="Times New Roman" w:hAnsi="Courier New" w:cs="Courier New"/>
+          <w:sz w:val="20"/>
+          <w:szCs w:val="20"/>
+        </w:rPr>
+        <w:t xml:space="preserve"> i = 0; i &lt; N; i++) {</w:t>
+      </w:r>
+      <w:r>
+        <w:rPr>
+          <w:rFonts w:ascii="Courier New" w:eastAsia="Times New Roman" w:hAnsi="Courier New" w:cs="Courier New"/>
+          <w:sz w:val="20"/>
+          <w:szCs w:val="20"/>
+        </w:rPr>
+        <w:br/>
+        <w:t xml:space="preserve">      </w:t>
+      </w:r>
+      <w:proofErr w:type="spellStart"/>
+      <w:r>
+        <w:rPr>
+          <w:rFonts w:ascii="Courier New" w:eastAsia="Times New Roman" w:hAnsi="Courier New" w:cs="Courier New"/>
+          <w:sz w:val="20"/>
+          <w:szCs w:val="20"/>
+        </w:rPr>
+        <w:t>for</w:t>
+      </w:r>
+      <w:proofErr w:type="spellEnd"/>
+      <w:r>
+        <w:rPr>
+          <w:rFonts w:ascii="Courier New" w:eastAsia="Times New Roman" w:hAnsi="Courier New" w:cs="Courier New"/>
+          <w:sz w:val="20"/>
+          <w:szCs w:val="20"/>
+        </w:rPr>
+        <w:t xml:space="preserve"> (</w:t>
+      </w:r>
+      <w:proofErr w:type="spellStart"/>
+      <w:r>
+        <w:rPr>
+          <w:rFonts w:ascii="Courier New" w:eastAsia="Times New Roman" w:hAnsi="Courier New" w:cs="Courier New"/>
+          <w:sz w:val="20"/>
+          <w:szCs w:val="20"/>
+        </w:rPr>
+        <w:t>int</w:t>
+      </w:r>
+      <w:proofErr w:type="spellEnd"/>
+      <w:r>
+        <w:rPr>
+          <w:rFonts w:ascii="Courier New" w:eastAsia="Times New Roman" w:hAnsi="Courier New" w:cs="Courier New"/>
+          <w:sz w:val="20"/>
+          <w:szCs w:val="20"/>
+        </w:rPr>
+        <w:t xml:space="preserve"> j = 0; j &lt; N; j++) {</w:t>
+      </w:r>
+      <w:r>
+        <w:rPr>
+          <w:rFonts w:ascii="Courier New" w:eastAsia="Times New Roman" w:hAnsi="Courier New" w:cs="Courier New"/>
+          <w:sz w:val="20"/>
+          <w:szCs w:val="20"/>
+        </w:rPr>
+        <w:br/>
+        <w:t xml:space="preserve">        </w:t>
+      </w:r>
+      <w:proofErr w:type="spellStart"/>
+      <w:r>
+        <w:rPr>
+          <w:rFonts w:ascii="Courier New" w:eastAsia="Times New Roman" w:hAnsi="Courier New" w:cs="Courier New"/>
+          <w:sz w:val="20"/>
+          <w:szCs w:val="20"/>
+        </w:rPr>
+        <w:t>System.out.print</w:t>
+      </w:r>
+      <w:proofErr w:type="spellEnd"/>
+      <w:r>
+        <w:rPr>
+          <w:rFonts w:ascii="Courier New" w:eastAsia="Times New Roman" w:hAnsi="Courier New" w:cs="Courier New"/>
+          <w:sz w:val="20"/>
+          <w:szCs w:val="20"/>
+        </w:rPr>
+        <w:t>("x(" + i + "," + j + ") = ");</w:t>
+      </w:r>
+      <w:r>
+        <w:rPr>
+          <w:rFonts w:ascii="Courier New" w:eastAsia="Times New Roman" w:hAnsi="Courier New" w:cs="Courier New"/>
+          <w:sz w:val="20"/>
+          <w:szCs w:val="20"/>
+        </w:rPr>
+        <w:br/>
+        <w:t xml:space="preserve">        x[i][j] = </w:t>
+      </w:r>
+      <w:proofErr w:type="spellStart"/>
+      <w:r>
+        <w:rPr>
+          <w:rFonts w:ascii="Courier New" w:eastAsia="Times New Roman" w:hAnsi="Courier New" w:cs="Courier New"/>
+          <w:sz w:val="20"/>
+          <w:szCs w:val="20"/>
+        </w:rPr>
+        <w:t>sc.nextDouble</w:t>
+      </w:r>
+      <w:proofErr w:type="spellEnd"/>
+      <w:r>
+        <w:rPr>
+          <w:rFonts w:ascii="Courier New" w:eastAsia="Times New Roman" w:hAnsi="Courier New" w:cs="Courier New"/>
+          <w:sz w:val="20"/>
+          <w:szCs w:val="20"/>
+        </w:rPr>
+        <w:t>();</w:t>
+      </w:r>
+      <w:r>
+        <w:rPr>
+          <w:rFonts w:ascii="Courier New" w:eastAsia="Times New Roman" w:hAnsi="Courier New" w:cs="Courier New"/>
+          <w:sz w:val="20"/>
+          <w:szCs w:val="20"/>
+        </w:rPr>
+        <w:br/>
+        <w:t xml:space="preserve">      }</w:t>
+      </w:r>
+      <w:r>
+        <w:rPr>
+          <w:rFonts w:ascii="Courier New" w:eastAsia="Times New Roman" w:hAnsi="Courier New" w:cs="Courier New"/>
+          <w:sz w:val="20"/>
+          <w:szCs w:val="20"/>
+        </w:rPr>
+        <w:br/>
+        <w:t xml:space="preserve">      </w:t>
+      </w:r>
+      <w:proofErr w:type="spellStart"/>
+      <w:r>
+        <w:rPr>
+          <w:rFonts w:ascii="Courier New" w:eastAsia="Times New Roman" w:hAnsi="Courier New" w:cs="Courier New"/>
+          <w:sz w:val="20"/>
+          <w:szCs w:val="20"/>
+        </w:rPr>
+        <w:t>System.out.println</w:t>
+      </w:r>
+      <w:proofErr w:type="spellEnd"/>
+      <w:r>
+        <w:rPr>
+          <w:rFonts w:ascii="Courier New" w:eastAsia="Times New Roman" w:hAnsi="Courier New" w:cs="Courier New"/>
+          <w:sz w:val="20"/>
+          <w:szCs w:val="20"/>
+        </w:rPr>
+        <w:t>();</w:t>
+      </w:r>
+      <w:r>
+        <w:rPr>
+          <w:rFonts w:ascii="Courier New" w:eastAsia="Times New Roman" w:hAnsi="Courier New" w:cs="Courier New"/>
+          <w:sz w:val="20"/>
+          <w:szCs w:val="20"/>
+        </w:rPr>
+        <w:br/>
+        <w:t xml:space="preserve">    }</w:t>
+      </w:r>
+      <w:r>
+        <w:rPr>
+          <w:rFonts w:ascii="Courier New" w:eastAsia="Times New Roman" w:hAnsi="Courier New" w:cs="Courier New"/>
+          <w:sz w:val="20"/>
+          <w:szCs w:val="20"/>
+        </w:rPr>
+        <w:br/>
+        <w:t xml:space="preserve">    </w:t>
+      </w:r>
+      <w:proofErr w:type="spellStart"/>
+      <w:r>
+        <w:rPr>
+          <w:rFonts w:ascii="Courier New" w:eastAsia="Times New Roman" w:hAnsi="Courier New" w:cs="Courier New"/>
+          <w:sz w:val="20"/>
+          <w:szCs w:val="20"/>
+        </w:rPr>
+        <w:t>sc.close</w:t>
+      </w:r>
+      <w:proofErr w:type="spellEnd"/>
+      <w:r>
+        <w:rPr>
+          <w:rFonts w:ascii="Courier New" w:eastAsia="Times New Roman" w:hAnsi="Courier New" w:cs="Courier New"/>
+          <w:sz w:val="20"/>
+          <w:szCs w:val="20"/>
+        </w:rPr>
+        <w:t>();</w:t>
+      </w:r>
+      <w:r>
+        <w:rPr>
+          <w:rFonts w:ascii="Courier New" w:eastAsia="Times New Roman" w:hAnsi="Courier New" w:cs="Courier New"/>
+          <w:sz w:val="20"/>
+          <w:szCs w:val="20"/>
+        </w:rPr>
+        <w:br/>
+        <w:t xml:space="preserve">    </w:t>
+      </w:r>
+      <w:proofErr w:type="spellStart"/>
+      <w:r>
+        <w:rPr>
+          <w:rFonts w:ascii="Courier New" w:eastAsia="Times New Roman" w:hAnsi="Courier New" w:cs="Courier New"/>
+          <w:sz w:val="20"/>
+          <w:szCs w:val="20"/>
+        </w:rPr>
+        <w:t>System.out.println</w:t>
+      </w:r>
+      <w:proofErr w:type="spellEnd"/>
+      <w:r>
+        <w:rPr>
+          <w:rFonts w:ascii="Courier New" w:eastAsia="Times New Roman" w:hAnsi="Courier New" w:cs="Courier New"/>
+          <w:sz w:val="20"/>
+          <w:szCs w:val="20"/>
+        </w:rPr>
+        <w:t>("Введённая матрица:");</w:t>
+      </w:r>
+      <w:r>
+        <w:rPr>
+          <w:rFonts w:ascii="Courier New" w:eastAsia="Times New Roman" w:hAnsi="Courier New" w:cs="Courier New"/>
+          <w:sz w:val="20"/>
+          <w:szCs w:val="20"/>
+        </w:rPr>
+        <w:br/>
+        <w:t xml:space="preserve">    </w:t>
+      </w:r>
+      <w:proofErr w:type="spellStart"/>
+      <w:r>
+        <w:rPr>
+          <w:rFonts w:ascii="Courier New" w:eastAsia="Times New Roman" w:hAnsi="Courier New" w:cs="Courier New"/>
+          <w:sz w:val="20"/>
+          <w:szCs w:val="20"/>
+        </w:rPr>
+        <w:t>for</w:t>
+      </w:r>
+      <w:proofErr w:type="spellEnd"/>
+      <w:r>
+        <w:rPr>
+          <w:rFonts w:ascii="Courier New" w:eastAsia="Times New Roman" w:hAnsi="Courier New" w:cs="Courier New"/>
+          <w:sz w:val="20"/>
+          <w:szCs w:val="20"/>
+        </w:rPr>
+        <w:t xml:space="preserve"> (</w:t>
+      </w:r>
+      <w:proofErr w:type="spellStart"/>
+      <w:r>
+        <w:rPr>
+          <w:rFonts w:ascii="Courier New" w:eastAsia="Times New Roman" w:hAnsi="Courier New" w:cs="Courier New"/>
+          <w:sz w:val="20"/>
+          <w:szCs w:val="20"/>
+        </w:rPr>
+        <w:t>int</w:t>
+      </w:r>
+      <w:proofErr w:type="spellEnd"/>
+      <w:r>
+        <w:rPr>
+          <w:rFonts w:ascii="Courier New" w:eastAsia="Times New Roman" w:hAnsi="Courier New" w:cs="Courier New"/>
+          <w:sz w:val="20"/>
+          <w:szCs w:val="20"/>
+        </w:rPr>
+        <w:t xml:space="preserve"> i = 0; i &lt; N; i++) {</w:t>
+      </w:r>
+      <w:r>
+        <w:rPr>
+          <w:rFonts w:ascii="Courier New" w:eastAsia="Times New Roman" w:hAnsi="Courier New" w:cs="Courier New"/>
+          <w:sz w:val="20"/>
+          <w:szCs w:val="20"/>
+        </w:rPr>
+        <w:br/>
+        <w:t xml:space="preserve">      </w:t>
+      </w:r>
+      <w:proofErr w:type="spellStart"/>
+      <w:r>
+        <w:rPr>
+          <w:rFonts w:ascii="Courier New" w:eastAsia="Times New Roman" w:hAnsi="Courier New" w:cs="Courier New"/>
+          <w:sz w:val="20"/>
+          <w:szCs w:val="20"/>
+        </w:rPr>
+        <w:t>for</w:t>
+      </w:r>
+      <w:proofErr w:type="spellEnd"/>
+      <w:r>
+        <w:rPr>
+          <w:rFonts w:ascii="Courier New" w:eastAsia="Times New Roman" w:hAnsi="Courier New" w:cs="Courier New"/>
+          <w:sz w:val="20"/>
+          <w:szCs w:val="20"/>
+        </w:rPr>
+        <w:t xml:space="preserve"> (</w:t>
+      </w:r>
+      <w:proofErr w:type="spellStart"/>
+      <w:r>
+        <w:rPr>
+          <w:rFonts w:ascii="Courier New" w:eastAsia="Times New Roman" w:hAnsi="Courier New" w:cs="Courier New"/>
+          <w:sz w:val="20"/>
+          <w:szCs w:val="20"/>
+        </w:rPr>
+        <w:t>int</w:t>
+      </w:r>
+      <w:proofErr w:type="spellEnd"/>
+      <w:r>
+        <w:rPr>
+          <w:rFonts w:ascii="Courier New" w:eastAsia="Times New Roman" w:hAnsi="Courier New" w:cs="Courier New"/>
+          <w:sz w:val="20"/>
+          <w:szCs w:val="20"/>
+        </w:rPr>
+        <w:t xml:space="preserve"> j = 0; j &lt; N; j++) {</w:t>
+      </w:r>
+      <w:r>
+        <w:rPr>
+          <w:rFonts w:ascii="Courier New" w:eastAsia="Times New Roman" w:hAnsi="Courier New" w:cs="Courier New"/>
+          <w:sz w:val="20"/>
+          <w:szCs w:val="20"/>
+        </w:rPr>
+        <w:br/>
+        <w:t xml:space="preserve">        </w:t>
+      </w:r>
+      <w:proofErr w:type="spellStart"/>
+      <w:r>
+        <w:rPr>
+          <w:rFonts w:ascii="Courier New" w:eastAsia="Times New Roman" w:hAnsi="Courier New" w:cs="Courier New"/>
+          <w:sz w:val="20"/>
+          <w:szCs w:val="20"/>
+        </w:rPr>
+        <w:t>System.out.printf</w:t>
+      </w:r>
+      <w:proofErr w:type="spellEnd"/>
+      <w:r>
+        <w:rPr>
+          <w:rFonts w:ascii="Courier New" w:eastAsia="Times New Roman" w:hAnsi="Courier New" w:cs="Courier New"/>
+          <w:sz w:val="20"/>
+          <w:szCs w:val="20"/>
+        </w:rPr>
+        <w:t>("%10.2f", x[i][j]);</w:t>
+      </w:r>
+      <w:r>
+        <w:rPr>
+          <w:rFonts w:ascii="Courier New" w:eastAsia="Times New Roman" w:hAnsi="Courier New" w:cs="Courier New"/>
+          <w:sz w:val="20"/>
+          <w:szCs w:val="20"/>
+        </w:rPr>
+        <w:br/>
+        <w:t xml:space="preserve">      }</w:t>
+      </w:r>
+      <w:r>
+        <w:rPr>
+          <w:rFonts w:ascii="Courier New" w:eastAsia="Times New Roman" w:hAnsi="Courier New" w:cs="Courier New"/>
+          <w:sz w:val="20"/>
+          <w:szCs w:val="20"/>
+        </w:rPr>
+        <w:br/>
+        <w:t xml:space="preserve">      </w:t>
+      </w:r>
+      <w:proofErr w:type="spellStart"/>
+      <w:r>
+        <w:rPr>
+          <w:rFonts w:ascii="Courier New" w:eastAsia="Times New Roman" w:hAnsi="Courier New" w:cs="Courier New"/>
+          <w:sz w:val="20"/>
+          <w:szCs w:val="20"/>
+        </w:rPr>
+        <w:t>System.out.println</w:t>
+      </w:r>
+      <w:proofErr w:type="spellEnd"/>
+      <w:r>
+        <w:rPr>
+          <w:rFonts w:ascii="Courier New" w:eastAsia="Times New Roman" w:hAnsi="Courier New" w:cs="Courier New"/>
+          <w:sz w:val="20"/>
+          <w:szCs w:val="20"/>
+        </w:rPr>
+        <w:t>();</w:t>
+      </w:r>
+      <w:r>
+        <w:rPr>
+          <w:rFonts w:ascii="Courier New" w:eastAsia="Times New Roman" w:hAnsi="Courier New" w:cs="Courier New"/>
+          <w:sz w:val="20"/>
+          <w:szCs w:val="20"/>
+        </w:rPr>
+        <w:br/>
+        <w:t xml:space="preserve">    }</w:t>
+      </w:r>
+      <w:r>
+        <w:rPr>
+          <w:rFonts w:ascii="Courier New" w:eastAsia="Times New Roman" w:hAnsi="Courier New" w:cs="Courier New"/>
+          <w:sz w:val="20"/>
+          <w:szCs w:val="20"/>
+        </w:rPr>
+        <w:br/>
+        <w:t xml:space="preserve">    </w:t>
+      </w:r>
+      <w:proofErr w:type="spellStart"/>
+      <w:r>
+        <w:rPr>
+          <w:rFonts w:ascii="Courier New" w:eastAsia="Times New Roman" w:hAnsi="Courier New" w:cs="Courier New"/>
+          <w:sz w:val="20"/>
+          <w:szCs w:val="20"/>
+        </w:rPr>
+        <w:t>double</w:t>
+      </w:r>
+      <w:proofErr w:type="spellEnd"/>
+      <w:r>
+        <w:rPr>
+          <w:rFonts w:ascii="Courier New" w:eastAsia="Times New Roman" w:hAnsi="Courier New" w:cs="Courier New"/>
+          <w:sz w:val="20"/>
+          <w:szCs w:val="20"/>
+        </w:rPr>
+        <w:t xml:space="preserve"> </w:t>
+      </w:r>
+      <w:proofErr w:type="spellStart"/>
+      <w:r>
+        <w:rPr>
+          <w:rFonts w:ascii="Courier New" w:eastAsia="Times New Roman" w:hAnsi="Courier New" w:cs="Courier New"/>
+          <w:sz w:val="20"/>
+          <w:szCs w:val="20"/>
+        </w:rPr>
+        <w:t>multiple</w:t>
+      </w:r>
+      <w:proofErr w:type="spellEnd"/>
+      <w:r>
+        <w:rPr>
+          <w:rFonts w:ascii="Courier New" w:eastAsia="Times New Roman" w:hAnsi="Courier New" w:cs="Courier New"/>
+          <w:sz w:val="20"/>
+          <w:szCs w:val="20"/>
+        </w:rPr>
+        <w:t xml:space="preserve"> = 1;</w:t>
+      </w:r>
+      <w:r>
+        <w:rPr>
+          <w:rFonts w:ascii="Courier New" w:eastAsia="Times New Roman" w:hAnsi="Courier New" w:cs="Courier New"/>
+          <w:sz w:val="20"/>
+          <w:szCs w:val="20"/>
+        </w:rPr>
+        <w:br/>
+        <w:t xml:space="preserve">    </w:t>
+      </w:r>
+      <w:proofErr w:type="spellStart"/>
+      <w:r>
+        <w:rPr>
+          <w:rFonts w:ascii="Courier New" w:eastAsia="Times New Roman" w:hAnsi="Courier New" w:cs="Courier New"/>
+          <w:sz w:val="20"/>
+          <w:szCs w:val="20"/>
+        </w:rPr>
+        <w:t>boolean</w:t>
+      </w:r>
+      <w:proofErr w:type="spellEnd"/>
+      <w:r>
+        <w:rPr>
+          <w:rFonts w:ascii="Courier New" w:eastAsia="Times New Roman" w:hAnsi="Courier New" w:cs="Courier New"/>
+          <w:sz w:val="20"/>
+          <w:szCs w:val="20"/>
+        </w:rPr>
+        <w:t xml:space="preserve"> </w:t>
+      </w:r>
+      <w:proofErr w:type="spellStart"/>
+      <w:r>
+        <w:rPr>
+          <w:rFonts w:ascii="Courier New" w:eastAsia="Times New Roman" w:hAnsi="Courier New" w:cs="Courier New"/>
+          <w:sz w:val="20"/>
+          <w:szCs w:val="20"/>
+        </w:rPr>
+        <w:t>flag</w:t>
+      </w:r>
+      <w:proofErr w:type="spellEnd"/>
+      <w:r>
+        <w:rPr>
+          <w:rFonts w:ascii="Courier New" w:eastAsia="Times New Roman" w:hAnsi="Courier New" w:cs="Courier New"/>
+          <w:sz w:val="20"/>
+          <w:szCs w:val="20"/>
+        </w:rPr>
+        <w:t xml:space="preserve"> = </w:t>
+      </w:r>
+      <w:proofErr w:type="spellStart"/>
+      <w:r>
+        <w:rPr>
+          <w:rFonts w:ascii="Courier New" w:eastAsia="Times New Roman" w:hAnsi="Courier New" w:cs="Courier New"/>
+          <w:sz w:val="20"/>
+          <w:szCs w:val="20"/>
+        </w:rPr>
+        <w:t>false</w:t>
+      </w:r>
+      <w:proofErr w:type="spellEnd"/>
+      <w:r>
+        <w:rPr>
+          <w:rFonts w:ascii="Courier New" w:eastAsia="Times New Roman" w:hAnsi="Courier New" w:cs="Courier New"/>
+          <w:sz w:val="20"/>
+          <w:szCs w:val="20"/>
+        </w:rPr>
+        <w:t>;</w:t>
+      </w:r>
+      <w:r>
+        <w:rPr>
+          <w:rFonts w:ascii="Courier New" w:eastAsia="Times New Roman" w:hAnsi="Courier New" w:cs="Courier New"/>
+          <w:sz w:val="20"/>
+          <w:szCs w:val="20"/>
+        </w:rPr>
+        <w:br/>
+        <w:t xml:space="preserve">    </w:t>
+      </w:r>
+      <w:proofErr w:type="spellStart"/>
+      <w:r>
+        <w:rPr>
+          <w:rFonts w:ascii="Courier New" w:eastAsia="Times New Roman" w:hAnsi="Courier New" w:cs="Courier New"/>
+          <w:sz w:val="20"/>
+          <w:szCs w:val="20"/>
+        </w:rPr>
+        <w:t>for</w:t>
+      </w:r>
+      <w:proofErr w:type="spellEnd"/>
+      <w:r>
+        <w:rPr>
+          <w:rFonts w:ascii="Courier New" w:eastAsia="Times New Roman" w:hAnsi="Courier New" w:cs="Courier New"/>
+          <w:sz w:val="20"/>
+          <w:szCs w:val="20"/>
+        </w:rPr>
+        <w:t xml:space="preserve"> (</w:t>
+      </w:r>
+      <w:proofErr w:type="spellStart"/>
+      <w:r>
+        <w:rPr>
+          <w:rFonts w:ascii="Courier New" w:eastAsia="Times New Roman" w:hAnsi="Courier New" w:cs="Courier New"/>
+          <w:sz w:val="20"/>
+          <w:szCs w:val="20"/>
+        </w:rPr>
+        <w:t>int</w:t>
+      </w:r>
+      <w:proofErr w:type="spellEnd"/>
+      <w:r>
+        <w:rPr>
+          <w:rFonts w:ascii="Courier New" w:eastAsia="Times New Roman" w:hAnsi="Courier New" w:cs="Courier New"/>
+          <w:sz w:val="20"/>
+          <w:szCs w:val="20"/>
+        </w:rPr>
+        <w:t xml:space="preserve"> j = 0; j &lt; N; j++) {</w:t>
+      </w:r>
+      <w:r>
+        <w:rPr>
+          <w:rFonts w:ascii="Courier New" w:eastAsia="Times New Roman" w:hAnsi="Courier New" w:cs="Courier New"/>
+          <w:sz w:val="20"/>
+          <w:szCs w:val="20"/>
+        </w:rPr>
+        <w:br/>
+        <w:t xml:space="preserve">      </w:t>
+      </w:r>
+      <w:proofErr w:type="spellStart"/>
+      <w:r>
+        <w:rPr>
+          <w:rFonts w:ascii="Courier New" w:eastAsia="Times New Roman" w:hAnsi="Courier New" w:cs="Courier New"/>
+          <w:sz w:val="20"/>
+          <w:szCs w:val="20"/>
+        </w:rPr>
+        <w:t>for</w:t>
+      </w:r>
+      <w:proofErr w:type="spellEnd"/>
+      <w:r>
+        <w:rPr>
+          <w:rFonts w:ascii="Courier New" w:eastAsia="Times New Roman" w:hAnsi="Courier New" w:cs="Courier New"/>
+          <w:sz w:val="20"/>
+          <w:szCs w:val="20"/>
+        </w:rPr>
+        <w:t xml:space="preserve"> (</w:t>
+      </w:r>
+      <w:proofErr w:type="spellStart"/>
+      <w:r>
+        <w:rPr>
+          <w:rFonts w:ascii="Courier New" w:eastAsia="Times New Roman" w:hAnsi="Courier New" w:cs="Courier New"/>
+          <w:sz w:val="20"/>
+          <w:szCs w:val="20"/>
+        </w:rPr>
+        <w:t>int</w:t>
+      </w:r>
+      <w:proofErr w:type="spellEnd"/>
+      <w:r>
+        <w:rPr>
+          <w:rFonts w:ascii="Courier New" w:eastAsia="Times New Roman" w:hAnsi="Courier New" w:cs="Courier New"/>
+          <w:sz w:val="20"/>
+          <w:szCs w:val="20"/>
+        </w:rPr>
+        <w:t xml:space="preserve"> i = 1; i &lt; N; i += 2) {</w:t>
+      </w:r>
+      <w:r>
+        <w:rPr>
+          <w:rFonts w:ascii="Courier New" w:eastAsia="Times New Roman" w:hAnsi="Courier New" w:cs="Courier New"/>
+          <w:sz w:val="20"/>
+          <w:szCs w:val="20"/>
+        </w:rPr>
+        <w:br/>
+        <w:t xml:space="preserve">        </w:t>
+      </w:r>
+      <w:proofErr w:type="spellStart"/>
+      <w:r>
+        <w:rPr>
+          <w:rFonts w:ascii="Courier New" w:eastAsia="Times New Roman" w:hAnsi="Courier New" w:cs="Courier New"/>
+          <w:sz w:val="20"/>
+          <w:szCs w:val="20"/>
+        </w:rPr>
+        <w:t>if</w:t>
+      </w:r>
+      <w:proofErr w:type="spellEnd"/>
+      <w:r>
+        <w:rPr>
+          <w:rFonts w:ascii="Courier New" w:eastAsia="Times New Roman" w:hAnsi="Courier New" w:cs="Courier New"/>
+          <w:sz w:val="20"/>
+          <w:szCs w:val="20"/>
+        </w:rPr>
+        <w:t xml:space="preserve"> (x[i][j] != 0) {</w:t>
+      </w:r>
+      <w:r>
+        <w:rPr>
+          <w:rFonts w:ascii="Courier New" w:eastAsia="Times New Roman" w:hAnsi="Courier New" w:cs="Courier New"/>
+          <w:sz w:val="20"/>
+          <w:szCs w:val="20"/>
+        </w:rPr>
+        <w:br/>
+      </w:r>
+      <w:r>
+        <w:rPr>
+          <w:rFonts w:ascii="Courier New" w:eastAsia="Times New Roman" w:hAnsi="Courier New" w:cs="Courier New"/>
+          <w:sz w:val="20"/>
+          <w:szCs w:val="20"/>
+        </w:rPr>
+        <w:lastRenderedPageBreak/>
+        <w:t xml:space="preserve">          </w:t>
+      </w:r>
+      <w:proofErr w:type="spellStart"/>
+      <w:r>
+        <w:rPr>
+          <w:rFonts w:ascii="Courier New" w:eastAsia="Times New Roman" w:hAnsi="Courier New" w:cs="Courier New"/>
+          <w:sz w:val="20"/>
+          <w:szCs w:val="20"/>
+        </w:rPr>
+        <w:t>flag</w:t>
+      </w:r>
+      <w:proofErr w:type="spellEnd"/>
+      <w:r>
+        <w:rPr>
+          <w:rFonts w:ascii="Courier New" w:eastAsia="Times New Roman" w:hAnsi="Courier New" w:cs="Courier New"/>
+          <w:sz w:val="20"/>
+          <w:szCs w:val="20"/>
+        </w:rPr>
+        <w:t xml:space="preserve"> = </w:t>
+      </w:r>
+      <w:proofErr w:type="spellStart"/>
+      <w:r>
+        <w:rPr>
+          <w:rFonts w:ascii="Courier New" w:eastAsia="Times New Roman" w:hAnsi="Courier New" w:cs="Courier New"/>
+          <w:sz w:val="20"/>
+          <w:szCs w:val="20"/>
+        </w:rPr>
+        <w:t>true</w:t>
+      </w:r>
+      <w:proofErr w:type="spellEnd"/>
+      <w:r>
+        <w:rPr>
+          <w:rFonts w:ascii="Courier New" w:eastAsia="Times New Roman" w:hAnsi="Courier New" w:cs="Courier New"/>
+          <w:sz w:val="20"/>
+          <w:szCs w:val="20"/>
+        </w:rPr>
+        <w:t>;</w:t>
+      </w:r>
+      <w:r>
+        <w:rPr>
+          <w:rFonts w:ascii="Courier New" w:eastAsia="Times New Roman" w:hAnsi="Courier New" w:cs="Courier New"/>
+          <w:sz w:val="20"/>
+          <w:szCs w:val="20"/>
+        </w:rPr>
+        <w:br/>
+        <w:t xml:space="preserve">          </w:t>
+      </w:r>
+      <w:proofErr w:type="spellStart"/>
+      <w:r>
+        <w:rPr>
+          <w:rFonts w:ascii="Courier New" w:eastAsia="Times New Roman" w:hAnsi="Courier New" w:cs="Courier New"/>
+          <w:sz w:val="20"/>
+          <w:szCs w:val="20"/>
+        </w:rPr>
+        <w:t>multiple</w:t>
+      </w:r>
+      <w:proofErr w:type="spellEnd"/>
+      <w:r>
+        <w:rPr>
+          <w:rFonts w:ascii="Courier New" w:eastAsia="Times New Roman" w:hAnsi="Courier New" w:cs="Courier New"/>
+          <w:sz w:val="20"/>
+          <w:szCs w:val="20"/>
+        </w:rPr>
+        <w:t xml:space="preserve"> *= x[i][j];</w:t>
+      </w:r>
+      <w:r>
+        <w:rPr>
+          <w:rFonts w:ascii="Courier New" w:eastAsia="Times New Roman" w:hAnsi="Courier New" w:cs="Courier New"/>
+          <w:sz w:val="20"/>
+          <w:szCs w:val="20"/>
+        </w:rPr>
+        <w:br/>
+        <w:t xml:space="preserve">        }</w:t>
+      </w:r>
+      <w:r>
+        <w:rPr>
+          <w:rFonts w:ascii="Courier New" w:eastAsia="Times New Roman" w:hAnsi="Courier New" w:cs="Courier New"/>
+          <w:sz w:val="20"/>
+          <w:szCs w:val="20"/>
+        </w:rPr>
+        <w:br/>
+        <w:t xml:space="preserve">      }</w:t>
+      </w:r>
+      <w:r>
+        <w:rPr>
+          <w:rFonts w:ascii="Courier New" w:eastAsia="Times New Roman" w:hAnsi="Courier New" w:cs="Courier New"/>
+          <w:sz w:val="20"/>
+          <w:szCs w:val="20"/>
+        </w:rPr>
+        <w:br/>
+        <w:t xml:space="preserve">    }</w:t>
+      </w:r>
+      <w:r>
+        <w:rPr>
+          <w:rFonts w:ascii="Courier New" w:eastAsia="Times New Roman" w:hAnsi="Courier New" w:cs="Courier New"/>
+          <w:sz w:val="20"/>
+          <w:szCs w:val="20"/>
+        </w:rPr>
+        <w:br/>
+        <w:t xml:space="preserve">    </w:t>
+      </w:r>
+      <w:proofErr w:type="spellStart"/>
+      <w:r>
+        <w:rPr>
+          <w:rFonts w:ascii="Courier New" w:eastAsia="Times New Roman" w:hAnsi="Courier New" w:cs="Courier New"/>
+          <w:sz w:val="20"/>
+          <w:szCs w:val="20"/>
+        </w:rPr>
+        <w:t>if</w:t>
+      </w:r>
+      <w:proofErr w:type="spellEnd"/>
+      <w:r>
+        <w:rPr>
+          <w:rFonts w:ascii="Courier New" w:eastAsia="Times New Roman" w:hAnsi="Courier New" w:cs="Courier New"/>
+          <w:sz w:val="20"/>
+          <w:szCs w:val="20"/>
+        </w:rPr>
+        <w:t xml:space="preserve"> (!</w:t>
+      </w:r>
+      <w:proofErr w:type="spellStart"/>
+      <w:r>
+        <w:rPr>
+          <w:rFonts w:ascii="Courier New" w:eastAsia="Times New Roman" w:hAnsi="Courier New" w:cs="Courier New"/>
+          <w:sz w:val="20"/>
+          <w:szCs w:val="20"/>
+        </w:rPr>
+        <w:t>flag</w:t>
+      </w:r>
+      <w:proofErr w:type="spellEnd"/>
+      <w:r>
+        <w:rPr>
+          <w:rFonts w:ascii="Courier New" w:eastAsia="Times New Roman" w:hAnsi="Courier New" w:cs="Courier New"/>
+          <w:sz w:val="20"/>
+          <w:szCs w:val="20"/>
+        </w:rPr>
+        <w:t>) {</w:t>
+      </w:r>
+      <w:r>
+        <w:rPr>
+          <w:rFonts w:ascii="Courier New" w:eastAsia="Times New Roman" w:hAnsi="Courier New" w:cs="Courier New"/>
+          <w:sz w:val="20"/>
+          <w:szCs w:val="20"/>
+        </w:rPr>
+        <w:br/>
+        <w:t xml:space="preserve">      </w:t>
+      </w:r>
+      <w:proofErr w:type="spellStart"/>
+      <w:r>
+        <w:rPr>
+          <w:rFonts w:ascii="Courier New" w:eastAsia="Times New Roman" w:hAnsi="Courier New" w:cs="Courier New"/>
+          <w:sz w:val="20"/>
+          <w:szCs w:val="20"/>
+        </w:rPr>
+        <w:t>System.out.println</w:t>
+      </w:r>
+      <w:proofErr w:type="spellEnd"/>
+      <w:r>
+        <w:rPr>
+          <w:rFonts w:ascii="Courier New" w:eastAsia="Times New Roman" w:hAnsi="Courier New" w:cs="Courier New"/>
+          <w:sz w:val="20"/>
+          <w:szCs w:val="20"/>
+        </w:rPr>
+        <w:t>("Ненулевых элементов в матрице нет");</w:t>
+      </w:r>
+      <w:r>
+        <w:rPr>
+          <w:rFonts w:ascii="Courier New" w:eastAsia="Times New Roman" w:hAnsi="Courier New" w:cs="Courier New"/>
+          <w:sz w:val="20"/>
+          <w:szCs w:val="20"/>
+        </w:rPr>
+        <w:br/>
+        <w:t xml:space="preserve">      </w:t>
+      </w:r>
+      <w:proofErr w:type="spellStart"/>
+      <w:r>
+        <w:rPr>
+          <w:rFonts w:ascii="Courier New" w:eastAsia="Times New Roman" w:hAnsi="Courier New" w:cs="Courier New"/>
+          <w:sz w:val="20"/>
+          <w:szCs w:val="20"/>
+        </w:rPr>
+        <w:t>return</w:t>
+      </w:r>
+      <w:proofErr w:type="spellEnd"/>
+      <w:r>
+        <w:rPr>
+          <w:rFonts w:ascii="Courier New" w:eastAsia="Times New Roman" w:hAnsi="Courier New" w:cs="Courier New"/>
+          <w:sz w:val="20"/>
+          <w:szCs w:val="20"/>
+        </w:rPr>
+        <w:t>;</w:t>
+      </w:r>
+      <w:r>
+        <w:rPr>
+          <w:rFonts w:ascii="Courier New" w:eastAsia="Times New Roman" w:hAnsi="Courier New" w:cs="Courier New"/>
+          <w:sz w:val="20"/>
+          <w:szCs w:val="20"/>
+        </w:rPr>
+        <w:br/>
+        <w:t xml:space="preserve">    }</w:t>
+      </w:r>
+      <w:r>
+        <w:rPr>
+          <w:rFonts w:ascii="Courier New" w:eastAsia="Times New Roman" w:hAnsi="Courier New" w:cs="Courier New"/>
+          <w:sz w:val="20"/>
+          <w:szCs w:val="20"/>
+        </w:rPr>
+        <w:br/>
+        <w:t xml:space="preserve">    </w:t>
+      </w:r>
+      <w:proofErr w:type="spellStart"/>
+      <w:r>
+        <w:rPr>
+          <w:rFonts w:ascii="Courier New" w:eastAsia="Times New Roman" w:hAnsi="Courier New" w:cs="Courier New"/>
+          <w:sz w:val="20"/>
+          <w:szCs w:val="20"/>
+        </w:rPr>
+        <w:t>for</w:t>
+      </w:r>
+      <w:proofErr w:type="spellEnd"/>
+      <w:r>
+        <w:rPr>
+          <w:rFonts w:ascii="Courier New" w:eastAsia="Times New Roman" w:hAnsi="Courier New" w:cs="Courier New"/>
+          <w:sz w:val="20"/>
+          <w:szCs w:val="20"/>
+        </w:rPr>
+        <w:t xml:space="preserve"> (</w:t>
+      </w:r>
+      <w:proofErr w:type="spellStart"/>
+      <w:r>
+        <w:rPr>
+          <w:rFonts w:ascii="Courier New" w:eastAsia="Times New Roman" w:hAnsi="Courier New" w:cs="Courier New"/>
+          <w:sz w:val="20"/>
+          <w:szCs w:val="20"/>
+        </w:rPr>
+        <w:t>int</w:t>
+      </w:r>
+      <w:proofErr w:type="spellEnd"/>
+      <w:r>
+        <w:rPr>
+          <w:rFonts w:ascii="Courier New" w:eastAsia="Times New Roman" w:hAnsi="Courier New" w:cs="Courier New"/>
+          <w:sz w:val="20"/>
+          <w:szCs w:val="20"/>
+        </w:rPr>
+        <w:t xml:space="preserve"> i = 1; i &lt; N; i++) {</w:t>
+      </w:r>
+      <w:r>
+        <w:rPr>
+          <w:rFonts w:ascii="Courier New" w:eastAsia="Times New Roman" w:hAnsi="Courier New" w:cs="Courier New"/>
+          <w:sz w:val="20"/>
+          <w:szCs w:val="20"/>
+        </w:rPr>
+        <w:br/>
+        <w:t xml:space="preserve">      </w:t>
+      </w:r>
+      <w:proofErr w:type="spellStart"/>
+      <w:r>
+        <w:rPr>
+          <w:rFonts w:ascii="Courier New" w:eastAsia="Times New Roman" w:hAnsi="Courier New" w:cs="Courier New"/>
+          <w:sz w:val="20"/>
+          <w:szCs w:val="20"/>
+        </w:rPr>
+        <w:t>for</w:t>
+      </w:r>
+      <w:proofErr w:type="spellEnd"/>
+      <w:r>
+        <w:rPr>
+          <w:rFonts w:ascii="Courier New" w:eastAsia="Times New Roman" w:hAnsi="Courier New" w:cs="Courier New"/>
+          <w:sz w:val="20"/>
+          <w:szCs w:val="20"/>
+        </w:rPr>
+        <w:t xml:space="preserve"> (</w:t>
+      </w:r>
+      <w:proofErr w:type="spellStart"/>
+      <w:r>
+        <w:rPr>
+          <w:rFonts w:ascii="Courier New" w:eastAsia="Times New Roman" w:hAnsi="Courier New" w:cs="Courier New"/>
+          <w:sz w:val="20"/>
+          <w:szCs w:val="20"/>
+        </w:rPr>
+        <w:t>int</w:t>
+      </w:r>
+      <w:proofErr w:type="spellEnd"/>
+      <w:r>
+        <w:rPr>
+          <w:rFonts w:ascii="Courier New" w:eastAsia="Times New Roman" w:hAnsi="Courier New" w:cs="Courier New"/>
+          <w:sz w:val="20"/>
+          <w:szCs w:val="20"/>
+        </w:rPr>
+        <w:t xml:space="preserve"> j = 0; j &lt; i; j++) x[i][j] = </w:t>
+      </w:r>
+      <w:proofErr w:type="spellStart"/>
+      <w:r>
+        <w:rPr>
+          <w:rFonts w:ascii="Courier New" w:eastAsia="Times New Roman" w:hAnsi="Courier New" w:cs="Courier New"/>
+          <w:sz w:val="20"/>
+          <w:szCs w:val="20"/>
+        </w:rPr>
+        <w:t>multiple</w:t>
+      </w:r>
+      <w:proofErr w:type="spellEnd"/>
+      <w:r>
+        <w:rPr>
+          <w:rFonts w:ascii="Courier New" w:eastAsia="Times New Roman" w:hAnsi="Courier New" w:cs="Courier New"/>
+          <w:sz w:val="20"/>
+          <w:szCs w:val="20"/>
+        </w:rPr>
+        <w:t>;</w:t>
+      </w:r>
+      <w:r>
+        <w:rPr>
+          <w:rFonts w:ascii="Courier New" w:eastAsia="Times New Roman" w:hAnsi="Courier New" w:cs="Courier New"/>
+          <w:sz w:val="20"/>
+          <w:szCs w:val="20"/>
+        </w:rPr>
+        <w:br/>
+        <w:t xml:space="preserve">    }</w:t>
+      </w:r>
+      <w:r>
+        <w:rPr>
+          <w:rFonts w:ascii="Courier New" w:eastAsia="Times New Roman" w:hAnsi="Courier New" w:cs="Courier New"/>
+          <w:sz w:val="20"/>
+          <w:szCs w:val="20"/>
+        </w:rPr>
+        <w:br/>
+        <w:t xml:space="preserve">    </w:t>
+      </w:r>
+      <w:proofErr w:type="spellStart"/>
+      <w:r>
+        <w:rPr>
+          <w:rFonts w:ascii="Courier New" w:eastAsia="Times New Roman" w:hAnsi="Courier New" w:cs="Courier New"/>
+          <w:sz w:val="20"/>
+          <w:szCs w:val="20"/>
+        </w:rPr>
+        <w:t>System.out.println</w:t>
+      </w:r>
+      <w:proofErr w:type="spellEnd"/>
+      <w:r>
+        <w:rPr>
+          <w:rFonts w:ascii="Courier New" w:eastAsia="Times New Roman" w:hAnsi="Courier New" w:cs="Courier New"/>
+          <w:sz w:val="20"/>
+          <w:szCs w:val="20"/>
+        </w:rPr>
+        <w:t>("Измененная матрица:");</w:t>
+      </w:r>
+      <w:r>
+        <w:rPr>
+          <w:rFonts w:ascii="Courier New" w:eastAsia="Times New Roman" w:hAnsi="Courier New" w:cs="Courier New"/>
+          <w:sz w:val="20"/>
+          <w:szCs w:val="20"/>
+        </w:rPr>
+        <w:br/>
+        <w:t xml:space="preserve">    </w:t>
+      </w:r>
+      <w:proofErr w:type="spellStart"/>
+      <w:r>
+        <w:rPr>
+          <w:rFonts w:ascii="Courier New" w:eastAsia="Times New Roman" w:hAnsi="Courier New" w:cs="Courier New"/>
+          <w:sz w:val="20"/>
+          <w:szCs w:val="20"/>
+        </w:rPr>
+        <w:t>for</w:t>
+      </w:r>
+      <w:proofErr w:type="spellEnd"/>
+      <w:r>
+        <w:rPr>
+          <w:rFonts w:ascii="Courier New" w:eastAsia="Times New Roman" w:hAnsi="Courier New" w:cs="Courier New"/>
+          <w:sz w:val="20"/>
+          <w:szCs w:val="20"/>
+        </w:rPr>
+        <w:t xml:space="preserve"> (</w:t>
+      </w:r>
+      <w:proofErr w:type="spellStart"/>
+      <w:r>
+        <w:rPr>
+          <w:rFonts w:ascii="Courier New" w:eastAsia="Times New Roman" w:hAnsi="Courier New" w:cs="Courier New"/>
+          <w:sz w:val="20"/>
+          <w:szCs w:val="20"/>
+        </w:rPr>
+        <w:t>int</w:t>
+      </w:r>
+      <w:proofErr w:type="spellEnd"/>
+      <w:r>
+        <w:rPr>
+          <w:rFonts w:ascii="Courier New" w:eastAsia="Times New Roman" w:hAnsi="Courier New" w:cs="Courier New"/>
+          <w:sz w:val="20"/>
+          <w:szCs w:val="20"/>
+        </w:rPr>
+        <w:t xml:space="preserve"> i = 0; i &lt; N; i++) {</w:t>
+      </w:r>
+      <w:r>
+        <w:rPr>
+          <w:rFonts w:ascii="Courier New" w:eastAsia="Times New Roman" w:hAnsi="Courier New" w:cs="Courier New"/>
+          <w:sz w:val="20"/>
+          <w:szCs w:val="20"/>
+        </w:rPr>
+        <w:br/>
+        <w:t xml:space="preserve">      </w:t>
+      </w:r>
+      <w:proofErr w:type="spellStart"/>
+      <w:r>
+        <w:rPr>
+          <w:rFonts w:ascii="Courier New" w:eastAsia="Times New Roman" w:hAnsi="Courier New" w:cs="Courier New"/>
+          <w:sz w:val="20"/>
+          <w:szCs w:val="20"/>
+        </w:rPr>
+        <w:t>for</w:t>
+      </w:r>
+      <w:proofErr w:type="spellEnd"/>
+      <w:r>
+        <w:rPr>
+          <w:rFonts w:ascii="Courier New" w:eastAsia="Times New Roman" w:hAnsi="Courier New" w:cs="Courier New"/>
+          <w:sz w:val="20"/>
+          <w:szCs w:val="20"/>
+        </w:rPr>
+        <w:t xml:space="preserve"> (</w:t>
+      </w:r>
+      <w:proofErr w:type="spellStart"/>
+      <w:r>
+        <w:rPr>
+          <w:rFonts w:ascii="Courier New" w:eastAsia="Times New Roman" w:hAnsi="Courier New" w:cs="Courier New"/>
+          <w:sz w:val="20"/>
+          <w:szCs w:val="20"/>
+        </w:rPr>
+        <w:t>int</w:t>
+      </w:r>
+      <w:proofErr w:type="spellEnd"/>
+      <w:r>
+        <w:rPr>
+          <w:rFonts w:ascii="Courier New" w:eastAsia="Times New Roman" w:hAnsi="Courier New" w:cs="Courier New"/>
+          <w:sz w:val="20"/>
+          <w:szCs w:val="20"/>
+        </w:rPr>
+        <w:t xml:space="preserve"> j = 0; j &lt; N; j++) {</w:t>
+      </w:r>
+      <w:r>
+        <w:rPr>
+          <w:rFonts w:ascii="Courier New" w:eastAsia="Times New Roman" w:hAnsi="Courier New" w:cs="Courier New"/>
+          <w:sz w:val="20"/>
+          <w:szCs w:val="20"/>
+        </w:rPr>
+        <w:br/>
+        <w:t xml:space="preserve">        </w:t>
+      </w:r>
+      <w:proofErr w:type="spellStart"/>
+      <w:r>
+        <w:rPr>
+          <w:rFonts w:ascii="Courier New" w:eastAsia="Times New Roman" w:hAnsi="Courier New" w:cs="Courier New"/>
+          <w:sz w:val="20"/>
+          <w:szCs w:val="20"/>
+        </w:rPr>
+        <w:t>System.out.printf</w:t>
+      </w:r>
+      <w:proofErr w:type="spellEnd"/>
+      <w:r>
+        <w:rPr>
+          <w:rFonts w:ascii="Courier New" w:eastAsia="Times New Roman" w:hAnsi="Courier New" w:cs="Courier New"/>
+          <w:sz w:val="20"/>
+          <w:szCs w:val="20"/>
+        </w:rPr>
+        <w:t>("%10.2f", x[i][j]);</w:t>
+      </w:r>
+      <w:r>
+        <w:rPr>
+          <w:rFonts w:ascii="Courier New" w:eastAsia="Times New Roman" w:hAnsi="Courier New" w:cs="Courier New"/>
+          <w:sz w:val="20"/>
+          <w:szCs w:val="20"/>
+        </w:rPr>
+        <w:br/>
+        <w:t xml:space="preserve">      }</w:t>
+      </w:r>
+      <w:r>
+        <w:rPr>
+          <w:rFonts w:ascii="Courier New" w:eastAsia="Times New Roman" w:hAnsi="Courier New" w:cs="Courier New"/>
+          <w:sz w:val="20"/>
+          <w:szCs w:val="20"/>
+        </w:rPr>
+        <w:br/>
+        <w:t xml:space="preserve">      </w:t>
+      </w:r>
+      <w:proofErr w:type="spellStart"/>
+      <w:r>
+        <w:rPr>
+          <w:rFonts w:ascii="Courier New" w:eastAsia="Times New Roman" w:hAnsi="Courier New" w:cs="Courier New"/>
+          <w:sz w:val="20"/>
+          <w:szCs w:val="20"/>
+        </w:rPr>
+        <w:t>System.out.println</w:t>
+      </w:r>
+      <w:proofErr w:type="spellEnd"/>
+      <w:r>
+        <w:rPr>
+          <w:rFonts w:ascii="Courier New" w:eastAsia="Times New Roman" w:hAnsi="Courier New" w:cs="Courier New"/>
+          <w:sz w:val="20"/>
+          <w:szCs w:val="20"/>
+        </w:rPr>
+        <w:t>();</w:t>
+      </w:r>
+      <w:r>
+        <w:rPr>
+          <w:rFonts w:ascii="Courier New" w:eastAsia="Times New Roman" w:hAnsi="Courier New" w:cs="Courier New"/>
+          <w:sz w:val="20"/>
+          <w:szCs w:val="20"/>
+        </w:rPr>
+        <w:br/>
+        <w:t xml:space="preserve">    }</w:t>
+      </w:r>
+      <w:r>
+        <w:rPr>
+          <w:rFonts w:ascii="Courier New" w:eastAsia="Times New Roman" w:hAnsi="Courier New" w:cs="Courier New"/>
+          <w:sz w:val="20"/>
+          <w:szCs w:val="20"/>
+        </w:rPr>
+        <w:br/>
+        <w:t xml:space="preserve">  }</w:t>
+      </w:r>
+      <w:r>
+        <w:rPr>
+          <w:rFonts w:ascii="Courier New" w:eastAsia="Times New Roman" w:hAnsi="Courier New" w:cs="Courier New"/>
+          <w:sz w:val="20"/>
+          <w:szCs w:val="20"/>
+        </w:rPr>
+        <w:br/>
+        <w:t>}</w:t>
+      </w:r>
+    </w:p>
+    <w:p>
+      <w:pPr>
+        <w:spacing w:after="0" w:line="240" w:lineRule="auto"/>
+        <w:rPr>
+          <w:rFonts w:ascii="Times New Roman" w:eastAsia="Times New Roman" w:hAnsi="Times New Roman" w:cs="Times New Roman"/>
+          <w:sz w:val="28"/>
+          <w:szCs w:val="28"/>
+        </w:rPr>
+      </w:pPr>
+      <w:r>
+        <w:rPr>
+          <w:rFonts w:ascii="Times New Roman" w:eastAsia="Times New Roman" w:hAnsi="Times New Roman" w:cs="Times New Roman"/>
+          <w:sz w:val="28"/>
+          <w:szCs w:val="28"/>
+        </w:rPr>
+        <w:t>Блок-схема задания 3 представлена на рис. 6.</w:t>
+      </w:r>
+    </w:p>
+    <w:p>
+      <w:pPr>
+        <w:spacing w:after="0" w:line="240" w:lineRule="auto"/>
+        <w:jc w:val="center"/>
+        <w:rPr>
+          <w:rFonts w:ascii="Courier New" w:eastAsia="Times New Roman" w:hAnsi="Courier New" w:cs="Courier New"/>
+          <w:sz w:val="28"/>
+          <w:szCs w:val="28"/>
+        </w:rPr>
+      </w:pPr>
+      <w:r>
+        <w:rPr>
+          <w:rFonts w:ascii="Courier New" w:eastAsia="Times New Roman" w:hAnsi="Courier New" w:cs="Courier New"/>
+          <w:noProof/>
+          <w:sz w:val="28"/>
+          <w:szCs w:val="28"/>
+        </w:rPr>
+        <w:drawing>
+          <wp:inline distT="0" distB="0" distL="0" distR="0" wp14:anchorId="489FF18D" wp14:editId="5BC3FCA7">
+            <wp:extent cx="3446448" cy="5762847"/>
+            <wp:effectExtent l="0" t="0" r="1905" b="0"/>
+            <wp:docPr id="7" name="Рисунок 7"/>
+            <wp:cNvGraphicFramePr>
+              <a:graphicFrameLocks xmlns:a="http://schemas.openxmlformats.org/drawingml/2006/main" noChangeAspect="1"/>
+            </wp:cNvGraphicFramePr>
+            <a:graphic xmlns:a="http://schemas.openxmlformats.org/drawingml/2006/main">
+              <a:graphicData uri="http://schemas.openxmlformats.org/drawingml/2006/picture">
+                <pic:pic xmlns:pic="http://schemas.openxmlformats.org/drawingml/2006/picture">
+                  <pic:nvPicPr>
+                    <pic:cNvPr id="0" name="Picture 7"/>
+                    <pic:cNvPicPr>
+                      <a:picLocks noChangeAspect="1" noChangeArrowheads="1"/>
+                    </pic:cNvPicPr>
+                  </pic:nvPicPr>
+                  <pic:blipFill>
+                    <a:blip r:embed="rId15">
+                      <a:extLst>
+                        <a:ext uri="{28A0092B-C50C-407E-A947-70E740481C1C}">
+                          <a14:useLocalDpi xmlns:a14="http://schemas.microsoft.com/office/drawing/2010/main" val="0"/>
+                        </a:ext>
+                      </a:extLst>
+                    </a:blip>
+                    <a:srcRect/>
+                    <a:stretch>
+                      <a:fillRect/>
+                    </a:stretch>
+                  </pic:blipFill>
+                  <pic:spPr bwMode="auto">
+                    <a:xfrm>
+                      <a:off x="0" y="0"/>
+                      <a:ext cx="3461222" cy="5787551"/>
+                    </a:xfrm>
+                    <a:prstGeom prst="rect">
+                      <a:avLst/>
+                    </a:prstGeom>
+                    <a:noFill/>
+                    <a:ln>
+                      <a:noFill/>
+                    </a:ln>
+                  </pic:spPr>
+                </pic:pic>
+              </a:graphicData>
+            </a:graphic>
+          </wp:inline>
+        </w:drawing>
+      </w:r>
+    </w:p>
+    <w:p>
+      <w:pPr>
+        <w:spacing w:after="0" w:line="240" w:lineRule="auto"/>
+        <w:jc w:val="center"/>
+        <w:rPr>
+          <w:rFonts w:ascii="Times New Roman" w:eastAsia="Times New Roman" w:hAnsi="Times New Roman" w:cs="Times New Roman"/>
+          <w:sz w:val="28"/>
+          <w:szCs w:val="28"/>
+        </w:rPr>
+      </w:pPr>
+      <w:r>
+        <w:rPr>
+          <w:rFonts w:ascii="Times New Roman" w:eastAsia="Times New Roman" w:hAnsi="Times New Roman" w:cs="Times New Roman"/>
+          <w:sz w:val="28"/>
+          <w:szCs w:val="28"/>
+        </w:rPr>
+        <w:t>Рис. 6. Блок-схема задания 3</w:t>
+      </w:r>
+    </w:p>
     <w:sectPr>
-      <w:footerReference w:type="even" r:id="rId10"/>
-      <w:footerReference w:type="default" r:id="rId11"/>
+      <w:footerReference w:type="even" r:id="rId16"/>
+      <w:footerReference w:type="default" r:id="rId17"/>
       <w:pgSz w:w="11906" w:h="16838"/>
       <w:pgMar w:top="1134" w:right="850" w:bottom="1134" w:left="1701" w:header="708" w:footer="708" w:gutter="0"/>
       <w:cols w:space="708"/>
@@ -2598,7 +7305,7 @@
 </file>
 
 <file path=word/endnotes.xml><?xml version="1.0" encoding="utf-8"?>
-<w:endnotes xmlns:wpc="http://schemas.microsoft.com/office/word/2010/wordprocessingCanvas" xmlns:cx="http://schemas.microsoft.com/office/drawing/2014/chartex" xmlns:cx1="http://schemas.microsoft.com/office/drawing/2015/9/8/chartex" xmlns:cx2="http://schemas.microsoft.com/office/drawing/2015/10/21/chartex" xmlns:cx3="http://schemas.microsoft.com/office/drawing/2016/5/9/chartex" xmlns:cx4="http://schemas.microsoft.com/office/drawing/2016/5/10/chartex" xmlns:cx5="http://schemas.microsoft.com/office/drawing/2016/5/11/chartex" xmlns:cx6="http://schemas.microsoft.com/office/drawing/2016/5/12/chartex" xmlns:cx7="http://schemas.microsoft.com/office/drawing/2016/5/13/chartex" xmlns:cx8="http://schemas.microsoft.com/office/drawing/2016/5/14/chartex" xmlns:mc="http://schemas.openxmlformats.org/markup-compatibility/2006" xmlns:aink="http://schemas.microsoft.com/office/drawing/2016/ink" xmlns:am3d="http://schemas.microsoft.com/office/drawing/2017/model3d" xmlns:o="urn:schemas-microsoft-com:office:office" xmlns:oel="http://schemas.microsoft.com/office/2019/extlst" xmlns:r="http://schemas.openxmlformats.org/officeDocument/2006/relationships" xmlns:m="http://schemas.openxmlformats.org/officeDocument/2006/math" xmlns:v="urn:schemas-microsoft-com:vml" xmlns:wp14="http://schemas.microsoft.com/office/word/2010/wordprocessingDrawing" xmlns:wp="http://schemas.openxmlformats.org/drawingml/2006/wordprocessingDrawing" xmlns:w10="urn:schemas-microsoft-com:office:word" xmlns:w="http://schemas.openxmlformats.org/wordprocessingml/2006/main" xmlns:w14="http://schemas.microsoft.com/office/word/2010/wordml" xmlns:w15="http://schemas.microsoft.com/office/word/2012/wordml" xmlns:w16cex="http://schemas.microsoft.com/office/word/2018/wordml/cex" xmlns:w16cid="http://schemas.microsoft.com/office/word/2016/wordml/cid" xmlns:w16="http://schemas.microsoft.com/office/word/2018/wordml" xmlns:w16sdtdh="http://schemas.microsoft.com/office/word/2020/wordml/sdtdatahash" xmlns:w16se="http://schemas.microsoft.com/office/word/2015/wordml/symex" xmlns:wpg="http://schemas.microsoft.com/office/word/2010/wordprocessingGroup" xmlns:wpi="http://schemas.microsoft.com/office/word/2010/wordprocessingInk" xmlns:wne="http://schemas.microsoft.com/office/word/2006/wordml" xmlns:wps="http://schemas.microsoft.com/office/word/2010/wordprocessingShape" mc:Ignorable="w14 w15 w16se w16cid w16 w16cex w16sdtdh wp14">
+<w:endnotes xmlns:wpc="http://schemas.microsoft.com/office/word/2010/wordprocessingCanvas" xmlns:cx="http://schemas.microsoft.com/office/drawing/2014/chartex" xmlns:cx1="http://schemas.microsoft.com/office/drawing/2015/9/8/chartex" xmlns:cx2="http://schemas.microsoft.com/office/drawing/2015/10/21/chartex" xmlns:cx3="http://schemas.microsoft.com/office/drawing/2016/5/9/chartex" xmlns:cx4="http://schemas.microsoft.com/office/drawing/2016/5/10/chartex" xmlns:cx5="http://schemas.microsoft.com/office/drawing/2016/5/11/chartex" xmlns:cx6="http://schemas.microsoft.com/office/drawing/2016/5/12/chartex" xmlns:cx7="http://schemas.microsoft.com/office/drawing/2016/5/13/chartex" xmlns:cx8="http://schemas.microsoft.com/office/drawing/2016/5/14/chartex" xmlns:mc="http://schemas.openxmlformats.org/markup-compatibility/2006" xmlns:aink="http://schemas.microsoft.com/office/drawing/2016/ink" xmlns:am3d="http://schemas.microsoft.com/office/drawing/2017/model3d" xmlns:o="urn:schemas-microsoft-com:office:office" xmlns:r="http://schemas.openxmlformats.org/officeDocument/2006/relationships" xmlns:m="http://schemas.openxmlformats.org/officeDocument/2006/math" xmlns:v="urn:schemas-microsoft-com:vml" xmlns:wp14="http://schemas.microsoft.com/office/word/2010/wordprocessingDrawing" xmlns:wp="http://schemas.openxmlformats.org/drawingml/2006/wordprocessingDrawing" xmlns:w10="urn:schemas-microsoft-com:office:word" xmlns:w="http://schemas.openxmlformats.org/wordprocessingml/2006/main" xmlns:w14="http://schemas.microsoft.com/office/word/2010/wordml" xmlns:w15="http://schemas.microsoft.com/office/word/2012/wordml" xmlns:w16cex="http://schemas.microsoft.com/office/word/2018/wordml/cex" xmlns:w16cid="http://schemas.microsoft.com/office/word/2016/wordml/cid" xmlns:w16="http://schemas.microsoft.com/office/word/2018/wordml" xmlns:w16sdtdh="http://schemas.microsoft.com/office/word/2020/wordml/sdtdatahash" xmlns:w16se="http://schemas.microsoft.com/office/word/2015/wordml/symex" xmlns:wpg="http://schemas.microsoft.com/office/word/2010/wordprocessingGroup" xmlns:wpi="http://schemas.microsoft.com/office/word/2010/wordprocessingInk" xmlns:wne="http://schemas.microsoft.com/office/word/2006/wordml" xmlns:wps="http://schemas.microsoft.com/office/word/2010/wordprocessingShape" mc:Ignorable="w14 w15 w16se w16cid w16 w16cex w16sdtdh wp14">
   <w:endnote w:type="separator" w:id="-1">
     <w:p>
       <w:pPr>
@@ -2623,7 +7330,7 @@
 </file>
 
 <file path=word/footer1.xml><?xml version="1.0" encoding="utf-8"?>
-<w:ftr xmlns:wpc="http://schemas.microsoft.com/office/word/2010/wordprocessingCanvas" xmlns:cx="http://schemas.microsoft.com/office/drawing/2014/chartex" xmlns:cx1="http://schemas.microsoft.com/office/drawing/2015/9/8/chartex" xmlns:cx2="http://schemas.microsoft.com/office/drawing/2015/10/21/chartex" xmlns:cx3="http://schemas.microsoft.com/office/drawing/2016/5/9/chartex" xmlns:cx4="http://schemas.microsoft.com/office/drawing/2016/5/10/chartex" xmlns:cx5="http://schemas.microsoft.com/office/drawing/2016/5/11/chartex" xmlns:cx6="http://schemas.microsoft.com/office/drawing/2016/5/12/chartex" xmlns:cx7="http://schemas.microsoft.com/office/drawing/2016/5/13/chartex" xmlns:cx8="http://schemas.microsoft.com/office/drawing/2016/5/14/chartex" xmlns:mc="http://schemas.openxmlformats.org/markup-compatibility/2006" xmlns:aink="http://schemas.microsoft.com/office/drawing/2016/ink" xmlns:am3d="http://schemas.microsoft.com/office/drawing/2017/model3d" xmlns:o="urn:schemas-microsoft-com:office:office" xmlns:oel="http://schemas.microsoft.com/office/2019/extlst" xmlns:r="http://schemas.openxmlformats.org/officeDocument/2006/relationships" xmlns:m="http://schemas.openxmlformats.org/officeDocument/2006/math" xmlns:v="urn:schemas-microsoft-com:vml" xmlns:wp14="http://schemas.microsoft.com/office/word/2010/wordprocessingDrawing" xmlns:wp="http://schemas.openxmlformats.org/drawingml/2006/wordprocessingDrawing" xmlns:w10="urn:schemas-microsoft-com:office:word" xmlns:w="http://schemas.openxmlformats.org/wordprocessingml/2006/main" xmlns:w14="http://schemas.microsoft.com/office/word/2010/wordml" xmlns:w15="http://schemas.microsoft.com/office/word/2012/wordml" xmlns:w16cex="http://schemas.microsoft.com/office/word/2018/wordml/cex" xmlns:w16cid="http://schemas.microsoft.com/office/word/2016/wordml/cid" xmlns:w16="http://schemas.microsoft.com/office/word/2018/wordml" xmlns:w16sdtdh="http://schemas.microsoft.com/office/word/2020/wordml/sdtdatahash" xmlns:w16se="http://schemas.microsoft.com/office/word/2015/wordml/symex" xmlns:wpg="http://schemas.microsoft.com/office/word/2010/wordprocessingGroup" xmlns:wpi="http://schemas.microsoft.com/office/word/2010/wordprocessingInk" xmlns:wne="http://schemas.microsoft.com/office/word/2006/wordml" xmlns:wps="http://schemas.microsoft.com/office/word/2010/wordprocessingShape" mc:Ignorable="w14 w15 w16se w16cid w16 w16cex w16sdtdh wp14">
+<w:ftr xmlns:wpc="http://schemas.microsoft.com/office/word/2010/wordprocessingCanvas" xmlns:cx="http://schemas.microsoft.com/office/drawing/2014/chartex" xmlns:cx1="http://schemas.microsoft.com/office/drawing/2015/9/8/chartex" xmlns:cx2="http://schemas.microsoft.com/office/drawing/2015/10/21/chartex" xmlns:cx3="http://schemas.microsoft.com/office/drawing/2016/5/9/chartex" xmlns:cx4="http://schemas.microsoft.com/office/drawing/2016/5/10/chartex" xmlns:cx5="http://schemas.microsoft.com/office/drawing/2016/5/11/chartex" xmlns:cx6="http://schemas.microsoft.com/office/drawing/2016/5/12/chartex" xmlns:cx7="http://schemas.microsoft.com/office/drawing/2016/5/13/chartex" xmlns:cx8="http://schemas.microsoft.com/office/drawing/2016/5/14/chartex" xmlns:mc="http://schemas.openxmlformats.org/markup-compatibility/2006" xmlns:aink="http://schemas.microsoft.com/office/drawing/2016/ink" xmlns:am3d="http://schemas.microsoft.com/office/drawing/2017/model3d" xmlns:o="urn:schemas-microsoft-com:office:office" xmlns:r="http://schemas.openxmlformats.org/officeDocument/2006/relationships" xmlns:m="http://schemas.openxmlformats.org/officeDocument/2006/math" xmlns:v="urn:schemas-microsoft-com:vml" xmlns:wp14="http://schemas.microsoft.com/office/word/2010/wordprocessingDrawing" xmlns:wp="http://schemas.openxmlformats.org/drawingml/2006/wordprocessingDrawing" xmlns:w10="urn:schemas-microsoft-com:office:word" xmlns:w="http://schemas.openxmlformats.org/wordprocessingml/2006/main" xmlns:w14="http://schemas.microsoft.com/office/word/2010/wordml" xmlns:w15="http://schemas.microsoft.com/office/word/2012/wordml" xmlns:w16cex="http://schemas.microsoft.com/office/word/2018/wordml/cex" xmlns:w16cid="http://schemas.microsoft.com/office/word/2016/wordml/cid" xmlns:w16="http://schemas.microsoft.com/office/word/2018/wordml" xmlns:w16sdtdh="http://schemas.microsoft.com/office/word/2020/wordml/sdtdatahash" xmlns:w16se="http://schemas.microsoft.com/office/word/2015/wordml/symex" xmlns:wpg="http://schemas.microsoft.com/office/word/2010/wordprocessingGroup" xmlns:wpi="http://schemas.microsoft.com/office/word/2010/wordprocessingInk" xmlns:wne="http://schemas.microsoft.com/office/word/2006/wordml" xmlns:wps="http://schemas.microsoft.com/office/word/2010/wordprocessingShape" mc:Ignorable="w14 w15 w16se w16cid w16 w16cex w16sdtdh wp14">
   <w:sdt>
     <w:sdtPr>
       <w:rPr>
@@ -2635,6 +7342,11 @@
         <w:docPartUnique/>
       </w:docPartObj>
     </w:sdtPr>
+    <w:sdtEndPr>
+      <w:rPr>
+        <w:rStyle w:val="aa"/>
+      </w:rPr>
+    </w:sdtEndPr>
     <w:sdtContent>
       <w:p>
         <w:pPr>
@@ -2674,7 +7386,7 @@
 </file>
 
 <file path=word/footer2.xml><?xml version="1.0" encoding="utf-8"?>
-<w:ftr xmlns:wpc="http://schemas.microsoft.com/office/word/2010/wordprocessingCanvas" xmlns:cx="http://schemas.microsoft.com/office/drawing/2014/chartex" xmlns:cx1="http://schemas.microsoft.com/office/drawing/2015/9/8/chartex" xmlns:cx2="http://schemas.microsoft.com/office/drawing/2015/10/21/chartex" xmlns:cx3="http://schemas.microsoft.com/office/drawing/2016/5/9/chartex" xmlns:cx4="http://schemas.microsoft.com/office/drawing/2016/5/10/chartex" xmlns:cx5="http://schemas.microsoft.com/office/drawing/2016/5/11/chartex" xmlns:cx6="http://schemas.microsoft.com/office/drawing/2016/5/12/chartex" xmlns:cx7="http://schemas.microsoft.com/office/drawing/2016/5/13/chartex" xmlns:cx8="http://schemas.microsoft.com/office/drawing/2016/5/14/chartex" xmlns:mc="http://schemas.openxmlformats.org/markup-compatibility/2006" xmlns:aink="http://schemas.microsoft.com/office/drawing/2016/ink" xmlns:am3d="http://schemas.microsoft.com/office/drawing/2017/model3d" xmlns:o="urn:schemas-microsoft-com:office:office" xmlns:oel="http://schemas.microsoft.com/office/2019/extlst" xmlns:r="http://schemas.openxmlformats.org/officeDocument/2006/relationships" xmlns:m="http://schemas.openxmlformats.org/officeDocument/2006/math" xmlns:v="urn:schemas-microsoft-com:vml" xmlns:wp14="http://schemas.microsoft.com/office/word/2010/wordprocessingDrawing" xmlns:wp="http://schemas.openxmlformats.org/drawingml/2006/wordprocessingDrawing" xmlns:w10="urn:schemas-microsoft-com:office:word" xmlns:w="http://schemas.openxmlformats.org/wordprocessingml/2006/main" xmlns:w14="http://schemas.microsoft.com/office/word/2010/wordml" xmlns:w15="http://schemas.microsoft.com/office/word/2012/wordml" xmlns:w16cex="http://schemas.microsoft.com/office/word/2018/wordml/cex" xmlns:w16cid="http://schemas.microsoft.com/office/word/2016/wordml/cid" xmlns:w16="http://schemas.microsoft.com/office/word/2018/wordml" xmlns:w16sdtdh="http://schemas.microsoft.com/office/word/2020/wordml/sdtdatahash" xmlns:w16se="http://schemas.microsoft.com/office/word/2015/wordml/symex" xmlns:wpg="http://schemas.microsoft.com/office/word/2010/wordprocessingGroup" xmlns:wpi="http://schemas.microsoft.com/office/word/2010/wordprocessingInk" xmlns:wne="http://schemas.microsoft.com/office/word/2006/wordml" xmlns:wps="http://schemas.microsoft.com/office/word/2010/wordprocessingShape" mc:Ignorable="w14 w15 w16se w16cid w16 w16cex w16sdtdh wp14">
+<w:ftr xmlns:wpc="http://schemas.microsoft.com/office/word/2010/wordprocessingCanvas" xmlns:cx="http://schemas.microsoft.com/office/drawing/2014/chartex" xmlns:cx1="http://schemas.microsoft.com/office/drawing/2015/9/8/chartex" xmlns:cx2="http://schemas.microsoft.com/office/drawing/2015/10/21/chartex" xmlns:cx3="http://schemas.microsoft.com/office/drawing/2016/5/9/chartex" xmlns:cx4="http://schemas.microsoft.com/office/drawing/2016/5/10/chartex" xmlns:cx5="http://schemas.microsoft.com/office/drawing/2016/5/11/chartex" xmlns:cx6="http://schemas.microsoft.com/office/drawing/2016/5/12/chartex" xmlns:cx7="http://schemas.microsoft.com/office/drawing/2016/5/13/chartex" xmlns:cx8="http://schemas.microsoft.com/office/drawing/2016/5/14/chartex" xmlns:mc="http://schemas.openxmlformats.org/markup-compatibility/2006" xmlns:aink="http://schemas.microsoft.com/office/drawing/2016/ink" xmlns:am3d="http://schemas.microsoft.com/office/drawing/2017/model3d" xmlns:o="urn:schemas-microsoft-com:office:office" xmlns:r="http://schemas.openxmlformats.org/officeDocument/2006/relationships" xmlns:m="http://schemas.openxmlformats.org/officeDocument/2006/math" xmlns:v="urn:schemas-microsoft-com:vml" xmlns:wp14="http://schemas.microsoft.com/office/word/2010/wordprocessingDrawing" xmlns:wp="http://schemas.openxmlformats.org/drawingml/2006/wordprocessingDrawing" xmlns:w10="urn:schemas-microsoft-com:office:word" xmlns:w="http://schemas.openxmlformats.org/wordprocessingml/2006/main" xmlns:w14="http://schemas.microsoft.com/office/word/2010/wordml" xmlns:w15="http://schemas.microsoft.com/office/word/2012/wordml" xmlns:w16cex="http://schemas.microsoft.com/office/word/2018/wordml/cex" xmlns:w16cid="http://schemas.microsoft.com/office/word/2016/wordml/cid" xmlns:w16="http://schemas.microsoft.com/office/word/2018/wordml" xmlns:w16sdtdh="http://schemas.microsoft.com/office/word/2020/wordml/sdtdatahash" xmlns:w16se="http://schemas.microsoft.com/office/word/2015/wordml/symex" xmlns:wpg="http://schemas.microsoft.com/office/word/2010/wordprocessingGroup" xmlns:wpi="http://schemas.microsoft.com/office/word/2010/wordprocessingInk" xmlns:wne="http://schemas.microsoft.com/office/word/2006/wordml" xmlns:wps="http://schemas.microsoft.com/office/word/2010/wordprocessingShape" mc:Ignorable="w14 w15 w16se w16cid w16 w16cex w16sdtdh wp14">
   <w:sdt>
     <w:sdtPr>
       <w:rPr>
@@ -2686,6 +7398,11 @@
         <w:docPartUnique/>
       </w:docPartObj>
     </w:sdtPr>
+    <w:sdtEndPr>
+      <w:rPr>
+        <w:rStyle w:val="aa"/>
+      </w:rPr>
+    </w:sdtEndPr>
     <w:sdtContent>
       <w:p>
         <w:pPr>
@@ -2738,7 +7455,7 @@
 </file>
 
 <file path=word/footnotes.xml><?xml version="1.0" encoding="utf-8"?>
-<w:footnotes xmlns:wpc="http://schemas.microsoft.com/office/word/2010/wordprocessingCanvas" xmlns:cx="http://schemas.microsoft.com/office/drawing/2014/chartex" xmlns:cx1="http://schemas.microsoft.com/office/drawing/2015/9/8/chartex" xmlns:cx2="http://schemas.microsoft.com/office/drawing/2015/10/21/chartex" xmlns:cx3="http://schemas.microsoft.com/office/drawing/2016/5/9/chartex" xmlns:cx4="http://schemas.microsoft.com/office/drawing/2016/5/10/chartex" xmlns:cx5="http://schemas.microsoft.com/office/drawing/2016/5/11/chartex" xmlns:cx6="http://schemas.microsoft.com/office/drawing/2016/5/12/chartex" xmlns:cx7="http://schemas.microsoft.com/office/drawing/2016/5/13/chartex" xmlns:cx8="http://schemas.microsoft.com/office/drawing/2016/5/14/chartex" xmlns:mc="http://schemas.openxmlformats.org/markup-compatibility/2006" xmlns:aink="http://schemas.microsoft.com/office/drawing/2016/ink" xmlns:am3d="http://schemas.microsoft.com/office/drawing/2017/model3d" xmlns:o="urn:schemas-microsoft-com:office:office" xmlns:oel="http://schemas.microsoft.com/office/2019/extlst" xmlns:r="http://schemas.openxmlformats.org/officeDocument/2006/relationships" xmlns:m="http://schemas.openxmlformats.org/officeDocument/2006/math" xmlns:v="urn:schemas-microsoft-com:vml" xmlns:wp14="http://schemas.microsoft.com/office/word/2010/wordprocessingDrawing" xmlns:wp="http://schemas.openxmlformats.org/drawingml/2006/wordprocessingDrawing" xmlns:w10="urn:schemas-microsoft-com:office:word" xmlns:w="http://schemas.openxmlformats.org/wordprocessingml/2006/main" xmlns:w14="http://schemas.microsoft.com/office/word/2010/wordml" xmlns:w15="http://schemas.microsoft.com/office/word/2012/wordml" xmlns:w16cex="http://schemas.microsoft.com/office/word/2018/wordml/cex" xmlns:w16cid="http://schemas.microsoft.com/office/word/2016/wordml/cid" xmlns:w16="http://schemas.microsoft.com/office/word/2018/wordml" xmlns:w16sdtdh="http://schemas.microsoft.com/office/word/2020/wordml/sdtdatahash" xmlns:w16se="http://schemas.microsoft.com/office/word/2015/wordml/symex" xmlns:wpg="http://schemas.microsoft.com/office/word/2010/wordprocessingGroup" xmlns:wpi="http://schemas.microsoft.com/office/word/2010/wordprocessingInk" xmlns:wne="http://schemas.microsoft.com/office/word/2006/wordml" xmlns:wps="http://schemas.microsoft.com/office/word/2010/wordprocessingShape" mc:Ignorable="w14 w15 w16se w16cid w16 w16cex w16sdtdh wp14">
+<w:footnotes xmlns:wpc="http://schemas.microsoft.com/office/word/2010/wordprocessingCanvas" xmlns:cx="http://schemas.microsoft.com/office/drawing/2014/chartex" xmlns:cx1="http://schemas.microsoft.com/office/drawing/2015/9/8/chartex" xmlns:cx2="http://schemas.microsoft.com/office/drawing/2015/10/21/chartex" xmlns:cx3="http://schemas.microsoft.com/office/drawing/2016/5/9/chartex" xmlns:cx4="http://schemas.microsoft.com/office/drawing/2016/5/10/chartex" xmlns:cx5="http://schemas.microsoft.com/office/drawing/2016/5/11/chartex" xmlns:cx6="http://schemas.microsoft.com/office/drawing/2016/5/12/chartex" xmlns:cx7="http://schemas.microsoft.com/office/drawing/2016/5/13/chartex" xmlns:cx8="http://schemas.microsoft.com/office/drawing/2016/5/14/chartex" xmlns:mc="http://schemas.openxmlformats.org/markup-compatibility/2006" xmlns:aink="http://schemas.microsoft.com/office/drawing/2016/ink" xmlns:am3d="http://schemas.microsoft.com/office/drawing/2017/model3d" xmlns:o="urn:schemas-microsoft-com:office:office" xmlns:r="http://schemas.openxmlformats.org/officeDocument/2006/relationships" xmlns:m="http://schemas.openxmlformats.org/officeDocument/2006/math" xmlns:v="urn:schemas-microsoft-com:vml" xmlns:wp14="http://schemas.microsoft.com/office/word/2010/wordprocessingDrawing" xmlns:wp="http://schemas.openxmlformats.org/drawingml/2006/wordprocessingDrawing" xmlns:w10="urn:schemas-microsoft-com:office:word" xmlns:w="http://schemas.openxmlformats.org/wordprocessingml/2006/main" xmlns:w14="http://schemas.microsoft.com/office/word/2010/wordml" xmlns:w15="http://schemas.microsoft.com/office/word/2012/wordml" xmlns:w16cex="http://schemas.microsoft.com/office/word/2018/wordml/cex" xmlns:w16cid="http://schemas.microsoft.com/office/word/2016/wordml/cid" xmlns:w16="http://schemas.microsoft.com/office/word/2018/wordml" xmlns:w16sdtdh="http://schemas.microsoft.com/office/word/2020/wordml/sdtdatahash" xmlns:w16se="http://schemas.microsoft.com/office/word/2015/wordml/symex" xmlns:wpg="http://schemas.microsoft.com/office/word/2010/wordprocessingGroup" xmlns:wpi="http://schemas.microsoft.com/office/word/2010/wordprocessingInk" xmlns:wne="http://schemas.microsoft.com/office/word/2006/wordml" xmlns:wps="http://schemas.microsoft.com/office/word/2010/wordprocessingShape" mc:Ignorable="w14 w15 w16se w16cid w16 w16cex w16sdtdh wp14">
   <w:footnote w:type="separator" w:id="-1">
     <w:p>
       <w:pPr>
@@ -3160,7 +7877,7 @@
   <w:style w:type="paragraph" w:default="1" w:styleId="a">
     <w:name w:val="Normal"/>
     <w:qFormat/>
-    <w:rsid w:val="00141DA6"/>
+    <w:rsid w:val="00C579E9"/>
   </w:style>
   <w:style w:type="character" w:default="1" w:styleId="a0">
     <w:name w:val="Default Paragraph Font"/>

--- a/Semester-2/Программирование (15)/Отчёты/Лабораторная 7.docx
+++ b/Semester-2/Программирование (15)/Отчёты/Лабораторная 7.docx
@@ -1,6 +1,6 @@
 
 <file path=word/document.xml><?xml version="1.0" encoding="utf-8"?>
-<w:document xmlns:wpc="http://schemas.microsoft.com/office/word/2010/wordprocessingCanvas" xmlns:cx="http://schemas.microsoft.com/office/drawing/2014/chartex" xmlns:cx1="http://schemas.microsoft.com/office/drawing/2015/9/8/chartex" xmlns:cx2="http://schemas.microsoft.com/office/drawing/2015/10/21/chartex" xmlns:cx3="http://schemas.microsoft.com/office/drawing/2016/5/9/chartex" xmlns:cx4="http://schemas.microsoft.com/office/drawing/2016/5/10/chartex" xmlns:cx5="http://schemas.microsoft.com/office/drawing/2016/5/11/chartex" xmlns:cx6="http://schemas.microsoft.com/office/drawing/2016/5/12/chartex" xmlns:cx7="http://schemas.microsoft.com/office/drawing/2016/5/13/chartex" xmlns:cx8="http://schemas.microsoft.com/office/drawing/2016/5/14/chartex" xmlns:mc="http://schemas.openxmlformats.org/markup-compatibility/2006" xmlns:aink="http://schemas.microsoft.com/office/drawing/2016/ink" xmlns:am3d="http://schemas.microsoft.com/office/drawing/2017/model3d" xmlns:o="urn:schemas-microsoft-com:office:office" xmlns:r="http://schemas.openxmlformats.org/officeDocument/2006/relationships" xmlns:m="http://schemas.openxmlformats.org/officeDocument/2006/math" xmlns:v="urn:schemas-microsoft-com:vml" xmlns:wp14="http://schemas.microsoft.com/office/word/2010/wordprocessingDrawing" xmlns:wp="http://schemas.openxmlformats.org/drawingml/2006/wordprocessingDrawing" xmlns:w10="urn:schemas-microsoft-com:office:word" xmlns:w="http://schemas.openxmlformats.org/wordprocessingml/2006/main" xmlns:w14="http://schemas.microsoft.com/office/word/2010/wordml" xmlns:w15="http://schemas.microsoft.com/office/word/2012/wordml" xmlns:w16cex="http://schemas.microsoft.com/office/word/2018/wordml/cex" xmlns:w16cid="http://schemas.microsoft.com/office/word/2016/wordml/cid" xmlns:w16="http://schemas.microsoft.com/office/word/2018/wordml" xmlns:w16sdtdh="http://schemas.microsoft.com/office/word/2020/wordml/sdtdatahash" xmlns:w16se="http://schemas.microsoft.com/office/word/2015/wordml/symex" xmlns:wpg="http://schemas.microsoft.com/office/word/2010/wordprocessingGroup" xmlns:wpi="http://schemas.microsoft.com/office/word/2010/wordprocessingInk" xmlns:wne="http://schemas.microsoft.com/office/word/2006/wordml" xmlns:wps="http://schemas.microsoft.com/office/word/2010/wordprocessingShape" mc:Ignorable="w14 w15 w16se w16cid w16 w16cex w16sdtdh wp14">
+<w:document xmlns:wpc="http://schemas.microsoft.com/office/word/2010/wordprocessingCanvas" xmlns:cx="http://schemas.microsoft.com/office/drawing/2014/chartex" xmlns:cx1="http://schemas.microsoft.com/office/drawing/2015/9/8/chartex" xmlns:cx2="http://schemas.microsoft.com/office/drawing/2015/10/21/chartex" xmlns:cx3="http://schemas.microsoft.com/office/drawing/2016/5/9/chartex" xmlns:cx4="http://schemas.microsoft.com/office/drawing/2016/5/10/chartex" xmlns:cx5="http://schemas.microsoft.com/office/drawing/2016/5/11/chartex" xmlns:cx6="http://schemas.microsoft.com/office/drawing/2016/5/12/chartex" xmlns:cx7="http://schemas.microsoft.com/office/drawing/2016/5/13/chartex" xmlns:cx8="http://schemas.microsoft.com/office/drawing/2016/5/14/chartex" xmlns:mc="http://schemas.openxmlformats.org/markup-compatibility/2006" xmlns:aink="http://schemas.microsoft.com/office/drawing/2016/ink" xmlns:am3d="http://schemas.microsoft.com/office/drawing/2017/model3d" xmlns:o="urn:schemas-microsoft-com:office:office" xmlns:oel="http://schemas.microsoft.com/office/2019/extlst" xmlns:r="http://schemas.openxmlformats.org/officeDocument/2006/relationships" xmlns:m="http://schemas.openxmlformats.org/officeDocument/2006/math" xmlns:v="urn:schemas-microsoft-com:vml" xmlns:wp14="http://schemas.microsoft.com/office/word/2010/wordprocessingDrawing" xmlns:wp="http://schemas.openxmlformats.org/drawingml/2006/wordprocessingDrawing" xmlns:w10="urn:schemas-microsoft-com:office:word" xmlns:w="http://schemas.openxmlformats.org/wordprocessingml/2006/main" xmlns:w14="http://schemas.microsoft.com/office/word/2010/wordml" xmlns:w15="http://schemas.microsoft.com/office/word/2012/wordml" xmlns:w16cex="http://schemas.microsoft.com/office/word/2018/wordml/cex" xmlns:w16cid="http://schemas.microsoft.com/office/word/2016/wordml/cid" xmlns:w16="http://schemas.microsoft.com/office/word/2018/wordml" xmlns:w16sdtdh="http://schemas.microsoft.com/office/word/2020/wordml/sdtdatahash" xmlns:w16se="http://schemas.microsoft.com/office/word/2015/wordml/symex" xmlns:wpg="http://schemas.microsoft.com/office/word/2010/wordprocessingGroup" xmlns:wpi="http://schemas.microsoft.com/office/word/2010/wordprocessingInk" xmlns:wne="http://schemas.microsoft.com/office/word/2006/wordml" xmlns:wps="http://schemas.microsoft.com/office/word/2010/wordprocessingShape" mc:Ignorable="w14 w15 w16se w16cid w16 w16cex w16sdtdh wp14">
   <w:body>
     <w:p>
       <w:pPr>
@@ -2653,15 +2653,7 @@
           <w:sz w:val="28"/>
           <w:szCs w:val="28"/>
         </w:rPr>
-        <w:t xml:space="preserve">1 </w:t>
-      </w:r>
-      <w:r>
-        <w:rPr>
-          <w:rFonts w:ascii="Cascadia Code" w:eastAsia="Times New Roman" w:hAnsi="Cascadia Code" w:cs="Cascadia Code"/>
-          <w:sz w:val="28"/>
-          <w:szCs w:val="28"/>
-        </w:rPr>
-        <w:t xml:space="preserve"> 5</w:t>
+        <w:t>1  5</w:t>
       </w:r>
       <w:proofErr w:type="gramEnd"/>
       <w:r>
@@ -2670,23 +2662,7 @@
           <w:sz w:val="28"/>
           <w:szCs w:val="28"/>
         </w:rPr>
-        <w:t xml:space="preserve"> </w:t>
-      </w:r>
-      <w:r>
-        <w:rPr>
-          <w:rFonts w:ascii="Cascadia Code" w:eastAsia="Times New Roman" w:hAnsi="Cascadia Code" w:cs="Cascadia Code"/>
-          <w:sz w:val="28"/>
-          <w:szCs w:val="28"/>
-        </w:rPr>
-        <w:t>-7 7 0  -3</w:t>
-      </w:r>
-      <w:r>
-        <w:rPr>
-          <w:rFonts w:ascii="Cascadia Code" w:eastAsia="Times New Roman" w:hAnsi="Cascadia Code" w:cs="Cascadia Code"/>
-          <w:sz w:val="28"/>
-          <w:szCs w:val="28"/>
-        </w:rPr>
-        <w:t>|</w:t>
+        <w:t xml:space="preserve"> -7 7 0  -3|</w:t>
       </w:r>
     </w:p>
     <w:p>
@@ -2704,15 +2680,7 @@
           <w:sz w:val="28"/>
           <w:szCs w:val="28"/>
         </w:rPr>
-        <w:t>|</w:t>
-      </w:r>
-      <w:r>
-        <w:rPr>
-          <w:rFonts w:ascii="Cascadia Code" w:eastAsia="Times New Roman" w:hAnsi="Cascadia Code" w:cs="Cascadia Code"/>
-          <w:sz w:val="28"/>
-          <w:szCs w:val="28"/>
-        </w:rPr>
-        <w:t xml:space="preserve">-6 1 </w:t>
+        <w:t xml:space="preserve">|-6 1 </w:t>
       </w:r>
       <w:proofErr w:type="gramStart"/>
       <w:r>
@@ -2730,15 +2698,7 @@
           <w:sz w:val="28"/>
           <w:szCs w:val="28"/>
         </w:rPr>
-        <w:t xml:space="preserve"> -1  2</w:t>
-      </w:r>
-      <w:r>
-        <w:rPr>
-          <w:rFonts w:ascii="Cascadia Code" w:eastAsia="Times New Roman" w:hAnsi="Cascadia Code" w:cs="Cascadia Code"/>
-          <w:sz w:val="28"/>
-          <w:szCs w:val="28"/>
-        </w:rPr>
-        <w:t>|</w:t>
+        <w:t xml:space="preserve"> -1  2|</w:t>
       </w:r>
     </w:p>
     <w:p>
@@ -3128,30 +3088,22 @@
           <w:lang w:val="en-US"/>
         </w:rPr>
       </w:pPr>
-      <w:proofErr w:type="spellStart"/>
-      <w:r>
-        <w:rPr>
-          <w:rFonts w:ascii="Courier New" w:eastAsia="Times New Roman" w:hAnsi="Courier New" w:cs="Courier New"/>
-          <w:sz w:val="20"/>
-          <w:szCs w:val="20"/>
-        </w:rPr>
-        <w:t>import</w:t>
-      </w:r>
-      <w:proofErr w:type="spellEnd"/>
-      <w:r>
-        <w:rPr>
-          <w:rFonts w:ascii="Courier New" w:eastAsia="Times New Roman" w:hAnsi="Courier New" w:cs="Courier New"/>
-          <w:sz w:val="20"/>
-          <w:szCs w:val="20"/>
-        </w:rPr>
-        <w:t xml:space="preserve"> </w:t>
-      </w:r>
-      <w:proofErr w:type="spellStart"/>
-      <w:r>
-        <w:rPr>
-          <w:rFonts w:ascii="Courier New" w:eastAsia="Times New Roman" w:hAnsi="Courier New" w:cs="Courier New"/>
-          <w:sz w:val="20"/>
-          <w:szCs w:val="20"/>
+      <w:r>
+        <w:rPr>
+          <w:rFonts w:ascii="Courier New" w:eastAsia="Times New Roman" w:hAnsi="Courier New" w:cs="Courier New"/>
+          <w:sz w:val="20"/>
+          <w:szCs w:val="20"/>
+          <w:lang w:val="en-US"/>
+        </w:rPr>
+        <w:t xml:space="preserve">import </w:t>
+      </w:r>
+      <w:proofErr w:type="spellStart"/>
+      <w:r>
+        <w:rPr>
+          <w:rFonts w:ascii="Courier New" w:eastAsia="Times New Roman" w:hAnsi="Courier New" w:cs="Courier New"/>
+          <w:sz w:val="20"/>
+          <w:szCs w:val="20"/>
+          <w:lang w:val="en-US"/>
         </w:rPr>
         <w:t>java.util.Arrays</w:t>
       </w:r>
@@ -3161,6 +3113,7 @@
           <w:rFonts w:ascii="Courier New" w:eastAsia="Times New Roman" w:hAnsi="Courier New" w:cs="Courier New"/>
           <w:sz w:val="20"/>
           <w:szCs w:val="20"/>
+          <w:lang w:val="en-US"/>
         </w:rPr>
         <w:t>;</w:t>
       </w:r>
@@ -3169,33 +3122,18 @@
           <w:rFonts w:ascii="Courier New" w:eastAsia="Times New Roman" w:hAnsi="Courier New" w:cs="Courier New"/>
           <w:sz w:val="20"/>
           <w:szCs w:val="20"/>
-        </w:rPr>
-        <w:br/>
-      </w:r>
-      <w:proofErr w:type="spellStart"/>
-      <w:r>
-        <w:rPr>
-          <w:rFonts w:ascii="Courier New" w:eastAsia="Times New Roman" w:hAnsi="Courier New" w:cs="Courier New"/>
-          <w:sz w:val="20"/>
-          <w:szCs w:val="20"/>
-        </w:rPr>
-        <w:t>import</w:t>
-      </w:r>
-      <w:proofErr w:type="spellEnd"/>
-      <w:r>
-        <w:rPr>
-          <w:rFonts w:ascii="Courier New" w:eastAsia="Times New Roman" w:hAnsi="Courier New" w:cs="Courier New"/>
-          <w:sz w:val="20"/>
-          <w:szCs w:val="20"/>
-        </w:rPr>
-        <w:t xml:space="preserve"> </w:t>
-      </w:r>
-      <w:proofErr w:type="spellStart"/>
-      <w:r>
-        <w:rPr>
-          <w:rFonts w:ascii="Courier New" w:eastAsia="Times New Roman" w:hAnsi="Courier New" w:cs="Courier New"/>
-          <w:sz w:val="20"/>
-          <w:szCs w:val="20"/>
+          <w:lang w:val="en-US"/>
+        </w:rPr>
+        <w:br/>
+        <w:t xml:space="preserve">import </w:t>
+      </w:r>
+      <w:proofErr w:type="spellStart"/>
+      <w:r>
+        <w:rPr>
+          <w:rFonts w:ascii="Courier New" w:eastAsia="Times New Roman" w:hAnsi="Courier New" w:cs="Courier New"/>
+          <w:sz w:val="20"/>
+          <w:szCs w:val="20"/>
+          <w:lang w:val="en-US"/>
         </w:rPr>
         <w:t>java.util.Scanner</w:t>
       </w:r>
@@ -3205,6 +3143,7 @@
           <w:rFonts w:ascii="Courier New" w:eastAsia="Times New Roman" w:hAnsi="Courier New" w:cs="Courier New"/>
           <w:sz w:val="20"/>
           <w:szCs w:val="20"/>
+          <w:lang w:val="en-US"/>
         </w:rPr>
         <w:t>;</w:t>
       </w:r>
@@ -3213,14 +3152,16 @@
           <w:rFonts w:ascii="Courier New" w:eastAsia="Times New Roman" w:hAnsi="Courier New" w:cs="Courier New"/>
           <w:sz w:val="20"/>
           <w:szCs w:val="20"/>
-        </w:rPr>
-        <w:br/>
-      </w:r>
-      <w:r>
-        <w:rPr>
-          <w:rFonts w:ascii="Courier New" w:eastAsia="Times New Roman" w:hAnsi="Courier New" w:cs="Courier New"/>
-          <w:sz w:val="20"/>
-          <w:szCs w:val="20"/>
+          <w:lang w:val="en-US"/>
+        </w:rPr>
+        <w:br/>
+      </w:r>
+      <w:r>
+        <w:rPr>
+          <w:rFonts w:ascii="Courier New" w:eastAsia="Times New Roman" w:hAnsi="Courier New" w:cs="Courier New"/>
+          <w:sz w:val="20"/>
+          <w:szCs w:val="20"/>
+          <w:lang w:val="en-US"/>
         </w:rPr>
         <w:br/>
       </w:r>
@@ -4508,7 +4449,6 @@
         <w:t xml:space="preserve">    if (</w:t>
       </w:r>
       <w:proofErr w:type="spellStart"/>
-      <w:proofErr w:type="gramStart"/>
       <w:r>
         <w:rPr>
           <w:rFonts w:ascii="Courier New" w:eastAsia="Times New Roman" w:hAnsi="Courier New" w:cs="Courier New"/>
@@ -4519,7 +4459,6 @@
         <w:t>sums.length</w:t>
       </w:r>
       <w:proofErr w:type="spellEnd"/>
-      <w:proofErr w:type="gramEnd"/>
       <w:r>
         <w:rPr>
           <w:rFonts w:ascii="Courier New" w:eastAsia="Times New Roman" w:hAnsi="Courier New" w:cs="Courier New"/>
@@ -5584,202 +5523,1447 @@
           <w:rFonts w:ascii="Courier New" w:eastAsia="Times New Roman" w:hAnsi="Courier New" w:cs="Courier New"/>
           <w:sz w:val="20"/>
           <w:szCs w:val="20"/>
-        </w:rPr>
-      </w:pPr>
-      <w:proofErr w:type="spellStart"/>
-      <w:r>
-        <w:rPr>
-          <w:rFonts w:ascii="Courier New" w:eastAsia="Times New Roman" w:hAnsi="Courier New" w:cs="Courier New"/>
-          <w:sz w:val="20"/>
-          <w:szCs w:val="20"/>
-        </w:rPr>
-        <w:t>import</w:t>
-      </w:r>
-      <w:proofErr w:type="spellEnd"/>
-      <w:r>
-        <w:rPr>
-          <w:rFonts w:ascii="Courier New" w:eastAsia="Times New Roman" w:hAnsi="Courier New" w:cs="Courier New"/>
-          <w:sz w:val="20"/>
-          <w:szCs w:val="20"/>
+          <w:lang w:val="en-US"/>
+        </w:rPr>
+      </w:pPr>
+      <w:r>
+        <w:rPr>
+          <w:rFonts w:ascii="Courier New" w:eastAsia="Times New Roman" w:hAnsi="Courier New" w:cs="Courier New"/>
+          <w:sz w:val="20"/>
+          <w:szCs w:val="20"/>
+          <w:lang w:val="en-US"/>
+        </w:rPr>
+        <w:t xml:space="preserve">import </w:t>
+      </w:r>
+      <w:proofErr w:type="spellStart"/>
+      <w:r>
+        <w:rPr>
+          <w:rFonts w:ascii="Courier New" w:eastAsia="Times New Roman" w:hAnsi="Courier New" w:cs="Courier New"/>
+          <w:sz w:val="20"/>
+          <w:szCs w:val="20"/>
+          <w:lang w:val="en-US"/>
+        </w:rPr>
+        <w:t>java.util.Scanner</w:t>
+      </w:r>
+      <w:proofErr w:type="spellEnd"/>
+      <w:r>
+        <w:rPr>
+          <w:rFonts w:ascii="Courier New" w:eastAsia="Times New Roman" w:hAnsi="Courier New" w:cs="Courier New"/>
+          <w:sz w:val="20"/>
+          <w:szCs w:val="20"/>
+          <w:lang w:val="en-US"/>
+        </w:rPr>
+        <w:t>;</w:t>
+      </w:r>
+      <w:r>
+        <w:rPr>
+          <w:rFonts w:ascii="Courier New" w:eastAsia="Times New Roman" w:hAnsi="Courier New" w:cs="Courier New"/>
+          <w:sz w:val="20"/>
+          <w:szCs w:val="20"/>
+          <w:lang w:val="en-US"/>
+        </w:rPr>
+        <w:br/>
+        <w:t>public class Lab7_3 {</w:t>
+      </w:r>
+      <w:r>
+        <w:rPr>
+          <w:rFonts w:ascii="Courier New" w:eastAsia="Times New Roman" w:hAnsi="Courier New" w:cs="Courier New"/>
+          <w:sz w:val="20"/>
+          <w:szCs w:val="20"/>
+          <w:lang w:val="en-US"/>
+        </w:rPr>
+        <w:br/>
+        <w:t xml:space="preserve">  public static void main(String[] </w:t>
+      </w:r>
+      <w:proofErr w:type="spellStart"/>
+      <w:r>
+        <w:rPr>
+          <w:rFonts w:ascii="Courier New" w:eastAsia="Times New Roman" w:hAnsi="Courier New" w:cs="Courier New"/>
+          <w:sz w:val="20"/>
+          <w:szCs w:val="20"/>
+          <w:lang w:val="en-US"/>
+        </w:rPr>
+        <w:t>args</w:t>
+      </w:r>
+      <w:proofErr w:type="spellEnd"/>
+      <w:r>
+        <w:rPr>
+          <w:rFonts w:ascii="Courier New" w:eastAsia="Times New Roman" w:hAnsi="Courier New" w:cs="Courier New"/>
+          <w:sz w:val="20"/>
+          <w:szCs w:val="20"/>
+          <w:lang w:val="en-US"/>
+        </w:rPr>
+        <w:t>) {</w:t>
+      </w:r>
+      <w:r>
+        <w:rPr>
+          <w:rFonts w:ascii="Courier New" w:eastAsia="Times New Roman" w:hAnsi="Courier New" w:cs="Courier New"/>
+          <w:sz w:val="20"/>
+          <w:szCs w:val="20"/>
+          <w:lang w:val="en-US"/>
+        </w:rPr>
+        <w:br/>
+        <w:t xml:space="preserve">    double[][] x;</w:t>
+      </w:r>
+      <w:r>
+        <w:rPr>
+          <w:rFonts w:ascii="Courier New" w:eastAsia="Times New Roman" w:hAnsi="Courier New" w:cs="Courier New"/>
+          <w:sz w:val="20"/>
+          <w:szCs w:val="20"/>
+          <w:lang w:val="en-US"/>
+        </w:rPr>
+        <w:br/>
+        <w:t xml:space="preserve">    int N;</w:t>
+      </w:r>
+      <w:r>
+        <w:rPr>
+          <w:rFonts w:ascii="Courier New" w:eastAsia="Times New Roman" w:hAnsi="Courier New" w:cs="Courier New"/>
+          <w:sz w:val="20"/>
+          <w:szCs w:val="20"/>
+          <w:lang w:val="en-US"/>
+        </w:rPr>
+        <w:br/>
+        <w:t xml:space="preserve">    Scanner </w:t>
+      </w:r>
+      <w:proofErr w:type="spellStart"/>
+      <w:r>
+        <w:rPr>
+          <w:rFonts w:ascii="Courier New" w:eastAsia="Times New Roman" w:hAnsi="Courier New" w:cs="Courier New"/>
+          <w:sz w:val="20"/>
+          <w:szCs w:val="20"/>
+          <w:lang w:val="en-US"/>
+        </w:rPr>
+        <w:t>sc</w:t>
+      </w:r>
+      <w:proofErr w:type="spellEnd"/>
+      <w:r>
+        <w:rPr>
+          <w:rFonts w:ascii="Courier New" w:eastAsia="Times New Roman" w:hAnsi="Courier New" w:cs="Courier New"/>
+          <w:sz w:val="20"/>
+          <w:szCs w:val="20"/>
+          <w:lang w:val="en-US"/>
+        </w:rPr>
+        <w:t xml:space="preserve"> = new Scanner(System.in);</w:t>
+      </w:r>
+      <w:r>
+        <w:rPr>
+          <w:rFonts w:ascii="Courier New" w:eastAsia="Times New Roman" w:hAnsi="Courier New" w:cs="Courier New"/>
+          <w:sz w:val="20"/>
+          <w:szCs w:val="20"/>
+          <w:lang w:val="en-US"/>
+        </w:rPr>
+        <w:br/>
+        <w:t xml:space="preserve">    </w:t>
+      </w:r>
+      <w:proofErr w:type="spellStart"/>
+      <w:r>
+        <w:rPr>
+          <w:rFonts w:ascii="Courier New" w:eastAsia="Times New Roman" w:hAnsi="Courier New" w:cs="Courier New"/>
+          <w:sz w:val="20"/>
+          <w:szCs w:val="20"/>
+          <w:lang w:val="en-US"/>
+        </w:rPr>
+        <w:t>System.out.print</w:t>
+      </w:r>
+      <w:proofErr w:type="spellEnd"/>
+      <w:r>
+        <w:rPr>
+          <w:rFonts w:ascii="Courier New" w:eastAsia="Times New Roman" w:hAnsi="Courier New" w:cs="Courier New"/>
+          <w:sz w:val="20"/>
+          <w:szCs w:val="20"/>
+          <w:lang w:val="en-US"/>
+        </w:rPr>
+        <w:t>("N=");</w:t>
+      </w:r>
+      <w:r>
+        <w:rPr>
+          <w:rFonts w:ascii="Courier New" w:eastAsia="Times New Roman" w:hAnsi="Courier New" w:cs="Courier New"/>
+          <w:sz w:val="20"/>
+          <w:szCs w:val="20"/>
+          <w:lang w:val="en-US"/>
+        </w:rPr>
+        <w:br/>
+        <w:t xml:space="preserve">    N = </w:t>
+      </w:r>
+      <w:proofErr w:type="spellStart"/>
+      <w:r>
+        <w:rPr>
+          <w:rFonts w:ascii="Courier New" w:eastAsia="Times New Roman" w:hAnsi="Courier New" w:cs="Courier New"/>
+          <w:sz w:val="20"/>
+          <w:szCs w:val="20"/>
+          <w:lang w:val="en-US"/>
+        </w:rPr>
+        <w:t>sc.nextInt</w:t>
+      </w:r>
+      <w:proofErr w:type="spellEnd"/>
+      <w:r>
+        <w:rPr>
+          <w:rFonts w:ascii="Courier New" w:eastAsia="Times New Roman" w:hAnsi="Courier New" w:cs="Courier New"/>
+          <w:sz w:val="20"/>
+          <w:szCs w:val="20"/>
+          <w:lang w:val="en-US"/>
+        </w:rPr>
+        <w:t>();</w:t>
+      </w:r>
+      <w:r>
+        <w:rPr>
+          <w:rFonts w:ascii="Courier New" w:eastAsia="Times New Roman" w:hAnsi="Courier New" w:cs="Courier New"/>
+          <w:sz w:val="20"/>
+          <w:szCs w:val="20"/>
+          <w:lang w:val="en-US"/>
+        </w:rPr>
+        <w:br/>
+        <w:t xml:space="preserve">    x = new double[N][N];</w:t>
+      </w:r>
+      <w:r>
+        <w:rPr>
+          <w:rFonts w:ascii="Courier New" w:eastAsia="Times New Roman" w:hAnsi="Courier New" w:cs="Courier New"/>
+          <w:sz w:val="20"/>
+          <w:szCs w:val="20"/>
+          <w:lang w:val="en-US"/>
+        </w:rPr>
+        <w:br/>
+        <w:t xml:space="preserve">    for (int </w:t>
+      </w:r>
+      <w:proofErr w:type="spellStart"/>
+      <w:r>
+        <w:rPr>
+          <w:rFonts w:ascii="Courier New" w:eastAsia="Times New Roman" w:hAnsi="Courier New" w:cs="Courier New"/>
+          <w:sz w:val="20"/>
+          <w:szCs w:val="20"/>
+          <w:lang w:val="en-US"/>
+        </w:rPr>
+        <w:t>i</w:t>
+      </w:r>
+      <w:proofErr w:type="spellEnd"/>
+      <w:r>
+        <w:rPr>
+          <w:rFonts w:ascii="Courier New" w:eastAsia="Times New Roman" w:hAnsi="Courier New" w:cs="Courier New"/>
+          <w:sz w:val="20"/>
+          <w:szCs w:val="20"/>
+          <w:lang w:val="en-US"/>
+        </w:rPr>
+        <w:t xml:space="preserve"> = 0; </w:t>
+      </w:r>
+      <w:proofErr w:type="spellStart"/>
+      <w:r>
+        <w:rPr>
+          <w:rFonts w:ascii="Courier New" w:eastAsia="Times New Roman" w:hAnsi="Courier New" w:cs="Courier New"/>
+          <w:sz w:val="20"/>
+          <w:szCs w:val="20"/>
+          <w:lang w:val="en-US"/>
+        </w:rPr>
+        <w:t>i</w:t>
+      </w:r>
+      <w:proofErr w:type="spellEnd"/>
+      <w:r>
+        <w:rPr>
+          <w:rFonts w:ascii="Courier New" w:eastAsia="Times New Roman" w:hAnsi="Courier New" w:cs="Courier New"/>
+          <w:sz w:val="20"/>
+          <w:szCs w:val="20"/>
+          <w:lang w:val="en-US"/>
+        </w:rPr>
+        <w:t xml:space="preserve"> &lt; N; </w:t>
+      </w:r>
+      <w:proofErr w:type="spellStart"/>
+      <w:r>
+        <w:rPr>
+          <w:rFonts w:ascii="Courier New" w:eastAsia="Times New Roman" w:hAnsi="Courier New" w:cs="Courier New"/>
+          <w:sz w:val="20"/>
+          <w:szCs w:val="20"/>
+          <w:lang w:val="en-US"/>
+        </w:rPr>
+        <w:t>i</w:t>
+      </w:r>
+      <w:proofErr w:type="spellEnd"/>
+      <w:r>
+        <w:rPr>
+          <w:rFonts w:ascii="Courier New" w:eastAsia="Times New Roman" w:hAnsi="Courier New" w:cs="Courier New"/>
+          <w:sz w:val="20"/>
+          <w:szCs w:val="20"/>
+          <w:lang w:val="en-US"/>
+        </w:rPr>
+        <w:t>++) {</w:t>
+      </w:r>
+      <w:r>
+        <w:rPr>
+          <w:rFonts w:ascii="Courier New" w:eastAsia="Times New Roman" w:hAnsi="Courier New" w:cs="Courier New"/>
+          <w:sz w:val="20"/>
+          <w:szCs w:val="20"/>
+          <w:lang w:val="en-US"/>
+        </w:rPr>
+        <w:br/>
+        <w:t xml:space="preserve">      for (int j = 0; j &lt; N; </w:t>
+      </w:r>
+      <w:proofErr w:type="spellStart"/>
+      <w:r>
+        <w:rPr>
+          <w:rFonts w:ascii="Courier New" w:eastAsia="Times New Roman" w:hAnsi="Courier New" w:cs="Courier New"/>
+          <w:sz w:val="20"/>
+          <w:szCs w:val="20"/>
+          <w:lang w:val="en-US"/>
+        </w:rPr>
+        <w:t>j++</w:t>
+      </w:r>
+      <w:proofErr w:type="spellEnd"/>
+      <w:r>
+        <w:rPr>
+          <w:rFonts w:ascii="Courier New" w:eastAsia="Times New Roman" w:hAnsi="Courier New" w:cs="Courier New"/>
+          <w:sz w:val="20"/>
+          <w:szCs w:val="20"/>
+          <w:lang w:val="en-US"/>
+        </w:rPr>
+        <w:t>) {</w:t>
+      </w:r>
+      <w:r>
+        <w:rPr>
+          <w:rFonts w:ascii="Courier New" w:eastAsia="Times New Roman" w:hAnsi="Courier New" w:cs="Courier New"/>
+          <w:sz w:val="20"/>
+          <w:szCs w:val="20"/>
+          <w:lang w:val="en-US"/>
+        </w:rPr>
+        <w:br/>
+        <w:t xml:space="preserve">        </w:t>
+      </w:r>
+      <w:proofErr w:type="spellStart"/>
+      <w:r>
+        <w:rPr>
+          <w:rFonts w:ascii="Courier New" w:eastAsia="Times New Roman" w:hAnsi="Courier New" w:cs="Courier New"/>
+          <w:sz w:val="20"/>
+          <w:szCs w:val="20"/>
+          <w:lang w:val="en-US"/>
+        </w:rPr>
+        <w:t>System.out.print</w:t>
+      </w:r>
+      <w:proofErr w:type="spellEnd"/>
+      <w:r>
+        <w:rPr>
+          <w:rFonts w:ascii="Courier New" w:eastAsia="Times New Roman" w:hAnsi="Courier New" w:cs="Courier New"/>
+          <w:sz w:val="20"/>
+          <w:szCs w:val="20"/>
+          <w:lang w:val="en-US"/>
+        </w:rPr>
+        <w:t xml:space="preserve">("x(" + </w:t>
+      </w:r>
+      <w:proofErr w:type="spellStart"/>
+      <w:r>
+        <w:rPr>
+          <w:rFonts w:ascii="Courier New" w:eastAsia="Times New Roman" w:hAnsi="Courier New" w:cs="Courier New"/>
+          <w:sz w:val="20"/>
+          <w:szCs w:val="20"/>
+          <w:lang w:val="en-US"/>
+        </w:rPr>
+        <w:t>i</w:t>
+      </w:r>
+      <w:proofErr w:type="spellEnd"/>
+      <w:r>
+        <w:rPr>
+          <w:rFonts w:ascii="Courier New" w:eastAsia="Times New Roman" w:hAnsi="Courier New" w:cs="Courier New"/>
+          <w:sz w:val="20"/>
+          <w:szCs w:val="20"/>
+          <w:lang w:val="en-US"/>
+        </w:rPr>
+        <w:t xml:space="preserve"> + "," + j + ") = ");</w:t>
+      </w:r>
+      <w:r>
+        <w:rPr>
+          <w:rFonts w:ascii="Courier New" w:eastAsia="Times New Roman" w:hAnsi="Courier New" w:cs="Courier New"/>
+          <w:sz w:val="20"/>
+          <w:szCs w:val="20"/>
+          <w:lang w:val="en-US"/>
+        </w:rPr>
+        <w:br/>
+        <w:t xml:space="preserve">        x[</w:t>
+      </w:r>
+      <w:proofErr w:type="spellStart"/>
+      <w:r>
+        <w:rPr>
+          <w:rFonts w:ascii="Courier New" w:eastAsia="Times New Roman" w:hAnsi="Courier New" w:cs="Courier New"/>
+          <w:sz w:val="20"/>
+          <w:szCs w:val="20"/>
+          <w:lang w:val="en-US"/>
+        </w:rPr>
+        <w:t>i</w:t>
+      </w:r>
+      <w:proofErr w:type="spellEnd"/>
+      <w:r>
+        <w:rPr>
+          <w:rFonts w:ascii="Courier New" w:eastAsia="Times New Roman" w:hAnsi="Courier New" w:cs="Courier New"/>
+          <w:sz w:val="20"/>
+          <w:szCs w:val="20"/>
+          <w:lang w:val="en-US"/>
+        </w:rPr>
+        <w:t xml:space="preserve">][j] = </w:t>
+      </w:r>
+      <w:proofErr w:type="spellStart"/>
+      <w:r>
+        <w:rPr>
+          <w:rFonts w:ascii="Courier New" w:eastAsia="Times New Roman" w:hAnsi="Courier New" w:cs="Courier New"/>
+          <w:sz w:val="20"/>
+          <w:szCs w:val="20"/>
+          <w:lang w:val="en-US"/>
+        </w:rPr>
+        <w:t>sc.nextDouble</w:t>
+      </w:r>
+      <w:proofErr w:type="spellEnd"/>
+      <w:r>
+        <w:rPr>
+          <w:rFonts w:ascii="Courier New" w:eastAsia="Times New Roman" w:hAnsi="Courier New" w:cs="Courier New"/>
+          <w:sz w:val="20"/>
+          <w:szCs w:val="20"/>
+          <w:lang w:val="en-US"/>
+        </w:rPr>
+        <w:t>();</w:t>
+      </w:r>
+      <w:r>
+        <w:rPr>
+          <w:rFonts w:ascii="Courier New" w:eastAsia="Times New Roman" w:hAnsi="Courier New" w:cs="Courier New"/>
+          <w:sz w:val="20"/>
+          <w:szCs w:val="20"/>
+          <w:lang w:val="en-US"/>
+        </w:rPr>
+        <w:br/>
+        <w:t xml:space="preserve">      }</w:t>
+      </w:r>
+      <w:r>
+        <w:rPr>
+          <w:rFonts w:ascii="Courier New" w:eastAsia="Times New Roman" w:hAnsi="Courier New" w:cs="Courier New"/>
+          <w:sz w:val="20"/>
+          <w:szCs w:val="20"/>
+          <w:lang w:val="en-US"/>
+        </w:rPr>
+        <w:br/>
+        <w:t xml:space="preserve">      </w:t>
+      </w:r>
+      <w:proofErr w:type="spellStart"/>
+      <w:r>
+        <w:rPr>
+          <w:rFonts w:ascii="Courier New" w:eastAsia="Times New Roman" w:hAnsi="Courier New" w:cs="Courier New"/>
+          <w:sz w:val="20"/>
+          <w:szCs w:val="20"/>
+          <w:lang w:val="en-US"/>
+        </w:rPr>
+        <w:t>System.out.println</w:t>
+      </w:r>
+      <w:proofErr w:type="spellEnd"/>
+      <w:r>
+        <w:rPr>
+          <w:rFonts w:ascii="Courier New" w:eastAsia="Times New Roman" w:hAnsi="Courier New" w:cs="Courier New"/>
+          <w:sz w:val="20"/>
+          <w:szCs w:val="20"/>
+          <w:lang w:val="en-US"/>
+        </w:rPr>
+        <w:t>();</w:t>
+      </w:r>
+      <w:r>
+        <w:rPr>
+          <w:rFonts w:ascii="Courier New" w:eastAsia="Times New Roman" w:hAnsi="Courier New" w:cs="Courier New"/>
+          <w:sz w:val="20"/>
+          <w:szCs w:val="20"/>
+          <w:lang w:val="en-US"/>
+        </w:rPr>
+        <w:br/>
+        <w:t xml:space="preserve">    }</w:t>
+      </w:r>
+      <w:r>
+        <w:rPr>
+          <w:rFonts w:ascii="Courier New" w:eastAsia="Times New Roman" w:hAnsi="Courier New" w:cs="Courier New"/>
+          <w:sz w:val="20"/>
+          <w:szCs w:val="20"/>
+          <w:lang w:val="en-US"/>
+        </w:rPr>
+        <w:br/>
+        <w:t xml:space="preserve">    </w:t>
+      </w:r>
+      <w:proofErr w:type="spellStart"/>
+      <w:r>
+        <w:rPr>
+          <w:rFonts w:ascii="Courier New" w:eastAsia="Times New Roman" w:hAnsi="Courier New" w:cs="Courier New"/>
+          <w:sz w:val="20"/>
+          <w:szCs w:val="20"/>
+          <w:lang w:val="en-US"/>
+        </w:rPr>
+        <w:t>sc.close</w:t>
+      </w:r>
+      <w:proofErr w:type="spellEnd"/>
+      <w:r>
+        <w:rPr>
+          <w:rFonts w:ascii="Courier New" w:eastAsia="Times New Roman" w:hAnsi="Courier New" w:cs="Courier New"/>
+          <w:sz w:val="20"/>
+          <w:szCs w:val="20"/>
+          <w:lang w:val="en-US"/>
+        </w:rPr>
+        <w:t>();</w:t>
+      </w:r>
+      <w:r>
+        <w:rPr>
+          <w:rFonts w:ascii="Courier New" w:eastAsia="Times New Roman" w:hAnsi="Courier New" w:cs="Courier New"/>
+          <w:sz w:val="20"/>
+          <w:szCs w:val="20"/>
+          <w:lang w:val="en-US"/>
+        </w:rPr>
+        <w:br/>
+        <w:t xml:space="preserve">    </w:t>
+      </w:r>
+      <w:proofErr w:type="spellStart"/>
+      <w:r>
+        <w:rPr>
+          <w:rFonts w:ascii="Courier New" w:eastAsia="Times New Roman" w:hAnsi="Courier New" w:cs="Courier New"/>
+          <w:sz w:val="20"/>
+          <w:szCs w:val="20"/>
+          <w:lang w:val="en-US"/>
+        </w:rPr>
+        <w:t>System.out.println</w:t>
+      </w:r>
+      <w:proofErr w:type="spellEnd"/>
+      <w:r>
+        <w:rPr>
+          <w:rFonts w:ascii="Courier New" w:eastAsia="Times New Roman" w:hAnsi="Courier New" w:cs="Courier New"/>
+          <w:sz w:val="20"/>
+          <w:szCs w:val="20"/>
+          <w:lang w:val="en-US"/>
+        </w:rPr>
+        <w:t>("</w:t>
+      </w:r>
+      <w:r>
+        <w:rPr>
+          <w:rFonts w:ascii="Courier New" w:eastAsia="Times New Roman" w:hAnsi="Courier New" w:cs="Courier New"/>
+          <w:sz w:val="20"/>
+          <w:szCs w:val="20"/>
+        </w:rPr>
+        <w:t>Введённая</w:t>
+      </w:r>
+      <w:r>
+        <w:rPr>
+          <w:rFonts w:ascii="Courier New" w:eastAsia="Times New Roman" w:hAnsi="Courier New" w:cs="Courier New"/>
+          <w:sz w:val="20"/>
+          <w:szCs w:val="20"/>
+          <w:lang w:val="en-US"/>
         </w:rPr>
         <w:t xml:space="preserve"> </w:t>
       </w:r>
-      <w:proofErr w:type="spellStart"/>
-      <w:r>
-        <w:rPr>
-          <w:rFonts w:ascii="Courier New" w:eastAsia="Times New Roman" w:hAnsi="Courier New" w:cs="Courier New"/>
-          <w:sz w:val="20"/>
-          <w:szCs w:val="20"/>
-        </w:rPr>
-        <w:t>java.util.Scanner</w:t>
-      </w:r>
-      <w:proofErr w:type="spellEnd"/>
-      <w:r>
-        <w:rPr>
-          <w:rFonts w:ascii="Courier New" w:eastAsia="Times New Roman" w:hAnsi="Courier New" w:cs="Courier New"/>
-          <w:sz w:val="20"/>
-          <w:szCs w:val="20"/>
-        </w:rPr>
-        <w:t>;</w:t>
-      </w:r>
-      <w:r>
-        <w:rPr>
-          <w:rFonts w:ascii="Courier New" w:eastAsia="Times New Roman" w:hAnsi="Courier New" w:cs="Courier New"/>
-          <w:sz w:val="20"/>
-          <w:szCs w:val="20"/>
-        </w:rPr>
-        <w:br/>
-      </w:r>
-      <w:proofErr w:type="spellStart"/>
-      <w:r>
-        <w:rPr>
-          <w:rFonts w:ascii="Courier New" w:eastAsia="Times New Roman" w:hAnsi="Courier New" w:cs="Courier New"/>
-          <w:sz w:val="20"/>
-          <w:szCs w:val="20"/>
-        </w:rPr>
-        <w:t>public</w:t>
-      </w:r>
-      <w:proofErr w:type="spellEnd"/>
-      <w:r>
-        <w:rPr>
-          <w:rFonts w:ascii="Courier New" w:eastAsia="Times New Roman" w:hAnsi="Courier New" w:cs="Courier New"/>
-          <w:sz w:val="20"/>
-          <w:szCs w:val="20"/>
+      <w:r>
+        <w:rPr>
+          <w:rFonts w:ascii="Courier New" w:eastAsia="Times New Roman" w:hAnsi="Courier New" w:cs="Courier New"/>
+          <w:sz w:val="20"/>
+          <w:szCs w:val="20"/>
+        </w:rPr>
+        <w:t>матрица</w:t>
+      </w:r>
+      <w:r>
+        <w:rPr>
+          <w:rFonts w:ascii="Courier New" w:eastAsia="Times New Roman" w:hAnsi="Courier New" w:cs="Courier New"/>
+          <w:sz w:val="20"/>
+          <w:szCs w:val="20"/>
+          <w:lang w:val="en-US"/>
+        </w:rPr>
+        <w:t>:");</w:t>
+      </w:r>
+      <w:r>
+        <w:rPr>
+          <w:rFonts w:ascii="Courier New" w:eastAsia="Times New Roman" w:hAnsi="Courier New" w:cs="Courier New"/>
+          <w:sz w:val="20"/>
+          <w:szCs w:val="20"/>
+          <w:lang w:val="en-US"/>
+        </w:rPr>
+        <w:br/>
+        <w:t xml:space="preserve">    for (int </w:t>
+      </w:r>
+      <w:proofErr w:type="spellStart"/>
+      <w:r>
+        <w:rPr>
+          <w:rFonts w:ascii="Courier New" w:eastAsia="Times New Roman" w:hAnsi="Courier New" w:cs="Courier New"/>
+          <w:sz w:val="20"/>
+          <w:szCs w:val="20"/>
+          <w:lang w:val="en-US"/>
+        </w:rPr>
+        <w:t>i</w:t>
+      </w:r>
+      <w:proofErr w:type="spellEnd"/>
+      <w:r>
+        <w:rPr>
+          <w:rFonts w:ascii="Courier New" w:eastAsia="Times New Roman" w:hAnsi="Courier New" w:cs="Courier New"/>
+          <w:sz w:val="20"/>
+          <w:szCs w:val="20"/>
+          <w:lang w:val="en-US"/>
+        </w:rPr>
+        <w:t xml:space="preserve"> = 0; </w:t>
+      </w:r>
+      <w:proofErr w:type="spellStart"/>
+      <w:r>
+        <w:rPr>
+          <w:rFonts w:ascii="Courier New" w:eastAsia="Times New Roman" w:hAnsi="Courier New" w:cs="Courier New"/>
+          <w:sz w:val="20"/>
+          <w:szCs w:val="20"/>
+          <w:lang w:val="en-US"/>
+        </w:rPr>
+        <w:t>i</w:t>
+      </w:r>
+      <w:proofErr w:type="spellEnd"/>
+      <w:r>
+        <w:rPr>
+          <w:rFonts w:ascii="Courier New" w:eastAsia="Times New Roman" w:hAnsi="Courier New" w:cs="Courier New"/>
+          <w:sz w:val="20"/>
+          <w:szCs w:val="20"/>
+          <w:lang w:val="en-US"/>
+        </w:rPr>
+        <w:t xml:space="preserve"> &lt; N; </w:t>
+      </w:r>
+      <w:proofErr w:type="spellStart"/>
+      <w:r>
+        <w:rPr>
+          <w:rFonts w:ascii="Courier New" w:eastAsia="Times New Roman" w:hAnsi="Courier New" w:cs="Courier New"/>
+          <w:sz w:val="20"/>
+          <w:szCs w:val="20"/>
+          <w:lang w:val="en-US"/>
+        </w:rPr>
+        <w:t>i</w:t>
+      </w:r>
+      <w:proofErr w:type="spellEnd"/>
+      <w:r>
+        <w:rPr>
+          <w:rFonts w:ascii="Courier New" w:eastAsia="Times New Roman" w:hAnsi="Courier New" w:cs="Courier New"/>
+          <w:sz w:val="20"/>
+          <w:szCs w:val="20"/>
+          <w:lang w:val="en-US"/>
+        </w:rPr>
+        <w:t>++) {</w:t>
+      </w:r>
+      <w:r>
+        <w:rPr>
+          <w:rFonts w:ascii="Courier New" w:eastAsia="Times New Roman" w:hAnsi="Courier New" w:cs="Courier New"/>
+          <w:sz w:val="20"/>
+          <w:szCs w:val="20"/>
+          <w:lang w:val="en-US"/>
+        </w:rPr>
+        <w:br/>
+        <w:t xml:space="preserve">      for (int j = 0; j &lt; N; </w:t>
+      </w:r>
+      <w:proofErr w:type="spellStart"/>
+      <w:r>
+        <w:rPr>
+          <w:rFonts w:ascii="Courier New" w:eastAsia="Times New Roman" w:hAnsi="Courier New" w:cs="Courier New"/>
+          <w:sz w:val="20"/>
+          <w:szCs w:val="20"/>
+          <w:lang w:val="en-US"/>
+        </w:rPr>
+        <w:t>j++</w:t>
+      </w:r>
+      <w:proofErr w:type="spellEnd"/>
+      <w:r>
+        <w:rPr>
+          <w:rFonts w:ascii="Courier New" w:eastAsia="Times New Roman" w:hAnsi="Courier New" w:cs="Courier New"/>
+          <w:sz w:val="20"/>
+          <w:szCs w:val="20"/>
+          <w:lang w:val="en-US"/>
+        </w:rPr>
+        <w:t>) {</w:t>
+      </w:r>
+      <w:r>
+        <w:rPr>
+          <w:rFonts w:ascii="Courier New" w:eastAsia="Times New Roman" w:hAnsi="Courier New" w:cs="Courier New"/>
+          <w:sz w:val="20"/>
+          <w:szCs w:val="20"/>
+          <w:lang w:val="en-US"/>
+        </w:rPr>
+        <w:br/>
+        <w:t xml:space="preserve">        </w:t>
+      </w:r>
+      <w:proofErr w:type="spellStart"/>
+      <w:r>
+        <w:rPr>
+          <w:rFonts w:ascii="Courier New" w:eastAsia="Times New Roman" w:hAnsi="Courier New" w:cs="Courier New"/>
+          <w:sz w:val="20"/>
+          <w:szCs w:val="20"/>
+          <w:lang w:val="en-US"/>
+        </w:rPr>
+        <w:t>System.out.printf</w:t>
+      </w:r>
+      <w:proofErr w:type="spellEnd"/>
+      <w:r>
+        <w:rPr>
+          <w:rFonts w:ascii="Courier New" w:eastAsia="Times New Roman" w:hAnsi="Courier New" w:cs="Courier New"/>
+          <w:sz w:val="20"/>
+          <w:szCs w:val="20"/>
+          <w:lang w:val="en-US"/>
+        </w:rPr>
+        <w:t>("%10.2f", x[</w:t>
+      </w:r>
+      <w:proofErr w:type="spellStart"/>
+      <w:r>
+        <w:rPr>
+          <w:rFonts w:ascii="Courier New" w:eastAsia="Times New Roman" w:hAnsi="Courier New" w:cs="Courier New"/>
+          <w:sz w:val="20"/>
+          <w:szCs w:val="20"/>
+          <w:lang w:val="en-US"/>
+        </w:rPr>
+        <w:t>i</w:t>
+      </w:r>
+      <w:proofErr w:type="spellEnd"/>
+      <w:r>
+        <w:rPr>
+          <w:rFonts w:ascii="Courier New" w:eastAsia="Times New Roman" w:hAnsi="Courier New" w:cs="Courier New"/>
+          <w:sz w:val="20"/>
+          <w:szCs w:val="20"/>
+          <w:lang w:val="en-US"/>
+        </w:rPr>
+        <w:t>][j]);</w:t>
+      </w:r>
+      <w:r>
+        <w:rPr>
+          <w:rFonts w:ascii="Courier New" w:eastAsia="Times New Roman" w:hAnsi="Courier New" w:cs="Courier New"/>
+          <w:sz w:val="20"/>
+          <w:szCs w:val="20"/>
+          <w:lang w:val="en-US"/>
+        </w:rPr>
+        <w:br/>
+        <w:t xml:space="preserve">      }</w:t>
+      </w:r>
+      <w:r>
+        <w:rPr>
+          <w:rFonts w:ascii="Courier New" w:eastAsia="Times New Roman" w:hAnsi="Courier New" w:cs="Courier New"/>
+          <w:sz w:val="20"/>
+          <w:szCs w:val="20"/>
+          <w:lang w:val="en-US"/>
+        </w:rPr>
+        <w:br/>
+        <w:t xml:space="preserve">      </w:t>
+      </w:r>
+      <w:proofErr w:type="spellStart"/>
+      <w:r>
+        <w:rPr>
+          <w:rFonts w:ascii="Courier New" w:eastAsia="Times New Roman" w:hAnsi="Courier New" w:cs="Courier New"/>
+          <w:sz w:val="20"/>
+          <w:szCs w:val="20"/>
+          <w:lang w:val="en-US"/>
+        </w:rPr>
+        <w:t>System.out.println</w:t>
+      </w:r>
+      <w:proofErr w:type="spellEnd"/>
+      <w:r>
+        <w:rPr>
+          <w:rFonts w:ascii="Courier New" w:eastAsia="Times New Roman" w:hAnsi="Courier New" w:cs="Courier New"/>
+          <w:sz w:val="20"/>
+          <w:szCs w:val="20"/>
+          <w:lang w:val="en-US"/>
+        </w:rPr>
+        <w:t>();</w:t>
+      </w:r>
+      <w:r>
+        <w:rPr>
+          <w:rFonts w:ascii="Courier New" w:eastAsia="Times New Roman" w:hAnsi="Courier New" w:cs="Courier New"/>
+          <w:sz w:val="20"/>
+          <w:szCs w:val="20"/>
+          <w:lang w:val="en-US"/>
+        </w:rPr>
+        <w:br/>
+        <w:t xml:space="preserve">    }</w:t>
+      </w:r>
+      <w:r>
+        <w:rPr>
+          <w:rFonts w:ascii="Courier New" w:eastAsia="Times New Roman" w:hAnsi="Courier New" w:cs="Courier New"/>
+          <w:sz w:val="20"/>
+          <w:szCs w:val="20"/>
+          <w:lang w:val="en-US"/>
+        </w:rPr>
+        <w:br/>
+        <w:t xml:space="preserve">    double multiple = 1;</w:t>
+      </w:r>
+      <w:r>
+        <w:rPr>
+          <w:rFonts w:ascii="Courier New" w:eastAsia="Times New Roman" w:hAnsi="Courier New" w:cs="Courier New"/>
+          <w:sz w:val="20"/>
+          <w:szCs w:val="20"/>
+          <w:lang w:val="en-US"/>
+        </w:rPr>
+        <w:br/>
+        <w:t xml:space="preserve">    </w:t>
+      </w:r>
+      <w:proofErr w:type="spellStart"/>
+      <w:r>
+        <w:rPr>
+          <w:rFonts w:ascii="Courier New" w:eastAsia="Times New Roman" w:hAnsi="Courier New" w:cs="Courier New"/>
+          <w:sz w:val="20"/>
+          <w:szCs w:val="20"/>
+          <w:lang w:val="en-US"/>
+        </w:rPr>
+        <w:t>boolean</w:t>
+      </w:r>
+      <w:proofErr w:type="spellEnd"/>
+      <w:r>
+        <w:rPr>
+          <w:rFonts w:ascii="Courier New" w:eastAsia="Times New Roman" w:hAnsi="Courier New" w:cs="Courier New"/>
+          <w:sz w:val="20"/>
+          <w:szCs w:val="20"/>
+          <w:lang w:val="en-US"/>
+        </w:rPr>
+        <w:t xml:space="preserve"> flag = false;</w:t>
+      </w:r>
+      <w:r>
+        <w:rPr>
+          <w:rFonts w:ascii="Courier New" w:eastAsia="Times New Roman" w:hAnsi="Courier New" w:cs="Courier New"/>
+          <w:sz w:val="20"/>
+          <w:szCs w:val="20"/>
+          <w:lang w:val="en-US"/>
+        </w:rPr>
+        <w:br/>
+        <w:t xml:space="preserve">    for (int j = 0; j &lt; N; </w:t>
+      </w:r>
+      <w:proofErr w:type="spellStart"/>
+      <w:r>
+        <w:rPr>
+          <w:rFonts w:ascii="Courier New" w:eastAsia="Times New Roman" w:hAnsi="Courier New" w:cs="Courier New"/>
+          <w:sz w:val="20"/>
+          <w:szCs w:val="20"/>
+          <w:lang w:val="en-US"/>
+        </w:rPr>
+        <w:t>j++</w:t>
+      </w:r>
+      <w:proofErr w:type="spellEnd"/>
+      <w:r>
+        <w:rPr>
+          <w:rFonts w:ascii="Courier New" w:eastAsia="Times New Roman" w:hAnsi="Courier New" w:cs="Courier New"/>
+          <w:sz w:val="20"/>
+          <w:szCs w:val="20"/>
+          <w:lang w:val="en-US"/>
+        </w:rPr>
+        <w:t>) {</w:t>
+      </w:r>
+      <w:r>
+        <w:rPr>
+          <w:rFonts w:ascii="Courier New" w:eastAsia="Times New Roman" w:hAnsi="Courier New" w:cs="Courier New"/>
+          <w:sz w:val="20"/>
+          <w:szCs w:val="20"/>
+          <w:lang w:val="en-US"/>
+        </w:rPr>
+        <w:br/>
+        <w:t xml:space="preserve">      for (int </w:t>
+      </w:r>
+      <w:proofErr w:type="spellStart"/>
+      <w:r>
+        <w:rPr>
+          <w:rFonts w:ascii="Courier New" w:eastAsia="Times New Roman" w:hAnsi="Courier New" w:cs="Courier New"/>
+          <w:sz w:val="20"/>
+          <w:szCs w:val="20"/>
+          <w:lang w:val="en-US"/>
+        </w:rPr>
+        <w:t>i</w:t>
+      </w:r>
+      <w:proofErr w:type="spellEnd"/>
+      <w:r>
+        <w:rPr>
+          <w:rFonts w:ascii="Courier New" w:eastAsia="Times New Roman" w:hAnsi="Courier New" w:cs="Courier New"/>
+          <w:sz w:val="20"/>
+          <w:szCs w:val="20"/>
+          <w:lang w:val="en-US"/>
+        </w:rPr>
+        <w:t xml:space="preserve"> = 1; </w:t>
+      </w:r>
+      <w:proofErr w:type="spellStart"/>
+      <w:r>
+        <w:rPr>
+          <w:rFonts w:ascii="Courier New" w:eastAsia="Times New Roman" w:hAnsi="Courier New" w:cs="Courier New"/>
+          <w:sz w:val="20"/>
+          <w:szCs w:val="20"/>
+          <w:lang w:val="en-US"/>
+        </w:rPr>
+        <w:t>i</w:t>
+      </w:r>
+      <w:proofErr w:type="spellEnd"/>
+      <w:r>
+        <w:rPr>
+          <w:rFonts w:ascii="Courier New" w:eastAsia="Times New Roman" w:hAnsi="Courier New" w:cs="Courier New"/>
+          <w:sz w:val="20"/>
+          <w:szCs w:val="20"/>
+          <w:lang w:val="en-US"/>
+        </w:rPr>
+        <w:t xml:space="preserve"> &lt; N; </w:t>
+      </w:r>
+      <w:proofErr w:type="spellStart"/>
+      <w:r>
+        <w:rPr>
+          <w:rFonts w:ascii="Courier New" w:eastAsia="Times New Roman" w:hAnsi="Courier New" w:cs="Courier New"/>
+          <w:sz w:val="20"/>
+          <w:szCs w:val="20"/>
+          <w:lang w:val="en-US"/>
+        </w:rPr>
+        <w:t>i</w:t>
+      </w:r>
+      <w:proofErr w:type="spellEnd"/>
+      <w:r>
+        <w:rPr>
+          <w:rFonts w:ascii="Courier New" w:eastAsia="Times New Roman" w:hAnsi="Courier New" w:cs="Courier New"/>
+          <w:sz w:val="20"/>
+          <w:szCs w:val="20"/>
+          <w:lang w:val="en-US"/>
+        </w:rPr>
+        <w:t xml:space="preserve"> += 2) {</w:t>
+      </w:r>
+      <w:r>
+        <w:rPr>
+          <w:rFonts w:ascii="Courier New" w:eastAsia="Times New Roman" w:hAnsi="Courier New" w:cs="Courier New"/>
+          <w:sz w:val="20"/>
+          <w:szCs w:val="20"/>
+          <w:lang w:val="en-US"/>
+        </w:rPr>
+        <w:br/>
+        <w:t xml:space="preserve">        if (x[</w:t>
+      </w:r>
+      <w:proofErr w:type="spellStart"/>
+      <w:r>
+        <w:rPr>
+          <w:rFonts w:ascii="Courier New" w:eastAsia="Times New Roman" w:hAnsi="Courier New" w:cs="Courier New"/>
+          <w:sz w:val="20"/>
+          <w:szCs w:val="20"/>
+          <w:lang w:val="en-US"/>
+        </w:rPr>
+        <w:t>i</w:t>
+      </w:r>
+      <w:proofErr w:type="spellEnd"/>
+      <w:r>
+        <w:rPr>
+          <w:rFonts w:ascii="Courier New" w:eastAsia="Times New Roman" w:hAnsi="Courier New" w:cs="Courier New"/>
+          <w:sz w:val="20"/>
+          <w:szCs w:val="20"/>
+          <w:lang w:val="en-US"/>
+        </w:rPr>
+        <w:t>][j] != 0) {</w:t>
+      </w:r>
+      <w:r>
+        <w:rPr>
+          <w:rFonts w:ascii="Courier New" w:eastAsia="Times New Roman" w:hAnsi="Courier New" w:cs="Courier New"/>
+          <w:sz w:val="20"/>
+          <w:szCs w:val="20"/>
+          <w:lang w:val="en-US"/>
+        </w:rPr>
+        <w:br/>
+      </w:r>
+      <w:r>
+        <w:rPr>
+          <w:rFonts w:ascii="Courier New" w:eastAsia="Times New Roman" w:hAnsi="Courier New" w:cs="Courier New"/>
+          <w:sz w:val="20"/>
+          <w:szCs w:val="20"/>
+          <w:lang w:val="en-US"/>
+        </w:rPr>
+        <w:lastRenderedPageBreak/>
+        <w:t xml:space="preserve">          flag = true;</w:t>
+      </w:r>
+      <w:r>
+        <w:rPr>
+          <w:rFonts w:ascii="Courier New" w:eastAsia="Times New Roman" w:hAnsi="Courier New" w:cs="Courier New"/>
+          <w:sz w:val="20"/>
+          <w:szCs w:val="20"/>
+          <w:lang w:val="en-US"/>
+        </w:rPr>
+        <w:br/>
+        <w:t xml:space="preserve">          multiple *= x[</w:t>
+      </w:r>
+      <w:proofErr w:type="spellStart"/>
+      <w:r>
+        <w:rPr>
+          <w:rFonts w:ascii="Courier New" w:eastAsia="Times New Roman" w:hAnsi="Courier New" w:cs="Courier New"/>
+          <w:sz w:val="20"/>
+          <w:szCs w:val="20"/>
+          <w:lang w:val="en-US"/>
+        </w:rPr>
+        <w:t>i</w:t>
+      </w:r>
+      <w:proofErr w:type="spellEnd"/>
+      <w:r>
+        <w:rPr>
+          <w:rFonts w:ascii="Courier New" w:eastAsia="Times New Roman" w:hAnsi="Courier New" w:cs="Courier New"/>
+          <w:sz w:val="20"/>
+          <w:szCs w:val="20"/>
+          <w:lang w:val="en-US"/>
+        </w:rPr>
+        <w:t>][j];</w:t>
+      </w:r>
+      <w:r>
+        <w:rPr>
+          <w:rFonts w:ascii="Courier New" w:eastAsia="Times New Roman" w:hAnsi="Courier New" w:cs="Courier New"/>
+          <w:sz w:val="20"/>
+          <w:szCs w:val="20"/>
+          <w:lang w:val="en-US"/>
+        </w:rPr>
+        <w:br/>
+        <w:t xml:space="preserve">        }</w:t>
+      </w:r>
+      <w:r>
+        <w:rPr>
+          <w:rFonts w:ascii="Courier New" w:eastAsia="Times New Roman" w:hAnsi="Courier New" w:cs="Courier New"/>
+          <w:sz w:val="20"/>
+          <w:szCs w:val="20"/>
+          <w:lang w:val="en-US"/>
+        </w:rPr>
+        <w:br/>
+        <w:t xml:space="preserve">      }</w:t>
+      </w:r>
+      <w:r>
+        <w:rPr>
+          <w:rFonts w:ascii="Courier New" w:eastAsia="Times New Roman" w:hAnsi="Courier New" w:cs="Courier New"/>
+          <w:sz w:val="20"/>
+          <w:szCs w:val="20"/>
+          <w:lang w:val="en-US"/>
+        </w:rPr>
+        <w:br/>
+        <w:t xml:space="preserve">    }</w:t>
+      </w:r>
+      <w:r>
+        <w:rPr>
+          <w:rFonts w:ascii="Courier New" w:eastAsia="Times New Roman" w:hAnsi="Courier New" w:cs="Courier New"/>
+          <w:sz w:val="20"/>
+          <w:szCs w:val="20"/>
+          <w:lang w:val="en-US"/>
+        </w:rPr>
+        <w:br/>
+        <w:t xml:space="preserve">    if (!flag) {</w:t>
+      </w:r>
+      <w:r>
+        <w:rPr>
+          <w:rFonts w:ascii="Courier New" w:eastAsia="Times New Roman" w:hAnsi="Courier New" w:cs="Courier New"/>
+          <w:sz w:val="20"/>
+          <w:szCs w:val="20"/>
+          <w:lang w:val="en-US"/>
+        </w:rPr>
+        <w:br/>
+        <w:t xml:space="preserve">      </w:t>
+      </w:r>
+      <w:proofErr w:type="spellStart"/>
+      <w:r>
+        <w:rPr>
+          <w:rFonts w:ascii="Courier New" w:eastAsia="Times New Roman" w:hAnsi="Courier New" w:cs="Courier New"/>
+          <w:sz w:val="20"/>
+          <w:szCs w:val="20"/>
+          <w:lang w:val="en-US"/>
+        </w:rPr>
+        <w:t>System.out.println</w:t>
+      </w:r>
+      <w:proofErr w:type="spellEnd"/>
+      <w:r>
+        <w:rPr>
+          <w:rFonts w:ascii="Courier New" w:eastAsia="Times New Roman" w:hAnsi="Courier New" w:cs="Courier New"/>
+          <w:sz w:val="20"/>
+          <w:szCs w:val="20"/>
+          <w:lang w:val="en-US"/>
+        </w:rPr>
+        <w:t>("</w:t>
+      </w:r>
+      <w:r>
+        <w:rPr>
+          <w:rFonts w:ascii="Courier New" w:eastAsia="Times New Roman" w:hAnsi="Courier New" w:cs="Courier New"/>
+          <w:sz w:val="20"/>
+          <w:szCs w:val="20"/>
+        </w:rPr>
+        <w:t>Ненулевых</w:t>
+      </w:r>
+      <w:r>
+        <w:rPr>
+          <w:rFonts w:ascii="Courier New" w:eastAsia="Times New Roman" w:hAnsi="Courier New" w:cs="Courier New"/>
+          <w:sz w:val="20"/>
+          <w:szCs w:val="20"/>
+          <w:lang w:val="en-US"/>
         </w:rPr>
         <w:t xml:space="preserve"> </w:t>
       </w:r>
-      <w:proofErr w:type="spellStart"/>
-      <w:r>
-        <w:rPr>
-          <w:rFonts w:ascii="Courier New" w:eastAsia="Times New Roman" w:hAnsi="Courier New" w:cs="Courier New"/>
-          <w:sz w:val="20"/>
-          <w:szCs w:val="20"/>
-        </w:rPr>
-        <w:t>class</w:t>
-      </w:r>
-      <w:proofErr w:type="spellEnd"/>
-      <w:r>
-        <w:rPr>
-          <w:rFonts w:ascii="Courier New" w:eastAsia="Times New Roman" w:hAnsi="Courier New" w:cs="Courier New"/>
-          <w:sz w:val="20"/>
-          <w:szCs w:val="20"/>
-        </w:rPr>
-        <w:t xml:space="preserve"> Lab7_3 {</w:t>
-      </w:r>
-      <w:r>
-        <w:rPr>
-          <w:rFonts w:ascii="Courier New" w:eastAsia="Times New Roman" w:hAnsi="Courier New" w:cs="Courier New"/>
-          <w:sz w:val="20"/>
-          <w:szCs w:val="20"/>
-        </w:rPr>
-        <w:br/>
-        <w:t xml:space="preserve">  </w:t>
-      </w:r>
-      <w:proofErr w:type="spellStart"/>
-      <w:r>
-        <w:rPr>
-          <w:rFonts w:ascii="Courier New" w:eastAsia="Times New Roman" w:hAnsi="Courier New" w:cs="Courier New"/>
-          <w:sz w:val="20"/>
-          <w:szCs w:val="20"/>
-        </w:rPr>
-        <w:t>public</w:t>
-      </w:r>
-      <w:proofErr w:type="spellEnd"/>
-      <w:r>
-        <w:rPr>
-          <w:rFonts w:ascii="Courier New" w:eastAsia="Times New Roman" w:hAnsi="Courier New" w:cs="Courier New"/>
-          <w:sz w:val="20"/>
-          <w:szCs w:val="20"/>
+      <w:r>
+        <w:rPr>
+          <w:rFonts w:ascii="Courier New" w:eastAsia="Times New Roman" w:hAnsi="Courier New" w:cs="Courier New"/>
+          <w:sz w:val="20"/>
+          <w:szCs w:val="20"/>
+        </w:rPr>
+        <w:t>элементов</w:t>
+      </w:r>
+      <w:r>
+        <w:rPr>
+          <w:rFonts w:ascii="Courier New" w:eastAsia="Times New Roman" w:hAnsi="Courier New" w:cs="Courier New"/>
+          <w:sz w:val="20"/>
+          <w:szCs w:val="20"/>
+          <w:lang w:val="en-US"/>
         </w:rPr>
         <w:t xml:space="preserve"> </w:t>
       </w:r>
-      <w:proofErr w:type="spellStart"/>
-      <w:r>
-        <w:rPr>
-          <w:rFonts w:ascii="Courier New" w:eastAsia="Times New Roman" w:hAnsi="Courier New" w:cs="Courier New"/>
-          <w:sz w:val="20"/>
-          <w:szCs w:val="20"/>
-        </w:rPr>
-        <w:t>static</w:t>
-      </w:r>
-      <w:proofErr w:type="spellEnd"/>
-      <w:r>
-        <w:rPr>
-          <w:rFonts w:ascii="Courier New" w:eastAsia="Times New Roman" w:hAnsi="Courier New" w:cs="Courier New"/>
-          <w:sz w:val="20"/>
-          <w:szCs w:val="20"/>
+      <w:r>
+        <w:rPr>
+          <w:rFonts w:ascii="Courier New" w:eastAsia="Times New Roman" w:hAnsi="Courier New" w:cs="Courier New"/>
+          <w:sz w:val="20"/>
+          <w:szCs w:val="20"/>
+        </w:rPr>
+        <w:t>в</w:t>
+      </w:r>
+      <w:r>
+        <w:rPr>
+          <w:rFonts w:ascii="Courier New" w:eastAsia="Times New Roman" w:hAnsi="Courier New" w:cs="Courier New"/>
+          <w:sz w:val="20"/>
+          <w:szCs w:val="20"/>
+          <w:lang w:val="en-US"/>
         </w:rPr>
         <w:t xml:space="preserve"> </w:t>
       </w:r>
-      <w:proofErr w:type="spellStart"/>
-      <w:r>
-        <w:rPr>
-          <w:rFonts w:ascii="Courier New" w:eastAsia="Times New Roman" w:hAnsi="Courier New" w:cs="Courier New"/>
-          <w:sz w:val="20"/>
-          <w:szCs w:val="20"/>
-        </w:rPr>
-        <w:t>void</w:t>
-      </w:r>
-      <w:proofErr w:type="spellEnd"/>
-      <w:r>
-        <w:rPr>
-          <w:rFonts w:ascii="Courier New" w:eastAsia="Times New Roman" w:hAnsi="Courier New" w:cs="Courier New"/>
-          <w:sz w:val="20"/>
-          <w:szCs w:val="20"/>
+      <w:r>
+        <w:rPr>
+          <w:rFonts w:ascii="Courier New" w:eastAsia="Times New Roman" w:hAnsi="Courier New" w:cs="Courier New"/>
+          <w:sz w:val="20"/>
+          <w:szCs w:val="20"/>
+        </w:rPr>
+        <w:t>матрице</w:t>
+      </w:r>
+      <w:r>
+        <w:rPr>
+          <w:rFonts w:ascii="Courier New" w:eastAsia="Times New Roman" w:hAnsi="Courier New" w:cs="Courier New"/>
+          <w:sz w:val="20"/>
+          <w:szCs w:val="20"/>
+          <w:lang w:val="en-US"/>
         </w:rPr>
         <w:t xml:space="preserve"> </w:t>
       </w:r>
-      <w:proofErr w:type="spellStart"/>
-      <w:r>
-        <w:rPr>
-          <w:rFonts w:ascii="Courier New" w:eastAsia="Times New Roman" w:hAnsi="Courier New" w:cs="Courier New"/>
-          <w:sz w:val="20"/>
-          <w:szCs w:val="20"/>
-        </w:rPr>
-        <w:t>main</w:t>
-      </w:r>
-      <w:proofErr w:type="spellEnd"/>
-      <w:r>
-        <w:rPr>
-          <w:rFonts w:ascii="Courier New" w:eastAsia="Times New Roman" w:hAnsi="Courier New" w:cs="Courier New"/>
-          <w:sz w:val="20"/>
-          <w:szCs w:val="20"/>
-        </w:rPr>
-        <w:t>(</w:t>
-      </w:r>
-      <w:proofErr w:type="spellStart"/>
-      <w:r>
-        <w:rPr>
-          <w:rFonts w:ascii="Courier New" w:eastAsia="Times New Roman" w:hAnsi="Courier New" w:cs="Courier New"/>
-          <w:sz w:val="20"/>
-          <w:szCs w:val="20"/>
-        </w:rPr>
-        <w:t>String</w:t>
-      </w:r>
-      <w:proofErr w:type="spellEnd"/>
-      <w:r>
-        <w:rPr>
-          <w:rFonts w:ascii="Courier New" w:eastAsia="Times New Roman" w:hAnsi="Courier New" w:cs="Courier New"/>
-          <w:sz w:val="20"/>
-          <w:szCs w:val="20"/>
-        </w:rPr>
-        <w:t xml:space="preserve">[] </w:t>
-      </w:r>
-      <w:proofErr w:type="spellStart"/>
-      <w:r>
-        <w:rPr>
-          <w:rFonts w:ascii="Courier New" w:eastAsia="Times New Roman" w:hAnsi="Courier New" w:cs="Courier New"/>
-          <w:sz w:val="20"/>
-          <w:szCs w:val="20"/>
-        </w:rPr>
-        <w:t>args</w:t>
-      </w:r>
-      <w:proofErr w:type="spellEnd"/>
-      <w:r>
-        <w:rPr>
-          <w:rFonts w:ascii="Courier New" w:eastAsia="Times New Roman" w:hAnsi="Courier New" w:cs="Courier New"/>
-          <w:sz w:val="20"/>
-          <w:szCs w:val="20"/>
+      <w:r>
+        <w:rPr>
+          <w:rFonts w:ascii="Courier New" w:eastAsia="Times New Roman" w:hAnsi="Courier New" w:cs="Courier New"/>
+          <w:sz w:val="20"/>
+          <w:szCs w:val="20"/>
+        </w:rPr>
+        <w:t>нет</w:t>
+      </w:r>
+      <w:r>
+        <w:rPr>
+          <w:rFonts w:ascii="Courier New" w:eastAsia="Times New Roman" w:hAnsi="Courier New" w:cs="Courier New"/>
+          <w:sz w:val="20"/>
+          <w:szCs w:val="20"/>
+          <w:lang w:val="en-US"/>
+        </w:rPr>
+        <w:t>");</w:t>
+      </w:r>
+      <w:r>
+        <w:rPr>
+          <w:rFonts w:ascii="Courier New" w:eastAsia="Times New Roman" w:hAnsi="Courier New" w:cs="Courier New"/>
+          <w:sz w:val="20"/>
+          <w:szCs w:val="20"/>
+          <w:lang w:val="en-US"/>
+        </w:rPr>
+        <w:br/>
+        <w:t xml:space="preserve">      return;</w:t>
+      </w:r>
+      <w:r>
+        <w:rPr>
+          <w:rFonts w:ascii="Courier New" w:eastAsia="Times New Roman" w:hAnsi="Courier New" w:cs="Courier New"/>
+          <w:sz w:val="20"/>
+          <w:szCs w:val="20"/>
+          <w:lang w:val="en-US"/>
+        </w:rPr>
+        <w:br/>
+        <w:t xml:space="preserve">    }</w:t>
+      </w:r>
+      <w:r>
+        <w:rPr>
+          <w:rFonts w:ascii="Courier New" w:eastAsia="Times New Roman" w:hAnsi="Courier New" w:cs="Courier New"/>
+          <w:sz w:val="20"/>
+          <w:szCs w:val="20"/>
+          <w:lang w:val="en-US"/>
+        </w:rPr>
+        <w:br/>
+        <w:t xml:space="preserve">    for (int </w:t>
+      </w:r>
+      <w:proofErr w:type="spellStart"/>
+      <w:r>
+        <w:rPr>
+          <w:rFonts w:ascii="Courier New" w:eastAsia="Times New Roman" w:hAnsi="Courier New" w:cs="Courier New"/>
+          <w:sz w:val="20"/>
+          <w:szCs w:val="20"/>
+          <w:lang w:val="en-US"/>
+        </w:rPr>
+        <w:t>i</w:t>
+      </w:r>
+      <w:proofErr w:type="spellEnd"/>
+      <w:r>
+        <w:rPr>
+          <w:rFonts w:ascii="Courier New" w:eastAsia="Times New Roman" w:hAnsi="Courier New" w:cs="Courier New"/>
+          <w:sz w:val="20"/>
+          <w:szCs w:val="20"/>
+          <w:lang w:val="en-US"/>
+        </w:rPr>
+        <w:t xml:space="preserve"> = 1; </w:t>
+      </w:r>
+      <w:proofErr w:type="spellStart"/>
+      <w:r>
+        <w:rPr>
+          <w:rFonts w:ascii="Courier New" w:eastAsia="Times New Roman" w:hAnsi="Courier New" w:cs="Courier New"/>
+          <w:sz w:val="20"/>
+          <w:szCs w:val="20"/>
+          <w:lang w:val="en-US"/>
+        </w:rPr>
+        <w:t>i</w:t>
+      </w:r>
+      <w:proofErr w:type="spellEnd"/>
+      <w:r>
+        <w:rPr>
+          <w:rFonts w:ascii="Courier New" w:eastAsia="Times New Roman" w:hAnsi="Courier New" w:cs="Courier New"/>
+          <w:sz w:val="20"/>
+          <w:szCs w:val="20"/>
+          <w:lang w:val="en-US"/>
+        </w:rPr>
+        <w:t xml:space="preserve"> &lt; N; </w:t>
+      </w:r>
+      <w:proofErr w:type="spellStart"/>
+      <w:r>
+        <w:rPr>
+          <w:rFonts w:ascii="Courier New" w:eastAsia="Times New Roman" w:hAnsi="Courier New" w:cs="Courier New"/>
+          <w:sz w:val="20"/>
+          <w:szCs w:val="20"/>
+          <w:lang w:val="en-US"/>
+        </w:rPr>
+        <w:t>i</w:t>
+      </w:r>
+      <w:proofErr w:type="spellEnd"/>
+      <w:r>
+        <w:rPr>
+          <w:rFonts w:ascii="Courier New" w:eastAsia="Times New Roman" w:hAnsi="Courier New" w:cs="Courier New"/>
+          <w:sz w:val="20"/>
+          <w:szCs w:val="20"/>
+          <w:lang w:val="en-US"/>
+        </w:rPr>
+        <w:t>++) {</w:t>
+      </w:r>
+      <w:r>
+        <w:rPr>
+          <w:rFonts w:ascii="Courier New" w:eastAsia="Times New Roman" w:hAnsi="Courier New" w:cs="Courier New"/>
+          <w:sz w:val="20"/>
+          <w:szCs w:val="20"/>
+          <w:lang w:val="en-US"/>
+        </w:rPr>
+        <w:br/>
+        <w:t xml:space="preserve">      for (int j = 0; j &lt; </w:t>
+      </w:r>
+      <w:proofErr w:type="spellStart"/>
+      <w:r>
+        <w:rPr>
+          <w:rFonts w:ascii="Courier New" w:eastAsia="Times New Roman" w:hAnsi="Courier New" w:cs="Courier New"/>
+          <w:sz w:val="20"/>
+          <w:szCs w:val="20"/>
+          <w:lang w:val="en-US"/>
+        </w:rPr>
+        <w:t>i</w:t>
+      </w:r>
+      <w:proofErr w:type="spellEnd"/>
+      <w:r>
+        <w:rPr>
+          <w:rFonts w:ascii="Courier New" w:eastAsia="Times New Roman" w:hAnsi="Courier New" w:cs="Courier New"/>
+          <w:sz w:val="20"/>
+          <w:szCs w:val="20"/>
+          <w:lang w:val="en-US"/>
+        </w:rPr>
+        <w:t xml:space="preserve">; </w:t>
+      </w:r>
+      <w:proofErr w:type="spellStart"/>
+      <w:r>
+        <w:rPr>
+          <w:rFonts w:ascii="Courier New" w:eastAsia="Times New Roman" w:hAnsi="Courier New" w:cs="Courier New"/>
+          <w:sz w:val="20"/>
+          <w:szCs w:val="20"/>
+          <w:lang w:val="en-US"/>
+        </w:rPr>
+        <w:t>j++</w:t>
+      </w:r>
+      <w:proofErr w:type="spellEnd"/>
+      <w:r>
+        <w:rPr>
+          <w:rFonts w:ascii="Courier New" w:eastAsia="Times New Roman" w:hAnsi="Courier New" w:cs="Courier New"/>
+          <w:sz w:val="20"/>
+          <w:szCs w:val="20"/>
+          <w:lang w:val="en-US"/>
+        </w:rPr>
+        <w:t>) x[</w:t>
+      </w:r>
+      <w:proofErr w:type="spellStart"/>
+      <w:r>
+        <w:rPr>
+          <w:rFonts w:ascii="Courier New" w:eastAsia="Times New Roman" w:hAnsi="Courier New" w:cs="Courier New"/>
+          <w:sz w:val="20"/>
+          <w:szCs w:val="20"/>
+          <w:lang w:val="en-US"/>
+        </w:rPr>
+        <w:t>i</w:t>
+      </w:r>
+      <w:proofErr w:type="spellEnd"/>
+      <w:r>
+        <w:rPr>
+          <w:rFonts w:ascii="Courier New" w:eastAsia="Times New Roman" w:hAnsi="Courier New" w:cs="Courier New"/>
+          <w:sz w:val="20"/>
+          <w:szCs w:val="20"/>
+          <w:lang w:val="en-US"/>
+        </w:rPr>
+        <w:t>][j] = multiple;</w:t>
+      </w:r>
+      <w:r>
+        <w:rPr>
+          <w:rFonts w:ascii="Courier New" w:eastAsia="Times New Roman" w:hAnsi="Courier New" w:cs="Courier New"/>
+          <w:sz w:val="20"/>
+          <w:szCs w:val="20"/>
+          <w:lang w:val="en-US"/>
+        </w:rPr>
+        <w:br/>
+        <w:t xml:space="preserve">    }</w:t>
+      </w:r>
+      <w:r>
+        <w:rPr>
+          <w:rFonts w:ascii="Courier New" w:eastAsia="Times New Roman" w:hAnsi="Courier New" w:cs="Courier New"/>
+          <w:sz w:val="20"/>
+          <w:szCs w:val="20"/>
+          <w:lang w:val="en-US"/>
+        </w:rPr>
+        <w:br/>
+        <w:t xml:space="preserve">    </w:t>
+      </w:r>
+      <w:proofErr w:type="spellStart"/>
+      <w:r>
+        <w:rPr>
+          <w:rFonts w:ascii="Courier New" w:eastAsia="Times New Roman" w:hAnsi="Courier New" w:cs="Courier New"/>
+          <w:sz w:val="20"/>
+          <w:szCs w:val="20"/>
+          <w:lang w:val="en-US"/>
+        </w:rPr>
+        <w:t>System.out.println</w:t>
+      </w:r>
+      <w:proofErr w:type="spellEnd"/>
+      <w:r>
+        <w:rPr>
+          <w:rFonts w:ascii="Courier New" w:eastAsia="Times New Roman" w:hAnsi="Courier New" w:cs="Courier New"/>
+          <w:sz w:val="20"/>
+          <w:szCs w:val="20"/>
+          <w:lang w:val="en-US"/>
+        </w:rPr>
+        <w:t>("</w:t>
+      </w:r>
+      <w:r>
+        <w:rPr>
+          <w:rFonts w:ascii="Courier New" w:eastAsia="Times New Roman" w:hAnsi="Courier New" w:cs="Courier New"/>
+          <w:sz w:val="20"/>
+          <w:szCs w:val="20"/>
+        </w:rPr>
+        <w:t>Измененная</w:t>
+      </w:r>
+      <w:r>
+        <w:rPr>
+          <w:rFonts w:ascii="Courier New" w:eastAsia="Times New Roman" w:hAnsi="Courier New" w:cs="Courier New"/>
+          <w:sz w:val="20"/>
+          <w:szCs w:val="20"/>
+          <w:lang w:val="en-US"/>
+        </w:rPr>
+        <w:t xml:space="preserve"> </w:t>
+      </w:r>
+      <w:r>
+        <w:rPr>
+          <w:rFonts w:ascii="Courier New" w:eastAsia="Times New Roman" w:hAnsi="Courier New" w:cs="Courier New"/>
+          <w:sz w:val="20"/>
+          <w:szCs w:val="20"/>
+        </w:rPr>
+        <w:t>матрица</w:t>
+      </w:r>
+      <w:r>
+        <w:rPr>
+          <w:rFonts w:ascii="Courier New" w:eastAsia="Times New Roman" w:hAnsi="Courier New" w:cs="Courier New"/>
+          <w:sz w:val="20"/>
+          <w:szCs w:val="20"/>
+          <w:lang w:val="en-US"/>
+        </w:rPr>
+        <w:t>:");</w:t>
+      </w:r>
+      <w:r>
+        <w:rPr>
+          <w:rFonts w:ascii="Courier New" w:eastAsia="Times New Roman" w:hAnsi="Courier New" w:cs="Courier New"/>
+          <w:sz w:val="20"/>
+          <w:szCs w:val="20"/>
+          <w:lang w:val="en-US"/>
+        </w:rPr>
+        <w:br/>
+        <w:t xml:space="preserve">    for (int </w:t>
+      </w:r>
+      <w:proofErr w:type="spellStart"/>
+      <w:r>
+        <w:rPr>
+          <w:rFonts w:ascii="Courier New" w:eastAsia="Times New Roman" w:hAnsi="Courier New" w:cs="Courier New"/>
+          <w:sz w:val="20"/>
+          <w:szCs w:val="20"/>
+          <w:lang w:val="en-US"/>
+        </w:rPr>
+        <w:t>i</w:t>
+      </w:r>
+      <w:proofErr w:type="spellEnd"/>
+      <w:r>
+        <w:rPr>
+          <w:rFonts w:ascii="Courier New" w:eastAsia="Times New Roman" w:hAnsi="Courier New" w:cs="Courier New"/>
+          <w:sz w:val="20"/>
+          <w:szCs w:val="20"/>
+          <w:lang w:val="en-US"/>
+        </w:rPr>
+        <w:t xml:space="preserve"> = 0; </w:t>
+      </w:r>
+      <w:proofErr w:type="spellStart"/>
+      <w:r>
+        <w:rPr>
+          <w:rFonts w:ascii="Courier New" w:eastAsia="Times New Roman" w:hAnsi="Courier New" w:cs="Courier New"/>
+          <w:sz w:val="20"/>
+          <w:szCs w:val="20"/>
+          <w:lang w:val="en-US"/>
+        </w:rPr>
+        <w:t>i</w:t>
+      </w:r>
+      <w:proofErr w:type="spellEnd"/>
+      <w:r>
+        <w:rPr>
+          <w:rFonts w:ascii="Courier New" w:eastAsia="Times New Roman" w:hAnsi="Courier New" w:cs="Courier New"/>
+          <w:sz w:val="20"/>
+          <w:szCs w:val="20"/>
+          <w:lang w:val="en-US"/>
+        </w:rPr>
+        <w:t xml:space="preserve"> &lt; N; </w:t>
+      </w:r>
+      <w:proofErr w:type="spellStart"/>
+      <w:r>
+        <w:rPr>
+          <w:rFonts w:ascii="Courier New" w:eastAsia="Times New Roman" w:hAnsi="Courier New" w:cs="Courier New"/>
+          <w:sz w:val="20"/>
+          <w:szCs w:val="20"/>
+          <w:lang w:val="en-US"/>
+        </w:rPr>
+        <w:t>i</w:t>
+      </w:r>
+      <w:proofErr w:type="spellEnd"/>
+      <w:r>
+        <w:rPr>
+          <w:rFonts w:ascii="Courier New" w:eastAsia="Times New Roman" w:hAnsi="Courier New" w:cs="Courier New"/>
+          <w:sz w:val="20"/>
+          <w:szCs w:val="20"/>
+          <w:lang w:val="en-US"/>
+        </w:rPr>
+        <w:t>++) {</w:t>
+      </w:r>
+      <w:r>
+        <w:rPr>
+          <w:rFonts w:ascii="Courier New" w:eastAsia="Times New Roman" w:hAnsi="Courier New" w:cs="Courier New"/>
+          <w:sz w:val="20"/>
+          <w:szCs w:val="20"/>
+          <w:lang w:val="en-US"/>
+        </w:rPr>
+        <w:br/>
+        <w:t xml:space="preserve">      for (int j = 0; j &lt; N; </w:t>
+      </w:r>
+      <w:proofErr w:type="spellStart"/>
+      <w:r>
+        <w:rPr>
+          <w:rFonts w:ascii="Courier New" w:eastAsia="Times New Roman" w:hAnsi="Courier New" w:cs="Courier New"/>
+          <w:sz w:val="20"/>
+          <w:szCs w:val="20"/>
+          <w:lang w:val="en-US"/>
+        </w:rPr>
+        <w:t>j++</w:t>
+      </w:r>
+      <w:proofErr w:type="spellEnd"/>
+      <w:r>
+        <w:rPr>
+          <w:rFonts w:ascii="Courier New" w:eastAsia="Times New Roman" w:hAnsi="Courier New" w:cs="Courier New"/>
+          <w:sz w:val="20"/>
+          <w:szCs w:val="20"/>
+          <w:lang w:val="en-US"/>
         </w:rPr>
         <w:t>) {</w:t>
       </w:r>
@@ -5788,187 +6972,88 @@
           <w:rFonts w:ascii="Courier New" w:eastAsia="Times New Roman" w:hAnsi="Courier New" w:cs="Courier New"/>
           <w:sz w:val="20"/>
           <w:szCs w:val="20"/>
-        </w:rPr>
-        <w:br/>
-        <w:t xml:space="preserve">    </w:t>
-      </w:r>
-      <w:proofErr w:type="spellStart"/>
-      <w:r>
-        <w:rPr>
-          <w:rFonts w:ascii="Courier New" w:eastAsia="Times New Roman" w:hAnsi="Courier New" w:cs="Courier New"/>
-          <w:sz w:val="20"/>
-          <w:szCs w:val="20"/>
-        </w:rPr>
-        <w:t>double</w:t>
-      </w:r>
-      <w:proofErr w:type="spellEnd"/>
-      <w:r>
-        <w:rPr>
-          <w:rFonts w:ascii="Courier New" w:eastAsia="Times New Roman" w:hAnsi="Courier New" w:cs="Courier New"/>
-          <w:sz w:val="20"/>
-          <w:szCs w:val="20"/>
-        </w:rPr>
-        <w:t>[][] x;</w:t>
-      </w:r>
-      <w:r>
-        <w:rPr>
-          <w:rFonts w:ascii="Courier New" w:eastAsia="Times New Roman" w:hAnsi="Courier New" w:cs="Courier New"/>
-          <w:sz w:val="20"/>
-          <w:szCs w:val="20"/>
-        </w:rPr>
-        <w:br/>
-        <w:t xml:space="preserve">    </w:t>
-      </w:r>
-      <w:proofErr w:type="spellStart"/>
-      <w:r>
-        <w:rPr>
-          <w:rFonts w:ascii="Courier New" w:eastAsia="Times New Roman" w:hAnsi="Courier New" w:cs="Courier New"/>
-          <w:sz w:val="20"/>
-          <w:szCs w:val="20"/>
-        </w:rPr>
-        <w:t>int</w:t>
-      </w:r>
-      <w:proofErr w:type="spellEnd"/>
-      <w:r>
-        <w:rPr>
-          <w:rFonts w:ascii="Courier New" w:eastAsia="Times New Roman" w:hAnsi="Courier New" w:cs="Courier New"/>
-          <w:sz w:val="20"/>
-          <w:szCs w:val="20"/>
-        </w:rPr>
-        <w:t xml:space="preserve"> N;</w:t>
-      </w:r>
-      <w:r>
-        <w:rPr>
-          <w:rFonts w:ascii="Courier New" w:eastAsia="Times New Roman" w:hAnsi="Courier New" w:cs="Courier New"/>
-          <w:sz w:val="20"/>
-          <w:szCs w:val="20"/>
-        </w:rPr>
-        <w:br/>
-        <w:t xml:space="preserve">    </w:t>
-      </w:r>
-      <w:proofErr w:type="spellStart"/>
-      <w:r>
-        <w:rPr>
-          <w:rFonts w:ascii="Courier New" w:eastAsia="Times New Roman" w:hAnsi="Courier New" w:cs="Courier New"/>
-          <w:sz w:val="20"/>
-          <w:szCs w:val="20"/>
-        </w:rPr>
-        <w:t>Scanner</w:t>
-      </w:r>
-      <w:proofErr w:type="spellEnd"/>
-      <w:r>
-        <w:rPr>
-          <w:rFonts w:ascii="Courier New" w:eastAsia="Times New Roman" w:hAnsi="Courier New" w:cs="Courier New"/>
-          <w:sz w:val="20"/>
-          <w:szCs w:val="20"/>
-        </w:rPr>
-        <w:t xml:space="preserve"> </w:t>
-      </w:r>
-      <w:proofErr w:type="spellStart"/>
-      <w:r>
-        <w:rPr>
-          <w:rFonts w:ascii="Courier New" w:eastAsia="Times New Roman" w:hAnsi="Courier New" w:cs="Courier New"/>
-          <w:sz w:val="20"/>
-          <w:szCs w:val="20"/>
-        </w:rPr>
-        <w:t>sc</w:t>
-      </w:r>
-      <w:proofErr w:type="spellEnd"/>
-      <w:r>
-        <w:rPr>
-          <w:rFonts w:ascii="Courier New" w:eastAsia="Times New Roman" w:hAnsi="Courier New" w:cs="Courier New"/>
-          <w:sz w:val="20"/>
-          <w:szCs w:val="20"/>
-        </w:rPr>
-        <w:t xml:space="preserve"> = </w:t>
-      </w:r>
-      <w:proofErr w:type="spellStart"/>
-      <w:r>
-        <w:rPr>
-          <w:rFonts w:ascii="Courier New" w:eastAsia="Times New Roman" w:hAnsi="Courier New" w:cs="Courier New"/>
-          <w:sz w:val="20"/>
-          <w:szCs w:val="20"/>
-        </w:rPr>
-        <w:t>new</w:t>
-      </w:r>
-      <w:proofErr w:type="spellEnd"/>
-      <w:r>
-        <w:rPr>
-          <w:rFonts w:ascii="Courier New" w:eastAsia="Times New Roman" w:hAnsi="Courier New" w:cs="Courier New"/>
-          <w:sz w:val="20"/>
-          <w:szCs w:val="20"/>
-        </w:rPr>
-        <w:t xml:space="preserve"> </w:t>
-      </w:r>
-      <w:proofErr w:type="spellStart"/>
-      <w:r>
-        <w:rPr>
-          <w:rFonts w:ascii="Courier New" w:eastAsia="Times New Roman" w:hAnsi="Courier New" w:cs="Courier New"/>
-          <w:sz w:val="20"/>
-          <w:szCs w:val="20"/>
-        </w:rPr>
-        <w:t>Scanner</w:t>
-      </w:r>
-      <w:proofErr w:type="spellEnd"/>
-      <w:r>
-        <w:rPr>
-          <w:rFonts w:ascii="Courier New" w:eastAsia="Times New Roman" w:hAnsi="Courier New" w:cs="Courier New"/>
-          <w:sz w:val="20"/>
-          <w:szCs w:val="20"/>
-        </w:rPr>
-        <w:t>(System.in);</w:t>
-      </w:r>
-      <w:r>
-        <w:rPr>
-          <w:rFonts w:ascii="Courier New" w:eastAsia="Times New Roman" w:hAnsi="Courier New" w:cs="Courier New"/>
-          <w:sz w:val="20"/>
-          <w:szCs w:val="20"/>
-        </w:rPr>
-        <w:br/>
-        <w:t xml:space="preserve">    </w:t>
-      </w:r>
-      <w:proofErr w:type="spellStart"/>
-      <w:r>
-        <w:rPr>
-          <w:rFonts w:ascii="Courier New" w:eastAsia="Times New Roman" w:hAnsi="Courier New" w:cs="Courier New"/>
-          <w:sz w:val="20"/>
-          <w:szCs w:val="20"/>
-        </w:rPr>
-        <w:t>System.out.print</w:t>
-      </w:r>
-      <w:proofErr w:type="spellEnd"/>
-      <w:r>
-        <w:rPr>
-          <w:rFonts w:ascii="Courier New" w:eastAsia="Times New Roman" w:hAnsi="Courier New" w:cs="Courier New"/>
-          <w:sz w:val="20"/>
-          <w:szCs w:val="20"/>
-        </w:rPr>
-        <w:t>("N=");</w:t>
-      </w:r>
-      <w:r>
-        <w:rPr>
-          <w:rFonts w:ascii="Courier New" w:eastAsia="Times New Roman" w:hAnsi="Courier New" w:cs="Courier New"/>
-          <w:sz w:val="20"/>
-          <w:szCs w:val="20"/>
-        </w:rPr>
-        <w:br/>
-        <w:t xml:space="preserve">    N = </w:t>
-      </w:r>
-      <w:proofErr w:type="spellStart"/>
-      <w:r>
-        <w:rPr>
-          <w:rFonts w:ascii="Courier New" w:eastAsia="Times New Roman" w:hAnsi="Courier New" w:cs="Courier New"/>
-          <w:sz w:val="20"/>
-          <w:szCs w:val="20"/>
-        </w:rPr>
-        <w:t>sc.nextInt</w:t>
-      </w:r>
-      <w:proofErr w:type="spellEnd"/>
-      <w:r>
-        <w:rPr>
-          <w:rFonts w:ascii="Courier New" w:eastAsia="Times New Roman" w:hAnsi="Courier New" w:cs="Courier New"/>
-          <w:sz w:val="20"/>
-          <w:szCs w:val="20"/>
+          <w:lang w:val="en-US"/>
+        </w:rPr>
+        <w:br/>
+        <w:t xml:space="preserve">        </w:t>
+      </w:r>
+      <w:proofErr w:type="spellStart"/>
+      <w:r>
+        <w:rPr>
+          <w:rFonts w:ascii="Courier New" w:eastAsia="Times New Roman" w:hAnsi="Courier New" w:cs="Courier New"/>
+          <w:sz w:val="20"/>
+          <w:szCs w:val="20"/>
+          <w:lang w:val="en-US"/>
+        </w:rPr>
+        <w:t>System.out.printf</w:t>
+      </w:r>
+      <w:proofErr w:type="spellEnd"/>
+      <w:r>
+        <w:rPr>
+          <w:rFonts w:ascii="Courier New" w:eastAsia="Times New Roman" w:hAnsi="Courier New" w:cs="Courier New"/>
+          <w:sz w:val="20"/>
+          <w:szCs w:val="20"/>
+          <w:lang w:val="en-US"/>
+        </w:rPr>
+        <w:t>("%10.2f", x[</w:t>
+      </w:r>
+      <w:proofErr w:type="spellStart"/>
+      <w:r>
+        <w:rPr>
+          <w:rFonts w:ascii="Courier New" w:eastAsia="Times New Roman" w:hAnsi="Courier New" w:cs="Courier New"/>
+          <w:sz w:val="20"/>
+          <w:szCs w:val="20"/>
+          <w:lang w:val="en-US"/>
+        </w:rPr>
+        <w:t>i</w:t>
+      </w:r>
+      <w:proofErr w:type="spellEnd"/>
+      <w:r>
+        <w:rPr>
+          <w:rFonts w:ascii="Courier New" w:eastAsia="Times New Roman" w:hAnsi="Courier New" w:cs="Courier New"/>
+          <w:sz w:val="20"/>
+          <w:szCs w:val="20"/>
+          <w:lang w:val="en-US"/>
+        </w:rPr>
+        <w:t>][j]);</w:t>
+      </w:r>
+      <w:r>
+        <w:rPr>
+          <w:rFonts w:ascii="Courier New" w:eastAsia="Times New Roman" w:hAnsi="Courier New" w:cs="Courier New"/>
+          <w:sz w:val="20"/>
+          <w:szCs w:val="20"/>
+          <w:lang w:val="en-US"/>
+        </w:rPr>
+        <w:br/>
+        <w:t xml:space="preserve">      }</w:t>
+      </w:r>
+      <w:r>
+        <w:rPr>
+          <w:rFonts w:ascii="Courier New" w:eastAsia="Times New Roman" w:hAnsi="Courier New" w:cs="Courier New"/>
+          <w:sz w:val="20"/>
+          <w:szCs w:val="20"/>
+          <w:lang w:val="en-US"/>
+        </w:rPr>
+        <w:br/>
+        <w:t xml:space="preserve">      </w:t>
+      </w:r>
+      <w:proofErr w:type="spellStart"/>
+      <w:r>
+        <w:rPr>
+          <w:rFonts w:ascii="Courier New" w:eastAsia="Times New Roman" w:hAnsi="Courier New" w:cs="Courier New"/>
+          <w:sz w:val="20"/>
+          <w:szCs w:val="20"/>
+          <w:lang w:val="en-US"/>
+        </w:rPr>
+        <w:t>System.out.println</w:t>
+      </w:r>
+      <w:proofErr w:type="spellEnd"/>
+      <w:r>
+        <w:rPr>
+          <w:rFonts w:ascii="Courier New" w:eastAsia="Times New Roman" w:hAnsi="Courier New" w:cs="Courier New"/>
+          <w:sz w:val="20"/>
+          <w:szCs w:val="20"/>
+          <w:lang w:val="en-US"/>
         </w:rPr>
         <w:t>();</w:t>
       </w:r>
@@ -5977,231 +7062,7 @@
           <w:rFonts w:ascii="Courier New" w:eastAsia="Times New Roman" w:hAnsi="Courier New" w:cs="Courier New"/>
           <w:sz w:val="20"/>
           <w:szCs w:val="20"/>
-        </w:rPr>
-        <w:br/>
-        <w:t xml:space="preserve">    x = </w:t>
-      </w:r>
-      <w:proofErr w:type="spellStart"/>
-      <w:r>
-        <w:rPr>
-          <w:rFonts w:ascii="Courier New" w:eastAsia="Times New Roman" w:hAnsi="Courier New" w:cs="Courier New"/>
-          <w:sz w:val="20"/>
-          <w:szCs w:val="20"/>
-        </w:rPr>
-        <w:t>new</w:t>
-      </w:r>
-      <w:proofErr w:type="spellEnd"/>
-      <w:r>
-        <w:rPr>
-          <w:rFonts w:ascii="Courier New" w:eastAsia="Times New Roman" w:hAnsi="Courier New" w:cs="Courier New"/>
-          <w:sz w:val="20"/>
-          <w:szCs w:val="20"/>
-        </w:rPr>
-        <w:t xml:space="preserve"> </w:t>
-      </w:r>
-      <w:proofErr w:type="spellStart"/>
-      <w:r>
-        <w:rPr>
-          <w:rFonts w:ascii="Courier New" w:eastAsia="Times New Roman" w:hAnsi="Courier New" w:cs="Courier New"/>
-          <w:sz w:val="20"/>
-          <w:szCs w:val="20"/>
-        </w:rPr>
-        <w:t>double</w:t>
-      </w:r>
-      <w:proofErr w:type="spellEnd"/>
-      <w:r>
-        <w:rPr>
-          <w:rFonts w:ascii="Courier New" w:eastAsia="Times New Roman" w:hAnsi="Courier New" w:cs="Courier New"/>
-          <w:sz w:val="20"/>
-          <w:szCs w:val="20"/>
-        </w:rPr>
-        <w:t>[N][N];</w:t>
-      </w:r>
-      <w:r>
-        <w:rPr>
-          <w:rFonts w:ascii="Courier New" w:eastAsia="Times New Roman" w:hAnsi="Courier New" w:cs="Courier New"/>
-          <w:sz w:val="20"/>
-          <w:szCs w:val="20"/>
-        </w:rPr>
-        <w:br/>
-        <w:t xml:space="preserve">    </w:t>
-      </w:r>
-      <w:proofErr w:type="spellStart"/>
-      <w:r>
-        <w:rPr>
-          <w:rFonts w:ascii="Courier New" w:eastAsia="Times New Roman" w:hAnsi="Courier New" w:cs="Courier New"/>
-          <w:sz w:val="20"/>
-          <w:szCs w:val="20"/>
-        </w:rPr>
-        <w:t>for</w:t>
-      </w:r>
-      <w:proofErr w:type="spellEnd"/>
-      <w:r>
-        <w:rPr>
-          <w:rFonts w:ascii="Courier New" w:eastAsia="Times New Roman" w:hAnsi="Courier New" w:cs="Courier New"/>
-          <w:sz w:val="20"/>
-          <w:szCs w:val="20"/>
-        </w:rPr>
-        <w:t xml:space="preserve"> (</w:t>
-      </w:r>
-      <w:proofErr w:type="spellStart"/>
-      <w:r>
-        <w:rPr>
-          <w:rFonts w:ascii="Courier New" w:eastAsia="Times New Roman" w:hAnsi="Courier New" w:cs="Courier New"/>
-          <w:sz w:val="20"/>
-          <w:szCs w:val="20"/>
-        </w:rPr>
-        <w:t>int</w:t>
-      </w:r>
-      <w:proofErr w:type="spellEnd"/>
-      <w:r>
-        <w:rPr>
-          <w:rFonts w:ascii="Courier New" w:eastAsia="Times New Roman" w:hAnsi="Courier New" w:cs="Courier New"/>
-          <w:sz w:val="20"/>
-          <w:szCs w:val="20"/>
-        </w:rPr>
-        <w:t xml:space="preserve"> i = 0; i &lt; N; i++) {</w:t>
-      </w:r>
-      <w:r>
-        <w:rPr>
-          <w:rFonts w:ascii="Courier New" w:eastAsia="Times New Roman" w:hAnsi="Courier New" w:cs="Courier New"/>
-          <w:sz w:val="20"/>
-          <w:szCs w:val="20"/>
-        </w:rPr>
-        <w:br/>
-        <w:t xml:space="preserve">      </w:t>
-      </w:r>
-      <w:proofErr w:type="spellStart"/>
-      <w:r>
-        <w:rPr>
-          <w:rFonts w:ascii="Courier New" w:eastAsia="Times New Roman" w:hAnsi="Courier New" w:cs="Courier New"/>
-          <w:sz w:val="20"/>
-          <w:szCs w:val="20"/>
-        </w:rPr>
-        <w:t>for</w:t>
-      </w:r>
-      <w:proofErr w:type="spellEnd"/>
-      <w:r>
-        <w:rPr>
-          <w:rFonts w:ascii="Courier New" w:eastAsia="Times New Roman" w:hAnsi="Courier New" w:cs="Courier New"/>
-          <w:sz w:val="20"/>
-          <w:szCs w:val="20"/>
-        </w:rPr>
-        <w:t xml:space="preserve"> (</w:t>
-      </w:r>
-      <w:proofErr w:type="spellStart"/>
-      <w:r>
-        <w:rPr>
-          <w:rFonts w:ascii="Courier New" w:eastAsia="Times New Roman" w:hAnsi="Courier New" w:cs="Courier New"/>
-          <w:sz w:val="20"/>
-          <w:szCs w:val="20"/>
-        </w:rPr>
-        <w:t>int</w:t>
-      </w:r>
-      <w:proofErr w:type="spellEnd"/>
-      <w:r>
-        <w:rPr>
-          <w:rFonts w:ascii="Courier New" w:eastAsia="Times New Roman" w:hAnsi="Courier New" w:cs="Courier New"/>
-          <w:sz w:val="20"/>
-          <w:szCs w:val="20"/>
-        </w:rPr>
-        <w:t xml:space="preserve"> j = 0; j &lt; N; j++) {</w:t>
-      </w:r>
-      <w:r>
-        <w:rPr>
-          <w:rFonts w:ascii="Courier New" w:eastAsia="Times New Roman" w:hAnsi="Courier New" w:cs="Courier New"/>
-          <w:sz w:val="20"/>
-          <w:szCs w:val="20"/>
-        </w:rPr>
-        <w:br/>
-        <w:t xml:space="preserve">        </w:t>
-      </w:r>
-      <w:proofErr w:type="spellStart"/>
-      <w:r>
-        <w:rPr>
-          <w:rFonts w:ascii="Courier New" w:eastAsia="Times New Roman" w:hAnsi="Courier New" w:cs="Courier New"/>
-          <w:sz w:val="20"/>
-          <w:szCs w:val="20"/>
-        </w:rPr>
-        <w:t>System.out.print</w:t>
-      </w:r>
-      <w:proofErr w:type="spellEnd"/>
-      <w:r>
-        <w:rPr>
-          <w:rFonts w:ascii="Courier New" w:eastAsia="Times New Roman" w:hAnsi="Courier New" w:cs="Courier New"/>
-          <w:sz w:val="20"/>
-          <w:szCs w:val="20"/>
-        </w:rPr>
-        <w:t>("x(" + i + "," + j + ") = ");</w:t>
-      </w:r>
-      <w:r>
-        <w:rPr>
-          <w:rFonts w:ascii="Courier New" w:eastAsia="Times New Roman" w:hAnsi="Courier New" w:cs="Courier New"/>
-          <w:sz w:val="20"/>
-          <w:szCs w:val="20"/>
-        </w:rPr>
-        <w:br/>
-        <w:t xml:space="preserve">        x[i][j] = </w:t>
-      </w:r>
-      <w:proofErr w:type="spellStart"/>
-      <w:r>
-        <w:rPr>
-          <w:rFonts w:ascii="Courier New" w:eastAsia="Times New Roman" w:hAnsi="Courier New" w:cs="Courier New"/>
-          <w:sz w:val="20"/>
-          <w:szCs w:val="20"/>
-        </w:rPr>
-        <w:t>sc.nextDouble</w:t>
-      </w:r>
-      <w:proofErr w:type="spellEnd"/>
-      <w:r>
-        <w:rPr>
-          <w:rFonts w:ascii="Courier New" w:eastAsia="Times New Roman" w:hAnsi="Courier New" w:cs="Courier New"/>
-          <w:sz w:val="20"/>
-          <w:szCs w:val="20"/>
-        </w:rPr>
-        <w:t>();</w:t>
-      </w:r>
-      <w:r>
-        <w:rPr>
-          <w:rFonts w:ascii="Courier New" w:eastAsia="Times New Roman" w:hAnsi="Courier New" w:cs="Courier New"/>
-          <w:sz w:val="20"/>
-          <w:szCs w:val="20"/>
-        </w:rPr>
-        <w:br/>
-        <w:t xml:space="preserve">      }</w:t>
-      </w:r>
-      <w:r>
-        <w:rPr>
-          <w:rFonts w:ascii="Courier New" w:eastAsia="Times New Roman" w:hAnsi="Courier New" w:cs="Courier New"/>
-          <w:sz w:val="20"/>
-          <w:szCs w:val="20"/>
-        </w:rPr>
-        <w:br/>
-        <w:t xml:space="preserve">      </w:t>
-      </w:r>
-      <w:proofErr w:type="spellStart"/>
-      <w:r>
-        <w:rPr>
-          <w:rFonts w:ascii="Courier New" w:eastAsia="Times New Roman" w:hAnsi="Courier New" w:cs="Courier New"/>
-          <w:sz w:val="20"/>
-          <w:szCs w:val="20"/>
-        </w:rPr>
-        <w:t>System.out.println</w:t>
-      </w:r>
-      <w:proofErr w:type="spellEnd"/>
-      <w:r>
-        <w:rPr>
-          <w:rFonts w:ascii="Courier New" w:eastAsia="Times New Roman" w:hAnsi="Courier New" w:cs="Courier New"/>
-          <w:sz w:val="20"/>
-          <w:szCs w:val="20"/>
-        </w:rPr>
-        <w:t>();</w:t>
-      </w:r>
-      <w:r>
-        <w:rPr>
-          <w:rFonts w:ascii="Courier New" w:eastAsia="Times New Roman" w:hAnsi="Courier New" w:cs="Courier New"/>
-          <w:sz w:val="20"/>
-          <w:szCs w:val="20"/>
+          <w:lang w:val="en-US"/>
         </w:rPr>
         <w:br/>
         <w:t xml:space="preserve">    }</w:t>
@@ -6211,968 +7072,7 @@
           <w:rFonts w:ascii="Courier New" w:eastAsia="Times New Roman" w:hAnsi="Courier New" w:cs="Courier New"/>
           <w:sz w:val="20"/>
           <w:szCs w:val="20"/>
-        </w:rPr>
-        <w:br/>
-        <w:t xml:space="preserve">    </w:t>
-      </w:r>
-      <w:proofErr w:type="spellStart"/>
-      <w:r>
-        <w:rPr>
-          <w:rFonts w:ascii="Courier New" w:eastAsia="Times New Roman" w:hAnsi="Courier New" w:cs="Courier New"/>
-          <w:sz w:val="20"/>
-          <w:szCs w:val="20"/>
-        </w:rPr>
-        <w:t>sc.close</w:t>
-      </w:r>
-      <w:proofErr w:type="spellEnd"/>
-      <w:r>
-        <w:rPr>
-          <w:rFonts w:ascii="Courier New" w:eastAsia="Times New Roman" w:hAnsi="Courier New" w:cs="Courier New"/>
-          <w:sz w:val="20"/>
-          <w:szCs w:val="20"/>
-        </w:rPr>
-        <w:t>();</w:t>
-      </w:r>
-      <w:r>
-        <w:rPr>
-          <w:rFonts w:ascii="Courier New" w:eastAsia="Times New Roman" w:hAnsi="Courier New" w:cs="Courier New"/>
-          <w:sz w:val="20"/>
-          <w:szCs w:val="20"/>
-        </w:rPr>
-        <w:br/>
-        <w:t xml:space="preserve">    </w:t>
-      </w:r>
-      <w:proofErr w:type="spellStart"/>
-      <w:r>
-        <w:rPr>
-          <w:rFonts w:ascii="Courier New" w:eastAsia="Times New Roman" w:hAnsi="Courier New" w:cs="Courier New"/>
-          <w:sz w:val="20"/>
-          <w:szCs w:val="20"/>
-        </w:rPr>
-        <w:t>System.out.println</w:t>
-      </w:r>
-      <w:proofErr w:type="spellEnd"/>
-      <w:r>
-        <w:rPr>
-          <w:rFonts w:ascii="Courier New" w:eastAsia="Times New Roman" w:hAnsi="Courier New" w:cs="Courier New"/>
-          <w:sz w:val="20"/>
-          <w:szCs w:val="20"/>
-        </w:rPr>
-        <w:t>("Введённая матрица:");</w:t>
-      </w:r>
-      <w:r>
-        <w:rPr>
-          <w:rFonts w:ascii="Courier New" w:eastAsia="Times New Roman" w:hAnsi="Courier New" w:cs="Courier New"/>
-          <w:sz w:val="20"/>
-          <w:szCs w:val="20"/>
-        </w:rPr>
-        <w:br/>
-        <w:t xml:space="preserve">    </w:t>
-      </w:r>
-      <w:proofErr w:type="spellStart"/>
-      <w:r>
-        <w:rPr>
-          <w:rFonts w:ascii="Courier New" w:eastAsia="Times New Roman" w:hAnsi="Courier New" w:cs="Courier New"/>
-          <w:sz w:val="20"/>
-          <w:szCs w:val="20"/>
-        </w:rPr>
-        <w:t>for</w:t>
-      </w:r>
-      <w:proofErr w:type="spellEnd"/>
-      <w:r>
-        <w:rPr>
-          <w:rFonts w:ascii="Courier New" w:eastAsia="Times New Roman" w:hAnsi="Courier New" w:cs="Courier New"/>
-          <w:sz w:val="20"/>
-          <w:szCs w:val="20"/>
-        </w:rPr>
-        <w:t xml:space="preserve"> (</w:t>
-      </w:r>
-      <w:proofErr w:type="spellStart"/>
-      <w:r>
-        <w:rPr>
-          <w:rFonts w:ascii="Courier New" w:eastAsia="Times New Roman" w:hAnsi="Courier New" w:cs="Courier New"/>
-          <w:sz w:val="20"/>
-          <w:szCs w:val="20"/>
-        </w:rPr>
-        <w:t>int</w:t>
-      </w:r>
-      <w:proofErr w:type="spellEnd"/>
-      <w:r>
-        <w:rPr>
-          <w:rFonts w:ascii="Courier New" w:eastAsia="Times New Roman" w:hAnsi="Courier New" w:cs="Courier New"/>
-          <w:sz w:val="20"/>
-          <w:szCs w:val="20"/>
-        </w:rPr>
-        <w:t xml:space="preserve"> i = 0; i &lt; N; i++) {</w:t>
-      </w:r>
-      <w:r>
-        <w:rPr>
-          <w:rFonts w:ascii="Courier New" w:eastAsia="Times New Roman" w:hAnsi="Courier New" w:cs="Courier New"/>
-          <w:sz w:val="20"/>
-          <w:szCs w:val="20"/>
-        </w:rPr>
-        <w:br/>
-        <w:t xml:space="preserve">      </w:t>
-      </w:r>
-      <w:proofErr w:type="spellStart"/>
-      <w:r>
-        <w:rPr>
-          <w:rFonts w:ascii="Courier New" w:eastAsia="Times New Roman" w:hAnsi="Courier New" w:cs="Courier New"/>
-          <w:sz w:val="20"/>
-          <w:szCs w:val="20"/>
-        </w:rPr>
-        <w:t>for</w:t>
-      </w:r>
-      <w:proofErr w:type="spellEnd"/>
-      <w:r>
-        <w:rPr>
-          <w:rFonts w:ascii="Courier New" w:eastAsia="Times New Roman" w:hAnsi="Courier New" w:cs="Courier New"/>
-          <w:sz w:val="20"/>
-          <w:szCs w:val="20"/>
-        </w:rPr>
-        <w:t xml:space="preserve"> (</w:t>
-      </w:r>
-      <w:proofErr w:type="spellStart"/>
-      <w:r>
-        <w:rPr>
-          <w:rFonts w:ascii="Courier New" w:eastAsia="Times New Roman" w:hAnsi="Courier New" w:cs="Courier New"/>
-          <w:sz w:val="20"/>
-          <w:szCs w:val="20"/>
-        </w:rPr>
-        <w:t>int</w:t>
-      </w:r>
-      <w:proofErr w:type="spellEnd"/>
-      <w:r>
-        <w:rPr>
-          <w:rFonts w:ascii="Courier New" w:eastAsia="Times New Roman" w:hAnsi="Courier New" w:cs="Courier New"/>
-          <w:sz w:val="20"/>
-          <w:szCs w:val="20"/>
-        </w:rPr>
-        <w:t xml:space="preserve"> j = 0; j &lt; N; j++) {</w:t>
-      </w:r>
-      <w:r>
-        <w:rPr>
-          <w:rFonts w:ascii="Courier New" w:eastAsia="Times New Roman" w:hAnsi="Courier New" w:cs="Courier New"/>
-          <w:sz w:val="20"/>
-          <w:szCs w:val="20"/>
-        </w:rPr>
-        <w:br/>
-        <w:t xml:space="preserve">        </w:t>
-      </w:r>
-      <w:proofErr w:type="spellStart"/>
-      <w:r>
-        <w:rPr>
-          <w:rFonts w:ascii="Courier New" w:eastAsia="Times New Roman" w:hAnsi="Courier New" w:cs="Courier New"/>
-          <w:sz w:val="20"/>
-          <w:szCs w:val="20"/>
-        </w:rPr>
-        <w:t>System.out.printf</w:t>
-      </w:r>
-      <w:proofErr w:type="spellEnd"/>
-      <w:r>
-        <w:rPr>
-          <w:rFonts w:ascii="Courier New" w:eastAsia="Times New Roman" w:hAnsi="Courier New" w:cs="Courier New"/>
-          <w:sz w:val="20"/>
-          <w:szCs w:val="20"/>
-        </w:rPr>
-        <w:t>("%10.2f", x[i][j]);</w:t>
-      </w:r>
-      <w:r>
-        <w:rPr>
-          <w:rFonts w:ascii="Courier New" w:eastAsia="Times New Roman" w:hAnsi="Courier New" w:cs="Courier New"/>
-          <w:sz w:val="20"/>
-          <w:szCs w:val="20"/>
-        </w:rPr>
-        <w:br/>
-        <w:t xml:space="preserve">      }</w:t>
-      </w:r>
-      <w:r>
-        <w:rPr>
-          <w:rFonts w:ascii="Courier New" w:eastAsia="Times New Roman" w:hAnsi="Courier New" w:cs="Courier New"/>
-          <w:sz w:val="20"/>
-          <w:szCs w:val="20"/>
-        </w:rPr>
-        <w:br/>
-        <w:t xml:space="preserve">      </w:t>
-      </w:r>
-      <w:proofErr w:type="spellStart"/>
-      <w:r>
-        <w:rPr>
-          <w:rFonts w:ascii="Courier New" w:eastAsia="Times New Roman" w:hAnsi="Courier New" w:cs="Courier New"/>
-          <w:sz w:val="20"/>
-          <w:szCs w:val="20"/>
-        </w:rPr>
-        <w:t>System.out.println</w:t>
-      </w:r>
-      <w:proofErr w:type="spellEnd"/>
-      <w:r>
-        <w:rPr>
-          <w:rFonts w:ascii="Courier New" w:eastAsia="Times New Roman" w:hAnsi="Courier New" w:cs="Courier New"/>
-          <w:sz w:val="20"/>
-          <w:szCs w:val="20"/>
-        </w:rPr>
-        <w:t>();</w:t>
-      </w:r>
-      <w:r>
-        <w:rPr>
-          <w:rFonts w:ascii="Courier New" w:eastAsia="Times New Roman" w:hAnsi="Courier New" w:cs="Courier New"/>
-          <w:sz w:val="20"/>
-          <w:szCs w:val="20"/>
-        </w:rPr>
-        <w:br/>
-        <w:t xml:space="preserve">    }</w:t>
-      </w:r>
-      <w:r>
-        <w:rPr>
-          <w:rFonts w:ascii="Courier New" w:eastAsia="Times New Roman" w:hAnsi="Courier New" w:cs="Courier New"/>
-          <w:sz w:val="20"/>
-          <w:szCs w:val="20"/>
-        </w:rPr>
-        <w:br/>
-        <w:t xml:space="preserve">    </w:t>
-      </w:r>
-      <w:proofErr w:type="spellStart"/>
-      <w:r>
-        <w:rPr>
-          <w:rFonts w:ascii="Courier New" w:eastAsia="Times New Roman" w:hAnsi="Courier New" w:cs="Courier New"/>
-          <w:sz w:val="20"/>
-          <w:szCs w:val="20"/>
-        </w:rPr>
-        <w:t>double</w:t>
-      </w:r>
-      <w:proofErr w:type="spellEnd"/>
-      <w:r>
-        <w:rPr>
-          <w:rFonts w:ascii="Courier New" w:eastAsia="Times New Roman" w:hAnsi="Courier New" w:cs="Courier New"/>
-          <w:sz w:val="20"/>
-          <w:szCs w:val="20"/>
-        </w:rPr>
-        <w:t xml:space="preserve"> </w:t>
-      </w:r>
-      <w:proofErr w:type="spellStart"/>
-      <w:r>
-        <w:rPr>
-          <w:rFonts w:ascii="Courier New" w:eastAsia="Times New Roman" w:hAnsi="Courier New" w:cs="Courier New"/>
-          <w:sz w:val="20"/>
-          <w:szCs w:val="20"/>
-        </w:rPr>
-        <w:t>multiple</w:t>
-      </w:r>
-      <w:proofErr w:type="spellEnd"/>
-      <w:r>
-        <w:rPr>
-          <w:rFonts w:ascii="Courier New" w:eastAsia="Times New Roman" w:hAnsi="Courier New" w:cs="Courier New"/>
-          <w:sz w:val="20"/>
-          <w:szCs w:val="20"/>
-        </w:rPr>
-        <w:t xml:space="preserve"> = 1;</w:t>
-      </w:r>
-      <w:r>
-        <w:rPr>
-          <w:rFonts w:ascii="Courier New" w:eastAsia="Times New Roman" w:hAnsi="Courier New" w:cs="Courier New"/>
-          <w:sz w:val="20"/>
-          <w:szCs w:val="20"/>
-        </w:rPr>
-        <w:br/>
-        <w:t xml:space="preserve">    </w:t>
-      </w:r>
-      <w:proofErr w:type="spellStart"/>
-      <w:r>
-        <w:rPr>
-          <w:rFonts w:ascii="Courier New" w:eastAsia="Times New Roman" w:hAnsi="Courier New" w:cs="Courier New"/>
-          <w:sz w:val="20"/>
-          <w:szCs w:val="20"/>
-        </w:rPr>
-        <w:t>boolean</w:t>
-      </w:r>
-      <w:proofErr w:type="spellEnd"/>
-      <w:r>
-        <w:rPr>
-          <w:rFonts w:ascii="Courier New" w:eastAsia="Times New Roman" w:hAnsi="Courier New" w:cs="Courier New"/>
-          <w:sz w:val="20"/>
-          <w:szCs w:val="20"/>
-        </w:rPr>
-        <w:t xml:space="preserve"> </w:t>
-      </w:r>
-      <w:proofErr w:type="spellStart"/>
-      <w:r>
-        <w:rPr>
-          <w:rFonts w:ascii="Courier New" w:eastAsia="Times New Roman" w:hAnsi="Courier New" w:cs="Courier New"/>
-          <w:sz w:val="20"/>
-          <w:szCs w:val="20"/>
-        </w:rPr>
-        <w:t>flag</w:t>
-      </w:r>
-      <w:proofErr w:type="spellEnd"/>
-      <w:r>
-        <w:rPr>
-          <w:rFonts w:ascii="Courier New" w:eastAsia="Times New Roman" w:hAnsi="Courier New" w:cs="Courier New"/>
-          <w:sz w:val="20"/>
-          <w:szCs w:val="20"/>
-        </w:rPr>
-        <w:t xml:space="preserve"> = </w:t>
-      </w:r>
-      <w:proofErr w:type="spellStart"/>
-      <w:r>
-        <w:rPr>
-          <w:rFonts w:ascii="Courier New" w:eastAsia="Times New Roman" w:hAnsi="Courier New" w:cs="Courier New"/>
-          <w:sz w:val="20"/>
-          <w:szCs w:val="20"/>
-        </w:rPr>
-        <w:t>false</w:t>
-      </w:r>
-      <w:proofErr w:type="spellEnd"/>
-      <w:r>
-        <w:rPr>
-          <w:rFonts w:ascii="Courier New" w:eastAsia="Times New Roman" w:hAnsi="Courier New" w:cs="Courier New"/>
-          <w:sz w:val="20"/>
-          <w:szCs w:val="20"/>
-        </w:rPr>
-        <w:t>;</w:t>
-      </w:r>
-      <w:r>
-        <w:rPr>
-          <w:rFonts w:ascii="Courier New" w:eastAsia="Times New Roman" w:hAnsi="Courier New" w:cs="Courier New"/>
-          <w:sz w:val="20"/>
-          <w:szCs w:val="20"/>
-        </w:rPr>
-        <w:br/>
-        <w:t xml:space="preserve">    </w:t>
-      </w:r>
-      <w:proofErr w:type="spellStart"/>
-      <w:r>
-        <w:rPr>
-          <w:rFonts w:ascii="Courier New" w:eastAsia="Times New Roman" w:hAnsi="Courier New" w:cs="Courier New"/>
-          <w:sz w:val="20"/>
-          <w:szCs w:val="20"/>
-        </w:rPr>
-        <w:t>for</w:t>
-      </w:r>
-      <w:proofErr w:type="spellEnd"/>
-      <w:r>
-        <w:rPr>
-          <w:rFonts w:ascii="Courier New" w:eastAsia="Times New Roman" w:hAnsi="Courier New" w:cs="Courier New"/>
-          <w:sz w:val="20"/>
-          <w:szCs w:val="20"/>
-        </w:rPr>
-        <w:t xml:space="preserve"> (</w:t>
-      </w:r>
-      <w:proofErr w:type="spellStart"/>
-      <w:r>
-        <w:rPr>
-          <w:rFonts w:ascii="Courier New" w:eastAsia="Times New Roman" w:hAnsi="Courier New" w:cs="Courier New"/>
-          <w:sz w:val="20"/>
-          <w:szCs w:val="20"/>
-        </w:rPr>
-        <w:t>int</w:t>
-      </w:r>
-      <w:proofErr w:type="spellEnd"/>
-      <w:r>
-        <w:rPr>
-          <w:rFonts w:ascii="Courier New" w:eastAsia="Times New Roman" w:hAnsi="Courier New" w:cs="Courier New"/>
-          <w:sz w:val="20"/>
-          <w:szCs w:val="20"/>
-        </w:rPr>
-        <w:t xml:space="preserve"> j = 0; j &lt; N; j++) {</w:t>
-      </w:r>
-      <w:r>
-        <w:rPr>
-          <w:rFonts w:ascii="Courier New" w:eastAsia="Times New Roman" w:hAnsi="Courier New" w:cs="Courier New"/>
-          <w:sz w:val="20"/>
-          <w:szCs w:val="20"/>
-        </w:rPr>
-        <w:br/>
-        <w:t xml:space="preserve">      </w:t>
-      </w:r>
-      <w:proofErr w:type="spellStart"/>
-      <w:r>
-        <w:rPr>
-          <w:rFonts w:ascii="Courier New" w:eastAsia="Times New Roman" w:hAnsi="Courier New" w:cs="Courier New"/>
-          <w:sz w:val="20"/>
-          <w:szCs w:val="20"/>
-        </w:rPr>
-        <w:t>for</w:t>
-      </w:r>
-      <w:proofErr w:type="spellEnd"/>
-      <w:r>
-        <w:rPr>
-          <w:rFonts w:ascii="Courier New" w:eastAsia="Times New Roman" w:hAnsi="Courier New" w:cs="Courier New"/>
-          <w:sz w:val="20"/>
-          <w:szCs w:val="20"/>
-        </w:rPr>
-        <w:t xml:space="preserve"> (</w:t>
-      </w:r>
-      <w:proofErr w:type="spellStart"/>
-      <w:r>
-        <w:rPr>
-          <w:rFonts w:ascii="Courier New" w:eastAsia="Times New Roman" w:hAnsi="Courier New" w:cs="Courier New"/>
-          <w:sz w:val="20"/>
-          <w:szCs w:val="20"/>
-        </w:rPr>
-        <w:t>int</w:t>
-      </w:r>
-      <w:proofErr w:type="spellEnd"/>
-      <w:r>
-        <w:rPr>
-          <w:rFonts w:ascii="Courier New" w:eastAsia="Times New Roman" w:hAnsi="Courier New" w:cs="Courier New"/>
-          <w:sz w:val="20"/>
-          <w:szCs w:val="20"/>
-        </w:rPr>
-        <w:t xml:space="preserve"> i = 1; i &lt; N; i += 2) {</w:t>
-      </w:r>
-      <w:r>
-        <w:rPr>
-          <w:rFonts w:ascii="Courier New" w:eastAsia="Times New Roman" w:hAnsi="Courier New" w:cs="Courier New"/>
-          <w:sz w:val="20"/>
-          <w:szCs w:val="20"/>
-        </w:rPr>
-        <w:br/>
-        <w:t xml:space="preserve">        </w:t>
-      </w:r>
-      <w:proofErr w:type="spellStart"/>
-      <w:r>
-        <w:rPr>
-          <w:rFonts w:ascii="Courier New" w:eastAsia="Times New Roman" w:hAnsi="Courier New" w:cs="Courier New"/>
-          <w:sz w:val="20"/>
-          <w:szCs w:val="20"/>
-        </w:rPr>
-        <w:t>if</w:t>
-      </w:r>
-      <w:proofErr w:type="spellEnd"/>
-      <w:r>
-        <w:rPr>
-          <w:rFonts w:ascii="Courier New" w:eastAsia="Times New Roman" w:hAnsi="Courier New" w:cs="Courier New"/>
-          <w:sz w:val="20"/>
-          <w:szCs w:val="20"/>
-        </w:rPr>
-        <w:t xml:space="preserve"> (x[i][j] != 0) {</w:t>
-      </w:r>
-      <w:r>
-        <w:rPr>
-          <w:rFonts w:ascii="Courier New" w:eastAsia="Times New Roman" w:hAnsi="Courier New" w:cs="Courier New"/>
-          <w:sz w:val="20"/>
-          <w:szCs w:val="20"/>
-        </w:rPr>
-        <w:br/>
-      </w:r>
-      <w:r>
-        <w:rPr>
-          <w:rFonts w:ascii="Courier New" w:eastAsia="Times New Roman" w:hAnsi="Courier New" w:cs="Courier New"/>
-          <w:sz w:val="20"/>
-          <w:szCs w:val="20"/>
-        </w:rPr>
-        <w:lastRenderedPageBreak/>
-        <w:t xml:space="preserve">          </w:t>
-      </w:r>
-      <w:proofErr w:type="spellStart"/>
-      <w:r>
-        <w:rPr>
-          <w:rFonts w:ascii="Courier New" w:eastAsia="Times New Roman" w:hAnsi="Courier New" w:cs="Courier New"/>
-          <w:sz w:val="20"/>
-          <w:szCs w:val="20"/>
-        </w:rPr>
-        <w:t>flag</w:t>
-      </w:r>
-      <w:proofErr w:type="spellEnd"/>
-      <w:r>
-        <w:rPr>
-          <w:rFonts w:ascii="Courier New" w:eastAsia="Times New Roman" w:hAnsi="Courier New" w:cs="Courier New"/>
-          <w:sz w:val="20"/>
-          <w:szCs w:val="20"/>
-        </w:rPr>
-        <w:t xml:space="preserve"> = </w:t>
-      </w:r>
-      <w:proofErr w:type="spellStart"/>
-      <w:r>
-        <w:rPr>
-          <w:rFonts w:ascii="Courier New" w:eastAsia="Times New Roman" w:hAnsi="Courier New" w:cs="Courier New"/>
-          <w:sz w:val="20"/>
-          <w:szCs w:val="20"/>
-        </w:rPr>
-        <w:t>true</w:t>
-      </w:r>
-      <w:proofErr w:type="spellEnd"/>
-      <w:r>
-        <w:rPr>
-          <w:rFonts w:ascii="Courier New" w:eastAsia="Times New Roman" w:hAnsi="Courier New" w:cs="Courier New"/>
-          <w:sz w:val="20"/>
-          <w:szCs w:val="20"/>
-        </w:rPr>
-        <w:t>;</w:t>
-      </w:r>
-      <w:r>
-        <w:rPr>
-          <w:rFonts w:ascii="Courier New" w:eastAsia="Times New Roman" w:hAnsi="Courier New" w:cs="Courier New"/>
-          <w:sz w:val="20"/>
-          <w:szCs w:val="20"/>
-        </w:rPr>
-        <w:br/>
-        <w:t xml:space="preserve">          </w:t>
-      </w:r>
-      <w:proofErr w:type="spellStart"/>
-      <w:r>
-        <w:rPr>
-          <w:rFonts w:ascii="Courier New" w:eastAsia="Times New Roman" w:hAnsi="Courier New" w:cs="Courier New"/>
-          <w:sz w:val="20"/>
-          <w:szCs w:val="20"/>
-        </w:rPr>
-        <w:t>multiple</w:t>
-      </w:r>
-      <w:proofErr w:type="spellEnd"/>
-      <w:r>
-        <w:rPr>
-          <w:rFonts w:ascii="Courier New" w:eastAsia="Times New Roman" w:hAnsi="Courier New" w:cs="Courier New"/>
-          <w:sz w:val="20"/>
-          <w:szCs w:val="20"/>
-        </w:rPr>
-        <w:t xml:space="preserve"> *= x[i][j];</w:t>
-      </w:r>
-      <w:r>
-        <w:rPr>
-          <w:rFonts w:ascii="Courier New" w:eastAsia="Times New Roman" w:hAnsi="Courier New" w:cs="Courier New"/>
-          <w:sz w:val="20"/>
-          <w:szCs w:val="20"/>
-        </w:rPr>
-        <w:br/>
-        <w:t xml:space="preserve">        }</w:t>
-      </w:r>
-      <w:r>
-        <w:rPr>
-          <w:rFonts w:ascii="Courier New" w:eastAsia="Times New Roman" w:hAnsi="Courier New" w:cs="Courier New"/>
-          <w:sz w:val="20"/>
-          <w:szCs w:val="20"/>
-        </w:rPr>
-        <w:br/>
-        <w:t xml:space="preserve">      }</w:t>
-      </w:r>
-      <w:r>
-        <w:rPr>
-          <w:rFonts w:ascii="Courier New" w:eastAsia="Times New Roman" w:hAnsi="Courier New" w:cs="Courier New"/>
-          <w:sz w:val="20"/>
-          <w:szCs w:val="20"/>
-        </w:rPr>
-        <w:br/>
-        <w:t xml:space="preserve">    }</w:t>
-      </w:r>
-      <w:r>
-        <w:rPr>
-          <w:rFonts w:ascii="Courier New" w:eastAsia="Times New Roman" w:hAnsi="Courier New" w:cs="Courier New"/>
-          <w:sz w:val="20"/>
-          <w:szCs w:val="20"/>
-        </w:rPr>
-        <w:br/>
-        <w:t xml:space="preserve">    </w:t>
-      </w:r>
-      <w:proofErr w:type="spellStart"/>
-      <w:r>
-        <w:rPr>
-          <w:rFonts w:ascii="Courier New" w:eastAsia="Times New Roman" w:hAnsi="Courier New" w:cs="Courier New"/>
-          <w:sz w:val="20"/>
-          <w:szCs w:val="20"/>
-        </w:rPr>
-        <w:t>if</w:t>
-      </w:r>
-      <w:proofErr w:type="spellEnd"/>
-      <w:r>
-        <w:rPr>
-          <w:rFonts w:ascii="Courier New" w:eastAsia="Times New Roman" w:hAnsi="Courier New" w:cs="Courier New"/>
-          <w:sz w:val="20"/>
-          <w:szCs w:val="20"/>
-        </w:rPr>
-        <w:t xml:space="preserve"> (!</w:t>
-      </w:r>
-      <w:proofErr w:type="spellStart"/>
-      <w:r>
-        <w:rPr>
-          <w:rFonts w:ascii="Courier New" w:eastAsia="Times New Roman" w:hAnsi="Courier New" w:cs="Courier New"/>
-          <w:sz w:val="20"/>
-          <w:szCs w:val="20"/>
-        </w:rPr>
-        <w:t>flag</w:t>
-      </w:r>
-      <w:proofErr w:type="spellEnd"/>
-      <w:r>
-        <w:rPr>
-          <w:rFonts w:ascii="Courier New" w:eastAsia="Times New Roman" w:hAnsi="Courier New" w:cs="Courier New"/>
-          <w:sz w:val="20"/>
-          <w:szCs w:val="20"/>
-        </w:rPr>
-        <w:t>) {</w:t>
-      </w:r>
-      <w:r>
-        <w:rPr>
-          <w:rFonts w:ascii="Courier New" w:eastAsia="Times New Roman" w:hAnsi="Courier New" w:cs="Courier New"/>
-          <w:sz w:val="20"/>
-          <w:szCs w:val="20"/>
-        </w:rPr>
-        <w:br/>
-        <w:t xml:space="preserve">      </w:t>
-      </w:r>
-      <w:proofErr w:type="spellStart"/>
-      <w:r>
-        <w:rPr>
-          <w:rFonts w:ascii="Courier New" w:eastAsia="Times New Roman" w:hAnsi="Courier New" w:cs="Courier New"/>
-          <w:sz w:val="20"/>
-          <w:szCs w:val="20"/>
-        </w:rPr>
-        <w:t>System.out.println</w:t>
-      </w:r>
-      <w:proofErr w:type="spellEnd"/>
-      <w:r>
-        <w:rPr>
-          <w:rFonts w:ascii="Courier New" w:eastAsia="Times New Roman" w:hAnsi="Courier New" w:cs="Courier New"/>
-          <w:sz w:val="20"/>
-          <w:szCs w:val="20"/>
-        </w:rPr>
-        <w:t>("Ненулевых элементов в матрице нет");</w:t>
-      </w:r>
-      <w:r>
-        <w:rPr>
-          <w:rFonts w:ascii="Courier New" w:eastAsia="Times New Roman" w:hAnsi="Courier New" w:cs="Courier New"/>
-          <w:sz w:val="20"/>
-          <w:szCs w:val="20"/>
-        </w:rPr>
-        <w:br/>
-        <w:t xml:space="preserve">      </w:t>
-      </w:r>
-      <w:proofErr w:type="spellStart"/>
-      <w:r>
-        <w:rPr>
-          <w:rFonts w:ascii="Courier New" w:eastAsia="Times New Roman" w:hAnsi="Courier New" w:cs="Courier New"/>
-          <w:sz w:val="20"/>
-          <w:szCs w:val="20"/>
-        </w:rPr>
-        <w:t>return</w:t>
-      </w:r>
-      <w:proofErr w:type="spellEnd"/>
-      <w:r>
-        <w:rPr>
-          <w:rFonts w:ascii="Courier New" w:eastAsia="Times New Roman" w:hAnsi="Courier New" w:cs="Courier New"/>
-          <w:sz w:val="20"/>
-          <w:szCs w:val="20"/>
-        </w:rPr>
-        <w:t>;</w:t>
-      </w:r>
-      <w:r>
-        <w:rPr>
-          <w:rFonts w:ascii="Courier New" w:eastAsia="Times New Roman" w:hAnsi="Courier New" w:cs="Courier New"/>
-          <w:sz w:val="20"/>
-          <w:szCs w:val="20"/>
-        </w:rPr>
-        <w:br/>
-        <w:t xml:space="preserve">    }</w:t>
-      </w:r>
-      <w:r>
-        <w:rPr>
-          <w:rFonts w:ascii="Courier New" w:eastAsia="Times New Roman" w:hAnsi="Courier New" w:cs="Courier New"/>
-          <w:sz w:val="20"/>
-          <w:szCs w:val="20"/>
-        </w:rPr>
-        <w:br/>
-        <w:t xml:space="preserve">    </w:t>
-      </w:r>
-      <w:proofErr w:type="spellStart"/>
-      <w:r>
-        <w:rPr>
-          <w:rFonts w:ascii="Courier New" w:eastAsia="Times New Roman" w:hAnsi="Courier New" w:cs="Courier New"/>
-          <w:sz w:val="20"/>
-          <w:szCs w:val="20"/>
-        </w:rPr>
-        <w:t>for</w:t>
-      </w:r>
-      <w:proofErr w:type="spellEnd"/>
-      <w:r>
-        <w:rPr>
-          <w:rFonts w:ascii="Courier New" w:eastAsia="Times New Roman" w:hAnsi="Courier New" w:cs="Courier New"/>
-          <w:sz w:val="20"/>
-          <w:szCs w:val="20"/>
-        </w:rPr>
-        <w:t xml:space="preserve"> (</w:t>
-      </w:r>
-      <w:proofErr w:type="spellStart"/>
-      <w:r>
-        <w:rPr>
-          <w:rFonts w:ascii="Courier New" w:eastAsia="Times New Roman" w:hAnsi="Courier New" w:cs="Courier New"/>
-          <w:sz w:val="20"/>
-          <w:szCs w:val="20"/>
-        </w:rPr>
-        <w:t>int</w:t>
-      </w:r>
-      <w:proofErr w:type="spellEnd"/>
-      <w:r>
-        <w:rPr>
-          <w:rFonts w:ascii="Courier New" w:eastAsia="Times New Roman" w:hAnsi="Courier New" w:cs="Courier New"/>
-          <w:sz w:val="20"/>
-          <w:szCs w:val="20"/>
-        </w:rPr>
-        <w:t xml:space="preserve"> i = 1; i &lt; N; i++) {</w:t>
-      </w:r>
-      <w:r>
-        <w:rPr>
-          <w:rFonts w:ascii="Courier New" w:eastAsia="Times New Roman" w:hAnsi="Courier New" w:cs="Courier New"/>
-          <w:sz w:val="20"/>
-          <w:szCs w:val="20"/>
-        </w:rPr>
-        <w:br/>
-        <w:t xml:space="preserve">      </w:t>
-      </w:r>
-      <w:proofErr w:type="spellStart"/>
-      <w:r>
-        <w:rPr>
-          <w:rFonts w:ascii="Courier New" w:eastAsia="Times New Roman" w:hAnsi="Courier New" w:cs="Courier New"/>
-          <w:sz w:val="20"/>
-          <w:szCs w:val="20"/>
-        </w:rPr>
-        <w:t>for</w:t>
-      </w:r>
-      <w:proofErr w:type="spellEnd"/>
-      <w:r>
-        <w:rPr>
-          <w:rFonts w:ascii="Courier New" w:eastAsia="Times New Roman" w:hAnsi="Courier New" w:cs="Courier New"/>
-          <w:sz w:val="20"/>
-          <w:szCs w:val="20"/>
-        </w:rPr>
-        <w:t xml:space="preserve"> (</w:t>
-      </w:r>
-      <w:proofErr w:type="spellStart"/>
-      <w:r>
-        <w:rPr>
-          <w:rFonts w:ascii="Courier New" w:eastAsia="Times New Roman" w:hAnsi="Courier New" w:cs="Courier New"/>
-          <w:sz w:val="20"/>
-          <w:szCs w:val="20"/>
-        </w:rPr>
-        <w:t>int</w:t>
-      </w:r>
-      <w:proofErr w:type="spellEnd"/>
-      <w:r>
-        <w:rPr>
-          <w:rFonts w:ascii="Courier New" w:eastAsia="Times New Roman" w:hAnsi="Courier New" w:cs="Courier New"/>
-          <w:sz w:val="20"/>
-          <w:szCs w:val="20"/>
-        </w:rPr>
-        <w:t xml:space="preserve"> j = 0; j &lt; i; j++) x[i][j] = </w:t>
-      </w:r>
-      <w:proofErr w:type="spellStart"/>
-      <w:r>
-        <w:rPr>
-          <w:rFonts w:ascii="Courier New" w:eastAsia="Times New Roman" w:hAnsi="Courier New" w:cs="Courier New"/>
-          <w:sz w:val="20"/>
-          <w:szCs w:val="20"/>
-        </w:rPr>
-        <w:t>multiple</w:t>
-      </w:r>
-      <w:proofErr w:type="spellEnd"/>
-      <w:r>
-        <w:rPr>
-          <w:rFonts w:ascii="Courier New" w:eastAsia="Times New Roman" w:hAnsi="Courier New" w:cs="Courier New"/>
-          <w:sz w:val="20"/>
-          <w:szCs w:val="20"/>
-        </w:rPr>
-        <w:t>;</w:t>
-      </w:r>
-      <w:r>
-        <w:rPr>
-          <w:rFonts w:ascii="Courier New" w:eastAsia="Times New Roman" w:hAnsi="Courier New" w:cs="Courier New"/>
-          <w:sz w:val="20"/>
-          <w:szCs w:val="20"/>
-        </w:rPr>
-        <w:br/>
-        <w:t xml:space="preserve">    }</w:t>
-      </w:r>
-      <w:r>
-        <w:rPr>
-          <w:rFonts w:ascii="Courier New" w:eastAsia="Times New Roman" w:hAnsi="Courier New" w:cs="Courier New"/>
-          <w:sz w:val="20"/>
-          <w:szCs w:val="20"/>
-        </w:rPr>
-        <w:br/>
-        <w:t xml:space="preserve">    </w:t>
-      </w:r>
-      <w:proofErr w:type="spellStart"/>
-      <w:r>
-        <w:rPr>
-          <w:rFonts w:ascii="Courier New" w:eastAsia="Times New Roman" w:hAnsi="Courier New" w:cs="Courier New"/>
-          <w:sz w:val="20"/>
-          <w:szCs w:val="20"/>
-        </w:rPr>
-        <w:t>System.out.println</w:t>
-      </w:r>
-      <w:proofErr w:type="spellEnd"/>
-      <w:r>
-        <w:rPr>
-          <w:rFonts w:ascii="Courier New" w:eastAsia="Times New Roman" w:hAnsi="Courier New" w:cs="Courier New"/>
-          <w:sz w:val="20"/>
-          <w:szCs w:val="20"/>
-        </w:rPr>
-        <w:t>("Измененная матрица:");</w:t>
-      </w:r>
-      <w:r>
-        <w:rPr>
-          <w:rFonts w:ascii="Courier New" w:eastAsia="Times New Roman" w:hAnsi="Courier New" w:cs="Courier New"/>
-          <w:sz w:val="20"/>
-          <w:szCs w:val="20"/>
-        </w:rPr>
-        <w:br/>
-        <w:t xml:space="preserve">    </w:t>
-      </w:r>
-      <w:proofErr w:type="spellStart"/>
-      <w:r>
-        <w:rPr>
-          <w:rFonts w:ascii="Courier New" w:eastAsia="Times New Roman" w:hAnsi="Courier New" w:cs="Courier New"/>
-          <w:sz w:val="20"/>
-          <w:szCs w:val="20"/>
-        </w:rPr>
-        <w:t>for</w:t>
-      </w:r>
-      <w:proofErr w:type="spellEnd"/>
-      <w:r>
-        <w:rPr>
-          <w:rFonts w:ascii="Courier New" w:eastAsia="Times New Roman" w:hAnsi="Courier New" w:cs="Courier New"/>
-          <w:sz w:val="20"/>
-          <w:szCs w:val="20"/>
-        </w:rPr>
-        <w:t xml:space="preserve"> (</w:t>
-      </w:r>
-      <w:proofErr w:type="spellStart"/>
-      <w:r>
-        <w:rPr>
-          <w:rFonts w:ascii="Courier New" w:eastAsia="Times New Roman" w:hAnsi="Courier New" w:cs="Courier New"/>
-          <w:sz w:val="20"/>
-          <w:szCs w:val="20"/>
-        </w:rPr>
-        <w:t>int</w:t>
-      </w:r>
-      <w:proofErr w:type="spellEnd"/>
-      <w:r>
-        <w:rPr>
-          <w:rFonts w:ascii="Courier New" w:eastAsia="Times New Roman" w:hAnsi="Courier New" w:cs="Courier New"/>
-          <w:sz w:val="20"/>
-          <w:szCs w:val="20"/>
-        </w:rPr>
-        <w:t xml:space="preserve"> i = 0; i &lt; N; i++) {</w:t>
-      </w:r>
-      <w:r>
-        <w:rPr>
-          <w:rFonts w:ascii="Courier New" w:eastAsia="Times New Roman" w:hAnsi="Courier New" w:cs="Courier New"/>
-          <w:sz w:val="20"/>
-          <w:szCs w:val="20"/>
-        </w:rPr>
-        <w:br/>
-        <w:t xml:space="preserve">      </w:t>
-      </w:r>
-      <w:proofErr w:type="spellStart"/>
-      <w:r>
-        <w:rPr>
-          <w:rFonts w:ascii="Courier New" w:eastAsia="Times New Roman" w:hAnsi="Courier New" w:cs="Courier New"/>
-          <w:sz w:val="20"/>
-          <w:szCs w:val="20"/>
-        </w:rPr>
-        <w:t>for</w:t>
-      </w:r>
-      <w:proofErr w:type="spellEnd"/>
-      <w:r>
-        <w:rPr>
-          <w:rFonts w:ascii="Courier New" w:eastAsia="Times New Roman" w:hAnsi="Courier New" w:cs="Courier New"/>
-          <w:sz w:val="20"/>
-          <w:szCs w:val="20"/>
-        </w:rPr>
-        <w:t xml:space="preserve"> (</w:t>
-      </w:r>
-      <w:proofErr w:type="spellStart"/>
-      <w:r>
-        <w:rPr>
-          <w:rFonts w:ascii="Courier New" w:eastAsia="Times New Roman" w:hAnsi="Courier New" w:cs="Courier New"/>
-          <w:sz w:val="20"/>
-          <w:szCs w:val="20"/>
-        </w:rPr>
-        <w:t>int</w:t>
-      </w:r>
-      <w:proofErr w:type="spellEnd"/>
-      <w:r>
-        <w:rPr>
-          <w:rFonts w:ascii="Courier New" w:eastAsia="Times New Roman" w:hAnsi="Courier New" w:cs="Courier New"/>
-          <w:sz w:val="20"/>
-          <w:szCs w:val="20"/>
-        </w:rPr>
-        <w:t xml:space="preserve"> j = 0; j &lt; N; j++) {</w:t>
-      </w:r>
-      <w:r>
-        <w:rPr>
-          <w:rFonts w:ascii="Courier New" w:eastAsia="Times New Roman" w:hAnsi="Courier New" w:cs="Courier New"/>
-          <w:sz w:val="20"/>
-          <w:szCs w:val="20"/>
-        </w:rPr>
-        <w:br/>
-        <w:t xml:space="preserve">        </w:t>
-      </w:r>
-      <w:proofErr w:type="spellStart"/>
-      <w:r>
-        <w:rPr>
-          <w:rFonts w:ascii="Courier New" w:eastAsia="Times New Roman" w:hAnsi="Courier New" w:cs="Courier New"/>
-          <w:sz w:val="20"/>
-          <w:szCs w:val="20"/>
-        </w:rPr>
-        <w:t>System.out.printf</w:t>
-      </w:r>
-      <w:proofErr w:type="spellEnd"/>
-      <w:r>
-        <w:rPr>
-          <w:rFonts w:ascii="Courier New" w:eastAsia="Times New Roman" w:hAnsi="Courier New" w:cs="Courier New"/>
-          <w:sz w:val="20"/>
-          <w:szCs w:val="20"/>
-        </w:rPr>
-        <w:t>("%10.2f", x[i][j]);</w:t>
-      </w:r>
-      <w:r>
-        <w:rPr>
-          <w:rFonts w:ascii="Courier New" w:eastAsia="Times New Roman" w:hAnsi="Courier New" w:cs="Courier New"/>
-          <w:sz w:val="20"/>
-          <w:szCs w:val="20"/>
-        </w:rPr>
-        <w:br/>
-        <w:t xml:space="preserve">      }</w:t>
-      </w:r>
-      <w:r>
-        <w:rPr>
-          <w:rFonts w:ascii="Courier New" w:eastAsia="Times New Roman" w:hAnsi="Courier New" w:cs="Courier New"/>
-          <w:sz w:val="20"/>
-          <w:szCs w:val="20"/>
-        </w:rPr>
-        <w:br/>
-        <w:t xml:space="preserve">      </w:t>
-      </w:r>
-      <w:proofErr w:type="spellStart"/>
-      <w:r>
-        <w:rPr>
-          <w:rFonts w:ascii="Courier New" w:eastAsia="Times New Roman" w:hAnsi="Courier New" w:cs="Courier New"/>
-          <w:sz w:val="20"/>
-          <w:szCs w:val="20"/>
-        </w:rPr>
-        <w:t>System.out.println</w:t>
-      </w:r>
-      <w:proofErr w:type="spellEnd"/>
-      <w:r>
-        <w:rPr>
-          <w:rFonts w:ascii="Courier New" w:eastAsia="Times New Roman" w:hAnsi="Courier New" w:cs="Courier New"/>
-          <w:sz w:val="20"/>
-          <w:szCs w:val="20"/>
-        </w:rPr>
-        <w:t>();</w:t>
-      </w:r>
-      <w:r>
-        <w:rPr>
-          <w:rFonts w:ascii="Courier New" w:eastAsia="Times New Roman" w:hAnsi="Courier New" w:cs="Courier New"/>
-          <w:sz w:val="20"/>
-          <w:szCs w:val="20"/>
-        </w:rPr>
-        <w:br/>
-        <w:t xml:space="preserve">    }</w:t>
-      </w:r>
-      <w:r>
-        <w:rPr>
-          <w:rFonts w:ascii="Courier New" w:eastAsia="Times New Roman" w:hAnsi="Courier New" w:cs="Courier New"/>
-          <w:sz w:val="20"/>
-          <w:szCs w:val="20"/>
+          <w:lang w:val="en-US"/>
         </w:rPr>
         <w:br/>
         <w:t xml:space="preserve">  }</w:t>
@@ -7182,6 +7082,7 @@
           <w:rFonts w:ascii="Courier New" w:eastAsia="Times New Roman" w:hAnsi="Courier New" w:cs="Courier New"/>
           <w:sz w:val="20"/>
           <w:szCs w:val="20"/>
+          <w:lang w:val="en-US"/>
         </w:rPr>
         <w:br/>
         <w:t>}</w:t>
@@ -7223,10 +7124,10 @@
           <w:szCs w:val="28"/>
         </w:rPr>
         <w:drawing>
-          <wp:inline distT="0" distB="0" distL="0" distR="0" wp14:anchorId="489FF18D" wp14:editId="5BC3FCA7">
-            <wp:extent cx="3446448" cy="5762847"/>
-            <wp:effectExtent l="0" t="0" r="1905" b="0"/>
-            <wp:docPr id="7" name="Рисунок 7"/>
+          <wp:inline distT="0" distB="0" distL="0" distR="0" wp14:anchorId="5617ACB3" wp14:editId="78D19739">
+            <wp:extent cx="3390429" cy="5674658"/>
+            <wp:effectExtent l="0" t="0" r="635" b="2540"/>
+            <wp:docPr id="150986113" name="Рисунок 1"/>
             <wp:cNvGraphicFramePr>
               <a:graphicFrameLocks xmlns:a="http://schemas.openxmlformats.org/drawingml/2006/main" noChangeAspect="1"/>
             </wp:cNvGraphicFramePr>
@@ -7234,10 +7135,8 @@
               <a:graphicData uri="http://schemas.openxmlformats.org/drawingml/2006/picture">
                 <pic:pic xmlns:pic="http://schemas.openxmlformats.org/drawingml/2006/picture">
                   <pic:nvPicPr>
-                    <pic:cNvPr id="0" name="Picture 7"/>
-                    <pic:cNvPicPr>
-                      <a:picLocks noChangeAspect="1" noChangeArrowheads="1"/>
-                    </pic:cNvPicPr>
+                    <pic:cNvPr id="150986113" name="Рисунок 150986113"/>
+                    <pic:cNvPicPr/>
                   </pic:nvPicPr>
                   <pic:blipFill>
                     <a:blip r:embed="rId15">
@@ -7247,23 +7146,18 @@
                         </a:ext>
                       </a:extLst>
                     </a:blip>
-                    <a:srcRect/>
                     <a:stretch>
                       <a:fillRect/>
                     </a:stretch>
                   </pic:blipFill>
-                  <pic:spPr bwMode="auto">
+                  <pic:spPr>
                     <a:xfrm>
                       <a:off x="0" y="0"/>
-                      <a:ext cx="3461222" cy="5787551"/>
+                      <a:ext cx="3403320" cy="5696234"/>
                     </a:xfrm>
                     <a:prstGeom prst="rect">
                       <a:avLst/>
                     </a:prstGeom>
-                    <a:noFill/>
-                    <a:ln>
-                      <a:noFill/>
-                    </a:ln>
                   </pic:spPr>
                 </pic:pic>
               </a:graphicData>
@@ -7305,7 +7199,7 @@
 </file>
 
 <file path=word/endnotes.xml><?xml version="1.0" encoding="utf-8"?>
-<w:endnotes xmlns:wpc="http://schemas.microsoft.com/office/word/2010/wordprocessingCanvas" xmlns:cx="http://schemas.microsoft.com/office/drawing/2014/chartex" xmlns:cx1="http://schemas.microsoft.com/office/drawing/2015/9/8/chartex" xmlns:cx2="http://schemas.microsoft.com/office/drawing/2015/10/21/chartex" xmlns:cx3="http://schemas.microsoft.com/office/drawing/2016/5/9/chartex" xmlns:cx4="http://schemas.microsoft.com/office/drawing/2016/5/10/chartex" xmlns:cx5="http://schemas.microsoft.com/office/drawing/2016/5/11/chartex" xmlns:cx6="http://schemas.microsoft.com/office/drawing/2016/5/12/chartex" xmlns:cx7="http://schemas.microsoft.com/office/drawing/2016/5/13/chartex" xmlns:cx8="http://schemas.microsoft.com/office/drawing/2016/5/14/chartex" xmlns:mc="http://schemas.openxmlformats.org/markup-compatibility/2006" xmlns:aink="http://schemas.microsoft.com/office/drawing/2016/ink" xmlns:am3d="http://schemas.microsoft.com/office/drawing/2017/model3d" xmlns:o="urn:schemas-microsoft-com:office:office" xmlns:r="http://schemas.openxmlformats.org/officeDocument/2006/relationships" xmlns:m="http://schemas.openxmlformats.org/officeDocument/2006/math" xmlns:v="urn:schemas-microsoft-com:vml" xmlns:wp14="http://schemas.microsoft.com/office/word/2010/wordprocessingDrawing" xmlns:wp="http://schemas.openxmlformats.org/drawingml/2006/wordprocessingDrawing" xmlns:w10="urn:schemas-microsoft-com:office:word" xmlns:w="http://schemas.openxmlformats.org/wordprocessingml/2006/main" xmlns:w14="http://schemas.microsoft.com/office/word/2010/wordml" xmlns:w15="http://schemas.microsoft.com/office/word/2012/wordml" xmlns:w16cex="http://schemas.microsoft.com/office/word/2018/wordml/cex" xmlns:w16cid="http://schemas.microsoft.com/office/word/2016/wordml/cid" xmlns:w16="http://schemas.microsoft.com/office/word/2018/wordml" xmlns:w16sdtdh="http://schemas.microsoft.com/office/word/2020/wordml/sdtdatahash" xmlns:w16se="http://schemas.microsoft.com/office/word/2015/wordml/symex" xmlns:wpg="http://schemas.microsoft.com/office/word/2010/wordprocessingGroup" xmlns:wpi="http://schemas.microsoft.com/office/word/2010/wordprocessingInk" xmlns:wne="http://schemas.microsoft.com/office/word/2006/wordml" xmlns:wps="http://schemas.microsoft.com/office/word/2010/wordprocessingShape" mc:Ignorable="w14 w15 w16se w16cid w16 w16cex w16sdtdh wp14">
+<w:endnotes xmlns:wpc="http://schemas.microsoft.com/office/word/2010/wordprocessingCanvas" xmlns:cx="http://schemas.microsoft.com/office/drawing/2014/chartex" xmlns:cx1="http://schemas.microsoft.com/office/drawing/2015/9/8/chartex" xmlns:cx2="http://schemas.microsoft.com/office/drawing/2015/10/21/chartex" xmlns:cx3="http://schemas.microsoft.com/office/drawing/2016/5/9/chartex" xmlns:cx4="http://schemas.microsoft.com/office/drawing/2016/5/10/chartex" xmlns:cx5="http://schemas.microsoft.com/office/drawing/2016/5/11/chartex" xmlns:cx6="http://schemas.microsoft.com/office/drawing/2016/5/12/chartex" xmlns:cx7="http://schemas.microsoft.com/office/drawing/2016/5/13/chartex" xmlns:cx8="http://schemas.microsoft.com/office/drawing/2016/5/14/chartex" xmlns:mc="http://schemas.openxmlformats.org/markup-compatibility/2006" xmlns:aink="http://schemas.microsoft.com/office/drawing/2016/ink" xmlns:am3d="http://schemas.microsoft.com/office/drawing/2017/model3d" xmlns:o="urn:schemas-microsoft-com:office:office" xmlns:oel="http://schemas.microsoft.com/office/2019/extlst" xmlns:r="http://schemas.openxmlformats.org/officeDocument/2006/relationships" xmlns:m="http://schemas.openxmlformats.org/officeDocument/2006/math" xmlns:v="urn:schemas-microsoft-com:vml" xmlns:wp14="http://schemas.microsoft.com/office/word/2010/wordprocessingDrawing" xmlns:wp="http://schemas.openxmlformats.org/drawingml/2006/wordprocessingDrawing" xmlns:w10="urn:schemas-microsoft-com:office:word" xmlns:w="http://schemas.openxmlformats.org/wordprocessingml/2006/main" xmlns:w14="http://schemas.microsoft.com/office/word/2010/wordml" xmlns:w15="http://schemas.microsoft.com/office/word/2012/wordml" xmlns:w16cex="http://schemas.microsoft.com/office/word/2018/wordml/cex" xmlns:w16cid="http://schemas.microsoft.com/office/word/2016/wordml/cid" xmlns:w16="http://schemas.microsoft.com/office/word/2018/wordml" xmlns:w16sdtdh="http://schemas.microsoft.com/office/word/2020/wordml/sdtdatahash" xmlns:w16se="http://schemas.microsoft.com/office/word/2015/wordml/symex" xmlns:wpg="http://schemas.microsoft.com/office/word/2010/wordprocessingGroup" xmlns:wpi="http://schemas.microsoft.com/office/word/2010/wordprocessingInk" xmlns:wne="http://schemas.microsoft.com/office/word/2006/wordml" xmlns:wps="http://schemas.microsoft.com/office/word/2010/wordprocessingShape" mc:Ignorable="w14 w15 w16se w16cid w16 w16cex w16sdtdh wp14">
   <w:endnote w:type="separator" w:id="-1">
     <w:p>
       <w:pPr>
@@ -7330,7 +7224,7 @@
 </file>
 
 <file path=word/footer1.xml><?xml version="1.0" encoding="utf-8"?>
-<w:ftr xmlns:wpc="http://schemas.microsoft.com/office/word/2010/wordprocessingCanvas" xmlns:cx="http://schemas.microsoft.com/office/drawing/2014/chartex" xmlns:cx1="http://schemas.microsoft.com/office/drawing/2015/9/8/chartex" xmlns:cx2="http://schemas.microsoft.com/office/drawing/2015/10/21/chartex" xmlns:cx3="http://schemas.microsoft.com/office/drawing/2016/5/9/chartex" xmlns:cx4="http://schemas.microsoft.com/office/drawing/2016/5/10/chartex" xmlns:cx5="http://schemas.microsoft.com/office/drawing/2016/5/11/chartex" xmlns:cx6="http://schemas.microsoft.com/office/drawing/2016/5/12/chartex" xmlns:cx7="http://schemas.microsoft.com/office/drawing/2016/5/13/chartex" xmlns:cx8="http://schemas.microsoft.com/office/drawing/2016/5/14/chartex" xmlns:mc="http://schemas.openxmlformats.org/markup-compatibility/2006" xmlns:aink="http://schemas.microsoft.com/office/drawing/2016/ink" xmlns:am3d="http://schemas.microsoft.com/office/drawing/2017/model3d" xmlns:o="urn:schemas-microsoft-com:office:office" xmlns:r="http://schemas.openxmlformats.org/officeDocument/2006/relationships" xmlns:m="http://schemas.openxmlformats.org/officeDocument/2006/math" xmlns:v="urn:schemas-microsoft-com:vml" xmlns:wp14="http://schemas.microsoft.com/office/word/2010/wordprocessingDrawing" xmlns:wp="http://schemas.openxmlformats.org/drawingml/2006/wordprocessingDrawing" xmlns:w10="urn:schemas-microsoft-com:office:word" xmlns:w="http://schemas.openxmlformats.org/wordprocessingml/2006/main" xmlns:w14="http://schemas.microsoft.com/office/word/2010/wordml" xmlns:w15="http://schemas.microsoft.com/office/word/2012/wordml" xmlns:w16cex="http://schemas.microsoft.com/office/word/2018/wordml/cex" xmlns:w16cid="http://schemas.microsoft.com/office/word/2016/wordml/cid" xmlns:w16="http://schemas.microsoft.com/office/word/2018/wordml" xmlns:w16sdtdh="http://schemas.microsoft.com/office/word/2020/wordml/sdtdatahash" xmlns:w16se="http://schemas.microsoft.com/office/word/2015/wordml/symex" xmlns:wpg="http://schemas.microsoft.com/office/word/2010/wordprocessingGroup" xmlns:wpi="http://schemas.microsoft.com/office/word/2010/wordprocessingInk" xmlns:wne="http://schemas.microsoft.com/office/word/2006/wordml" xmlns:wps="http://schemas.microsoft.com/office/word/2010/wordprocessingShape" mc:Ignorable="w14 w15 w16se w16cid w16 w16cex w16sdtdh wp14">
+<w:ftr xmlns:wpc="http://schemas.microsoft.com/office/word/2010/wordprocessingCanvas" xmlns:cx="http://schemas.microsoft.com/office/drawing/2014/chartex" xmlns:cx1="http://schemas.microsoft.com/office/drawing/2015/9/8/chartex" xmlns:cx2="http://schemas.microsoft.com/office/drawing/2015/10/21/chartex" xmlns:cx3="http://schemas.microsoft.com/office/drawing/2016/5/9/chartex" xmlns:cx4="http://schemas.microsoft.com/office/drawing/2016/5/10/chartex" xmlns:cx5="http://schemas.microsoft.com/office/drawing/2016/5/11/chartex" xmlns:cx6="http://schemas.microsoft.com/office/drawing/2016/5/12/chartex" xmlns:cx7="http://schemas.microsoft.com/office/drawing/2016/5/13/chartex" xmlns:cx8="http://schemas.microsoft.com/office/drawing/2016/5/14/chartex" xmlns:mc="http://schemas.openxmlformats.org/markup-compatibility/2006" xmlns:aink="http://schemas.microsoft.com/office/drawing/2016/ink" xmlns:am3d="http://schemas.microsoft.com/office/drawing/2017/model3d" xmlns:o="urn:schemas-microsoft-com:office:office" xmlns:oel="http://schemas.microsoft.com/office/2019/extlst" xmlns:r="http://schemas.openxmlformats.org/officeDocument/2006/relationships" xmlns:m="http://schemas.openxmlformats.org/officeDocument/2006/math" xmlns:v="urn:schemas-microsoft-com:vml" xmlns:wp14="http://schemas.microsoft.com/office/word/2010/wordprocessingDrawing" xmlns:wp="http://schemas.openxmlformats.org/drawingml/2006/wordprocessingDrawing" xmlns:w10="urn:schemas-microsoft-com:office:word" xmlns:w="http://schemas.openxmlformats.org/wordprocessingml/2006/main" xmlns:w14="http://schemas.microsoft.com/office/word/2010/wordml" xmlns:w15="http://schemas.microsoft.com/office/word/2012/wordml" xmlns:w16cex="http://schemas.microsoft.com/office/word/2018/wordml/cex" xmlns:w16cid="http://schemas.microsoft.com/office/word/2016/wordml/cid" xmlns:w16="http://schemas.microsoft.com/office/word/2018/wordml" xmlns:w16sdtdh="http://schemas.microsoft.com/office/word/2020/wordml/sdtdatahash" xmlns:w16se="http://schemas.microsoft.com/office/word/2015/wordml/symex" xmlns:wpg="http://schemas.microsoft.com/office/word/2010/wordprocessingGroup" xmlns:wpi="http://schemas.microsoft.com/office/word/2010/wordprocessingInk" xmlns:wne="http://schemas.microsoft.com/office/word/2006/wordml" xmlns:wps="http://schemas.microsoft.com/office/word/2010/wordprocessingShape" mc:Ignorable="w14 w15 w16se w16cid w16 w16cex w16sdtdh wp14">
   <w:sdt>
     <w:sdtPr>
       <w:rPr>
@@ -7342,11 +7236,6 @@
         <w:docPartUnique/>
       </w:docPartObj>
     </w:sdtPr>
-    <w:sdtEndPr>
-      <w:rPr>
-        <w:rStyle w:val="aa"/>
-      </w:rPr>
-    </w:sdtEndPr>
     <w:sdtContent>
       <w:p>
         <w:pPr>
@@ -7386,7 +7275,7 @@
 </file>
 
 <file path=word/footer2.xml><?xml version="1.0" encoding="utf-8"?>
-<w:ftr xmlns:wpc="http://schemas.microsoft.com/office/word/2010/wordprocessingCanvas" xmlns:cx="http://schemas.microsoft.com/office/drawing/2014/chartex" xmlns:cx1="http://schemas.microsoft.com/office/drawing/2015/9/8/chartex" xmlns:cx2="http://schemas.microsoft.com/office/drawing/2015/10/21/chartex" xmlns:cx3="http://schemas.microsoft.com/office/drawing/2016/5/9/chartex" xmlns:cx4="http://schemas.microsoft.com/office/drawing/2016/5/10/chartex" xmlns:cx5="http://schemas.microsoft.com/office/drawing/2016/5/11/chartex" xmlns:cx6="http://schemas.microsoft.com/office/drawing/2016/5/12/chartex" xmlns:cx7="http://schemas.microsoft.com/office/drawing/2016/5/13/chartex" xmlns:cx8="http://schemas.microsoft.com/office/drawing/2016/5/14/chartex" xmlns:mc="http://schemas.openxmlformats.org/markup-compatibility/2006" xmlns:aink="http://schemas.microsoft.com/office/drawing/2016/ink" xmlns:am3d="http://schemas.microsoft.com/office/drawing/2017/model3d" xmlns:o="urn:schemas-microsoft-com:office:office" xmlns:r="http://schemas.openxmlformats.org/officeDocument/2006/relationships" xmlns:m="http://schemas.openxmlformats.org/officeDocument/2006/math" xmlns:v="urn:schemas-microsoft-com:vml" xmlns:wp14="http://schemas.microsoft.com/office/word/2010/wordprocessingDrawing" xmlns:wp="http://schemas.openxmlformats.org/drawingml/2006/wordprocessingDrawing" xmlns:w10="urn:schemas-microsoft-com:office:word" xmlns:w="http://schemas.openxmlformats.org/wordprocessingml/2006/main" xmlns:w14="http://schemas.microsoft.com/office/word/2010/wordml" xmlns:w15="http://schemas.microsoft.com/office/word/2012/wordml" xmlns:w16cex="http://schemas.microsoft.com/office/word/2018/wordml/cex" xmlns:w16cid="http://schemas.microsoft.com/office/word/2016/wordml/cid" xmlns:w16="http://schemas.microsoft.com/office/word/2018/wordml" xmlns:w16sdtdh="http://schemas.microsoft.com/office/word/2020/wordml/sdtdatahash" xmlns:w16se="http://schemas.microsoft.com/office/word/2015/wordml/symex" xmlns:wpg="http://schemas.microsoft.com/office/word/2010/wordprocessingGroup" xmlns:wpi="http://schemas.microsoft.com/office/word/2010/wordprocessingInk" xmlns:wne="http://schemas.microsoft.com/office/word/2006/wordml" xmlns:wps="http://schemas.microsoft.com/office/word/2010/wordprocessingShape" mc:Ignorable="w14 w15 w16se w16cid w16 w16cex w16sdtdh wp14">
+<w:ftr xmlns:wpc="http://schemas.microsoft.com/office/word/2010/wordprocessingCanvas" xmlns:cx="http://schemas.microsoft.com/office/drawing/2014/chartex" xmlns:cx1="http://schemas.microsoft.com/office/drawing/2015/9/8/chartex" xmlns:cx2="http://schemas.microsoft.com/office/drawing/2015/10/21/chartex" xmlns:cx3="http://schemas.microsoft.com/office/drawing/2016/5/9/chartex" xmlns:cx4="http://schemas.microsoft.com/office/drawing/2016/5/10/chartex" xmlns:cx5="http://schemas.microsoft.com/office/drawing/2016/5/11/chartex" xmlns:cx6="http://schemas.microsoft.com/office/drawing/2016/5/12/chartex" xmlns:cx7="http://schemas.microsoft.com/office/drawing/2016/5/13/chartex" xmlns:cx8="http://schemas.microsoft.com/office/drawing/2016/5/14/chartex" xmlns:mc="http://schemas.openxmlformats.org/markup-compatibility/2006" xmlns:aink="http://schemas.microsoft.com/office/drawing/2016/ink" xmlns:am3d="http://schemas.microsoft.com/office/drawing/2017/model3d" xmlns:o="urn:schemas-microsoft-com:office:office" xmlns:oel="http://schemas.microsoft.com/office/2019/extlst" xmlns:r="http://schemas.openxmlformats.org/officeDocument/2006/relationships" xmlns:m="http://schemas.openxmlformats.org/officeDocument/2006/math" xmlns:v="urn:schemas-microsoft-com:vml" xmlns:wp14="http://schemas.microsoft.com/office/word/2010/wordprocessingDrawing" xmlns:wp="http://schemas.openxmlformats.org/drawingml/2006/wordprocessingDrawing" xmlns:w10="urn:schemas-microsoft-com:office:word" xmlns:w="http://schemas.openxmlformats.org/wordprocessingml/2006/main" xmlns:w14="http://schemas.microsoft.com/office/word/2010/wordml" xmlns:w15="http://schemas.microsoft.com/office/word/2012/wordml" xmlns:w16cex="http://schemas.microsoft.com/office/word/2018/wordml/cex" xmlns:w16cid="http://schemas.microsoft.com/office/word/2016/wordml/cid" xmlns:w16="http://schemas.microsoft.com/office/word/2018/wordml" xmlns:w16sdtdh="http://schemas.microsoft.com/office/word/2020/wordml/sdtdatahash" xmlns:w16se="http://schemas.microsoft.com/office/word/2015/wordml/symex" xmlns:wpg="http://schemas.microsoft.com/office/word/2010/wordprocessingGroup" xmlns:wpi="http://schemas.microsoft.com/office/word/2010/wordprocessingInk" xmlns:wne="http://schemas.microsoft.com/office/word/2006/wordml" xmlns:wps="http://schemas.microsoft.com/office/word/2010/wordprocessingShape" mc:Ignorable="w14 w15 w16se w16cid w16 w16cex w16sdtdh wp14">
   <w:sdt>
     <w:sdtPr>
       <w:rPr>
@@ -7398,11 +7287,6 @@
         <w:docPartUnique/>
       </w:docPartObj>
     </w:sdtPr>
-    <w:sdtEndPr>
-      <w:rPr>
-        <w:rStyle w:val="aa"/>
-      </w:rPr>
-    </w:sdtEndPr>
     <w:sdtContent>
       <w:p>
         <w:pPr>
@@ -7455,7 +7339,7 @@
 </file>
 
 <file path=word/footnotes.xml><?xml version="1.0" encoding="utf-8"?>
-<w:footnotes xmlns:wpc="http://schemas.microsoft.com/office/word/2010/wordprocessingCanvas" xmlns:cx="http://schemas.microsoft.com/office/drawing/2014/chartex" xmlns:cx1="http://schemas.microsoft.com/office/drawing/2015/9/8/chartex" xmlns:cx2="http://schemas.microsoft.com/office/drawing/2015/10/21/chartex" xmlns:cx3="http://schemas.microsoft.com/office/drawing/2016/5/9/chartex" xmlns:cx4="http://schemas.microsoft.com/office/drawing/2016/5/10/chartex" xmlns:cx5="http://schemas.microsoft.com/office/drawing/2016/5/11/chartex" xmlns:cx6="http://schemas.microsoft.com/office/drawing/2016/5/12/chartex" xmlns:cx7="http://schemas.microsoft.com/office/drawing/2016/5/13/chartex" xmlns:cx8="http://schemas.microsoft.com/office/drawing/2016/5/14/chartex" xmlns:mc="http://schemas.openxmlformats.org/markup-compatibility/2006" xmlns:aink="http://schemas.microsoft.com/office/drawing/2016/ink" xmlns:am3d="http://schemas.microsoft.com/office/drawing/2017/model3d" xmlns:o="urn:schemas-microsoft-com:office:office" xmlns:r="http://schemas.openxmlformats.org/officeDocument/2006/relationships" xmlns:m="http://schemas.openxmlformats.org/officeDocument/2006/math" xmlns:v="urn:schemas-microsoft-com:vml" xmlns:wp14="http://schemas.microsoft.com/office/word/2010/wordprocessingDrawing" xmlns:wp="http://schemas.openxmlformats.org/drawingml/2006/wordprocessingDrawing" xmlns:w10="urn:schemas-microsoft-com:office:word" xmlns:w="http://schemas.openxmlformats.org/wordprocessingml/2006/main" xmlns:w14="http://schemas.microsoft.com/office/word/2010/wordml" xmlns:w15="http://schemas.microsoft.com/office/word/2012/wordml" xmlns:w16cex="http://schemas.microsoft.com/office/word/2018/wordml/cex" xmlns:w16cid="http://schemas.microsoft.com/office/word/2016/wordml/cid" xmlns:w16="http://schemas.microsoft.com/office/word/2018/wordml" xmlns:w16sdtdh="http://schemas.microsoft.com/office/word/2020/wordml/sdtdatahash" xmlns:w16se="http://schemas.microsoft.com/office/word/2015/wordml/symex" xmlns:wpg="http://schemas.microsoft.com/office/word/2010/wordprocessingGroup" xmlns:wpi="http://schemas.microsoft.com/office/word/2010/wordprocessingInk" xmlns:wne="http://schemas.microsoft.com/office/word/2006/wordml" xmlns:wps="http://schemas.microsoft.com/office/word/2010/wordprocessingShape" mc:Ignorable="w14 w15 w16se w16cid w16 w16cex w16sdtdh wp14">
+<w:footnotes xmlns:wpc="http://schemas.microsoft.com/office/word/2010/wordprocessingCanvas" xmlns:cx="http://schemas.microsoft.com/office/drawing/2014/chartex" xmlns:cx1="http://schemas.microsoft.com/office/drawing/2015/9/8/chartex" xmlns:cx2="http://schemas.microsoft.com/office/drawing/2015/10/21/chartex" xmlns:cx3="http://schemas.microsoft.com/office/drawing/2016/5/9/chartex" xmlns:cx4="http://schemas.microsoft.com/office/drawing/2016/5/10/chartex" xmlns:cx5="http://schemas.microsoft.com/office/drawing/2016/5/11/chartex" xmlns:cx6="http://schemas.microsoft.com/office/drawing/2016/5/12/chartex" xmlns:cx7="http://schemas.microsoft.com/office/drawing/2016/5/13/chartex" xmlns:cx8="http://schemas.microsoft.com/office/drawing/2016/5/14/chartex" xmlns:mc="http://schemas.openxmlformats.org/markup-compatibility/2006" xmlns:aink="http://schemas.microsoft.com/office/drawing/2016/ink" xmlns:am3d="http://schemas.microsoft.com/office/drawing/2017/model3d" xmlns:o="urn:schemas-microsoft-com:office:office" xmlns:oel="http://schemas.microsoft.com/office/2019/extlst" xmlns:r="http://schemas.openxmlformats.org/officeDocument/2006/relationships" xmlns:m="http://schemas.openxmlformats.org/officeDocument/2006/math" xmlns:v="urn:schemas-microsoft-com:vml" xmlns:wp14="http://schemas.microsoft.com/office/word/2010/wordprocessingDrawing" xmlns:wp="http://schemas.openxmlformats.org/drawingml/2006/wordprocessingDrawing" xmlns:w10="urn:schemas-microsoft-com:office:word" xmlns:w="http://schemas.openxmlformats.org/wordprocessingml/2006/main" xmlns:w14="http://schemas.microsoft.com/office/word/2010/wordml" xmlns:w15="http://schemas.microsoft.com/office/word/2012/wordml" xmlns:w16cex="http://schemas.microsoft.com/office/word/2018/wordml/cex" xmlns:w16cid="http://schemas.microsoft.com/office/word/2016/wordml/cid" xmlns:w16="http://schemas.microsoft.com/office/word/2018/wordml" xmlns:w16sdtdh="http://schemas.microsoft.com/office/word/2020/wordml/sdtdatahash" xmlns:w16se="http://schemas.microsoft.com/office/word/2015/wordml/symex" xmlns:wpg="http://schemas.microsoft.com/office/word/2010/wordprocessingGroup" xmlns:wpi="http://schemas.microsoft.com/office/word/2010/wordprocessingInk" xmlns:wne="http://schemas.microsoft.com/office/word/2006/wordml" xmlns:wps="http://schemas.microsoft.com/office/word/2010/wordprocessingShape" mc:Ignorable="w14 w15 w16se w16cid w16 w16cex w16sdtdh wp14">
   <w:footnote w:type="separator" w:id="-1">
     <w:p>
       <w:pPr>
@@ -7882,6 +7766,7 @@
   <w:style w:type="character" w:default="1" w:styleId="a0">
     <w:name w:val="Default Paragraph Font"/>
     <w:uiPriority w:val="1"/>
+    <w:semiHidden/>
     <w:unhideWhenUsed/>
   </w:style>
   <w:style w:type="table" w:default="1" w:styleId="a1">
